--- a/User acceptance test.docx
+++ b/User acceptance test.docx
@@ -1,6 +1,6 @@
 
 <file path=word/document.xml><?xml version="1.0" encoding="utf-8"?>
-<w:document xmlns:wpc="http://schemas.microsoft.com/office/word/2010/wordprocessingCanvas" xmlns:mc="http://schemas.openxmlformats.org/markup-compatibility/2006" xmlns:o="urn:schemas-microsoft-com:office:office" xmlns:r="http://schemas.openxmlformats.org/officeDocument/2006/relationships" xmlns:m="http://schemas.openxmlformats.org/officeDocument/2006/math" xmlns:v="urn:schemas-microsoft-com:vml" xmlns:wp14="http://schemas.microsoft.com/office/word/2010/wordprocessingDrawing" xmlns:wp="http://schemas.openxmlformats.org/drawingml/2006/wordprocessingDrawing" xmlns:w10="urn:schemas-microsoft-com:office:word" xmlns:w="http://schemas.openxmlformats.org/wordprocessingml/2006/main" xmlns:w14="http://schemas.microsoft.com/office/word/2010/wordml" xmlns:w15="http://schemas.microsoft.com/office/word/2012/wordml" xmlns:wpg="http://schemas.microsoft.com/office/word/2010/wordprocessingGroup" xmlns:wpi="http://schemas.microsoft.com/office/word/2010/wordprocessingInk" xmlns:wne="http://schemas.microsoft.com/office/word/2006/wordml" xmlns:wps="http://schemas.microsoft.com/office/word/2010/wordprocessingShape" mc:Ignorable="w14 w15 wp14">
+<w:document xmlns:wpc="http://schemas.microsoft.com/office/word/2010/wordprocessingCanvas" xmlns:mc="http://schemas.openxmlformats.org/markup-compatibility/2006" xmlns:o="urn:schemas-microsoft-com:office:office" xmlns:r="http://schemas.openxmlformats.org/officeDocument/2006/relationships" xmlns:m="http://schemas.openxmlformats.org/officeDocument/2006/math" xmlns:v="urn:schemas-microsoft-com:vml" xmlns:wp14="http://schemas.microsoft.com/office/word/2010/wordprocessingDrawing" xmlns:wp="http://schemas.openxmlformats.org/drawingml/2006/wordprocessingDrawing" xmlns:w10="urn:schemas-microsoft-com:office:word" xmlns:w="http://schemas.openxmlformats.org/wordprocessingml/2006/main" xmlns:w14="http://schemas.microsoft.com/office/word/2010/wordml" xmlns:wpg="http://schemas.microsoft.com/office/word/2010/wordprocessingGroup" xmlns:wpi="http://schemas.microsoft.com/office/word/2010/wordprocessingInk" xmlns:wne="http://schemas.microsoft.com/office/word/2006/wordml" xmlns:wps="http://schemas.microsoft.com/office/word/2010/wordprocessingShape" mc:Ignorable="w14 wp14">
   <w:body>
     <w:sdt>
       <w:sdtPr>
@@ -78,7 +78,7 @@
                                   <w:tblDescription w:val="Cover page layout"/>
                                 </w:tblPr>
                                 <w:tblGrid>
-                                  <w:gridCol w:w="10800"/>
+                                  <w:gridCol w:w="10805"/>
                                 </w:tblGrid>
                                 <w:tr>
                                   <w:trPr>
@@ -98,7 +98,7 @@
                                           <wp:inline distT="0" distB="0" distL="0" distR="0" wp14:anchorId="6F82F946" wp14:editId="0EA1D8A3">
                                             <wp:extent cx="6858000" cy="5961888"/>
                                             <wp:effectExtent l="0" t="0" r="0" b="1270"/>
-                                            <wp:docPr id="5" name="Picture 4" descr="Photo displaying partial image of two pie charts on a canvas-textured page"/>
+                                            <wp:docPr id="3" name="Picture 4" descr="Photo displaying partial image of two pie charts on a canvas-textured page"/>
                                             <wp:cNvGraphicFramePr/>
                                             <a:graphic xmlns:a="http://schemas.openxmlformats.org/drawingml/2006/main">
                                               <a:graphicData uri="http://schemas.openxmlformats.org/drawingml/2006/picture">
@@ -108,7 +108,7 @@
                                                     <pic:cNvPicPr/>
                                                   </pic:nvPicPr>
                                                   <pic:blipFill rotWithShape="1">
-                                                    <a:blip r:embed="rId12" cstate="print">
+                                                    <a:blip r:embed="rId13" cstate="print">
                                                       <a:extLst>
                                                         <a:ext uri="{28A0092B-C50C-407E-A947-70E740481C1C}">
                                                           <a14:useLocalDpi xmlns:a14="http://schemas.microsoft.com/office/drawing/2010/main" val="0"/>
@@ -257,9 +257,9 @@
                                         <w:tblDescription w:val="Cover page info"/>
                                       </w:tblPr>
                                       <w:tblGrid>
-                                        <w:gridCol w:w="3600"/>
-                                        <w:gridCol w:w="3600"/>
-                                        <w:gridCol w:w="3600"/>
+                                        <w:gridCol w:w="3602"/>
+                                        <w:gridCol w:w="3601"/>
+                                        <w:gridCol w:w="3602"/>
                                       </w:tblGrid>
                                       <w:tr>
                                         <w:trPr>
@@ -267,7 +267,7 @@
                                         </w:trPr>
                                         <w:tc>
                                           <w:tcPr>
-                                            <w:tcW w:w="3590" w:type="dxa"/>
+                                            <w:tcW w:w="3601" w:type="dxa"/>
                                             <w:vAlign w:val="center"/>
                                           </w:tcPr>
                                           <w:p>
@@ -278,127 +278,39 @@
                                                 <w:color w:val="FFFFFF" w:themeColor="background1"/>
                                               </w:rPr>
                                             </w:pPr>
-                                            <w:sdt>
-                                              <w:sdtPr>
-                                                <w:rPr>
-                                                  <w:color w:val="FFFFFF" w:themeColor="background1"/>
-                                                </w:rPr>
-                                                <w:alias w:val="Author"/>
-                                                <w:tag w:val=""/>
-                                                <w:id w:val="942812742"/>
-                                                <w:placeholder>
-                                                  <w:docPart w:val="408BF536040343D18492C13F99FE0037"/>
-                                                </w:placeholder>
-                                                <w:dataBinding w:prefixMappings="xmlns:ns0='http://purl.org/dc/elements/1.1/' xmlns:ns1='http://schemas.openxmlformats.org/package/2006/metadata/core-properties' " w:xpath="/ns1:coreProperties[1]/ns0:creator[1]" w:storeItemID="{6C3C8BC8-F283-45AE-878A-BAB7291924A1}"/>
-                                                <w:text/>
-                                              </w:sdtPr>
-                                              <w:sdtContent>
-                                                <w:r>
-                                                  <w:rPr>
-                                                    <w:rFonts w:hint="cs"/>
-                                                    <w:color w:val="FFFFFF" w:themeColor="background1"/>
-                                                    <w:lang w:bidi="th-TH"/>
-                                                  </w:rPr>
-                                                  <w:t>PANUPAK VICHAIDIT</w:t>
-                                                </w:r>
-                                              </w:sdtContent>
-                                            </w:sdt>
                                           </w:p>
                                         </w:tc>
                                         <w:tc>
                                           <w:tcPr>
-                                            <w:tcW w:w="3591" w:type="dxa"/>
+                                            <w:tcW w:w="3601" w:type="dxa"/>
                                             <w:vAlign w:val="center"/>
                                           </w:tcPr>
-                                          <w:sdt>
-                                            <w:sdtPr>
+                                          <w:p>
+                                            <w:pPr>
+                                              <w:pStyle w:val="NoSpacing"/>
+                                              <w:ind w:left="720" w:right="144"/>
                                               <w:rPr>
                                                 <w:color w:val="FFFFFF" w:themeColor="background1"/>
                                               </w:rPr>
-                                              <w:alias w:val="Date"/>
-                                              <w:tag w:val=""/>
-                                              <w:id w:val="748164578"/>
-                                              <w:placeholder>
-                                                <w:docPart w:val="C10ED17873304ACBB3B3A9F2416A1ED0"/>
-                                              </w:placeholder>
-                                              <w:dataBinding w:prefixMappings="xmlns:ns0='http://schemas.microsoft.com/office/2006/coverPageProps' " w:xpath="/ns0:CoverPageProperties[1]/ns0:PublishDate[1]" w:storeItemID="{55AF091B-3C7A-41E3-B477-F2FDAA23CFDA}"/>
-                                              <w:date w:fullDate="2014-02-20T00:00:00Z">
-                                                <w:dateFormat w:val="M/d/yy"/>
-                                                <w:lid w:val="en-US"/>
-                                                <w:storeMappedDataAs w:val="dateTime"/>
-                                                <w:calendar w:val="gregorian"/>
-                                              </w:date>
-                                            </w:sdtPr>
-                                            <w:sdtContent>
-                                              <w:p>
-                                                <w:pPr>
-                                                  <w:pStyle w:val="NoSpacing"/>
-                                                  <w:ind w:left="144" w:right="144"/>
-                                                  <w:jc w:val="center"/>
-                                                  <w:rPr>
-                                                    <w:color w:val="FFFFFF" w:themeColor="background1"/>
-                                                  </w:rPr>
-                                                </w:pPr>
-                                                <w:r>
-                                                  <w:rPr>
-                                                    <w:color w:val="FFFFFF" w:themeColor="background1"/>
-                                                  </w:rPr>
-                                                  <w:t>2/20/14</w:t>
-                                                </w:r>
-                                              </w:p>
-                                            </w:sdtContent>
-                                          </w:sdt>
+                                            </w:pPr>
+                                          </w:p>
                                         </w:tc>
-                                        <w:sdt>
-                                          <w:sdtPr>
-                                            <w:rPr>
-                                              <w:color w:val="FFFFFF" w:themeColor="background1"/>
-                                            </w:rPr>
-                                            <w:alias w:val="Course title"/>
-                                            <w:tag w:val=""/>
-                                            <w:id w:val="-15923909"/>
-                                            <w:placeholder>
-                                              <w:docPart w:val="127950FB28A248D1B80B9A4225F93872"/>
-                                            </w:placeholder>
-                                            <w:dataBinding w:prefixMappings="xmlns:ns0='http://purl.org/dc/elements/1.1/' xmlns:ns1='http://schemas.openxmlformats.org/package/2006/metadata/core-properties' " w:xpath="/ns1:coreProperties[1]/ns1:category[1]" w:storeItemID="{6C3C8BC8-F283-45AE-878A-BAB7291924A1}"/>
-                                            <w:text/>
-                                          </w:sdtPr>
-                                          <w:sdtContent>
-                                            <w:tc>
-                                              <w:tcPr>
-                                                <w:tcW w:w="3591" w:type="dxa"/>
-                                                <w:vAlign w:val="center"/>
-                                              </w:tcPr>
-                                              <w:p>
-                                                <w:pPr>
-                                                  <w:pStyle w:val="NoSpacing"/>
-                                                  <w:ind w:left="144" w:right="720"/>
-                                                  <w:jc w:val="right"/>
-                                                  <w:rPr>
-                                                    <w:color w:val="FFFFFF" w:themeColor="background1"/>
-                                                  </w:rPr>
-                                                </w:pPr>
-                                                <w:r>
-                                                  <w:rPr>
-                                                    <w:rFonts w:hint="cs"/>
-                                                    <w:color w:val="FFFFFF" w:themeColor="background1"/>
-                                                    <w:lang w:bidi="th-TH"/>
-                                                  </w:rPr>
-                                                  <w:t>SE</w:t>
-                                                </w:r>
-                                                <w:r>
-                                                  <w:rPr>
-                                                    <w:rFonts w:hint="cs"/>
-                                                    <w:color w:val="FFFFFF" w:themeColor="background1"/>
-                                                    <w:cs/>
-                                                    <w:lang w:bidi="th-TH"/>
-                                                  </w:rPr>
-                                                  <w:t>323</w:t>
-                                                </w:r>
-                                              </w:p>
-                                            </w:tc>
-                                          </w:sdtContent>
-                                        </w:sdt>
+                                        <w:tc>
+                                          <w:tcPr>
+                                            <w:tcW w:w="3602" w:type="dxa"/>
+                                            <w:vAlign w:val="center"/>
+                                          </w:tcPr>
+                                          <w:p>
+                                            <w:pPr>
+                                              <w:pStyle w:val="NoSpacing"/>
+                                              <w:ind w:left="144" w:right="720"/>
+                                              <w:jc w:val="right"/>
+                                              <w:rPr>
+                                                <w:color w:val="FFFFFF" w:themeColor="background1"/>
+                                              </w:rPr>
+                                            </w:pPr>
+                                          </w:p>
+                                        </w:tc>
                                       </w:tr>
                                     </w:tbl>
                                     <w:p/>
@@ -428,7 +340,7 @@
               </mc:Choice>
               <mc:Fallback>
                 <w:pict>
-                  <v:shapetype w14:anchorId="62DDAEF7" id="_x0000_t202" coordsize="21600,21600" o:spt="202" path="m,l,21600r21600,l21600,xe">
+                  <v:shapetype id="_x0000_t202" coordsize="21600,21600" o:spt="202" path="m,l,21600r21600,l21600,xe">
                     <v:stroke joinstyle="miter"/>
                     <v:path gradientshapeok="t" o:connecttype="rect"/>
                   </v:shapetype>
@@ -446,7 +358,7 @@
                             <w:tblDescription w:val="Cover page layout"/>
                           </w:tblPr>
                           <w:tblGrid>
-                            <w:gridCol w:w="10800"/>
+                            <w:gridCol w:w="10805"/>
                           </w:tblGrid>
                           <w:tr>
                             <w:trPr>
@@ -466,7 +378,7 @@
                                     <wp:inline distT="0" distB="0" distL="0" distR="0" wp14:anchorId="6F82F946" wp14:editId="0EA1D8A3">
                                       <wp:extent cx="6858000" cy="5961888"/>
                                       <wp:effectExtent l="0" t="0" r="0" b="1270"/>
-                                      <wp:docPr id="5" name="Picture 4" descr="Photo displaying partial image of two pie charts on a canvas-textured page"/>
+                                      <wp:docPr id="3" name="Picture 4" descr="Photo displaying partial image of two pie charts on a canvas-textured page"/>
                                       <wp:cNvGraphicFramePr/>
                                       <a:graphic xmlns:a="http://schemas.openxmlformats.org/drawingml/2006/main">
                                         <a:graphicData uri="http://schemas.openxmlformats.org/drawingml/2006/picture">
@@ -476,7 +388,7 @@
                                               <pic:cNvPicPr/>
                                             </pic:nvPicPr>
                                             <pic:blipFill rotWithShape="1">
-                                              <a:blip r:embed="rId12" cstate="print">
+                                              <a:blip r:embed="rId13" cstate="print">
                                                 <a:extLst>
                                                   <a:ext uri="{28A0092B-C50C-407E-A947-70E740481C1C}">
                                                     <a14:useLocalDpi xmlns:a14="http://schemas.microsoft.com/office/drawing/2010/main" val="0"/>
@@ -625,9 +537,9 @@
                                   <w:tblDescription w:val="Cover page info"/>
                                 </w:tblPr>
                                 <w:tblGrid>
-                                  <w:gridCol w:w="3600"/>
-                                  <w:gridCol w:w="3600"/>
-                                  <w:gridCol w:w="3600"/>
+                                  <w:gridCol w:w="3602"/>
+                                  <w:gridCol w:w="3601"/>
+                                  <w:gridCol w:w="3602"/>
                                 </w:tblGrid>
                                 <w:tr>
                                   <w:trPr>
@@ -635,7 +547,7 @@
                                   </w:trPr>
                                   <w:tc>
                                     <w:tcPr>
-                                      <w:tcW w:w="3590" w:type="dxa"/>
+                                      <w:tcW w:w="3601" w:type="dxa"/>
                                       <w:vAlign w:val="center"/>
                                     </w:tcPr>
                                     <w:p>
@@ -646,127 +558,39 @@
                                           <w:color w:val="FFFFFF" w:themeColor="background1"/>
                                         </w:rPr>
                                       </w:pPr>
-                                      <w:sdt>
-                                        <w:sdtPr>
-                                          <w:rPr>
-                                            <w:color w:val="FFFFFF" w:themeColor="background1"/>
-                                          </w:rPr>
-                                          <w:alias w:val="Author"/>
-                                          <w:tag w:val=""/>
-                                          <w:id w:val="942812742"/>
-                                          <w:placeholder>
-                                            <w:docPart w:val="408BF536040343D18492C13F99FE0037"/>
-                                          </w:placeholder>
-                                          <w:dataBinding w:prefixMappings="xmlns:ns0='http://purl.org/dc/elements/1.1/' xmlns:ns1='http://schemas.openxmlformats.org/package/2006/metadata/core-properties' " w:xpath="/ns1:coreProperties[1]/ns0:creator[1]" w:storeItemID="{6C3C8BC8-F283-45AE-878A-BAB7291924A1}"/>
-                                          <w:text/>
-                                        </w:sdtPr>
-                                        <w:sdtContent>
-                                          <w:r>
-                                            <w:rPr>
-                                              <w:rFonts w:hint="cs"/>
-                                              <w:color w:val="FFFFFF" w:themeColor="background1"/>
-                                              <w:lang w:bidi="th-TH"/>
-                                            </w:rPr>
-                                            <w:t>PANUPAK VICHAIDIT</w:t>
-                                          </w:r>
-                                        </w:sdtContent>
-                                      </w:sdt>
                                     </w:p>
                                   </w:tc>
                                   <w:tc>
                                     <w:tcPr>
-                                      <w:tcW w:w="3591" w:type="dxa"/>
+                                      <w:tcW w:w="3601" w:type="dxa"/>
                                       <w:vAlign w:val="center"/>
                                     </w:tcPr>
-                                    <w:sdt>
-                                      <w:sdtPr>
+                                    <w:p>
+                                      <w:pPr>
+                                        <w:pStyle w:val="NoSpacing"/>
+                                        <w:ind w:left="720" w:right="144"/>
                                         <w:rPr>
                                           <w:color w:val="FFFFFF" w:themeColor="background1"/>
                                         </w:rPr>
-                                        <w:alias w:val="Date"/>
-                                        <w:tag w:val=""/>
-                                        <w:id w:val="748164578"/>
-                                        <w:placeholder>
-                                          <w:docPart w:val="C10ED17873304ACBB3B3A9F2416A1ED0"/>
-                                        </w:placeholder>
-                                        <w:dataBinding w:prefixMappings="xmlns:ns0='http://schemas.microsoft.com/office/2006/coverPageProps' " w:xpath="/ns0:CoverPageProperties[1]/ns0:PublishDate[1]" w:storeItemID="{55AF091B-3C7A-41E3-B477-F2FDAA23CFDA}"/>
-                                        <w:date w:fullDate="2014-02-20T00:00:00Z">
-                                          <w:dateFormat w:val="M/d/yy"/>
-                                          <w:lid w:val="en-US"/>
-                                          <w:storeMappedDataAs w:val="dateTime"/>
-                                          <w:calendar w:val="gregorian"/>
-                                        </w:date>
-                                      </w:sdtPr>
-                                      <w:sdtContent>
-                                        <w:p>
-                                          <w:pPr>
-                                            <w:pStyle w:val="NoSpacing"/>
-                                            <w:ind w:left="144" w:right="144"/>
-                                            <w:jc w:val="center"/>
-                                            <w:rPr>
-                                              <w:color w:val="FFFFFF" w:themeColor="background1"/>
-                                            </w:rPr>
-                                          </w:pPr>
-                                          <w:r>
-                                            <w:rPr>
-                                              <w:color w:val="FFFFFF" w:themeColor="background1"/>
-                                            </w:rPr>
-                                            <w:t>2/20/14</w:t>
-                                          </w:r>
-                                        </w:p>
-                                      </w:sdtContent>
-                                    </w:sdt>
+                                      </w:pPr>
+                                    </w:p>
                                   </w:tc>
-                                  <w:sdt>
-                                    <w:sdtPr>
-                                      <w:rPr>
-                                        <w:color w:val="FFFFFF" w:themeColor="background1"/>
-                                      </w:rPr>
-                                      <w:alias w:val="Course title"/>
-                                      <w:tag w:val=""/>
-                                      <w:id w:val="-15923909"/>
-                                      <w:placeholder>
-                                        <w:docPart w:val="127950FB28A248D1B80B9A4225F93872"/>
-                                      </w:placeholder>
-                                      <w:dataBinding w:prefixMappings="xmlns:ns0='http://purl.org/dc/elements/1.1/' xmlns:ns1='http://schemas.openxmlformats.org/package/2006/metadata/core-properties' " w:xpath="/ns1:coreProperties[1]/ns1:category[1]" w:storeItemID="{6C3C8BC8-F283-45AE-878A-BAB7291924A1}"/>
-                                      <w:text/>
-                                    </w:sdtPr>
-                                    <w:sdtContent>
-                                      <w:tc>
-                                        <w:tcPr>
-                                          <w:tcW w:w="3591" w:type="dxa"/>
-                                          <w:vAlign w:val="center"/>
-                                        </w:tcPr>
-                                        <w:p>
-                                          <w:pPr>
-                                            <w:pStyle w:val="NoSpacing"/>
-                                            <w:ind w:left="144" w:right="720"/>
-                                            <w:jc w:val="right"/>
-                                            <w:rPr>
-                                              <w:color w:val="FFFFFF" w:themeColor="background1"/>
-                                            </w:rPr>
-                                          </w:pPr>
-                                          <w:r>
-                                            <w:rPr>
-                                              <w:rFonts w:hint="cs"/>
-                                              <w:color w:val="FFFFFF" w:themeColor="background1"/>
-                                              <w:lang w:bidi="th-TH"/>
-                                            </w:rPr>
-                                            <w:t>SE</w:t>
-                                          </w:r>
-                                          <w:r>
-                                            <w:rPr>
-                                              <w:rFonts w:hint="cs"/>
-                                              <w:color w:val="FFFFFF" w:themeColor="background1"/>
-                                              <w:cs/>
-                                              <w:lang w:bidi="th-TH"/>
-                                            </w:rPr>
-                                            <w:t>323</w:t>
-                                          </w:r>
-                                        </w:p>
-                                      </w:tc>
-                                    </w:sdtContent>
-                                  </w:sdt>
+                                  <w:tc>
+                                    <w:tcPr>
+                                      <w:tcW w:w="3602" w:type="dxa"/>
+                                      <w:vAlign w:val="center"/>
+                                    </w:tcPr>
+                                    <w:p>
+                                      <w:pPr>
+                                        <w:pStyle w:val="NoSpacing"/>
+                                        <w:ind w:left="144" w:right="720"/>
+                                        <w:jc w:val="right"/>
+                                        <w:rPr>
+                                          <w:color w:val="FFFFFF" w:themeColor="background1"/>
+                                        </w:rPr>
+                                      </w:pPr>
+                                    </w:p>
+                                  </w:tc>
                                 </w:tr>
                               </w:tbl>
                               <w:p/>
@@ -988,7 +812,7 @@
                 <w:szCs w:val="24"/>
                 <w:lang w:eastAsia="en-US"/>
               </w:rPr>
-              <w:t>V1.0</w:t>
+              <w:t>0.1</w:t>
             </w:r>
           </w:p>
         </w:tc>
@@ -1014,7 +838,7 @@
                 <w:szCs w:val="24"/>
                 <w:lang w:eastAsia="en-US"/>
               </w:rPr>
-              <w:t>February 20, 2014</w:t>
+              <w:t>1/3/57</w:t>
             </w:r>
           </w:p>
         </w:tc>
@@ -1033,15 +857,37 @@
                 <w:lang w:eastAsia="en-US"/>
               </w:rPr>
             </w:pPr>
-            <w:r>
-              <w:rPr>
-                <w:rFonts w:ascii="Arial Narrow" w:eastAsia="Times New Roman" w:hAnsi="Arial Narrow" w:cs="Arial"/>
-                <w:sz w:val="24"/>
-                <w:szCs w:val="24"/>
-                <w:lang w:eastAsia="en-US"/>
-              </w:rPr>
-              <w:t>Panupak Wichaidit</w:t>
-            </w:r>
+            <w:proofErr w:type="spellStart"/>
+            <w:r>
+              <w:rPr>
+                <w:rFonts w:ascii="Arial Narrow" w:eastAsia="Times New Roman" w:hAnsi="Arial Narrow" w:cs="Arial"/>
+                <w:sz w:val="24"/>
+                <w:szCs w:val="24"/>
+                <w:lang w:eastAsia="en-US"/>
+              </w:rPr>
+              <w:t>Parinya</w:t>
+            </w:r>
+            <w:proofErr w:type="spellEnd"/>
+            <w:r>
+              <w:rPr>
+                <w:rFonts w:ascii="Arial Narrow" w:eastAsia="Times New Roman" w:hAnsi="Arial Narrow" w:cs="Arial"/>
+                <w:sz w:val="24"/>
+                <w:szCs w:val="24"/>
+                <w:lang w:eastAsia="en-US"/>
+              </w:rPr>
+              <w:t xml:space="preserve"> </w:t>
+            </w:r>
+            <w:proofErr w:type="spellStart"/>
+            <w:r>
+              <w:rPr>
+                <w:rFonts w:ascii="Arial Narrow" w:eastAsia="Times New Roman" w:hAnsi="Arial Narrow" w:cs="Arial"/>
+                <w:sz w:val="24"/>
+                <w:szCs w:val="24"/>
+                <w:lang w:eastAsia="en-US"/>
+              </w:rPr>
+              <w:t>Panyanak</w:t>
+            </w:r>
+            <w:proofErr w:type="spellEnd"/>
           </w:p>
         </w:tc>
         <w:tc>
@@ -3138,14 +2984,25 @@
                 <w:lang w:eastAsia="en-US"/>
               </w:rPr>
             </w:pPr>
-            <w:r>
-              <w:rPr>
-                <w:rFonts w:ascii="Arial Narrow" w:eastAsia="Times New Roman" w:hAnsi="Arial Narrow" w:cs="Arial"/>
-                <w:sz w:val="24"/>
-                <w:szCs w:val="24"/>
-                <w:lang w:eastAsia="en-US"/>
-              </w:rPr>
-              <w:t xml:space="preserve">Matut </w:t>
+            <w:proofErr w:type="spellStart"/>
+            <w:r>
+              <w:rPr>
+                <w:rFonts w:ascii="Arial Narrow" w:eastAsia="Times New Roman" w:hAnsi="Arial Narrow" w:cs="Arial"/>
+                <w:sz w:val="24"/>
+                <w:szCs w:val="24"/>
+                <w:lang w:eastAsia="en-US"/>
+              </w:rPr>
+              <w:t>Matut</w:t>
+            </w:r>
+            <w:proofErr w:type="spellEnd"/>
+            <w:r>
+              <w:rPr>
+                <w:rFonts w:ascii="Arial Narrow" w:eastAsia="Times New Roman" w:hAnsi="Arial Narrow" w:cs="Arial"/>
+                <w:sz w:val="24"/>
+                <w:szCs w:val="24"/>
+                <w:lang w:eastAsia="en-US"/>
+              </w:rPr>
+              <w:t xml:space="preserve"> </w:t>
             </w:r>
           </w:p>
         </w:tc>
@@ -6377,37 +6234,6 @@
         </w:rPr>
       </w:pPr>
     </w:p>
-    <w:p>
-      <w:pPr>
-        <w:pStyle w:val="Heading1"/>
-      </w:pPr>
-      <w:bookmarkStart w:id="33" w:name="_Toc381175976"/>
-      <w:r>
-        <w:t>Test Environment requirement</w:t>
-      </w:r>
-      <w:bookmarkEnd w:id="33"/>
-      <w:r>
-        <w:t xml:space="preserve"> </w:t>
-      </w:r>
-    </w:p>
-    <w:p>
-      <w:pPr>
-        <w:rPr>
-          <w:sz w:val="18"/>
-          <w:szCs w:val="18"/>
-        </w:rPr>
-      </w:pPr>
-    </w:p>
-    <w:p>
-      <w:pPr>
-        <w:pStyle w:val="Heading1"/>
-      </w:pPr>
-      <w:bookmarkStart w:id="34" w:name="_Toc381175977"/>
-      <w:r>
-        <w:t>Features to be tested</w:t>
-      </w:r>
-      <w:bookmarkEnd w:id="34"/>
-    </w:p>
     <w:p/>
     <w:p/>
     <w:p/>
@@ -6419,24 +6245,11 @@
           <w:lang w:bidi="th-TH"/>
         </w:rPr>
       </w:pPr>
-      <w:bookmarkStart w:id="35" w:name="_Toc381175978"/>
-      <w:r>
-        <w:rPr>
-          <w:lang w:bidi="th-TH"/>
-        </w:rPr>
-        <w:lastRenderedPageBreak/>
-        <w:t xml:space="preserve">Test case </w:t>
-      </w:r>
-      <w:r>
-        <w:rPr>
-          <w:lang w:bidi="th-TH"/>
-        </w:rPr>
-        <w:t>of User acceptance Test (UAT)</w:t>
-      </w:r>
-      <w:bookmarkEnd w:id="35"/>
+      <w:bookmarkStart w:id="33" w:name="_Toc381175978"/>
     </w:p>
     <w:p>
       <w:pPr>
+        <w:pStyle w:val="Heading1"/>
         <w:rPr>
           <w:lang w:bidi="th-TH"/>
         </w:rPr>
@@ -6444,6 +6257,40 @@
     </w:p>
     <w:p>
       <w:pPr>
+        <w:pStyle w:val="Heading1"/>
+        <w:rPr>
+          <w:lang w:bidi="th-TH"/>
+        </w:rPr>
+      </w:pPr>
+      <w:r>
+        <w:rPr>
+          <w:lang w:bidi="th-TH"/>
+        </w:rPr>
+        <w:br/>
+      </w:r>
+      <w:r>
+        <w:rPr>
+          <w:lang w:bidi="th-TH"/>
+        </w:rPr>
+        <w:t xml:space="preserve">Test case </w:t>
+      </w:r>
+      <w:r>
+        <w:rPr>
+          <w:lang w:bidi="th-TH"/>
+        </w:rPr>
+        <w:t>of User acceptance Test (UAT)</w:t>
+      </w:r>
+      <w:bookmarkEnd w:id="33"/>
+    </w:p>
+    <w:p>
+      <w:pPr>
+        <w:rPr>
+          <w:lang w:bidi="th-TH"/>
+        </w:rPr>
+      </w:pPr>
+    </w:p>
+    <w:p>
+      <w:pPr>
         <w:pStyle w:val="Heading2"/>
         <w:rPr>
           <w:b/>
@@ -6451,7 +6298,7 @@
           <w:lang w:bidi="th-TH"/>
         </w:rPr>
       </w:pPr>
-      <w:bookmarkStart w:id="36" w:name="_Toc381175979"/>
+      <w:bookmarkStart w:id="34" w:name="_Toc381175979"/>
       <w:r>
         <w:rPr>
           <w:b/>
@@ -6460,7 +6307,14 @@
         </w:rPr>
         <w:t>UAT_TC 01</w:t>
       </w:r>
-      <w:bookmarkEnd w:id="36"/>
+      <w:bookmarkEnd w:id="34"/>
+    </w:p>
+    <w:p>
+      <w:pPr>
+        <w:rPr>
+          <w:lang w:bidi="th-TH"/>
+        </w:rPr>
+      </w:pPr>
     </w:p>
     <w:p>
       <w:pPr>
@@ -6496,7 +6350,23 @@
           <w:sz w:val="22"/>
           <w:szCs w:val="22"/>
         </w:rPr>
-        <w:t>URS -01 The User has to register themselves as customer.</w:t>
+        <w:t xml:space="preserve">URS -01 The User </w:t>
+      </w:r>
+      <w:r>
+        <w:rPr>
+          <w:color w:val="0F6FC6" w:themeColor="accent1"/>
+          <w:sz w:val="22"/>
+          <w:szCs w:val="22"/>
+        </w:rPr>
+        <w:t>can</w:t>
+      </w:r>
+      <w:r>
+        <w:rPr>
+          <w:color w:val="0F6FC6" w:themeColor="accent1"/>
+          <w:sz w:val="22"/>
+          <w:szCs w:val="22"/>
+        </w:rPr>
+        <w:t xml:space="preserve"> register.</w:t>
       </w:r>
     </w:p>
     <w:p>
@@ -6628,7 +6498,42 @@
           <w:sz w:val="18"/>
           <w:szCs w:val="18"/>
         </w:rPr>
-        <w:t xml:space="preserve"> name, address, picture username and password</w:t>
+        <w:t xml:space="preserve"> name, address, picture </w:t>
+      </w:r>
+      <w:r>
+        <w:rPr>
+          <w:sz w:val="18"/>
+          <w:szCs w:val="18"/>
+        </w:rPr>
+        <w:t>username</w:t>
+      </w:r>
+      <w:r>
+        <w:rPr>
+          <w:sz w:val="18"/>
+          <w:szCs w:val="18"/>
+        </w:rPr>
+        <w:t>, password</w:t>
+      </w:r>
+      <w:r>
+        <w:rPr>
+          <w:sz w:val="18"/>
+          <w:szCs w:val="18"/>
+        </w:rPr>
+        <w:t xml:space="preserve"> and </w:t>
+      </w:r>
+      <w:r>
+        <w:rPr>
+          <w:sz w:val="18"/>
+          <w:szCs w:val="18"/>
+        </w:rPr>
+        <w:t>re-</w:t>
+      </w:r>
+      <w:r>
+        <w:rPr>
+          <w:sz w:val="18"/>
+          <w:szCs w:val="18"/>
+        </w:rPr>
+        <w:t>password</w:t>
       </w:r>
       <w:r>
         <w:rPr>
@@ -6690,6 +6595,634 @@
           <w:szCs w:val="20"/>
         </w:rPr>
         <w:t>Input:</w:t>
+      </w:r>
+    </w:p>
+    <w:tbl>
+      <w:tblPr>
+        <w:tblStyle w:val="TableGrid"/>
+        <w:tblW w:w="0" w:type="auto"/>
+        <w:jc w:val="center"/>
+        <w:tblLook w:val="04A0" w:firstRow="1" w:lastRow="0" w:firstColumn="1" w:lastColumn="0" w:noHBand="0" w:noVBand="1"/>
+      </w:tblPr>
+      <w:tblGrid>
+        <w:gridCol w:w="1289"/>
+        <w:gridCol w:w="3989"/>
+      </w:tblGrid>
+      <w:tr>
+        <w:trPr>
+          <w:trHeight w:val="270"/>
+          <w:jc w:val="center"/>
+        </w:trPr>
+        <w:tc>
+          <w:tcPr>
+            <w:tcW w:w="1289" w:type="dxa"/>
+            <w:shd w:val="clear" w:color="auto" w:fill="5FF2CA" w:themeFill="accent4" w:themeFillTint="99"/>
+          </w:tcPr>
+          <w:p>
+            <w:pPr>
+              <w:rPr>
+                <w:b/>
+                <w:bCs/>
+              </w:rPr>
+            </w:pPr>
+            <w:r>
+              <w:rPr>
+                <w:b/>
+                <w:bCs/>
+              </w:rPr>
+              <w:t>Name:</w:t>
+            </w:r>
+          </w:p>
+        </w:tc>
+        <w:tc>
+          <w:tcPr>
+            <w:tcW w:w="3989" w:type="dxa"/>
+          </w:tcPr>
+          <w:p>
+            <w:proofErr w:type="spellStart"/>
+            <w:r>
+              <w:t>Suwat</w:t>
+            </w:r>
+            <w:proofErr w:type="spellEnd"/>
+            <w:r>
+              <w:t xml:space="preserve"> </w:t>
+            </w:r>
+            <w:proofErr w:type="spellStart"/>
+            <w:r>
+              <w:t>Rodpojjananawin</w:t>
+            </w:r>
+            <w:proofErr w:type="spellEnd"/>
+            <w:r>
+              <w:t xml:space="preserve"> </w:t>
+            </w:r>
+          </w:p>
+        </w:tc>
+      </w:tr>
+      <w:tr>
+        <w:trPr>
+          <w:trHeight w:val="251"/>
+          <w:jc w:val="center"/>
+        </w:trPr>
+        <w:tc>
+          <w:tcPr>
+            <w:tcW w:w="1289" w:type="dxa"/>
+            <w:shd w:val="clear" w:color="auto" w:fill="5FF2CA" w:themeFill="accent4" w:themeFillTint="99"/>
+          </w:tcPr>
+          <w:p>
+            <w:pPr>
+              <w:rPr>
+                <w:b/>
+                <w:bCs/>
+              </w:rPr>
+            </w:pPr>
+            <w:r>
+              <w:rPr>
+                <w:b/>
+                <w:bCs/>
+              </w:rPr>
+              <w:t>Address:</w:t>
+            </w:r>
+          </w:p>
+        </w:tc>
+        <w:tc>
+          <w:tcPr>
+            <w:tcW w:w="3989" w:type="dxa"/>
+          </w:tcPr>
+          <w:p>
+            <w:r>
+              <w:t xml:space="preserve">75 </w:t>
+            </w:r>
+            <w:r>
+              <w:t xml:space="preserve">m.5 </w:t>
+            </w:r>
+            <w:proofErr w:type="spellStart"/>
+            <w:r>
+              <w:t>Muang</w:t>
+            </w:r>
+            <w:proofErr w:type="spellEnd"/>
+            <w:r>
+              <w:t xml:space="preserve"> </w:t>
+            </w:r>
+            <w:proofErr w:type="spellStart"/>
+            <w:r>
+              <w:t>Lumphun</w:t>
+            </w:r>
+            <w:proofErr w:type="spellEnd"/>
+            <w:r>
+              <w:t xml:space="preserve"> </w:t>
+            </w:r>
+            <w:r>
+              <w:t>Thailand 50</w:t>
+            </w:r>
+            <w:r>
+              <w:t>000</w:t>
+            </w:r>
+          </w:p>
+        </w:tc>
+      </w:tr>
+      <w:tr>
+        <w:trPr>
+          <w:trHeight w:val="270"/>
+          <w:jc w:val="center"/>
+        </w:trPr>
+        <w:tc>
+          <w:tcPr>
+            <w:tcW w:w="1289" w:type="dxa"/>
+            <w:shd w:val="clear" w:color="auto" w:fill="5FF2CA" w:themeFill="accent4" w:themeFillTint="99"/>
+          </w:tcPr>
+          <w:p>
+            <w:pPr>
+              <w:rPr>
+                <w:b/>
+                <w:bCs/>
+              </w:rPr>
+            </w:pPr>
+            <w:r>
+              <w:rPr>
+                <w:b/>
+                <w:bCs/>
+              </w:rPr>
+              <w:t>Username:</w:t>
+            </w:r>
+          </w:p>
+        </w:tc>
+        <w:tc>
+          <w:tcPr>
+            <w:tcW w:w="3989" w:type="dxa"/>
+          </w:tcPr>
+          <w:p>
+            <w:proofErr w:type="spellStart"/>
+            <w:r>
+              <w:t>SuwatNui</w:t>
+            </w:r>
+            <w:proofErr w:type="spellEnd"/>
+          </w:p>
+        </w:tc>
+      </w:tr>
+      <w:tr>
+        <w:trPr>
+          <w:trHeight w:val="251"/>
+          <w:jc w:val="center"/>
+        </w:trPr>
+        <w:tc>
+          <w:tcPr>
+            <w:tcW w:w="1289" w:type="dxa"/>
+            <w:shd w:val="clear" w:color="auto" w:fill="5FF2CA" w:themeFill="accent4" w:themeFillTint="99"/>
+          </w:tcPr>
+          <w:p>
+            <w:pPr>
+              <w:rPr>
+                <w:b/>
+                <w:bCs/>
+              </w:rPr>
+            </w:pPr>
+            <w:r>
+              <w:rPr>
+                <w:b/>
+                <w:bCs/>
+              </w:rPr>
+              <w:t>Password:</w:t>
+            </w:r>
+          </w:p>
+        </w:tc>
+        <w:tc>
+          <w:tcPr>
+            <w:tcW w:w="3989" w:type="dxa"/>
+          </w:tcPr>
+          <w:p>
+            <w:r>
+              <w:t>Nui333</w:t>
+            </w:r>
+          </w:p>
+        </w:tc>
+      </w:tr>
+      <w:tr>
+        <w:trPr>
+          <w:trHeight w:val="251"/>
+          <w:jc w:val="center"/>
+        </w:trPr>
+        <w:tc>
+          <w:tcPr>
+            <w:tcW w:w="1289" w:type="dxa"/>
+            <w:shd w:val="clear" w:color="auto" w:fill="5FF2CA" w:themeFill="accent4" w:themeFillTint="99"/>
+          </w:tcPr>
+          <w:p>
+            <w:pPr>
+              <w:rPr>
+                <w:b/>
+                <w:bCs/>
+              </w:rPr>
+            </w:pPr>
+            <w:r>
+              <w:rPr>
+                <w:b/>
+                <w:bCs/>
+              </w:rPr>
+              <w:t>Re-password</w:t>
+            </w:r>
+          </w:p>
+        </w:tc>
+        <w:tc>
+          <w:tcPr>
+            <w:tcW w:w="3989" w:type="dxa"/>
+          </w:tcPr>
+          <w:p>
+            <w:r>
+              <w:t>Nui333</w:t>
+            </w:r>
+          </w:p>
+        </w:tc>
+      </w:tr>
+      <w:tr>
+        <w:trPr>
+          <w:trHeight w:val="251"/>
+          <w:jc w:val="center"/>
+        </w:trPr>
+        <w:tc>
+          <w:tcPr>
+            <w:tcW w:w="1289" w:type="dxa"/>
+            <w:shd w:val="clear" w:color="auto" w:fill="5FF2CA" w:themeFill="accent4" w:themeFillTint="99"/>
+          </w:tcPr>
+          <w:p>
+            <w:pPr>
+              <w:rPr>
+                <w:b/>
+                <w:bCs/>
+              </w:rPr>
+            </w:pPr>
+            <w:r>
+              <w:rPr>
+                <w:b/>
+                <w:bCs/>
+              </w:rPr>
+              <w:t>Picture:</w:t>
+            </w:r>
+          </w:p>
+        </w:tc>
+        <w:tc>
+          <w:tcPr>
+            <w:tcW w:w="3989" w:type="dxa"/>
+          </w:tcPr>
+          <w:p>
+            <w:r>
+              <w:t>nuinarak</w:t>
+            </w:r>
+            <w:r>
+              <w:t>.jpg</w:t>
+            </w:r>
+          </w:p>
+        </w:tc>
+      </w:tr>
+    </w:tbl>
+    <w:p>
+      <w:r>
+        <w:tab/>
+      </w:r>
+    </w:p>
+    <w:p/>
+    <w:p>
+      <w:pPr>
+        <w:ind w:left="720" w:firstLine="720"/>
+        <w:rPr>
+          <w:b/>
+          <w:bCs/>
+          <w:sz w:val="20"/>
+          <w:szCs w:val="20"/>
+        </w:rPr>
+      </w:pPr>
+      <w:r>
+        <w:rPr>
+          <w:b/>
+          <w:bCs/>
+          <w:sz w:val="20"/>
+          <w:szCs w:val="20"/>
+        </w:rPr>
+        <w:t>Invalid Input</w:t>
+      </w:r>
+    </w:p>
+    <w:p>
+      <w:pPr>
+        <w:ind w:left="1440" w:firstLine="720"/>
+        <w:rPr>
+          <w:b/>
+          <w:bCs/>
+        </w:rPr>
+      </w:pPr>
+      <w:r>
+        <w:rPr>
+          <w:b/>
+          <w:bCs/>
+        </w:rPr>
+        <w:t>1.</w:t>
+      </w:r>
+      <w:r>
+        <w:rPr>
+          <w:b/>
+          <w:bCs/>
+        </w:rPr>
+        <w:t xml:space="preserve"> Customer input wrong</w:t>
+      </w:r>
+      <w:r>
+        <w:rPr>
+          <w:b/>
+          <w:bCs/>
+        </w:rPr>
+        <w:t xml:space="preserve"> name</w:t>
+      </w:r>
+      <w:r>
+        <w:rPr>
+          <w:b/>
+          <w:bCs/>
+        </w:rPr>
+        <w:t xml:space="preserve"> format</w:t>
+      </w:r>
+    </w:p>
+    <w:p>
+      <w:pPr>
+        <w:pStyle w:val="ListParagraph"/>
+        <w:numPr>
+          <w:ilvl w:val="0"/>
+          <w:numId w:val="25"/>
+        </w:numPr>
+      </w:pPr>
+      <w:r>
+        <w:t xml:space="preserve">Name: </w:t>
+      </w:r>
+      <w:r>
+        <w:t>23453@*(&amp;#$@</w:t>
+      </w:r>
+    </w:p>
+    <w:p>
+      <w:pPr>
+        <w:ind w:left="1440" w:firstLine="720"/>
+        <w:rPr>
+          <w:b/>
+          <w:bCs/>
+        </w:rPr>
+      </w:pPr>
+      <w:r>
+        <w:rPr>
+          <w:b/>
+          <w:bCs/>
+        </w:rPr>
+        <w:t xml:space="preserve">2. </w:t>
+      </w:r>
+      <w:r>
+        <w:rPr>
+          <w:b/>
+          <w:bCs/>
+        </w:rPr>
+        <w:t>Customer input wrong address format</w:t>
+      </w:r>
+    </w:p>
+    <w:p>
+      <w:pPr>
+        <w:pStyle w:val="ListParagraph"/>
+        <w:numPr>
+          <w:ilvl w:val="0"/>
+          <w:numId w:val="25"/>
+        </w:numPr>
+      </w:pPr>
+      <w:r>
+        <w:t>Address:</w:t>
+      </w:r>
+      <w:r>
+        <w:t xml:space="preserve"> **&amp;#^^@^^&amp;$</w:t>
+      </w:r>
+    </w:p>
+    <w:p>
+      <w:pPr>
+        <w:ind w:left="1440" w:firstLine="720"/>
+        <w:rPr>
+          <w:b/>
+          <w:bCs/>
+        </w:rPr>
+      </w:pPr>
+      <w:r>
+        <w:rPr>
+          <w:b/>
+          <w:bCs/>
+        </w:rPr>
+        <w:t>3</w:t>
+      </w:r>
+      <w:r>
+        <w:t>.</w:t>
+      </w:r>
+      <w:r>
+        <w:rPr>
+          <w:b/>
+          <w:bCs/>
+        </w:rPr>
+        <w:t xml:space="preserve"> Customer input wrong username format</w:t>
+      </w:r>
+    </w:p>
+    <w:p>
+      <w:pPr>
+        <w:pStyle w:val="ListParagraph"/>
+        <w:numPr>
+          <w:ilvl w:val="0"/>
+          <w:numId w:val="25"/>
+        </w:numPr>
+      </w:pPr>
+      <w:r>
+        <w:t xml:space="preserve">Username: </w:t>
+      </w:r>
+      <w:r>
+        <w:t>&amp;&amp;&amp;#**@&amp;^#</w:t>
+      </w:r>
+    </w:p>
+    <w:p>
+      <w:pPr>
+        <w:ind w:left="1440" w:firstLine="720"/>
+        <w:rPr>
+          <w:b/>
+          <w:bCs/>
+        </w:rPr>
+      </w:pPr>
+    </w:p>
+    <w:p>
+      <w:pPr>
+        <w:ind w:left="1440" w:firstLine="720"/>
+        <w:rPr>
+          <w:b/>
+          <w:bCs/>
+        </w:rPr>
+      </w:pPr>
+      <w:r>
+        <w:rPr>
+          <w:b/>
+          <w:bCs/>
+        </w:rPr>
+        <w:lastRenderedPageBreak/>
+        <w:t xml:space="preserve">4. Customer input wrong password format </w:t>
+      </w:r>
+    </w:p>
+    <w:p>
+      <w:pPr>
+        <w:pStyle w:val="ListParagraph"/>
+        <w:numPr>
+          <w:ilvl w:val="0"/>
+          <w:numId w:val="23"/>
+        </w:numPr>
+      </w:pPr>
+      <w:r>
+        <w:t xml:space="preserve">Password: </w:t>
+      </w:r>
+      <w:r>
+        <w:t>**&amp;&amp;^^^&amp;*&amp;*$</w:t>
+      </w:r>
+    </w:p>
+    <w:p>
+      <w:pPr>
+        <w:ind w:left="1440" w:firstLine="720"/>
+        <w:rPr>
+          <w:b/>
+          <w:bCs/>
+        </w:rPr>
+      </w:pPr>
+      <w:r>
+        <w:rPr>
+          <w:b/>
+          <w:bCs/>
+        </w:rPr>
+        <w:t>5. Customer input wrong picture file format</w:t>
+      </w:r>
+    </w:p>
+    <w:p>
+      <w:pPr>
+        <w:pStyle w:val="ListParagraph"/>
+        <w:numPr>
+          <w:ilvl w:val="0"/>
+          <w:numId w:val="23"/>
+        </w:numPr>
+      </w:pPr>
+      <w:r>
+        <w:t xml:space="preserve">Picture: </w:t>
+      </w:r>
+      <w:r>
+        <w:t>xxx</w:t>
+      </w:r>
+      <w:r>
+        <w:t>.</w:t>
+      </w:r>
+      <w:r>
+        <w:t>docx</w:t>
+      </w:r>
+    </w:p>
+    <w:p>
+      <w:pPr>
+        <w:ind w:left="1440" w:firstLine="720"/>
+        <w:rPr>
+          <w:b/>
+          <w:bCs/>
+        </w:rPr>
+      </w:pPr>
+      <w:r>
+        <w:rPr>
+          <w:b/>
+          <w:bCs/>
+        </w:rPr>
+        <w:t>6</w:t>
+      </w:r>
+      <w:r>
+        <w:rPr>
+          <w:b/>
+          <w:bCs/>
+        </w:rPr>
+        <w:t>. Customer input a username same as existing username in a database.</w:t>
+      </w:r>
+    </w:p>
+    <w:p>
+      <w:pPr>
+        <w:pStyle w:val="ListParagraph"/>
+        <w:numPr>
+          <w:ilvl w:val="0"/>
+          <w:numId w:val="23"/>
+        </w:numPr>
+        <w:rPr>
+          <w:b/>
+          <w:bCs/>
+        </w:rPr>
+      </w:pPr>
+      <w:r>
+        <w:t xml:space="preserve">Name: </w:t>
+      </w:r>
+      <w:proofErr w:type="spellStart"/>
+      <w:r>
+        <w:t>SuwatNui</w:t>
+      </w:r>
+      <w:proofErr w:type="spellEnd"/>
+      <w:r>
+        <w:rPr>
+          <w:b/>
+          <w:bCs/>
+        </w:rPr>
+        <w:tab/>
+      </w:r>
+      <w:bookmarkStart w:id="35" w:name="_GoBack"/>
+      <w:bookmarkEnd w:id="35"/>
+    </w:p>
+    <w:p>
+      <w:pPr>
+        <w:ind w:left="1440" w:firstLine="720"/>
+        <w:rPr>
+          <w:b/>
+          <w:bCs/>
+        </w:rPr>
+      </w:pPr>
+    </w:p>
+    <w:p>
+      <w:pPr>
+        <w:ind w:firstLine="720"/>
+        <w:rPr>
+          <w:b/>
+          <w:bCs/>
+          <w:color w:val="0F6FC6" w:themeColor="accent1"/>
+          <w:sz w:val="22"/>
+          <w:szCs w:val="22"/>
+        </w:rPr>
+      </w:pPr>
+      <w:proofErr w:type="gramStart"/>
+      <w:r>
+        <w:rPr>
+          <w:b/>
+          <w:bCs/>
+          <w:color w:val="0F6FC6" w:themeColor="accent1"/>
+          <w:sz w:val="22"/>
+          <w:szCs w:val="22"/>
+        </w:rPr>
+        <w:t>Exist</w:t>
+      </w:r>
+      <w:proofErr w:type="gramEnd"/>
+      <w:r>
+        <w:rPr>
+          <w:b/>
+          <w:bCs/>
+          <w:color w:val="0F6FC6" w:themeColor="accent1"/>
+          <w:sz w:val="22"/>
+          <w:szCs w:val="22"/>
+        </w:rPr>
+        <w:t xml:space="preserve"> Data</w:t>
+      </w:r>
+      <w:r>
+        <w:rPr>
+          <w:b/>
+          <w:bCs/>
+          <w:color w:val="0F6FC6" w:themeColor="accent1"/>
+          <w:sz w:val="22"/>
+          <w:szCs w:val="22"/>
+        </w:rPr>
+        <w:t xml:space="preserve"> in database</w:t>
+      </w:r>
+      <w:r>
+        <w:rPr>
+          <w:b/>
+          <w:bCs/>
+          <w:color w:val="0F6FC6" w:themeColor="accent1"/>
+          <w:sz w:val="22"/>
+          <w:szCs w:val="22"/>
+        </w:rPr>
+        <w:t>:</w:t>
       </w:r>
     </w:p>
     <w:tbl>
@@ -6734,8 +7267,21 @@
             <w:tcW w:w="4184" w:type="dxa"/>
           </w:tcPr>
           <w:p>
-            <w:r>
-              <w:t xml:space="preserve">Panupak Wichaidit </w:t>
+            <w:proofErr w:type="spellStart"/>
+            <w:r>
+              <w:t>Suwat</w:t>
+            </w:r>
+            <w:proofErr w:type="spellEnd"/>
+            <w:r>
+              <w:t xml:space="preserve"> </w:t>
+            </w:r>
+            <w:proofErr w:type="spellStart"/>
+            <w:r>
+              <w:t>Rodpojjananawin</w:t>
+            </w:r>
+            <w:proofErr w:type="spellEnd"/>
+            <w:r>
+              <w:t xml:space="preserve"> </w:t>
             </w:r>
           </w:p>
         </w:tc>
@@ -6772,10 +7318,23 @@
           </w:tcPr>
           <w:p>
             <w:r>
-              <w:t xml:space="preserve">75 Santisuk road Muang Chaingmai </w:t>
-            </w:r>
-            <w:r>
-              <w:t>Thailand 50300</w:t>
+              <w:t xml:space="preserve">75 m.5 </w:t>
+            </w:r>
+            <w:proofErr w:type="spellStart"/>
+            <w:r>
+              <w:t>Muang</w:t>
+            </w:r>
+            <w:proofErr w:type="spellEnd"/>
+            <w:r>
+              <w:t xml:space="preserve"> </w:t>
+            </w:r>
+            <w:proofErr w:type="spellStart"/>
+            <w:r>
+              <w:t>Lumphun</w:t>
+            </w:r>
+            <w:proofErr w:type="spellEnd"/>
+            <w:r>
+              <w:t xml:space="preserve"> Thailand 50000</w:t>
             </w:r>
           </w:p>
         </w:tc>
@@ -6811,12 +7370,11 @@
             <w:tcW w:w="4184" w:type="dxa"/>
           </w:tcPr>
           <w:p>
-            <w:r>
-              <w:t>cus</w:t>
-            </w:r>
-            <w:r>
-              <w:t>02</w:t>
-            </w:r>
+            <w:proofErr w:type="spellStart"/>
+            <w:r>
+              <w:t>SuwatNui</w:t>
+            </w:r>
+            <w:proofErr w:type="spellEnd"/>
           </w:p>
         </w:tc>
       </w:tr>
@@ -6852,7 +7410,7 @@
           </w:tcPr>
           <w:p>
             <w:r>
-              <w:t>5678</w:t>
+              <w:t>Nui333</w:t>
             </w:r>
           </w:p>
         </w:tc>
@@ -6889,539 +7447,7 @@
           </w:tcPr>
           <w:p>
             <w:r>
-              <w:t>cus_02</w:t>
-            </w:r>
-            <w:r>
-              <w:t>.jpg</w:t>
-            </w:r>
-          </w:p>
-        </w:tc>
-      </w:tr>
-    </w:tbl>
-    <w:p>
-      <w:r>
-        <w:tab/>
-      </w:r>
-    </w:p>
-    <w:p/>
-    <w:p>
-      <w:pPr>
-        <w:ind w:left="720" w:firstLine="720"/>
-        <w:rPr>
-          <w:b/>
-          <w:bCs/>
-          <w:sz w:val="20"/>
-          <w:szCs w:val="20"/>
-        </w:rPr>
-      </w:pPr>
-      <w:r>
-        <w:rPr>
-          <w:b/>
-          <w:bCs/>
-          <w:sz w:val="20"/>
-          <w:szCs w:val="20"/>
-        </w:rPr>
-        <w:t>Invalid Input</w:t>
-      </w:r>
-    </w:p>
-    <w:p>
-      <w:pPr>
-        <w:ind w:left="1440" w:firstLine="720"/>
-        <w:rPr>
-          <w:b/>
-          <w:bCs/>
-        </w:rPr>
-      </w:pPr>
-      <w:r>
-        <w:rPr>
-          <w:b/>
-          <w:bCs/>
-        </w:rPr>
-        <w:t>1.</w:t>
-      </w:r>
-      <w:r>
-        <w:rPr>
-          <w:b/>
-          <w:bCs/>
-        </w:rPr>
-        <w:t xml:space="preserve"> Customer input wrong</w:t>
-      </w:r>
-      <w:r>
-        <w:rPr>
-          <w:b/>
-          <w:bCs/>
-        </w:rPr>
-        <w:t xml:space="preserve"> name</w:t>
-      </w:r>
-      <w:r>
-        <w:rPr>
-          <w:b/>
-          <w:bCs/>
-        </w:rPr>
-        <w:t xml:space="preserve"> format</w:t>
-      </w:r>
-    </w:p>
-    <w:p>
-      <w:pPr>
-        <w:ind w:left="1440" w:firstLine="720"/>
-      </w:pPr>
-      <w:r>
-        <w:t xml:space="preserve"> - Name: </w:t>
-      </w:r>
-      <w:r>
-        <w:t>55669965</w:t>
-      </w:r>
-    </w:p>
-    <w:p>
-      <w:pPr>
-        <w:ind w:left="1440" w:firstLine="720"/>
-        <w:rPr>
-          <w:b/>
-          <w:bCs/>
-        </w:rPr>
-      </w:pPr>
-      <w:r>
-        <w:rPr>
-          <w:b/>
-          <w:bCs/>
-        </w:rPr>
-        <w:t xml:space="preserve">2. </w:t>
-      </w:r>
-      <w:r>
-        <w:rPr>
-          <w:b/>
-          <w:bCs/>
-        </w:rPr>
-        <w:t>Customer input wrong address format</w:t>
-      </w:r>
-    </w:p>
-    <w:p>
-      <w:pPr>
-        <w:ind w:left="1440" w:firstLine="720"/>
-      </w:pPr>
-      <w:r>
-        <w:rPr>
-          <w:b/>
-          <w:bCs/>
-        </w:rPr>
-        <w:t xml:space="preserve"> </w:t>
-      </w:r>
-      <w:r>
-        <w:t>-</w:t>
-      </w:r>
-      <w:r>
-        <w:t xml:space="preserve"> Address:</w:t>
-      </w:r>
-      <w:r>
-        <w:t xml:space="preserve"> **&amp;#^^@^^&amp;$</w:t>
-      </w:r>
-    </w:p>
-    <w:p>
-      <w:pPr>
-        <w:ind w:left="1440" w:firstLine="720"/>
-        <w:rPr>
-          <w:b/>
-          <w:bCs/>
-        </w:rPr>
-      </w:pPr>
-      <w:r>
-        <w:rPr>
-          <w:b/>
-          <w:bCs/>
-        </w:rPr>
-        <w:t>3</w:t>
-      </w:r>
-      <w:r>
-        <w:t>.</w:t>
-      </w:r>
-      <w:r>
-        <w:rPr>
-          <w:b/>
-          <w:bCs/>
-        </w:rPr>
-        <w:t xml:space="preserve"> Customer input wrong username format</w:t>
-      </w:r>
-    </w:p>
-    <w:p>
-      <w:pPr>
-        <w:ind w:left="1440" w:firstLine="720"/>
-      </w:pPr>
-      <w:r>
-        <w:rPr>
-          <w:b/>
-          <w:bCs/>
-        </w:rPr>
-        <w:t>-</w:t>
-      </w:r>
-      <w:r>
-        <w:t xml:space="preserve"> </w:t>
-      </w:r>
-      <w:r>
-        <w:t xml:space="preserve">Username: </w:t>
-      </w:r>
-      <w:r>
-        <w:t>&amp;&amp;&amp;#**@&amp;^#</w:t>
-      </w:r>
-    </w:p>
-    <w:p>
-      <w:pPr>
-        <w:ind w:left="1440" w:firstLine="720"/>
-        <w:rPr>
-          <w:b/>
-          <w:bCs/>
-        </w:rPr>
-      </w:pPr>
-      <w:r>
-        <w:rPr>
-          <w:b/>
-          <w:bCs/>
-        </w:rPr>
-        <w:t xml:space="preserve">4. Customer input wrong password format </w:t>
-      </w:r>
-    </w:p>
-    <w:p>
-      <w:pPr>
-        <w:ind w:left="1440" w:firstLine="720"/>
-      </w:pPr>
-      <w:r>
-        <w:t>-</w:t>
-      </w:r>
-      <w:r>
-        <w:t xml:space="preserve"> Password: </w:t>
-      </w:r>
-      <w:r>
-        <w:t>**&amp;&amp;^^^&amp;*&amp;*$</w:t>
-      </w:r>
-    </w:p>
-    <w:p>
-      <w:pPr>
-        <w:ind w:left="1440" w:firstLine="720"/>
-        <w:rPr>
-          <w:b/>
-          <w:bCs/>
-        </w:rPr>
-      </w:pPr>
-      <w:r>
-        <w:rPr>
-          <w:b/>
-          <w:bCs/>
-        </w:rPr>
-        <w:t>5. Customer input wrong picture file format</w:t>
-      </w:r>
-    </w:p>
-    <w:p>
-      <w:pPr>
-        <w:ind w:left="1440" w:firstLine="720"/>
-      </w:pPr>
-      <w:r>
-        <w:rPr>
-          <w:b/>
-          <w:bCs/>
-        </w:rPr>
-        <w:t xml:space="preserve">- </w:t>
-      </w:r>
-      <w:r>
-        <w:t xml:space="preserve">Picture: </w:t>
-      </w:r>
-      <w:r>
-        <w:t>cus_02</w:t>
-      </w:r>
-      <w:r>
-        <w:t>.docx</w:t>
-      </w:r>
-    </w:p>
-    <w:p>
-      <w:pPr>
-        <w:ind w:left="1440" w:firstLine="720"/>
-        <w:rPr>
-          <w:b/>
-          <w:bCs/>
-        </w:rPr>
-      </w:pPr>
-      <w:r>
-        <w:rPr>
-          <w:b/>
-          <w:bCs/>
-        </w:rPr>
-        <w:t>5. Customer input a username same as existing username in a database.</w:t>
-      </w:r>
-    </w:p>
-    <w:p>
-      <w:pPr>
-        <w:ind w:left="1440" w:firstLine="720"/>
-        <w:rPr>
-          <w:b/>
-          <w:bCs/>
-        </w:rPr>
-      </w:pPr>
-      <w:r>
-        <w:rPr>
-          <w:b/>
-          <w:bCs/>
-        </w:rPr>
-        <w:t xml:space="preserve">- </w:t>
-      </w:r>
-      <w:r>
-        <w:t>Name: cus</w:t>
-      </w:r>
-      <w:r>
-        <w:t>01</w:t>
-      </w:r>
-      <w:r>
-        <w:rPr>
-          <w:b/>
-          <w:bCs/>
-        </w:rPr>
-        <w:tab/>
-      </w:r>
-    </w:p>
-    <w:p>
-      <w:pPr>
-        <w:ind w:left="1440" w:firstLine="720"/>
-        <w:rPr>
-          <w:b/>
-          <w:bCs/>
-        </w:rPr>
-      </w:pPr>
-    </w:p>
-    <w:p>
-      <w:pPr>
-        <w:ind w:firstLine="720"/>
-        <w:rPr>
-          <w:b/>
-          <w:bCs/>
-          <w:color w:val="0F6FC6" w:themeColor="accent1"/>
-          <w:sz w:val="22"/>
-          <w:szCs w:val="22"/>
-        </w:rPr>
-      </w:pPr>
-      <w:r>
-        <w:rPr>
-          <w:b/>
-          <w:bCs/>
-          <w:color w:val="0F6FC6" w:themeColor="accent1"/>
-          <w:sz w:val="22"/>
-          <w:szCs w:val="22"/>
-        </w:rPr>
-        <w:lastRenderedPageBreak/>
-        <w:t>Exist Data</w:t>
-      </w:r>
-      <w:r>
-        <w:rPr>
-          <w:b/>
-          <w:bCs/>
-          <w:color w:val="0F6FC6" w:themeColor="accent1"/>
-          <w:sz w:val="22"/>
-          <w:szCs w:val="22"/>
-        </w:rPr>
-        <w:t xml:space="preserve"> in database</w:t>
-      </w:r>
-      <w:r>
-        <w:rPr>
-          <w:b/>
-          <w:bCs/>
-          <w:color w:val="0F6FC6" w:themeColor="accent1"/>
-          <w:sz w:val="22"/>
-          <w:szCs w:val="22"/>
-        </w:rPr>
-        <w:t>:</w:t>
-      </w:r>
-    </w:p>
-    <w:tbl>
-      <w:tblPr>
-        <w:tblStyle w:val="TableGrid"/>
-        <w:tblW w:w="0" w:type="auto"/>
-        <w:jc w:val="center"/>
-        <w:tblLook w:val="04A0" w:firstRow="1" w:lastRow="0" w:firstColumn="1" w:lastColumn="0" w:noHBand="0" w:noVBand="1"/>
-      </w:tblPr>
-      <w:tblGrid>
-        <w:gridCol w:w="1094"/>
-        <w:gridCol w:w="4184"/>
-      </w:tblGrid>
-      <w:tr>
-        <w:trPr>
-          <w:trHeight w:val="270"/>
-          <w:jc w:val="center"/>
-        </w:trPr>
-        <w:tc>
-          <w:tcPr>
-            <w:tcW w:w="885" w:type="dxa"/>
-            <w:shd w:val="clear" w:color="auto" w:fill="5FF2CA" w:themeFill="accent4" w:themeFillTint="99"/>
-          </w:tcPr>
-          <w:p>
-            <w:pPr>
-              <w:rPr>
-                <w:b/>
-                <w:bCs/>
-              </w:rPr>
-            </w:pPr>
-            <w:r>
-              <w:rPr>
-                <w:b/>
-                <w:bCs/>
-              </w:rPr>
-              <w:t>Name:</w:t>
-            </w:r>
-          </w:p>
-        </w:tc>
-        <w:tc>
-          <w:tcPr>
-            <w:tcW w:w="4184" w:type="dxa"/>
-          </w:tcPr>
-          <w:p>
-            <w:r>
-              <w:t>Narungrit Saisuwan</w:t>
-            </w:r>
-            <w:r>
-              <w:t xml:space="preserve"> </w:t>
-            </w:r>
-          </w:p>
-        </w:tc>
-      </w:tr>
-      <w:tr>
-        <w:trPr>
-          <w:trHeight w:val="251"/>
-          <w:jc w:val="center"/>
-        </w:trPr>
-        <w:tc>
-          <w:tcPr>
-            <w:tcW w:w="885" w:type="dxa"/>
-            <w:shd w:val="clear" w:color="auto" w:fill="5FF2CA" w:themeFill="accent4" w:themeFillTint="99"/>
-          </w:tcPr>
-          <w:p>
-            <w:pPr>
-              <w:rPr>
-                <w:b/>
-                <w:bCs/>
-              </w:rPr>
-            </w:pPr>
-            <w:r>
-              <w:rPr>
-                <w:b/>
-                <w:bCs/>
-              </w:rPr>
-              <w:t>Address:</w:t>
-            </w:r>
-          </w:p>
-        </w:tc>
-        <w:tc>
-          <w:tcPr>
-            <w:tcW w:w="4184" w:type="dxa"/>
-          </w:tcPr>
-          <w:p>
-            <w:r>
-              <w:t>At home</w:t>
-            </w:r>
-          </w:p>
-        </w:tc>
-      </w:tr>
-      <w:tr>
-        <w:trPr>
-          <w:trHeight w:val="270"/>
-          <w:jc w:val="center"/>
-        </w:trPr>
-        <w:tc>
-          <w:tcPr>
-            <w:tcW w:w="885" w:type="dxa"/>
-            <w:shd w:val="clear" w:color="auto" w:fill="5FF2CA" w:themeFill="accent4" w:themeFillTint="99"/>
-          </w:tcPr>
-          <w:p>
-            <w:pPr>
-              <w:rPr>
-                <w:b/>
-                <w:bCs/>
-              </w:rPr>
-            </w:pPr>
-            <w:r>
-              <w:rPr>
-                <w:b/>
-                <w:bCs/>
-              </w:rPr>
-              <w:t>Username:</w:t>
-            </w:r>
-          </w:p>
-        </w:tc>
-        <w:tc>
-          <w:tcPr>
-            <w:tcW w:w="4184" w:type="dxa"/>
-          </w:tcPr>
-          <w:p>
-            <w:r>
-              <w:t>cus01</w:t>
-            </w:r>
-          </w:p>
-        </w:tc>
-      </w:tr>
-      <w:tr>
-        <w:trPr>
-          <w:trHeight w:val="251"/>
-          <w:jc w:val="center"/>
-        </w:trPr>
-        <w:tc>
-          <w:tcPr>
-            <w:tcW w:w="885" w:type="dxa"/>
-            <w:shd w:val="clear" w:color="auto" w:fill="5FF2CA" w:themeFill="accent4" w:themeFillTint="99"/>
-          </w:tcPr>
-          <w:p>
-            <w:pPr>
-              <w:rPr>
-                <w:b/>
-                <w:bCs/>
-              </w:rPr>
-            </w:pPr>
-            <w:r>
-              <w:rPr>
-                <w:b/>
-                <w:bCs/>
-              </w:rPr>
-              <w:t>Password:</w:t>
-            </w:r>
-          </w:p>
-        </w:tc>
-        <w:tc>
-          <w:tcPr>
-            <w:tcW w:w="4184" w:type="dxa"/>
-          </w:tcPr>
-          <w:p>
-            <w:r>
-              <w:t>1234</w:t>
-            </w:r>
-          </w:p>
-        </w:tc>
-      </w:tr>
-      <w:tr>
-        <w:trPr>
-          <w:trHeight w:val="251"/>
-          <w:jc w:val="center"/>
-        </w:trPr>
-        <w:tc>
-          <w:tcPr>
-            <w:tcW w:w="885" w:type="dxa"/>
-            <w:shd w:val="clear" w:color="auto" w:fill="5FF2CA" w:themeFill="accent4" w:themeFillTint="99"/>
-          </w:tcPr>
-          <w:p>
-            <w:pPr>
-              <w:rPr>
-                <w:b/>
-                <w:bCs/>
-              </w:rPr>
-            </w:pPr>
-            <w:r>
-              <w:rPr>
-                <w:b/>
-                <w:bCs/>
-              </w:rPr>
-              <w:t>Picture:</w:t>
-            </w:r>
-          </w:p>
-        </w:tc>
-        <w:tc>
-          <w:tcPr>
-            <w:tcW w:w="4184" w:type="dxa"/>
-          </w:tcPr>
-          <w:p>
-            <w:r>
-              <w:t>cus_01.jpg</w:t>
+              <w:t>nuinarak.jpg</w:t>
             </w:r>
           </w:p>
         </w:tc>
@@ -7719,7 +7745,23 @@
               <w:t>Name :</w:t>
             </w:r>
             <w:r>
-              <w:t xml:space="preserve"> Panupak Wichaidit </w:t>
+              <w:t xml:space="preserve"> </w:t>
+            </w:r>
+            <w:proofErr w:type="spellStart"/>
+            <w:r>
+              <w:t>Panupak</w:t>
+            </w:r>
+            <w:proofErr w:type="spellEnd"/>
+            <w:r>
+              <w:t xml:space="preserve"> </w:t>
+            </w:r>
+            <w:proofErr w:type="spellStart"/>
+            <w:r>
+              <w:t>Wichaidit</w:t>
+            </w:r>
+            <w:proofErr w:type="spellEnd"/>
+            <w:r>
+              <w:t xml:space="preserve"> </w:t>
             </w:r>
           </w:p>
           <w:p>
@@ -7731,7 +7773,31 @@
               <w:t xml:space="preserve">Address : </w:t>
             </w:r>
             <w:r>
-              <w:t>75 Santisuk read Muang Chaingmai  Thailand 50300</w:t>
+              <w:t xml:space="preserve">75 </w:t>
+            </w:r>
+            <w:proofErr w:type="spellStart"/>
+            <w:r>
+              <w:t>Santisuk</w:t>
+            </w:r>
+            <w:proofErr w:type="spellEnd"/>
+            <w:r>
+              <w:t xml:space="preserve"> read </w:t>
+            </w:r>
+            <w:proofErr w:type="spellStart"/>
+            <w:r>
+              <w:t>Muang</w:t>
+            </w:r>
+            <w:proofErr w:type="spellEnd"/>
+            <w:r>
+              <w:t xml:space="preserve"> </w:t>
+            </w:r>
+            <w:proofErr w:type="spellStart"/>
+            <w:r>
+              <w:t>Chaingmai</w:t>
+            </w:r>
+            <w:proofErr w:type="spellEnd"/>
+            <w:r>
+              <w:t xml:space="preserve">  Thailand 50300</w:t>
             </w:r>
           </w:p>
           <w:p>
@@ -8063,7 +8129,31 @@
               <w:t xml:space="preserve">Address : </w:t>
             </w:r>
             <w:r>
-              <w:t>75 Santisuk read Muang Chaingmai  Thailand 50300</w:t>
+              <w:t xml:space="preserve">75 </w:t>
+            </w:r>
+            <w:proofErr w:type="spellStart"/>
+            <w:r>
+              <w:t>Santisuk</w:t>
+            </w:r>
+            <w:proofErr w:type="spellEnd"/>
+            <w:r>
+              <w:t xml:space="preserve"> read </w:t>
+            </w:r>
+            <w:proofErr w:type="spellStart"/>
+            <w:r>
+              <w:t>Muang</w:t>
+            </w:r>
+            <w:proofErr w:type="spellEnd"/>
+            <w:r>
+              <w:t xml:space="preserve"> </w:t>
+            </w:r>
+            <w:proofErr w:type="spellStart"/>
+            <w:r>
+              <w:t>Chaingmai</w:t>
+            </w:r>
+            <w:proofErr w:type="spellEnd"/>
+            <w:r>
+              <w:t xml:space="preserve">  Thailand 50300</w:t>
             </w:r>
           </w:p>
           <w:p>
@@ -8072,6 +8162,7 @@
                 <w:b/>
                 <w:bCs/>
               </w:rPr>
+              <w:lastRenderedPageBreak/>
               <w:t>Username :</w:t>
             </w:r>
             <w:r>
@@ -8110,6 +8201,7 @@
           </w:tcPr>
           <w:p>
             <w:r>
+              <w:lastRenderedPageBreak/>
               <w:t>System show message “The name must be only character ”</w:t>
             </w:r>
           </w:p>
@@ -8124,6 +8216,7 @@
     </w:tbl>
     <w:p>
       <w:r>
+        <w:lastRenderedPageBreak/>
         <w:tab/>
       </w:r>
     </w:p>
@@ -8147,7 +8240,6 @@
           <w:sz w:val="20"/>
           <w:szCs w:val="20"/>
         </w:rPr>
-        <w:lastRenderedPageBreak/>
         <w:t xml:space="preserve">Invalid </w:t>
       </w:r>
       <w:r>
@@ -8802,7 +8894,31 @@
               <w:t xml:space="preserve">Address : </w:t>
             </w:r>
             <w:r>
-              <w:t>75 Santisuk read Muang Chaingmai  Thailand 50300</w:t>
+              <w:t xml:space="preserve">75 </w:t>
+            </w:r>
+            <w:proofErr w:type="spellStart"/>
+            <w:r>
+              <w:t>Santisuk</w:t>
+            </w:r>
+            <w:proofErr w:type="spellEnd"/>
+            <w:r>
+              <w:t xml:space="preserve"> read </w:t>
+            </w:r>
+            <w:proofErr w:type="spellStart"/>
+            <w:r>
+              <w:t>Muang</w:t>
+            </w:r>
+            <w:proofErr w:type="spellEnd"/>
+            <w:r>
+              <w:t xml:space="preserve"> </w:t>
+            </w:r>
+            <w:proofErr w:type="spellStart"/>
+            <w:r>
+              <w:t>Chaingmai</w:t>
+            </w:r>
+            <w:proofErr w:type="spellEnd"/>
+            <w:r>
+              <w:t xml:space="preserve">  Thailand 50300</w:t>
             </w:r>
           </w:p>
           <w:p>
@@ -9136,7 +9252,11 @@
           </w:tcPr>
           <w:p>
             <w:r>
-              <w:t>Users enter name, address, picture username and password</w:t>
+              <w:t xml:space="preserve">Users enter </w:t>
+            </w:r>
+            <w:r>
+              <w:lastRenderedPageBreak/>
+              <w:t>name, address, picture username and password</w:t>
             </w:r>
           </w:p>
         </w:tc>
@@ -9150,6 +9270,7 @@
                 <w:b/>
                 <w:bCs/>
               </w:rPr>
+              <w:lastRenderedPageBreak/>
               <w:t>Name :</w:t>
             </w:r>
             <w:r>
@@ -9162,10 +9283,35 @@
                 <w:b/>
                 <w:bCs/>
               </w:rPr>
+              <w:lastRenderedPageBreak/>
               <w:t xml:space="preserve">Address : </w:t>
             </w:r>
             <w:r>
-              <w:t>75 Santisuk read Muang Chaingmai  Thailand 50300</w:t>
+              <w:t xml:space="preserve">75 </w:t>
+            </w:r>
+            <w:proofErr w:type="spellStart"/>
+            <w:r>
+              <w:t>Santisuk</w:t>
+            </w:r>
+            <w:proofErr w:type="spellEnd"/>
+            <w:r>
+              <w:t xml:space="preserve"> read </w:t>
+            </w:r>
+            <w:proofErr w:type="spellStart"/>
+            <w:r>
+              <w:t>Muang</w:t>
+            </w:r>
+            <w:proofErr w:type="spellEnd"/>
+            <w:r>
+              <w:t xml:space="preserve"> </w:t>
+            </w:r>
+            <w:proofErr w:type="spellStart"/>
+            <w:r>
+              <w:t>Chaingmai</w:t>
+            </w:r>
+            <w:proofErr w:type="spellEnd"/>
+            <w:r>
+              <w:t xml:space="preserve">  Thailand 50300</w:t>
             </w:r>
           </w:p>
           <w:p>
@@ -9218,7 +9364,12 @@
           </w:tcPr>
           <w:p>
             <w:r>
-              <w:t>System show message “The password must be only character and number ”</w:t>
+              <w:lastRenderedPageBreak/>
+              <w:t xml:space="preserve">System show </w:t>
+            </w:r>
+            <w:r>
+              <w:lastRenderedPageBreak/>
+              <w:t>message “The password must be only character and number ”</w:t>
             </w:r>
           </w:p>
         </w:tc>
@@ -9232,6 +9383,7 @@
     </w:tbl>
     <w:p>
       <w:r>
+        <w:lastRenderedPageBreak/>
         <w:tab/>
       </w:r>
     </w:p>
@@ -9254,7 +9406,6 @@
           <w:sz w:val="20"/>
           <w:szCs w:val="20"/>
         </w:rPr>
-        <w:lastRenderedPageBreak/>
         <w:t xml:space="preserve">Invalid </w:t>
       </w:r>
       <w:r>
@@ -9532,7 +9683,31 @@
               <w:t xml:space="preserve">Address : </w:t>
             </w:r>
             <w:r>
-              <w:t>75 Santisuk read Muang Chaingmai  Thailand 50300</w:t>
+              <w:t xml:space="preserve">75 </w:t>
+            </w:r>
+            <w:proofErr w:type="spellStart"/>
+            <w:r>
+              <w:t>Santisuk</w:t>
+            </w:r>
+            <w:proofErr w:type="spellEnd"/>
+            <w:r>
+              <w:t xml:space="preserve"> read </w:t>
+            </w:r>
+            <w:proofErr w:type="spellStart"/>
+            <w:r>
+              <w:t>Muang</w:t>
+            </w:r>
+            <w:proofErr w:type="spellEnd"/>
+            <w:r>
+              <w:t xml:space="preserve"> </w:t>
+            </w:r>
+            <w:proofErr w:type="spellStart"/>
+            <w:r>
+              <w:t>Chaingmai</w:t>
+            </w:r>
+            <w:proofErr w:type="spellEnd"/>
+            <w:r>
+              <w:t xml:space="preserve">  Thailand 50300</w:t>
             </w:r>
           </w:p>
           <w:p>
@@ -9916,7 +10091,31 @@
               <w:t xml:space="preserve">Address : </w:t>
             </w:r>
             <w:r>
-              <w:t>75 Santisuk read Muang Chaingmai  Thailand 50300</w:t>
+              <w:t xml:space="preserve">75 </w:t>
+            </w:r>
+            <w:proofErr w:type="spellStart"/>
+            <w:r>
+              <w:t>Santisuk</w:t>
+            </w:r>
+            <w:proofErr w:type="spellEnd"/>
+            <w:r>
+              <w:t xml:space="preserve"> read </w:t>
+            </w:r>
+            <w:proofErr w:type="spellStart"/>
+            <w:r>
+              <w:t>Muang</w:t>
+            </w:r>
+            <w:proofErr w:type="spellEnd"/>
+            <w:r>
+              <w:t xml:space="preserve"> </w:t>
+            </w:r>
+            <w:proofErr w:type="spellStart"/>
+            <w:r>
+              <w:t>Chaingmai</w:t>
+            </w:r>
+            <w:proofErr w:type="spellEnd"/>
+            <w:r>
+              <w:t xml:space="preserve">  Thailand 50300</w:t>
             </w:r>
           </w:p>
           <w:p>
@@ -9981,7 +10180,15 @@
           </w:tcPr>
           <w:p>
             <w:r>
-              <w:t>The system shall display the error message “The username is already exist”.</w:t>
+              <w:t xml:space="preserve">The system shall display the error message “The username is already </w:t>
+            </w:r>
+            <w:proofErr w:type="gramStart"/>
+            <w:r>
+              <w:t>exist</w:t>
+            </w:r>
+            <w:proofErr w:type="gramEnd"/>
+            <w:r>
+              <w:t>”.</w:t>
             </w:r>
           </w:p>
         </w:tc>
@@ -10082,17 +10289,16 @@
           <w:lang w:bidi="th-TH"/>
         </w:rPr>
       </w:pPr>
-      <w:bookmarkStart w:id="37" w:name="_Toc381175980"/>
+      <w:bookmarkStart w:id="36" w:name="_Toc381175980"/>
       <w:r>
         <w:rPr>
           <w:b/>
           <w:bCs/>
           <w:lang w:bidi="th-TH"/>
         </w:rPr>
-        <w:lastRenderedPageBreak/>
         <w:t>UAT_TC 02</w:t>
       </w:r>
-      <w:bookmarkEnd w:id="37"/>
+      <w:bookmarkEnd w:id="36"/>
     </w:p>
     <w:p>
       <w:pPr>
@@ -10277,6 +10483,7 @@
           <w:szCs w:val="18"/>
         </w:rPr>
       </w:pPr>
+      <w:proofErr w:type="gramStart"/>
       <w:r>
         <w:rPr>
           <w:sz w:val="18"/>
@@ -10289,7 +10496,15 @@
           <w:sz w:val="18"/>
           <w:szCs w:val="18"/>
         </w:rPr>
-        <w:t xml:space="preserve"> enter username and password</w:t>
+        <w:t xml:space="preserve"> enter</w:t>
+      </w:r>
+      <w:proofErr w:type="gramEnd"/>
+      <w:r>
+        <w:rPr>
+          <w:sz w:val="18"/>
+          <w:szCs w:val="18"/>
+        </w:rPr>
+        <w:t xml:space="preserve"> username and password</w:t>
       </w:r>
       <w:r>
         <w:rPr>
@@ -10598,6 +10813,7 @@
           <w:szCs w:val="22"/>
         </w:rPr>
       </w:pPr>
+      <w:proofErr w:type="gramStart"/>
       <w:r>
         <w:rPr>
           <w:b/>
@@ -10606,7 +10822,18 @@
           <w:sz w:val="22"/>
           <w:szCs w:val="22"/>
         </w:rPr>
-        <w:t>Exist Data in database</w:t>
+        <w:t>Exist</w:t>
+      </w:r>
+      <w:proofErr w:type="gramEnd"/>
+      <w:r>
+        <w:rPr>
+          <w:b/>
+          <w:bCs/>
+          <w:color w:val="0F6FC6" w:themeColor="accent1"/>
+          <w:sz w:val="22"/>
+          <w:szCs w:val="22"/>
+        </w:rPr>
+        <w:t xml:space="preserve"> Data in database</w:t>
       </w:r>
       <w:r>
         <w:rPr>
@@ -10661,8 +10888,21 @@
             <w:tcW w:w="4184" w:type="dxa"/>
           </w:tcPr>
           <w:p>
-            <w:r>
-              <w:t xml:space="preserve">Panupak Wichaidit </w:t>
+            <w:proofErr w:type="spellStart"/>
+            <w:r>
+              <w:t>Panupak</w:t>
+            </w:r>
+            <w:proofErr w:type="spellEnd"/>
+            <w:r>
+              <w:t xml:space="preserve"> </w:t>
+            </w:r>
+            <w:proofErr w:type="spellStart"/>
+            <w:r>
+              <w:t>Wichaidit</w:t>
+            </w:r>
+            <w:proofErr w:type="spellEnd"/>
+            <w:r>
+              <w:t xml:space="preserve"> </w:t>
             </w:r>
           </w:p>
         </w:tc>
@@ -10699,7 +10939,31 @@
           </w:tcPr>
           <w:p>
             <w:r>
-              <w:t>75 Santisuk road Muang Chaingmai Thailand 50300</w:t>
+              <w:t xml:space="preserve">75 </w:t>
+            </w:r>
+            <w:proofErr w:type="spellStart"/>
+            <w:r>
+              <w:t>Santisuk</w:t>
+            </w:r>
+            <w:proofErr w:type="spellEnd"/>
+            <w:r>
+              <w:t xml:space="preserve"> road </w:t>
+            </w:r>
+            <w:proofErr w:type="spellStart"/>
+            <w:r>
+              <w:t>Muang</w:t>
+            </w:r>
+            <w:proofErr w:type="spellEnd"/>
+            <w:r>
+              <w:t xml:space="preserve"> </w:t>
+            </w:r>
+            <w:proofErr w:type="spellStart"/>
+            <w:r>
+              <w:t>Chaingmai</w:t>
+            </w:r>
+            <w:proofErr w:type="spellEnd"/>
+            <w:r>
+              <w:t xml:space="preserve"> Thailand 50300</w:t>
             </w:r>
           </w:p>
         </w:tc>
@@ -10871,7 +11135,6 @@
         </w:rPr>
       </w:pPr>
       <w:r>
-        <w:lastRenderedPageBreak/>
         <w:tab/>
       </w:r>
       <w:r>
@@ -11096,7 +11359,15 @@
           </w:tcPr>
           <w:p>
             <w:r>
-              <w:t>The system provides the login user interface which receive the user name and password</w:t>
+              <w:t xml:space="preserve">The system provides the login user </w:t>
+            </w:r>
+            <w:proofErr w:type="gramStart"/>
+            <w:r>
+              <w:t>interface which receive</w:t>
+            </w:r>
+            <w:proofErr w:type="gramEnd"/>
+            <w:r>
+              <w:t xml:space="preserve"> the user name and password</w:t>
             </w:r>
             <w:r>
               <w:t>.</w:t>
@@ -11138,12 +11409,21 @@
             <w:tcW w:w="1677" w:type="dxa"/>
           </w:tcPr>
           <w:p>
+            <w:proofErr w:type="gramStart"/>
             <w:r>
               <w:rPr>
                 <w:sz w:val="18"/>
                 <w:szCs w:val="18"/>
               </w:rPr>
-              <w:t xml:space="preserve">A user enter username and password for system login. </w:t>
+              <w:t>A user enter</w:t>
+            </w:r>
+            <w:proofErr w:type="gramEnd"/>
+            <w:r>
+              <w:rPr>
+                <w:sz w:val="18"/>
+                <w:szCs w:val="18"/>
+              </w:rPr>
+              <w:t xml:space="preserve"> username and password for system login. </w:t>
             </w:r>
           </w:p>
         </w:tc>
@@ -11417,7 +11697,15 @@
           </w:tcPr>
           <w:p>
             <w:r>
-              <w:t>The system provides the login user interface which receive the user name and password</w:t>
+              <w:t xml:space="preserve">The system provides the login user </w:t>
+            </w:r>
+            <w:proofErr w:type="gramStart"/>
+            <w:r>
+              <w:t>interface which receive</w:t>
+            </w:r>
+            <w:proofErr w:type="gramEnd"/>
+            <w:r>
+              <w:t xml:space="preserve"> the user name and password</w:t>
             </w:r>
             <w:r>
               <w:t>.</w:t>
@@ -11465,12 +11753,21 @@
                 <w:szCs w:val="18"/>
               </w:rPr>
             </w:pPr>
+            <w:proofErr w:type="gramStart"/>
             <w:r>
               <w:rPr>
                 <w:sz w:val="18"/>
                 <w:szCs w:val="18"/>
               </w:rPr>
-              <w:t>A user enter username and password for system login.</w:t>
+              <w:t>A user enter</w:t>
+            </w:r>
+            <w:proofErr w:type="gramEnd"/>
+            <w:r>
+              <w:rPr>
+                <w:sz w:val="18"/>
+                <w:szCs w:val="18"/>
+              </w:rPr>
+              <w:t xml:space="preserve"> username and password for system login.</w:t>
             </w:r>
           </w:p>
           <w:p>
@@ -11553,6 +11850,7 @@
           <w:sz w:val="20"/>
           <w:szCs w:val="20"/>
         </w:rPr>
+        <w:lastRenderedPageBreak/>
         <w:t xml:space="preserve">Invalid </w:t>
       </w:r>
       <w:r>
@@ -11777,7 +12075,15 @@
           </w:tcPr>
           <w:p>
             <w:r>
-              <w:t>The system provides the login user interface which receive the user name and password.</w:t>
+              <w:t xml:space="preserve">The system provides the login user </w:t>
+            </w:r>
+            <w:proofErr w:type="gramStart"/>
+            <w:r>
+              <w:t>interface which receive</w:t>
+            </w:r>
+            <w:proofErr w:type="gramEnd"/>
+            <w:r>
+              <w:t xml:space="preserve"> the user name and password.</w:t>
             </w:r>
           </w:p>
         </w:tc>
@@ -11822,12 +12128,21 @@
                 <w:szCs w:val="18"/>
               </w:rPr>
             </w:pPr>
+            <w:proofErr w:type="gramStart"/>
             <w:r>
               <w:rPr>
                 <w:sz w:val="18"/>
                 <w:szCs w:val="18"/>
               </w:rPr>
-              <w:t>A user enter username and password for system login.</w:t>
+              <w:t>A user enter</w:t>
+            </w:r>
+            <w:proofErr w:type="gramEnd"/>
+            <w:r>
+              <w:rPr>
+                <w:sz w:val="18"/>
+                <w:szCs w:val="18"/>
+              </w:rPr>
+              <w:t xml:space="preserve"> username and password for system login.</w:t>
             </w:r>
           </w:p>
           <w:p/>
@@ -11887,7 +12202,6 @@
     </w:tbl>
     <w:p>
       <w:r>
-        <w:lastRenderedPageBreak/>
         <w:tab/>
       </w:r>
     </w:p>
@@ -11901,7 +12215,7 @@
           <w:lang w:bidi="th-TH"/>
         </w:rPr>
       </w:pPr>
-      <w:bookmarkStart w:id="38" w:name="_Toc381175981"/>
+      <w:bookmarkStart w:id="37" w:name="_Toc381175981"/>
       <w:r>
         <w:rPr>
           <w:b/>
@@ -11910,7 +12224,7 @@
         </w:rPr>
         <w:t>UAT_TC 03</w:t>
       </w:r>
-      <w:bookmarkEnd w:id="38"/>
+      <w:bookmarkEnd w:id="37"/>
     </w:p>
     <w:p>
       <w:pPr>
@@ -11946,7 +12260,25 @@
           <w:sz w:val="22"/>
           <w:szCs w:val="22"/>
         </w:rPr>
-        <w:t>URS-03: The customer update their information</w:t>
+        <w:t xml:space="preserve">URS-03: The </w:t>
+      </w:r>
+      <w:proofErr w:type="gramStart"/>
+      <w:r>
+        <w:rPr>
+          <w:color w:val="0F6FC6" w:themeColor="accent1"/>
+          <w:sz w:val="22"/>
+          <w:szCs w:val="22"/>
+        </w:rPr>
+        <w:t>customer update</w:t>
+      </w:r>
+      <w:proofErr w:type="gramEnd"/>
+      <w:r>
+        <w:rPr>
+          <w:color w:val="0F6FC6" w:themeColor="accent1"/>
+          <w:sz w:val="22"/>
+          <w:szCs w:val="22"/>
+        </w:rPr>
+        <w:t xml:space="preserve"> their information</w:t>
       </w:r>
     </w:p>
     <w:p>
@@ -12080,6 +12412,7 @@
           <w:szCs w:val="18"/>
         </w:rPr>
       </w:pPr>
+      <w:proofErr w:type="gramStart"/>
       <w:r>
         <w:rPr>
           <w:sz w:val="18"/>
@@ -12094,6 +12427,7 @@
         </w:rPr>
         <w:t xml:space="preserve"> enter</w:t>
       </w:r>
+      <w:proofErr w:type="gramEnd"/>
       <w:r>
         <w:rPr>
           <w:sz w:val="18"/>
@@ -12196,8 +12530,21 @@
             <w:tcW w:w="4184" w:type="dxa"/>
           </w:tcPr>
           <w:p>
-            <w:r>
-              <w:t xml:space="preserve">Maytat Siriangkul </w:t>
+            <w:proofErr w:type="spellStart"/>
+            <w:r>
+              <w:t>Maytat</w:t>
+            </w:r>
+            <w:proofErr w:type="spellEnd"/>
+            <w:r>
+              <w:t xml:space="preserve"> </w:t>
+            </w:r>
+            <w:proofErr w:type="spellStart"/>
+            <w:r>
+              <w:t>Siriangkul</w:t>
+            </w:r>
+            <w:proofErr w:type="spellEnd"/>
+            <w:r>
+              <w:t xml:space="preserve"> </w:t>
             </w:r>
           </w:p>
         </w:tc>
@@ -12434,6 +12781,7 @@
           <w:szCs w:val="22"/>
         </w:rPr>
       </w:pPr>
+      <w:proofErr w:type="gramStart"/>
       <w:r>
         <w:rPr>
           <w:b/>
@@ -12442,7 +12790,19 @@
           <w:sz w:val="22"/>
           <w:szCs w:val="22"/>
         </w:rPr>
-        <w:t>Exist Data in database</w:t>
+        <w:lastRenderedPageBreak/>
+        <w:t>Exist</w:t>
+      </w:r>
+      <w:proofErr w:type="gramEnd"/>
+      <w:r>
+        <w:rPr>
+          <w:b/>
+          <w:bCs/>
+          <w:color w:val="0F6FC6" w:themeColor="accent1"/>
+          <w:sz w:val="22"/>
+          <w:szCs w:val="22"/>
+        </w:rPr>
+        <w:t xml:space="preserve"> Data in database</w:t>
       </w:r>
       <w:r>
         <w:rPr>
@@ -12497,8 +12857,21 @@
             <w:tcW w:w="4184" w:type="dxa"/>
           </w:tcPr>
           <w:p>
-            <w:r>
-              <w:t xml:space="preserve">Panupak Wichaidit </w:t>
+            <w:proofErr w:type="spellStart"/>
+            <w:r>
+              <w:t>Panupak</w:t>
+            </w:r>
+            <w:proofErr w:type="spellEnd"/>
+            <w:r>
+              <w:t xml:space="preserve"> </w:t>
+            </w:r>
+            <w:proofErr w:type="spellStart"/>
+            <w:r>
+              <w:t>Wichaidit</w:t>
+            </w:r>
+            <w:proofErr w:type="spellEnd"/>
+            <w:r>
+              <w:t xml:space="preserve"> </w:t>
             </w:r>
           </w:p>
         </w:tc>
@@ -12535,7 +12908,31 @@
           </w:tcPr>
           <w:p>
             <w:r>
-              <w:t>75 Santisuk road Muang Chaingmai Thailand 50300</w:t>
+              <w:t xml:space="preserve">75 </w:t>
+            </w:r>
+            <w:proofErr w:type="spellStart"/>
+            <w:r>
+              <w:t>Santisuk</w:t>
+            </w:r>
+            <w:proofErr w:type="spellEnd"/>
+            <w:r>
+              <w:t xml:space="preserve"> road </w:t>
+            </w:r>
+            <w:proofErr w:type="spellStart"/>
+            <w:r>
+              <w:t>Muang</w:t>
+            </w:r>
+            <w:proofErr w:type="spellEnd"/>
+            <w:r>
+              <w:t xml:space="preserve"> </w:t>
+            </w:r>
+            <w:proofErr w:type="spellStart"/>
+            <w:r>
+              <w:t>Chaingmai</w:t>
+            </w:r>
+            <w:proofErr w:type="spellEnd"/>
+            <w:r>
+              <w:t xml:space="preserve"> Thailand 50300</w:t>
             </w:r>
           </w:p>
         </w:tc>
@@ -12855,7 +13252,15 @@
           </w:tcPr>
           <w:p>
             <w:r>
-              <w:t>The customer update their information</w:t>
+              <w:t xml:space="preserve">The </w:t>
+            </w:r>
+            <w:proofErr w:type="gramStart"/>
+            <w:r>
+              <w:t>customer update</w:t>
+            </w:r>
+            <w:proofErr w:type="gramEnd"/>
+            <w:r>
+              <w:t xml:space="preserve"> their information</w:t>
             </w:r>
             <w:r>
               <w:t>.</w:t>
@@ -12894,7 +13299,15 @@
           </w:tcPr>
           <w:p>
             <w:r>
-              <w:t>The system provide an interface for update a customer information which receive name address and their picture.</w:t>
+              <w:t xml:space="preserve">The </w:t>
+            </w:r>
+            <w:proofErr w:type="gramStart"/>
+            <w:r>
+              <w:t>system provide</w:t>
+            </w:r>
+            <w:proofErr w:type="gramEnd"/>
+            <w:r>
+              <w:t xml:space="preserve"> an interface for update a customer information which receive name address and their picture.</w:t>
             </w:r>
           </w:p>
           <w:p/>
@@ -12941,12 +13354,21 @@
               </w:rPr>
               <w:t xml:space="preserve"> </w:t>
             </w:r>
+            <w:proofErr w:type="gramStart"/>
             <w:r>
               <w:rPr>
                 <w:sz w:val="18"/>
                 <w:szCs w:val="18"/>
               </w:rPr>
-              <w:t>A customer enter name, address, picture username and password for updating customer information.</w:t>
+              <w:t>A customer enter</w:t>
+            </w:r>
+            <w:proofErr w:type="gramEnd"/>
+            <w:r>
+              <w:rPr>
+                <w:sz w:val="18"/>
+                <w:szCs w:val="18"/>
+              </w:rPr>
+              <w:t xml:space="preserve"> name, address, picture username and password for updating customer information.</w:t>
             </w:r>
           </w:p>
         </w:tc>
@@ -12965,9 +13387,19 @@
             <w:r>
               <w:t xml:space="preserve"> </w:t>
             </w:r>
-            <w:r>
-              <w:t>Maytat Siriangkul</w:t>
-            </w:r>
+            <w:proofErr w:type="spellStart"/>
+            <w:r>
+              <w:t>Maytat</w:t>
+            </w:r>
+            <w:proofErr w:type="spellEnd"/>
+            <w:r>
+              <w:t xml:space="preserve"> </w:t>
+            </w:r>
+            <w:proofErr w:type="spellStart"/>
+            <w:r>
+              <w:t>Siriangkul</w:t>
+            </w:r>
+            <w:proofErr w:type="spellEnd"/>
           </w:p>
           <w:p>
             <w:r>
@@ -13210,7 +13642,15 @@
           </w:tcPr>
           <w:p>
             <w:r>
-              <w:t>The customer update their information</w:t>
+              <w:t xml:space="preserve">The </w:t>
+            </w:r>
+            <w:proofErr w:type="gramStart"/>
+            <w:r>
+              <w:t>customer update</w:t>
+            </w:r>
+            <w:proofErr w:type="gramEnd"/>
+            <w:r>
+              <w:t xml:space="preserve"> their information</w:t>
             </w:r>
             <w:r>
               <w:t>.</w:t>
@@ -13249,7 +13689,15 @@
           </w:tcPr>
           <w:p>
             <w:r>
-              <w:t>The system provide an interface for update a customer information which receive name address and their picture.</w:t>
+              <w:t xml:space="preserve">The </w:t>
+            </w:r>
+            <w:proofErr w:type="gramStart"/>
+            <w:r>
+              <w:t>system provide</w:t>
+            </w:r>
+            <w:proofErr w:type="gramEnd"/>
+            <w:r>
+              <w:t xml:space="preserve"> an interface for update a customer information which receive name address and their picture.</w:t>
             </w:r>
           </w:p>
           <w:p/>
@@ -13289,12 +13737,21 @@
             <w:tcW w:w="1677" w:type="dxa"/>
           </w:tcPr>
           <w:p>
+            <w:proofErr w:type="gramStart"/>
             <w:r>
               <w:rPr>
                 <w:sz w:val="18"/>
                 <w:szCs w:val="18"/>
               </w:rPr>
-              <w:t>A customer enter name, address, picture username and password for updating customer information.</w:t>
+              <w:t>A customer enter</w:t>
+            </w:r>
+            <w:proofErr w:type="gramEnd"/>
+            <w:r>
+              <w:rPr>
+                <w:sz w:val="18"/>
+                <w:szCs w:val="18"/>
+              </w:rPr>
+              <w:t xml:space="preserve"> name, address, picture username and password for updating customer information.</w:t>
             </w:r>
           </w:p>
         </w:tc>
@@ -13562,7 +14019,15 @@
           </w:tcPr>
           <w:p>
             <w:r>
-              <w:t>The customer update their information</w:t>
+              <w:t xml:space="preserve">The </w:t>
+            </w:r>
+            <w:proofErr w:type="gramStart"/>
+            <w:r>
+              <w:t>customer update</w:t>
+            </w:r>
+            <w:proofErr w:type="gramEnd"/>
+            <w:r>
+              <w:t xml:space="preserve"> their information</w:t>
             </w:r>
             <w:r>
               <w:t>.</w:t>
@@ -13601,7 +14066,15 @@
           </w:tcPr>
           <w:p>
             <w:r>
-              <w:t>The system provide an interface for update a customer information which receive name address and their picture.</w:t>
+              <w:t xml:space="preserve">The </w:t>
+            </w:r>
+            <w:proofErr w:type="gramStart"/>
+            <w:r>
+              <w:t>system provide</w:t>
+            </w:r>
+            <w:proofErr w:type="gramEnd"/>
+            <w:r>
+              <w:t xml:space="preserve"> an interface for update a customer information which receive name address and their picture.</w:t>
             </w:r>
           </w:p>
           <w:p/>
@@ -13641,12 +14114,21 @@
             <w:tcW w:w="1906" w:type="dxa"/>
           </w:tcPr>
           <w:p>
+            <w:proofErr w:type="gramStart"/>
             <w:r>
               <w:rPr>
                 <w:sz w:val="18"/>
                 <w:szCs w:val="18"/>
               </w:rPr>
-              <w:t>A customer enter name, address, picture username and password for updating customer information.</w:t>
+              <w:t>A customer enter</w:t>
+            </w:r>
+            <w:proofErr w:type="gramEnd"/>
+            <w:r>
+              <w:rPr>
+                <w:sz w:val="18"/>
+                <w:szCs w:val="18"/>
+              </w:rPr>
+              <w:t xml:space="preserve"> name, address, picture username and password for updating customer information.</w:t>
             </w:r>
           </w:p>
         </w:tc>
@@ -13668,9 +14150,19 @@
               </w:rPr>
               <w:t xml:space="preserve"> </w:t>
             </w:r>
-            <w:r>
-              <w:t>Maytat Siriangkul</w:t>
-            </w:r>
+            <w:proofErr w:type="spellStart"/>
+            <w:r>
+              <w:t>Maytat</w:t>
+            </w:r>
+            <w:proofErr w:type="spellEnd"/>
+            <w:r>
+              <w:t xml:space="preserve"> </w:t>
+            </w:r>
+            <w:proofErr w:type="spellStart"/>
+            <w:r>
+              <w:t>Siriangkul</w:t>
+            </w:r>
+            <w:proofErr w:type="spellEnd"/>
           </w:p>
           <w:p>
             <w:r>
@@ -13924,7 +14416,15 @@
           </w:tcPr>
           <w:p>
             <w:r>
-              <w:t>The customer update their information</w:t>
+              <w:t xml:space="preserve">The </w:t>
+            </w:r>
+            <w:proofErr w:type="gramStart"/>
+            <w:r>
+              <w:t>customer update</w:t>
+            </w:r>
+            <w:proofErr w:type="gramEnd"/>
+            <w:r>
+              <w:t xml:space="preserve"> their information</w:t>
             </w:r>
             <w:r>
               <w:t>.</w:t>
@@ -13963,7 +14463,15 @@
           </w:tcPr>
           <w:p>
             <w:r>
-              <w:t>The system provide an interface for update a customer information which receive name address and their picture.</w:t>
+              <w:t xml:space="preserve">The </w:t>
+            </w:r>
+            <w:proofErr w:type="gramStart"/>
+            <w:r>
+              <w:t>system provide</w:t>
+            </w:r>
+            <w:proofErr w:type="gramEnd"/>
+            <w:r>
+              <w:t xml:space="preserve"> an interface for update a customer information which receive name address and their picture.</w:t>
             </w:r>
           </w:p>
           <w:p/>
@@ -14003,12 +14511,29 @@
             <w:tcW w:w="1906" w:type="dxa"/>
           </w:tcPr>
           <w:p>
+            <w:proofErr w:type="gramStart"/>
             <w:r>
               <w:rPr>
                 <w:sz w:val="18"/>
                 <w:szCs w:val="18"/>
               </w:rPr>
-              <w:t>A customer enter name, address, picture username and password for updating customer information.</w:t>
+              <w:t>A customer enter</w:t>
+            </w:r>
+            <w:proofErr w:type="gramEnd"/>
+            <w:r>
+              <w:rPr>
+                <w:sz w:val="18"/>
+                <w:szCs w:val="18"/>
+              </w:rPr>
+              <w:t xml:space="preserve"> name, address, picture username and password for </w:t>
+            </w:r>
+            <w:r>
+              <w:rPr>
+                <w:sz w:val="18"/>
+                <w:szCs w:val="18"/>
+              </w:rPr>
+              <w:lastRenderedPageBreak/>
+              <w:t>updating customer information.</w:t>
             </w:r>
           </w:p>
         </w:tc>
@@ -14022,6 +14547,7 @@
                 <w:b/>
                 <w:bCs/>
               </w:rPr>
+              <w:lastRenderedPageBreak/>
               <w:t>Name :</w:t>
             </w:r>
             <w:r>
@@ -14030,9 +14556,19 @@
               </w:rPr>
               <w:t xml:space="preserve"> </w:t>
             </w:r>
-            <w:r>
-              <w:t>Maytat Siriangkul</w:t>
-            </w:r>
+            <w:proofErr w:type="spellStart"/>
+            <w:r>
+              <w:t>Maytat</w:t>
+            </w:r>
+            <w:proofErr w:type="spellEnd"/>
+            <w:r>
+              <w:t xml:space="preserve"> </w:t>
+            </w:r>
+            <w:proofErr w:type="spellStart"/>
+            <w:r>
+              <w:t>Siriangkul</w:t>
+            </w:r>
+            <w:proofErr w:type="spellEnd"/>
           </w:p>
           <w:p>
             <w:r>
@@ -14070,7 +14606,11 @@
           </w:tcPr>
           <w:p>
             <w:r>
-              <w:t>System show message “The address must be only character and number ”</w:t>
+              <w:t xml:space="preserve">System show message “The address must be only character and </w:t>
+            </w:r>
+            <w:r>
+              <w:lastRenderedPageBreak/>
+              <w:t>number ”</w:t>
             </w:r>
           </w:p>
         </w:tc>
@@ -14094,11 +14634,8 @@
     <w:p/>
     <w:p/>
     <w:p/>
+    <w:p/>
     <w:p>
-      <w:bookmarkStart w:id="39" w:name="_GoBack"/>
-      <w:bookmarkEnd w:id="39"/>
-    </w:p>
-    <w:p>
       <w:pPr>
         <w:pStyle w:val="Heading2"/>
         <w:rPr>
@@ -14107,17 +14644,16 @@
           <w:lang w:bidi="th-TH"/>
         </w:rPr>
       </w:pPr>
-      <w:bookmarkStart w:id="40" w:name="_Toc381175982"/>
+      <w:bookmarkStart w:id="38" w:name="_Toc381175982"/>
       <w:r>
         <w:rPr>
           <w:b/>
           <w:bCs/>
           <w:lang w:bidi="th-TH"/>
         </w:rPr>
-        <w:lastRenderedPageBreak/>
         <w:t>UAT_TC 04</w:t>
       </w:r>
-      <w:bookmarkEnd w:id="40"/>
+      <w:bookmarkEnd w:id="38"/>
     </w:p>
     <w:p>
       <w:pPr>
@@ -14606,6 +15142,7 @@
           <w:szCs w:val="22"/>
         </w:rPr>
       </w:pPr>
+      <w:proofErr w:type="gramStart"/>
       <w:r>
         <w:rPr>
           <w:b/>
@@ -14614,7 +15151,18 @@
           <w:sz w:val="22"/>
           <w:szCs w:val="22"/>
         </w:rPr>
-        <w:t>Exist Data in database</w:t>
+        <w:t>Exist</w:t>
+      </w:r>
+      <w:proofErr w:type="gramEnd"/>
+      <w:r>
+        <w:rPr>
+          <w:b/>
+          <w:bCs/>
+          <w:color w:val="0F6FC6" w:themeColor="accent1"/>
+          <w:sz w:val="22"/>
+          <w:szCs w:val="22"/>
+        </w:rPr>
+        <w:t xml:space="preserve"> Data in database</w:t>
       </w:r>
       <w:r>
         <w:rPr>
@@ -14935,7 +15483,6 @@
           <w:b/>
           <w:bCs/>
         </w:rPr>
-        <w:lastRenderedPageBreak/>
         <w:t>UAT</w:t>
       </w:r>
       <w:r>
@@ -15761,6 +16308,7 @@
               <w:jc w:val="center"/>
             </w:pPr>
             <w:r>
+              <w:lastRenderedPageBreak/>
               <w:t>Test case ID</w:t>
             </w:r>
           </w:p>
@@ -16021,7 +16569,6 @@
           <w:bCs/>
           <w:lang w:bidi="th-TH"/>
         </w:rPr>
-        <w:lastRenderedPageBreak/>
         <w:t>UAT_TC 05</w:t>
       </w:r>
     </w:p>
@@ -16189,12 +16736,21 @@
           <w:szCs w:val="18"/>
         </w:rPr>
       </w:pPr>
+      <w:proofErr w:type="gramStart"/>
       <w:r>
         <w:rPr>
           <w:sz w:val="18"/>
           <w:szCs w:val="18"/>
         </w:rPr>
-        <w:t xml:space="preserve">A customer select </w:t>
+        <w:t>A customer select</w:t>
+      </w:r>
+      <w:proofErr w:type="gramEnd"/>
+      <w:r>
+        <w:rPr>
+          <w:sz w:val="18"/>
+          <w:szCs w:val="18"/>
+        </w:rPr>
+        <w:t xml:space="preserve"> </w:t>
       </w:r>
       <w:r>
         <w:rPr>
@@ -16516,6 +17072,7 @@
           <w:szCs w:val="22"/>
         </w:rPr>
       </w:pPr>
+      <w:proofErr w:type="gramStart"/>
       <w:r>
         <w:rPr>
           <w:b/>
@@ -16524,7 +17081,18 @@
           <w:sz w:val="22"/>
           <w:szCs w:val="22"/>
         </w:rPr>
-        <w:t>Exist Data in database</w:t>
+        <w:t>Exist</w:t>
+      </w:r>
+      <w:proofErr w:type="gramEnd"/>
+      <w:r>
+        <w:rPr>
+          <w:b/>
+          <w:bCs/>
+          <w:color w:val="0F6FC6" w:themeColor="accent1"/>
+          <w:sz w:val="22"/>
+          <w:szCs w:val="22"/>
+        </w:rPr>
+        <w:t xml:space="preserve"> Data in database</w:t>
       </w:r>
       <w:r>
         <w:rPr>
@@ -17111,12 +17679,21 @@
             <w:tcW w:w="1677" w:type="dxa"/>
           </w:tcPr>
           <w:p>
+            <w:proofErr w:type="gramStart"/>
             <w:r>
               <w:rPr>
                 <w:sz w:val="18"/>
                 <w:szCs w:val="18"/>
               </w:rPr>
-              <w:t>A customer select product name and quantity for adding to a cart.</w:t>
+              <w:t>A customer select</w:t>
+            </w:r>
+            <w:proofErr w:type="gramEnd"/>
+            <w:r>
+              <w:rPr>
+                <w:sz w:val="18"/>
+                <w:szCs w:val="18"/>
+              </w:rPr>
+              <w:t xml:space="preserve"> product name and quantity for adding to a cart.</w:t>
             </w:r>
           </w:p>
         </w:tc>
@@ -17164,7 +17741,15 @@
               <w:t xml:space="preserve"> message “</w:t>
             </w:r>
             <w:r>
-              <w:t>The product has been add to a cart</w:t>
+              <w:t xml:space="preserve">The product has been </w:t>
+            </w:r>
+            <w:proofErr w:type="gramStart"/>
+            <w:r>
+              <w:t>add</w:t>
+            </w:r>
+            <w:proofErr w:type="gramEnd"/>
+            <w:r>
+              <w:t xml:space="preserve"> to a cart</w:t>
             </w:r>
             <w:r>
               <w:t>”.</w:t>
@@ -17469,7 +18054,15 @@
               <w:t xml:space="preserve"> “</w:t>
             </w:r>
             <w:r>
-              <w:t>The product has been add to a cart</w:t>
+              <w:t xml:space="preserve">The product has been </w:t>
+            </w:r>
+            <w:proofErr w:type="gramStart"/>
+            <w:r>
+              <w:t>add</w:t>
+            </w:r>
+            <w:proofErr w:type="gramEnd"/>
+            <w:r>
+              <w:t xml:space="preserve"> to a cart</w:t>
             </w:r>
             <w:r>
               <w:t>”.</w:t>
@@ -17579,7 +18172,25 @@
           <w:sz w:val="22"/>
           <w:szCs w:val="22"/>
         </w:rPr>
-        <w:t>URS-06: The customer check out for purchase the product.</w:t>
+        <w:t xml:space="preserve">URS-06: The </w:t>
+      </w:r>
+      <w:proofErr w:type="gramStart"/>
+      <w:r>
+        <w:rPr>
+          <w:color w:val="0F6FC6" w:themeColor="accent1"/>
+          <w:sz w:val="22"/>
+          <w:szCs w:val="22"/>
+        </w:rPr>
+        <w:t>customer check</w:t>
+      </w:r>
+      <w:proofErr w:type="gramEnd"/>
+      <w:r>
+        <w:rPr>
+          <w:color w:val="0F6FC6" w:themeColor="accent1"/>
+          <w:sz w:val="22"/>
+          <w:szCs w:val="22"/>
+        </w:rPr>
+        <w:t xml:space="preserve"> out for purchase the product.</w:t>
       </w:r>
     </w:p>
     <w:p>
@@ -17717,12 +18328,21 @@
           <w:szCs w:val="18"/>
         </w:rPr>
       </w:pPr>
+      <w:proofErr w:type="gramStart"/>
       <w:r>
         <w:rPr>
           <w:sz w:val="18"/>
           <w:szCs w:val="18"/>
         </w:rPr>
-        <w:t xml:space="preserve">A customer select </w:t>
+        <w:t>A customer select</w:t>
+      </w:r>
+      <w:proofErr w:type="gramEnd"/>
+      <w:r>
+        <w:rPr>
+          <w:sz w:val="18"/>
+          <w:szCs w:val="18"/>
+        </w:rPr>
+        <w:t xml:space="preserve"> </w:t>
       </w:r>
       <w:r>
         <w:rPr>
@@ -17747,12 +18367,21 @@
           <w:szCs w:val="18"/>
         </w:rPr>
       </w:pPr>
+      <w:proofErr w:type="gramStart"/>
       <w:r>
         <w:rPr>
           <w:sz w:val="18"/>
           <w:szCs w:val="18"/>
         </w:rPr>
-        <w:t>A customer select method for payment.</w:t>
+        <w:t>A customer select</w:t>
+      </w:r>
+      <w:proofErr w:type="gramEnd"/>
+      <w:r>
+        <w:rPr>
+          <w:sz w:val="18"/>
+          <w:szCs w:val="18"/>
+        </w:rPr>
+        <w:t xml:space="preserve"> method for payment.</w:t>
       </w:r>
     </w:p>
     <w:p>
@@ -18058,6 +18687,7 @@
           <w:szCs w:val="22"/>
         </w:rPr>
       </w:pPr>
+      <w:proofErr w:type="gramStart"/>
       <w:r>
         <w:rPr>
           <w:b/>
@@ -18066,7 +18696,18 @@
           <w:sz w:val="22"/>
           <w:szCs w:val="22"/>
         </w:rPr>
-        <w:t>Exist Data in database</w:t>
+        <w:t>Exist</w:t>
+      </w:r>
+      <w:proofErr w:type="gramEnd"/>
+      <w:r>
+        <w:rPr>
+          <w:b/>
+          <w:bCs/>
+          <w:color w:val="0F6FC6" w:themeColor="accent1"/>
+          <w:sz w:val="22"/>
+          <w:szCs w:val="22"/>
+        </w:rPr>
+        <w:t xml:space="preserve"> Data in database</w:t>
       </w:r>
       <w:r>
         <w:rPr>
@@ -18385,7 +19026,6 @@
           <w:bCs/>
           <w:lang w:bidi="th-TH"/>
         </w:rPr>
-        <w:lastRenderedPageBreak/>
         <w:t>UAT_TC 07</w:t>
       </w:r>
     </w:p>
@@ -18423,44 +19063,46 @@
           <w:sz w:val="22"/>
           <w:szCs w:val="22"/>
         </w:rPr>
-        <w:t>URS-07: The customer view their history.</w:t>
-      </w:r>
-    </w:p>
-    <w:p>
-      <w:pPr>
-        <w:rPr>
-          <w:sz w:val="22"/>
-          <w:szCs w:val="22"/>
-        </w:rPr>
-      </w:pPr>
-      <w:r>
-        <w:tab/>
-      </w:r>
-      <w:r>
-        <w:rPr>
-          <w:b/>
-          <w:bCs/>
+        <w:t xml:space="preserve">URS-07: The </w:t>
+      </w:r>
+      <w:proofErr w:type="gramStart"/>
+      <w:r>
+        <w:rPr>
           <w:color w:val="0F6FC6" w:themeColor="accent1"/>
           <w:sz w:val="22"/>
           <w:szCs w:val="22"/>
         </w:rPr>
-        <w:t xml:space="preserve">Objective: </w:t>
-      </w:r>
+        <w:t>customer view</w:t>
+      </w:r>
+      <w:proofErr w:type="gramEnd"/>
       <w:r>
         <w:rPr>
           <w:color w:val="0F6FC6" w:themeColor="accent1"/>
           <w:sz w:val="22"/>
           <w:szCs w:val="22"/>
         </w:rPr>
-        <w:t>To determine</w:t>
-      </w:r>
-      <w:r>
-        <w:rPr>
+        <w:t xml:space="preserve"> their history.</w:t>
+      </w:r>
+    </w:p>
+    <w:p>
+      <w:pPr>
+        <w:rPr>
+          <w:sz w:val="22"/>
+          <w:szCs w:val="22"/>
+        </w:rPr>
+      </w:pPr>
+      <w:r>
+        <w:tab/>
+      </w:r>
+      <w:r>
+        <w:rPr>
+          <w:b/>
+          <w:bCs/>
           <w:color w:val="0F6FC6" w:themeColor="accent1"/>
           <w:sz w:val="22"/>
           <w:szCs w:val="22"/>
         </w:rPr>
-        <w:t xml:space="preserve"> customer view their history</w:t>
+        <w:t xml:space="preserve">Objective: </w:t>
       </w:r>
       <w:r>
         <w:rPr>
@@ -18468,8 +19110,34 @@
           <w:sz w:val="22"/>
           <w:szCs w:val="22"/>
         </w:rPr>
+        <w:t>To determine</w:t>
+      </w:r>
+      <w:r>
+        <w:rPr>
+          <w:color w:val="0F6FC6" w:themeColor="accent1"/>
+          <w:sz w:val="22"/>
+          <w:szCs w:val="22"/>
+        </w:rPr>
+        <w:t xml:space="preserve"> customer view their </w:t>
+      </w:r>
+      <w:proofErr w:type="gramStart"/>
+      <w:r>
+        <w:rPr>
+          <w:color w:val="0F6FC6" w:themeColor="accent1"/>
+          <w:sz w:val="22"/>
+          <w:szCs w:val="22"/>
+        </w:rPr>
+        <w:t>history</w:t>
+      </w:r>
+      <w:r>
+        <w:rPr>
+          <w:color w:val="0F6FC6" w:themeColor="accent1"/>
+          <w:sz w:val="22"/>
+          <w:szCs w:val="22"/>
+        </w:rPr>
         <w:t xml:space="preserve"> function</w:t>
       </w:r>
+      <w:proofErr w:type="gramEnd"/>
       <w:r>
         <w:rPr>
           <w:color w:val="0F6FC6" w:themeColor="accent1"/>
@@ -18862,6 +19530,7 @@
           <w:szCs w:val="22"/>
         </w:rPr>
       </w:pPr>
+      <w:proofErr w:type="gramStart"/>
       <w:r>
         <w:rPr>
           <w:b/>
@@ -18870,7 +19539,18 @@
           <w:sz w:val="22"/>
           <w:szCs w:val="22"/>
         </w:rPr>
-        <w:t>Exist Data in database</w:t>
+        <w:t>Exist</w:t>
+      </w:r>
+      <w:proofErr w:type="gramEnd"/>
+      <w:r>
+        <w:rPr>
+          <w:b/>
+          <w:bCs/>
+          <w:color w:val="0F6FC6" w:themeColor="accent1"/>
+          <w:sz w:val="22"/>
+          <w:szCs w:val="22"/>
+        </w:rPr>
+        <w:t xml:space="preserve"> Data in database</w:t>
       </w:r>
       <w:r>
         <w:rPr>
@@ -19076,16 +19756,8 @@
           <w:sz w:val="20"/>
           <w:szCs w:val="20"/>
         </w:rPr>
-        <w:t>Order</w:t>
-      </w:r>
-      <w:r>
-        <w:rPr>
-          <w:b/>
-          <w:bCs/>
-          <w:sz w:val="20"/>
-          <w:szCs w:val="20"/>
-        </w:rPr>
-        <w:t xml:space="preserve"> detail </w:t>
+        <w:lastRenderedPageBreak/>
+        <w:t xml:space="preserve">Order detail </w:t>
       </w:r>
     </w:p>
     <w:tbl>
@@ -19337,7 +20009,6 @@
           <w:b/>
           <w:bCs/>
         </w:rPr>
-        <w:lastRenderedPageBreak/>
         <w:t>UAT_TC</w:t>
       </w:r>
       <w:r>
@@ -19534,7 +20205,15 @@
           </w:tcPr>
           <w:p>
             <w:r>
-              <w:t>The customer view their history.</w:t>
+              <w:t xml:space="preserve">The </w:t>
+            </w:r>
+            <w:proofErr w:type="gramStart"/>
+            <w:r>
+              <w:t>customer view</w:t>
+            </w:r>
+            <w:proofErr w:type="gramEnd"/>
+            <w:r>
+              <w:t xml:space="preserve"> their history.</w:t>
             </w:r>
           </w:p>
         </w:tc>
@@ -19628,14 +20307,7 @@
                 <w:b/>
                 <w:bCs/>
               </w:rPr>
-              <w:t>Order Id :</w:t>
-            </w:r>
-            <w:r>
-              <w:rPr>
-                <w:b/>
-                <w:bCs/>
-              </w:rPr>
-              <w:t xml:space="preserve"> 1</w:t>
+              <w:t>Order Id : 1</w:t>
             </w:r>
           </w:p>
         </w:tc>
@@ -19862,7 +20534,15 @@
           </w:tcPr>
           <w:p>
             <w:r>
-              <w:t>The customer view their history.</w:t>
+              <w:t xml:space="preserve">The </w:t>
+            </w:r>
+            <w:proofErr w:type="gramStart"/>
+            <w:r>
+              <w:t>customer view</w:t>
+            </w:r>
+            <w:proofErr w:type="gramEnd"/>
+            <w:r>
+              <w:t xml:space="preserve"> their history.</w:t>
             </w:r>
           </w:p>
         </w:tc>
@@ -19956,14 +20636,7 @@
                 <w:b/>
                 <w:bCs/>
               </w:rPr>
-              <w:t>Order Id:</w:t>
-            </w:r>
-            <w:r>
-              <w:rPr>
-                <w:b/>
-                <w:bCs/>
-              </w:rPr>
-              <w:t xml:space="preserve"> 2</w:t>
+              <w:t>Order Id: 2</w:t>
             </w:r>
           </w:p>
         </w:tc>
@@ -20248,7 +20921,15 @@
           </w:tcPr>
           <w:p>
             <w:r>
-              <w:t>The customer view their history.</w:t>
+              <w:t xml:space="preserve">The </w:t>
+            </w:r>
+            <w:proofErr w:type="gramStart"/>
+            <w:r>
+              <w:t>customer view</w:t>
+            </w:r>
+            <w:proofErr w:type="gramEnd"/>
+            <w:r>
+              <w:t xml:space="preserve"> their history.</w:t>
             </w:r>
           </w:p>
         </w:tc>
@@ -20343,14 +21024,7 @@
                 <w:b/>
                 <w:bCs/>
               </w:rPr>
-              <w:t>Order Id:</w:t>
-            </w:r>
-            <w:r>
-              <w:rPr>
-                <w:b/>
-                <w:bCs/>
-              </w:rPr>
-              <w:t xml:space="preserve"> </w:t>
+              <w:t xml:space="preserve">Order Id: </w:t>
             </w:r>
             <w:r>
               <w:rPr>
@@ -20368,10 +21042,7 @@
           </w:tcPr>
           <w:p>
             <w:r>
-              <w:t>No Result found</w:t>
-            </w:r>
-            <w:r>
-              <w:t xml:space="preserve"> </w:t>
+              <w:t xml:space="preserve">No Result found </w:t>
             </w:r>
           </w:p>
         </w:tc>
@@ -20426,7 +21097,6 @@
           <w:bCs/>
           <w:lang w:bidi="th-TH"/>
         </w:rPr>
-        <w:lastRenderedPageBreak/>
         <w:t>UAT_TC 08</w:t>
       </w:r>
     </w:p>
@@ -20471,15 +21141,7 @@
           <w:sz w:val="22"/>
           <w:szCs w:val="22"/>
         </w:rPr>
-        <w:t>URS-08: The user log in as administrator</w:t>
-      </w:r>
-      <w:r>
-        <w:rPr>
-          <w:color w:val="0F6FC6" w:themeColor="accent1"/>
-          <w:sz w:val="22"/>
-          <w:szCs w:val="22"/>
-        </w:rPr>
-        <w:t>.</w:t>
+        <w:t>URS-08: The user log in as administrator.</w:t>
       </w:r>
     </w:p>
     <w:p>
@@ -20613,6 +21275,7 @@
           <w:szCs w:val="18"/>
         </w:rPr>
       </w:pPr>
+      <w:proofErr w:type="gramStart"/>
       <w:r>
         <w:rPr>
           <w:sz w:val="18"/>
@@ -20625,7 +21288,15 @@
           <w:sz w:val="18"/>
           <w:szCs w:val="18"/>
         </w:rPr>
-        <w:t xml:space="preserve"> enter username and password for system login.</w:t>
+        <w:t xml:space="preserve"> enter</w:t>
+      </w:r>
+      <w:proofErr w:type="gramEnd"/>
+      <w:r>
+        <w:rPr>
+          <w:sz w:val="18"/>
+          <w:szCs w:val="18"/>
+        </w:rPr>
+        <w:t xml:space="preserve"> username and password for system login.</w:t>
       </w:r>
     </w:p>
     <w:p>
@@ -20910,6 +21581,7 @@
           <w:szCs w:val="22"/>
         </w:rPr>
       </w:pPr>
+      <w:proofErr w:type="gramStart"/>
       <w:r>
         <w:rPr>
           <w:b/>
@@ -20918,7 +21590,18 @@
           <w:sz w:val="22"/>
           <w:szCs w:val="22"/>
         </w:rPr>
-        <w:t>Exist Data in database</w:t>
+        <w:t>Exist</w:t>
+      </w:r>
+      <w:proofErr w:type="gramEnd"/>
+      <w:r>
+        <w:rPr>
+          <w:b/>
+          <w:bCs/>
+          <w:color w:val="0F6FC6" w:themeColor="accent1"/>
+          <w:sz w:val="22"/>
+          <w:szCs w:val="22"/>
+        </w:rPr>
+        <w:t xml:space="preserve"> Data in database</w:t>
       </w:r>
       <w:r>
         <w:rPr>
@@ -20973,9 +21656,19 @@
             <w:tcW w:w="4184" w:type="dxa"/>
           </w:tcPr>
           <w:p>
-            <w:r>
-              <w:t>Sittipong Boriparn</w:t>
-            </w:r>
+            <w:proofErr w:type="spellStart"/>
+            <w:r>
+              <w:t>Sittipong</w:t>
+            </w:r>
+            <w:proofErr w:type="spellEnd"/>
+            <w:r>
+              <w:t xml:space="preserve"> </w:t>
+            </w:r>
+            <w:proofErr w:type="spellStart"/>
+            <w:r>
+              <w:t>Boriparn</w:t>
+            </w:r>
+            <w:proofErr w:type="spellEnd"/>
             <w:r>
               <w:t xml:space="preserve"> </w:t>
             </w:r>
@@ -21015,7 +21708,6 @@
           <w:p>
             <w:pPr>
               <w:rPr>
-                <w:rFonts w:hint="cs"/>
                 <w:cs/>
                 <w:lang w:bidi="th-TH"/>
               </w:rPr>
@@ -21200,10 +21892,7 @@
           </w:tcPr>
           <w:p>
             <w:r>
-              <w:t>admin_01</w:t>
-            </w:r>
-            <w:r>
-              <w:t>.jpg</w:t>
+              <w:t>admin_01.jpg</w:t>
             </w:r>
           </w:p>
         </w:tc>
@@ -21287,14 +21976,7 @@
           <w:b/>
           <w:bCs/>
         </w:rPr>
-        <w:t xml:space="preserve"> 08</w:t>
-      </w:r>
-      <w:r>
-        <w:rPr>
-          <w:b/>
-          <w:bCs/>
-        </w:rPr>
-        <w:t xml:space="preserve"> relationship table</w:t>
+        <w:t xml:space="preserve"> 08 relationship table</w:t>
       </w:r>
     </w:p>
     <w:p>
@@ -21488,7 +22170,15 @@
           </w:tcPr>
           <w:p>
             <w:r>
-              <w:t>The system provides the login user interface which receive the user name and password</w:t>
+              <w:t xml:space="preserve">The system provides the login user </w:t>
+            </w:r>
+            <w:proofErr w:type="gramStart"/>
+            <w:r>
+              <w:t>interface which receive</w:t>
+            </w:r>
+            <w:proofErr w:type="gramEnd"/>
+            <w:r>
+              <w:t xml:space="preserve"> the user name and password</w:t>
             </w:r>
             <w:r>
               <w:t>.</w:t>
@@ -21536,6 +22226,7 @@
                 <w:szCs w:val="18"/>
               </w:rPr>
             </w:pPr>
+            <w:proofErr w:type="gramStart"/>
             <w:r>
               <w:rPr>
                 <w:sz w:val="18"/>
@@ -21548,7 +22239,15 @@
                 <w:sz w:val="18"/>
                 <w:szCs w:val="18"/>
               </w:rPr>
-              <w:t xml:space="preserve"> enter username and password.</w:t>
+              <w:t xml:space="preserve"> enter</w:t>
+            </w:r>
+            <w:proofErr w:type="gramEnd"/>
+            <w:r>
+              <w:rPr>
+                <w:sz w:val="18"/>
+                <w:szCs w:val="18"/>
+              </w:rPr>
+              <w:t xml:space="preserve"> username and password.</w:t>
             </w:r>
           </w:p>
           <w:p/>
@@ -21566,10 +22265,7 @@
               <w:t>Username:</w:t>
             </w:r>
             <w:r>
-              <w:t xml:space="preserve"> </w:t>
-            </w:r>
-            <w:r>
-              <w:t>admin01</w:t>
+              <w:t xml:space="preserve"> admin01</w:t>
             </w:r>
           </w:p>
           <w:p>
@@ -21581,10 +22277,7 @@
               <w:t>Password:</w:t>
             </w:r>
             <w:r>
-              <w:t xml:space="preserve"> </w:t>
-            </w:r>
-            <w:r>
-              <w:t>admin1234</w:t>
+              <w:t xml:space="preserve"> admin1234</w:t>
             </w:r>
           </w:p>
         </w:tc>
@@ -21847,7 +22540,15 @@
           </w:tcPr>
           <w:p>
             <w:r>
-              <w:t>The system provides the login user interface which receive the user name and password</w:t>
+              <w:t xml:space="preserve">The system provides the login user </w:t>
+            </w:r>
+            <w:proofErr w:type="gramStart"/>
+            <w:r>
+              <w:t>interface which receive</w:t>
+            </w:r>
+            <w:proofErr w:type="gramEnd"/>
+            <w:r>
+              <w:t xml:space="preserve"> the user name and password</w:t>
             </w:r>
             <w:r>
               <w:t>.</w:t>
@@ -21889,9 +22590,11 @@
             <w:tcW w:w="1677" w:type="dxa"/>
           </w:tcPr>
           <w:p>
+            <w:proofErr w:type="gramStart"/>
             <w:r>
               <w:t>A user enter</w:t>
             </w:r>
+            <w:proofErr w:type="gramEnd"/>
             <w:r>
               <w:rPr>
                 <w:sz w:val="18"/>
@@ -21986,16 +22689,7 @@
           <w:sz w:val="20"/>
           <w:szCs w:val="20"/>
         </w:rPr>
-        <w:t>In</w:t>
-      </w:r>
-      <w:r>
-        <w:rPr>
-          <w:b/>
-          <w:bCs/>
-          <w:sz w:val="20"/>
-          <w:szCs w:val="20"/>
-        </w:rPr>
-        <w:t>put 2:</w:t>
+        <w:t>Input 2:</w:t>
       </w:r>
       <w:r>
         <w:t xml:space="preserve"> </w:t>
@@ -22222,6 +22916,7 @@
             <w:tcW w:w="1906" w:type="dxa"/>
           </w:tcPr>
           <w:p>
+            <w:proofErr w:type="gramStart"/>
             <w:r>
               <w:t>A user</w:t>
             </w:r>
@@ -22233,7 +22928,15 @@
                 <w:sz w:val="18"/>
                 <w:szCs w:val="18"/>
               </w:rPr>
-              <w:t>enter username and password for system login.</w:t>
+              <w:t>enter</w:t>
+            </w:r>
+            <w:proofErr w:type="gramEnd"/>
+            <w:r>
+              <w:rPr>
+                <w:sz w:val="18"/>
+                <w:szCs w:val="18"/>
+              </w:rPr>
+              <w:t xml:space="preserve"> username and password for system login.</w:t>
             </w:r>
           </w:p>
         </w:tc>
@@ -22313,16 +23016,7 @@
           <w:bCs/>
           <w:lang w:bidi="th-TH"/>
         </w:rPr>
-        <w:lastRenderedPageBreak/>
-        <w:t>UAT_TC 0</w:t>
-      </w:r>
-      <w:r>
-        <w:rPr>
-          <w:b/>
-          <w:bCs/>
-          <w:lang w:bidi="th-TH"/>
-        </w:rPr>
-        <w:t>9</w:t>
+        <w:t>UAT_TC 09</w:t>
       </w:r>
     </w:p>
     <w:p>
@@ -22366,7 +23060,7 @@
           <w:sz w:val="22"/>
           <w:szCs w:val="22"/>
         </w:rPr>
-        <w:t>URS-0</w:t>
+        <w:t xml:space="preserve">URS-09: </w:t>
       </w:r>
       <w:r>
         <w:rPr>
@@ -22374,23 +23068,25 @@
           <w:sz w:val="22"/>
           <w:szCs w:val="22"/>
         </w:rPr>
-        <w:t>9</w:t>
-      </w:r>
+        <w:t xml:space="preserve">The </w:t>
+      </w:r>
+      <w:proofErr w:type="gramStart"/>
       <w:r>
         <w:rPr>
           <w:color w:val="0F6FC6" w:themeColor="accent1"/>
           <w:sz w:val="22"/>
           <w:szCs w:val="22"/>
         </w:rPr>
-        <w:t xml:space="preserve">: </w:t>
-      </w:r>
+        <w:t>administrator add</w:t>
+      </w:r>
+      <w:proofErr w:type="gramEnd"/>
       <w:r>
         <w:rPr>
           <w:color w:val="0F6FC6" w:themeColor="accent1"/>
           <w:sz w:val="22"/>
           <w:szCs w:val="22"/>
         </w:rPr>
-        <w:t>The administrator add a new product.</w:t>
+        <w:t xml:space="preserve"> a new product.</w:t>
       </w:r>
     </w:p>
     <w:p>
@@ -22427,15 +23123,7 @@
           <w:sz w:val="22"/>
           <w:szCs w:val="22"/>
         </w:rPr>
-        <w:t xml:space="preserve"> </w:t>
-      </w:r>
-      <w:r>
-        <w:rPr>
-          <w:color w:val="0F6FC6" w:themeColor="accent1"/>
-          <w:sz w:val="22"/>
-          <w:szCs w:val="22"/>
-        </w:rPr>
-        <w:t xml:space="preserve">administrator add a new product </w:t>
+        <w:t xml:space="preserve"> administrator add a new product </w:t>
       </w:r>
       <w:r>
         <w:rPr>
@@ -22503,21 +23191,7 @@
           <w:sz w:val="18"/>
           <w:szCs w:val="18"/>
         </w:rPr>
-        <w:t>A user</w:t>
-      </w:r>
-      <w:r>
-        <w:rPr>
-          <w:sz w:val="18"/>
-          <w:szCs w:val="18"/>
-        </w:rPr>
-        <w:t xml:space="preserve"> open add a new product</w:t>
-      </w:r>
-      <w:r>
-        <w:rPr>
-          <w:sz w:val="18"/>
-          <w:szCs w:val="18"/>
-        </w:rPr>
-        <w:t xml:space="preserve"> page</w:t>
+        <w:t>A user open add a new product page</w:t>
       </w:r>
       <w:r>
         <w:rPr>
@@ -22539,6 +23213,7 @@
           <w:szCs w:val="18"/>
         </w:rPr>
       </w:pPr>
+      <w:proofErr w:type="gramStart"/>
       <w:r>
         <w:rPr>
           <w:sz w:val="18"/>
@@ -22551,7 +23226,15 @@
           <w:sz w:val="18"/>
           <w:szCs w:val="18"/>
         </w:rPr>
-        <w:t xml:space="preserve"> enter product name, price, amount, picture and other description.</w:t>
+        <w:t xml:space="preserve"> enter</w:t>
+      </w:r>
+      <w:proofErr w:type="gramEnd"/>
+      <w:r>
+        <w:rPr>
+          <w:sz w:val="18"/>
+          <w:szCs w:val="18"/>
+        </w:rPr>
+        <w:t xml:space="preserve"> product name, price, amount, picture and other description.</w:t>
       </w:r>
     </w:p>
     <w:p>
@@ -22698,7 +23381,6 @@
           <w:p>
             <w:pPr>
               <w:rPr>
-                <w:rFonts w:hint="cs"/>
                 <w:cs/>
                 <w:lang w:bidi="th-TH"/>
               </w:rPr>
@@ -23069,6 +23751,7 @@
           <w:szCs w:val="22"/>
         </w:rPr>
       </w:pPr>
+      <w:proofErr w:type="gramStart"/>
       <w:r>
         <w:rPr>
           <w:b/>
@@ -23077,7 +23760,18 @@
           <w:sz w:val="22"/>
           <w:szCs w:val="22"/>
         </w:rPr>
-        <w:t>Exist Data in database</w:t>
+        <w:t>Exist</w:t>
+      </w:r>
+      <w:proofErr w:type="gramEnd"/>
+      <w:r>
+        <w:rPr>
+          <w:b/>
+          <w:bCs/>
+          <w:color w:val="0F6FC6" w:themeColor="accent1"/>
+          <w:sz w:val="22"/>
+          <w:szCs w:val="22"/>
+        </w:rPr>
+        <w:t xml:space="preserve"> Data in database</w:t>
       </w:r>
       <w:r>
         <w:rPr>
@@ -23123,6 +23817,7 @@
                 <w:b/>
                 <w:bCs/>
               </w:rPr>
+              <w:lastRenderedPageBreak/>
               <w:t>Name:</w:t>
             </w:r>
           </w:p>
@@ -23132,8 +23827,21 @@
             <w:tcW w:w="4184" w:type="dxa"/>
           </w:tcPr>
           <w:p>
-            <w:r>
-              <w:t xml:space="preserve">Sittipong Boriparn </w:t>
+            <w:proofErr w:type="spellStart"/>
+            <w:r>
+              <w:t>Sittipong</w:t>
+            </w:r>
+            <w:proofErr w:type="spellEnd"/>
+            <w:r>
+              <w:t xml:space="preserve"> </w:t>
+            </w:r>
+            <w:proofErr w:type="spellStart"/>
+            <w:r>
+              <w:t>Boriparn</w:t>
+            </w:r>
+            <w:proofErr w:type="spellEnd"/>
+            <w:r>
+              <w:t xml:space="preserve"> </w:t>
             </w:r>
           </w:p>
         </w:tc>
@@ -23171,7 +23879,6 @@
           <w:p>
             <w:pPr>
               <w:rPr>
-                <w:rFonts w:hint="cs"/>
                 <w:cs/>
                 <w:lang w:bidi="th-TH"/>
               </w:rPr>
@@ -23414,11 +24121,11 @@
       <w:pPr>
         <w:pStyle w:val="Heading1"/>
       </w:pPr>
-      <w:bookmarkStart w:id="41" w:name="_Toc381175983"/>
+      <w:bookmarkStart w:id="39" w:name="_Toc381175983"/>
       <w:r>
         <w:t>Pass and Fail Criteria</w:t>
       </w:r>
-      <w:bookmarkEnd w:id="41"/>
+      <w:bookmarkEnd w:id="39"/>
       <w:r>
         <w:t xml:space="preserve"> </w:t>
       </w:r>
@@ -23455,7 +24162,7 @@
       </w:r>
     </w:p>
     <w:sectPr>
-      <w:footerReference w:type="default" r:id="rId13"/>
+      <w:footerReference w:type="default" r:id="rId14"/>
       <w:pgSz w:w="12240" w:h="15840"/>
       <w:pgMar w:top="1440" w:right="1440" w:bottom="1440" w:left="1440" w:header="720" w:footer="720" w:gutter="0"/>
       <w:pgNumType w:start="0"/>
@@ -23468,7 +24175,7 @@
 </file>
 
 <file path=word/endnotes.xml><?xml version="1.0" encoding="utf-8"?>
-<w:endnotes xmlns:wpc="http://schemas.microsoft.com/office/word/2010/wordprocessingCanvas" xmlns:mc="http://schemas.openxmlformats.org/markup-compatibility/2006" xmlns:o="urn:schemas-microsoft-com:office:office" xmlns:r="http://schemas.openxmlformats.org/officeDocument/2006/relationships" xmlns:m="http://schemas.openxmlformats.org/officeDocument/2006/math" xmlns:v="urn:schemas-microsoft-com:vml" xmlns:wp14="http://schemas.microsoft.com/office/word/2010/wordprocessingDrawing" xmlns:wp="http://schemas.openxmlformats.org/drawingml/2006/wordprocessingDrawing" xmlns:w10="urn:schemas-microsoft-com:office:word" xmlns:w="http://schemas.openxmlformats.org/wordprocessingml/2006/main" xmlns:w14="http://schemas.microsoft.com/office/word/2010/wordml" xmlns:w15="http://schemas.microsoft.com/office/word/2012/wordml" xmlns:wpg="http://schemas.microsoft.com/office/word/2010/wordprocessingGroup" xmlns:wpi="http://schemas.microsoft.com/office/word/2010/wordprocessingInk" xmlns:wne="http://schemas.microsoft.com/office/word/2006/wordml" xmlns:wps="http://schemas.microsoft.com/office/word/2010/wordprocessingShape" mc:Ignorable="w14 w15 wp14">
+<w:endnotes xmlns:wpc="http://schemas.microsoft.com/office/word/2010/wordprocessingCanvas" xmlns:mc="http://schemas.openxmlformats.org/markup-compatibility/2006" xmlns:o="urn:schemas-microsoft-com:office:office" xmlns:r="http://schemas.openxmlformats.org/officeDocument/2006/relationships" xmlns:m="http://schemas.openxmlformats.org/officeDocument/2006/math" xmlns:v="urn:schemas-microsoft-com:vml" xmlns:wp14="http://schemas.microsoft.com/office/word/2010/wordprocessingDrawing" xmlns:wp="http://schemas.openxmlformats.org/drawingml/2006/wordprocessingDrawing" xmlns:w10="urn:schemas-microsoft-com:office:word" xmlns:w="http://schemas.openxmlformats.org/wordprocessingml/2006/main" xmlns:w14="http://schemas.microsoft.com/office/word/2010/wordml" xmlns:wpg="http://schemas.microsoft.com/office/word/2010/wordprocessingGroup" xmlns:wpi="http://schemas.microsoft.com/office/word/2010/wordprocessingInk" xmlns:wne="http://schemas.microsoft.com/office/word/2006/wordml" xmlns:wps="http://schemas.microsoft.com/office/word/2010/wordprocessingShape" mc:Ignorable="w14 wp14">
   <w:endnote w:type="separator" w:id="-1">
     <w:p>
       <w:pPr>
@@ -23500,7 +24207,7 @@
 </file>
 
 <file path=word/footer1.xml><?xml version="1.0" encoding="utf-8"?>
-<w:ftr xmlns:wpc="http://schemas.microsoft.com/office/word/2010/wordprocessingCanvas" xmlns:mc="http://schemas.openxmlformats.org/markup-compatibility/2006" xmlns:o="urn:schemas-microsoft-com:office:office" xmlns:r="http://schemas.openxmlformats.org/officeDocument/2006/relationships" xmlns:m="http://schemas.openxmlformats.org/officeDocument/2006/math" xmlns:v="urn:schemas-microsoft-com:vml" xmlns:wp14="http://schemas.microsoft.com/office/word/2010/wordprocessingDrawing" xmlns:wp="http://schemas.openxmlformats.org/drawingml/2006/wordprocessingDrawing" xmlns:w10="urn:schemas-microsoft-com:office:word" xmlns:w="http://schemas.openxmlformats.org/wordprocessingml/2006/main" xmlns:w14="http://schemas.microsoft.com/office/word/2010/wordml" xmlns:w15="http://schemas.microsoft.com/office/word/2012/wordml" xmlns:wpg="http://schemas.microsoft.com/office/word/2010/wordprocessingGroup" xmlns:wpi="http://schemas.microsoft.com/office/word/2010/wordprocessingInk" xmlns:wne="http://schemas.microsoft.com/office/word/2006/wordml" xmlns:wps="http://schemas.microsoft.com/office/word/2010/wordprocessingShape" mc:Ignorable="w14 w15 wp14">
+<w:ftr xmlns:wpc="http://schemas.microsoft.com/office/word/2010/wordprocessingCanvas" xmlns:mc="http://schemas.openxmlformats.org/markup-compatibility/2006" xmlns:o="urn:schemas-microsoft-com:office:office" xmlns:r="http://schemas.openxmlformats.org/officeDocument/2006/relationships" xmlns:m="http://schemas.openxmlformats.org/officeDocument/2006/math" xmlns:v="urn:schemas-microsoft-com:vml" xmlns:wp14="http://schemas.microsoft.com/office/word/2010/wordprocessingDrawing" xmlns:wp="http://schemas.openxmlformats.org/drawingml/2006/wordprocessingDrawing" xmlns:w10="urn:schemas-microsoft-com:office:word" xmlns:w="http://schemas.openxmlformats.org/wordprocessingml/2006/main" xmlns:w14="http://schemas.microsoft.com/office/word/2010/wordml" xmlns:wpg="http://schemas.microsoft.com/office/word/2010/wordprocessingGroup" xmlns:wpi="http://schemas.microsoft.com/office/word/2010/wordprocessingInk" xmlns:wne="http://schemas.microsoft.com/office/word/2006/wordml" xmlns:wps="http://schemas.microsoft.com/office/word/2010/wordprocessingShape" mc:Ignorable="w14 wp14">
   <w:p>
     <w:pPr>
       <w:pStyle w:val="Footer"/>
@@ -23541,7 +24248,7 @@
         <w:noProof/>
         <w:color w:val="404040" w:themeColor="text1" w:themeTint="BF"/>
       </w:rPr>
-      <w:t>13</w:t>
+      <w:t>5</w:t>
     </w:r>
     <w:r>
       <w:rPr>
@@ -23577,7 +24284,7 @@
 </file>
 
 <file path=word/footnotes.xml><?xml version="1.0" encoding="utf-8"?>
-<w:footnotes xmlns:wpc="http://schemas.microsoft.com/office/word/2010/wordprocessingCanvas" xmlns:mc="http://schemas.openxmlformats.org/markup-compatibility/2006" xmlns:o="urn:schemas-microsoft-com:office:office" xmlns:r="http://schemas.openxmlformats.org/officeDocument/2006/relationships" xmlns:m="http://schemas.openxmlformats.org/officeDocument/2006/math" xmlns:v="urn:schemas-microsoft-com:vml" xmlns:wp14="http://schemas.microsoft.com/office/word/2010/wordprocessingDrawing" xmlns:wp="http://schemas.openxmlformats.org/drawingml/2006/wordprocessingDrawing" xmlns:w10="urn:schemas-microsoft-com:office:word" xmlns:w="http://schemas.openxmlformats.org/wordprocessingml/2006/main" xmlns:w14="http://schemas.microsoft.com/office/word/2010/wordml" xmlns:w15="http://schemas.microsoft.com/office/word/2012/wordml" xmlns:wpg="http://schemas.microsoft.com/office/word/2010/wordprocessingGroup" xmlns:wpi="http://schemas.microsoft.com/office/word/2010/wordprocessingInk" xmlns:wne="http://schemas.microsoft.com/office/word/2006/wordml" xmlns:wps="http://schemas.microsoft.com/office/word/2010/wordprocessingShape" mc:Ignorable="w14 w15 wp14">
+<w:footnotes xmlns:wpc="http://schemas.microsoft.com/office/word/2010/wordprocessingCanvas" xmlns:mc="http://schemas.openxmlformats.org/markup-compatibility/2006" xmlns:o="urn:schemas-microsoft-com:office:office" xmlns:r="http://schemas.openxmlformats.org/officeDocument/2006/relationships" xmlns:m="http://schemas.openxmlformats.org/officeDocument/2006/math" xmlns:v="urn:schemas-microsoft-com:vml" xmlns:wp14="http://schemas.microsoft.com/office/word/2010/wordprocessingDrawing" xmlns:wp="http://schemas.openxmlformats.org/drawingml/2006/wordprocessingDrawing" xmlns:w10="urn:schemas-microsoft-com:office:word" xmlns:w="http://schemas.openxmlformats.org/wordprocessingml/2006/main" xmlns:w14="http://schemas.microsoft.com/office/word/2010/wordml" xmlns:wpg="http://schemas.microsoft.com/office/word/2010/wordprocessingGroup" xmlns:wpi="http://schemas.microsoft.com/office/word/2010/wordprocessingInk" xmlns:wne="http://schemas.microsoft.com/office/word/2006/wordml" xmlns:wps="http://schemas.microsoft.com/office/word/2010/wordprocessingShape" mc:Ignorable="w14 wp14">
   <w:footnote w:type="separator" w:id="-1">
     <w:p>
       <w:pPr>
@@ -23609,7 +24316,7 @@
 </file>
 
 <file path=word/numbering.xml><?xml version="1.0" encoding="utf-8"?>
-<w:numbering xmlns:wpc="http://schemas.microsoft.com/office/word/2010/wordprocessingCanvas" xmlns:mc="http://schemas.openxmlformats.org/markup-compatibility/2006" xmlns:o="urn:schemas-microsoft-com:office:office" xmlns:r="http://schemas.openxmlformats.org/officeDocument/2006/relationships" xmlns:m="http://schemas.openxmlformats.org/officeDocument/2006/math" xmlns:v="urn:schemas-microsoft-com:vml" xmlns:wp14="http://schemas.microsoft.com/office/word/2010/wordprocessingDrawing" xmlns:wp="http://schemas.openxmlformats.org/drawingml/2006/wordprocessingDrawing" xmlns:w10="urn:schemas-microsoft-com:office:word" xmlns:w="http://schemas.openxmlformats.org/wordprocessingml/2006/main" xmlns:w14="http://schemas.microsoft.com/office/word/2010/wordml" xmlns:w15="http://schemas.microsoft.com/office/word/2012/wordml" xmlns:wpg="http://schemas.microsoft.com/office/word/2010/wordprocessingGroup" xmlns:wpi="http://schemas.microsoft.com/office/word/2010/wordprocessingInk" xmlns:wne="http://schemas.microsoft.com/office/word/2006/wordml" xmlns:wps="http://schemas.microsoft.com/office/word/2010/wordprocessingShape" mc:Ignorable="w14 w15 wp14">
+<w:numbering xmlns:wpc="http://schemas.microsoft.com/office/word/2010/wordprocessingCanvas" xmlns:mc="http://schemas.openxmlformats.org/markup-compatibility/2006" xmlns:o="urn:schemas-microsoft-com:office:office" xmlns:r="http://schemas.openxmlformats.org/officeDocument/2006/relationships" xmlns:m="http://schemas.openxmlformats.org/officeDocument/2006/math" xmlns:v="urn:schemas-microsoft-com:vml" xmlns:wp14="http://schemas.microsoft.com/office/word/2010/wordprocessingDrawing" xmlns:wp="http://schemas.openxmlformats.org/drawingml/2006/wordprocessingDrawing" xmlns:w10="urn:schemas-microsoft-com:office:word" xmlns:w="http://schemas.openxmlformats.org/wordprocessingml/2006/main" xmlns:w14="http://schemas.microsoft.com/office/word/2010/wordml" xmlns:wpg="http://schemas.microsoft.com/office/word/2010/wordprocessingGroup" xmlns:wpi="http://schemas.microsoft.com/office/word/2010/wordprocessingInk" xmlns:wne="http://schemas.microsoft.com/office/word/2006/wordml" xmlns:wps="http://schemas.microsoft.com/office/word/2010/wordprocessingShape" mc:Ignorable="w14 wp14">
   <w:abstractNum w:abstractNumId="0">
     <w:nsid w:val="014E44ED"/>
     <w:multiLevelType w:val="hybridMultilevel"/>
@@ -23724,6 +24431,118 @@
     </w:lvl>
   </w:abstractNum>
   <w:abstractNum w:abstractNumId="1">
+    <w:nsid w:val="053B678C"/>
+    <w:multiLevelType w:val="hybridMultilevel"/>
+    <w:tmpl w:val="D8C45C58"/>
+    <w:lvl w:ilvl="0" w:tplc="A302343C">
+      <w:numFmt w:val="bullet"/>
+      <w:lvlText w:val="-"/>
+      <w:lvlJc w:val="left"/>
+      <w:pPr>
+        <w:ind w:left="2520" w:hanging="360"/>
+      </w:pPr>
+      <w:rPr>
+        <w:rFonts w:ascii="Century Gothic" w:eastAsiaTheme="minorEastAsia" w:hAnsi="Century Gothic" w:cstheme="minorBidi" w:hint="default"/>
+      </w:rPr>
+    </w:lvl>
+    <w:lvl w:ilvl="1" w:tplc="04090003" w:tentative="1">
+      <w:start w:val="1"/>
+      <w:numFmt w:val="bullet"/>
+      <w:lvlText w:val="o"/>
+      <w:lvlJc w:val="left"/>
+      <w:pPr>
+        <w:ind w:left="3240" w:hanging="360"/>
+      </w:pPr>
+      <w:rPr>
+        <w:rFonts w:ascii="Courier New" w:hAnsi="Courier New" w:cs="Courier New" w:hint="default"/>
+      </w:rPr>
+    </w:lvl>
+    <w:lvl w:ilvl="2" w:tplc="04090005" w:tentative="1">
+      <w:start w:val="1"/>
+      <w:numFmt w:val="bullet"/>
+      <w:lvlText w:val=""/>
+      <w:lvlJc w:val="left"/>
+      <w:pPr>
+        <w:ind w:left="3960" w:hanging="360"/>
+      </w:pPr>
+      <w:rPr>
+        <w:rFonts w:ascii="Wingdings" w:hAnsi="Wingdings" w:hint="default"/>
+      </w:rPr>
+    </w:lvl>
+    <w:lvl w:ilvl="3" w:tplc="04090001" w:tentative="1">
+      <w:start w:val="1"/>
+      <w:numFmt w:val="bullet"/>
+      <w:lvlText w:val=""/>
+      <w:lvlJc w:val="left"/>
+      <w:pPr>
+        <w:ind w:left="4680" w:hanging="360"/>
+      </w:pPr>
+      <w:rPr>
+        <w:rFonts w:ascii="Symbol" w:hAnsi="Symbol" w:hint="default"/>
+      </w:rPr>
+    </w:lvl>
+    <w:lvl w:ilvl="4" w:tplc="04090003" w:tentative="1">
+      <w:start w:val="1"/>
+      <w:numFmt w:val="bullet"/>
+      <w:lvlText w:val="o"/>
+      <w:lvlJc w:val="left"/>
+      <w:pPr>
+        <w:ind w:left="5400" w:hanging="360"/>
+      </w:pPr>
+      <w:rPr>
+        <w:rFonts w:ascii="Courier New" w:hAnsi="Courier New" w:cs="Courier New" w:hint="default"/>
+      </w:rPr>
+    </w:lvl>
+    <w:lvl w:ilvl="5" w:tplc="04090005" w:tentative="1">
+      <w:start w:val="1"/>
+      <w:numFmt w:val="bullet"/>
+      <w:lvlText w:val=""/>
+      <w:lvlJc w:val="left"/>
+      <w:pPr>
+        <w:ind w:left="6120" w:hanging="360"/>
+      </w:pPr>
+      <w:rPr>
+        <w:rFonts w:ascii="Wingdings" w:hAnsi="Wingdings" w:hint="default"/>
+      </w:rPr>
+    </w:lvl>
+    <w:lvl w:ilvl="6" w:tplc="04090001" w:tentative="1">
+      <w:start w:val="1"/>
+      <w:numFmt w:val="bullet"/>
+      <w:lvlText w:val=""/>
+      <w:lvlJc w:val="left"/>
+      <w:pPr>
+        <w:ind w:left="6840" w:hanging="360"/>
+      </w:pPr>
+      <w:rPr>
+        <w:rFonts w:ascii="Symbol" w:hAnsi="Symbol" w:hint="default"/>
+      </w:rPr>
+    </w:lvl>
+    <w:lvl w:ilvl="7" w:tplc="04090003" w:tentative="1">
+      <w:start w:val="1"/>
+      <w:numFmt w:val="bullet"/>
+      <w:lvlText w:val="o"/>
+      <w:lvlJc w:val="left"/>
+      <w:pPr>
+        <w:ind w:left="7560" w:hanging="360"/>
+      </w:pPr>
+      <w:rPr>
+        <w:rFonts w:ascii="Courier New" w:hAnsi="Courier New" w:cs="Courier New" w:hint="default"/>
+      </w:rPr>
+    </w:lvl>
+    <w:lvl w:ilvl="8" w:tplc="04090005" w:tentative="1">
+      <w:start w:val="1"/>
+      <w:numFmt w:val="bullet"/>
+      <w:lvlText w:val=""/>
+      <w:lvlJc w:val="left"/>
+      <w:pPr>
+        <w:ind w:left="8280" w:hanging="360"/>
+      </w:pPr>
+      <w:rPr>
+        <w:rFonts w:ascii="Wingdings" w:hAnsi="Wingdings" w:hint="default"/>
+      </w:rPr>
+    </w:lvl>
+  </w:abstractNum>
+  <w:abstractNum w:abstractNumId="2">
     <w:nsid w:val="18F52380"/>
     <w:multiLevelType w:val="hybridMultilevel"/>
     <w:tmpl w:val="31F0230E"/>
@@ -23812,7 +24631,7 @@
       </w:pPr>
     </w:lvl>
   </w:abstractNum>
-  <w:abstractNum w:abstractNumId="2">
+  <w:abstractNum w:abstractNumId="3">
     <w:nsid w:val="1A6E1C51"/>
     <w:multiLevelType w:val="hybridMultilevel"/>
     <w:tmpl w:val="31F0230E"/>
@@ -23901,7 +24720,7 @@
       </w:pPr>
     </w:lvl>
   </w:abstractNum>
-  <w:abstractNum w:abstractNumId="3">
+  <w:abstractNum w:abstractNumId="4">
     <w:nsid w:val="1AE5789F"/>
     <w:multiLevelType w:val="hybridMultilevel"/>
     <w:tmpl w:val="31F0230E"/>
@@ -23990,7 +24809,7 @@
       </w:pPr>
     </w:lvl>
   </w:abstractNum>
-  <w:abstractNum w:abstractNumId="4">
+  <w:abstractNum w:abstractNumId="5">
     <w:nsid w:val="1AF0207A"/>
     <w:multiLevelType w:val="hybridMultilevel"/>
     <w:tmpl w:val="31F0230E"/>
@@ -24079,7 +24898,120 @@
       </w:pPr>
     </w:lvl>
   </w:abstractNum>
-  <w:abstractNum w:abstractNumId="5">
+  <w:abstractNum w:abstractNumId="6">
+    <w:nsid w:val="1CCF5C0F"/>
+    <w:multiLevelType w:val="hybridMultilevel"/>
+    <w:tmpl w:val="C99ABA2C"/>
+    <w:lvl w:ilvl="0" w:tplc="04090001">
+      <w:start w:val="1"/>
+      <w:numFmt w:val="bullet"/>
+      <w:lvlText w:val=""/>
+      <w:lvlJc w:val="left"/>
+      <w:pPr>
+        <w:ind w:left="2880" w:hanging="360"/>
+      </w:pPr>
+      <w:rPr>
+        <w:rFonts w:ascii="Symbol" w:hAnsi="Symbol" w:hint="default"/>
+      </w:rPr>
+    </w:lvl>
+    <w:lvl w:ilvl="1" w:tplc="04090003" w:tentative="1">
+      <w:start w:val="1"/>
+      <w:numFmt w:val="bullet"/>
+      <w:lvlText w:val="o"/>
+      <w:lvlJc w:val="left"/>
+      <w:pPr>
+        <w:ind w:left="3600" w:hanging="360"/>
+      </w:pPr>
+      <w:rPr>
+        <w:rFonts w:ascii="Courier New" w:hAnsi="Courier New" w:cs="Courier New" w:hint="default"/>
+      </w:rPr>
+    </w:lvl>
+    <w:lvl w:ilvl="2" w:tplc="04090005" w:tentative="1">
+      <w:start w:val="1"/>
+      <w:numFmt w:val="bullet"/>
+      <w:lvlText w:val=""/>
+      <w:lvlJc w:val="left"/>
+      <w:pPr>
+        <w:ind w:left="4320" w:hanging="360"/>
+      </w:pPr>
+      <w:rPr>
+        <w:rFonts w:ascii="Wingdings" w:hAnsi="Wingdings" w:hint="default"/>
+      </w:rPr>
+    </w:lvl>
+    <w:lvl w:ilvl="3" w:tplc="04090001" w:tentative="1">
+      <w:start w:val="1"/>
+      <w:numFmt w:val="bullet"/>
+      <w:lvlText w:val=""/>
+      <w:lvlJc w:val="left"/>
+      <w:pPr>
+        <w:ind w:left="5040" w:hanging="360"/>
+      </w:pPr>
+      <w:rPr>
+        <w:rFonts w:ascii="Symbol" w:hAnsi="Symbol" w:hint="default"/>
+      </w:rPr>
+    </w:lvl>
+    <w:lvl w:ilvl="4" w:tplc="04090003" w:tentative="1">
+      <w:start w:val="1"/>
+      <w:numFmt w:val="bullet"/>
+      <w:lvlText w:val="o"/>
+      <w:lvlJc w:val="left"/>
+      <w:pPr>
+        <w:ind w:left="5760" w:hanging="360"/>
+      </w:pPr>
+      <w:rPr>
+        <w:rFonts w:ascii="Courier New" w:hAnsi="Courier New" w:cs="Courier New" w:hint="default"/>
+      </w:rPr>
+    </w:lvl>
+    <w:lvl w:ilvl="5" w:tplc="04090005" w:tentative="1">
+      <w:start w:val="1"/>
+      <w:numFmt w:val="bullet"/>
+      <w:lvlText w:val=""/>
+      <w:lvlJc w:val="left"/>
+      <w:pPr>
+        <w:ind w:left="6480" w:hanging="360"/>
+      </w:pPr>
+      <w:rPr>
+        <w:rFonts w:ascii="Wingdings" w:hAnsi="Wingdings" w:hint="default"/>
+      </w:rPr>
+    </w:lvl>
+    <w:lvl w:ilvl="6" w:tplc="04090001" w:tentative="1">
+      <w:start w:val="1"/>
+      <w:numFmt w:val="bullet"/>
+      <w:lvlText w:val=""/>
+      <w:lvlJc w:val="left"/>
+      <w:pPr>
+        <w:ind w:left="7200" w:hanging="360"/>
+      </w:pPr>
+      <w:rPr>
+        <w:rFonts w:ascii="Symbol" w:hAnsi="Symbol" w:hint="default"/>
+      </w:rPr>
+    </w:lvl>
+    <w:lvl w:ilvl="7" w:tplc="04090003" w:tentative="1">
+      <w:start w:val="1"/>
+      <w:numFmt w:val="bullet"/>
+      <w:lvlText w:val="o"/>
+      <w:lvlJc w:val="left"/>
+      <w:pPr>
+        <w:ind w:left="7920" w:hanging="360"/>
+      </w:pPr>
+      <w:rPr>
+        <w:rFonts w:ascii="Courier New" w:hAnsi="Courier New" w:cs="Courier New" w:hint="default"/>
+      </w:rPr>
+    </w:lvl>
+    <w:lvl w:ilvl="8" w:tplc="04090005" w:tentative="1">
+      <w:start w:val="1"/>
+      <w:numFmt w:val="bullet"/>
+      <w:lvlText w:val=""/>
+      <w:lvlJc w:val="left"/>
+      <w:pPr>
+        <w:ind w:left="8640" w:hanging="360"/>
+      </w:pPr>
+      <w:rPr>
+        <w:rFonts w:ascii="Wingdings" w:hAnsi="Wingdings" w:hint="default"/>
+      </w:rPr>
+    </w:lvl>
+  </w:abstractNum>
+  <w:abstractNum w:abstractNumId="7">
     <w:nsid w:val="29CB1D72"/>
     <w:multiLevelType w:val="hybridMultilevel"/>
     <w:tmpl w:val="31F0230E"/>
@@ -24168,7 +25100,232 @@
       </w:pPr>
     </w:lvl>
   </w:abstractNum>
-  <w:abstractNum w:abstractNumId="6">
+  <w:abstractNum w:abstractNumId="8">
+    <w:nsid w:val="2C3B16CE"/>
+    <w:multiLevelType w:val="hybridMultilevel"/>
+    <w:tmpl w:val="FE56BA5E"/>
+    <w:lvl w:ilvl="0" w:tplc="04090001">
+      <w:start w:val="1"/>
+      <w:numFmt w:val="bullet"/>
+      <w:lvlText w:val=""/>
+      <w:lvlJc w:val="left"/>
+      <w:pPr>
+        <w:ind w:left="2880" w:hanging="360"/>
+      </w:pPr>
+      <w:rPr>
+        <w:rFonts w:ascii="Symbol" w:hAnsi="Symbol" w:hint="default"/>
+      </w:rPr>
+    </w:lvl>
+    <w:lvl w:ilvl="1" w:tplc="04090003" w:tentative="1">
+      <w:start w:val="1"/>
+      <w:numFmt w:val="bullet"/>
+      <w:lvlText w:val="o"/>
+      <w:lvlJc w:val="left"/>
+      <w:pPr>
+        <w:ind w:left="3600" w:hanging="360"/>
+      </w:pPr>
+      <w:rPr>
+        <w:rFonts w:ascii="Courier New" w:hAnsi="Courier New" w:cs="Courier New" w:hint="default"/>
+      </w:rPr>
+    </w:lvl>
+    <w:lvl w:ilvl="2" w:tplc="04090005" w:tentative="1">
+      <w:start w:val="1"/>
+      <w:numFmt w:val="bullet"/>
+      <w:lvlText w:val=""/>
+      <w:lvlJc w:val="left"/>
+      <w:pPr>
+        <w:ind w:left="4320" w:hanging="360"/>
+      </w:pPr>
+      <w:rPr>
+        <w:rFonts w:ascii="Wingdings" w:hAnsi="Wingdings" w:hint="default"/>
+      </w:rPr>
+    </w:lvl>
+    <w:lvl w:ilvl="3" w:tplc="04090001" w:tentative="1">
+      <w:start w:val="1"/>
+      <w:numFmt w:val="bullet"/>
+      <w:lvlText w:val=""/>
+      <w:lvlJc w:val="left"/>
+      <w:pPr>
+        <w:ind w:left="5040" w:hanging="360"/>
+      </w:pPr>
+      <w:rPr>
+        <w:rFonts w:ascii="Symbol" w:hAnsi="Symbol" w:hint="default"/>
+      </w:rPr>
+    </w:lvl>
+    <w:lvl w:ilvl="4" w:tplc="04090003" w:tentative="1">
+      <w:start w:val="1"/>
+      <w:numFmt w:val="bullet"/>
+      <w:lvlText w:val="o"/>
+      <w:lvlJc w:val="left"/>
+      <w:pPr>
+        <w:ind w:left="5760" w:hanging="360"/>
+      </w:pPr>
+      <w:rPr>
+        <w:rFonts w:ascii="Courier New" w:hAnsi="Courier New" w:cs="Courier New" w:hint="default"/>
+      </w:rPr>
+    </w:lvl>
+    <w:lvl w:ilvl="5" w:tplc="04090005" w:tentative="1">
+      <w:start w:val="1"/>
+      <w:numFmt w:val="bullet"/>
+      <w:lvlText w:val=""/>
+      <w:lvlJc w:val="left"/>
+      <w:pPr>
+        <w:ind w:left="6480" w:hanging="360"/>
+      </w:pPr>
+      <w:rPr>
+        <w:rFonts w:ascii="Wingdings" w:hAnsi="Wingdings" w:hint="default"/>
+      </w:rPr>
+    </w:lvl>
+    <w:lvl w:ilvl="6" w:tplc="04090001" w:tentative="1">
+      <w:start w:val="1"/>
+      <w:numFmt w:val="bullet"/>
+      <w:lvlText w:val=""/>
+      <w:lvlJc w:val="left"/>
+      <w:pPr>
+        <w:ind w:left="7200" w:hanging="360"/>
+      </w:pPr>
+      <w:rPr>
+        <w:rFonts w:ascii="Symbol" w:hAnsi="Symbol" w:hint="default"/>
+      </w:rPr>
+    </w:lvl>
+    <w:lvl w:ilvl="7" w:tplc="04090003" w:tentative="1">
+      <w:start w:val="1"/>
+      <w:numFmt w:val="bullet"/>
+      <w:lvlText w:val="o"/>
+      <w:lvlJc w:val="left"/>
+      <w:pPr>
+        <w:ind w:left="7920" w:hanging="360"/>
+      </w:pPr>
+      <w:rPr>
+        <w:rFonts w:ascii="Courier New" w:hAnsi="Courier New" w:cs="Courier New" w:hint="default"/>
+      </w:rPr>
+    </w:lvl>
+    <w:lvl w:ilvl="8" w:tplc="04090005" w:tentative="1">
+      <w:start w:val="1"/>
+      <w:numFmt w:val="bullet"/>
+      <w:lvlText w:val=""/>
+      <w:lvlJc w:val="left"/>
+      <w:pPr>
+        <w:ind w:left="8640" w:hanging="360"/>
+      </w:pPr>
+      <w:rPr>
+        <w:rFonts w:ascii="Wingdings" w:hAnsi="Wingdings" w:hint="default"/>
+      </w:rPr>
+    </w:lvl>
+  </w:abstractNum>
+  <w:abstractNum w:abstractNumId="9">
+    <w:nsid w:val="2FFE52A2"/>
+    <w:multiLevelType w:val="hybridMultilevel"/>
+    <w:tmpl w:val="CA9075CC"/>
+    <w:lvl w:ilvl="0" w:tplc="A302343C">
+      <w:numFmt w:val="bullet"/>
+      <w:lvlText w:val="-"/>
+      <w:lvlJc w:val="left"/>
+      <w:pPr>
+        <w:ind w:left="2520" w:hanging="360"/>
+      </w:pPr>
+      <w:rPr>
+        <w:rFonts w:ascii="Century Gothic" w:eastAsiaTheme="minorEastAsia" w:hAnsi="Century Gothic" w:cstheme="minorBidi" w:hint="default"/>
+      </w:rPr>
+    </w:lvl>
+    <w:lvl w:ilvl="1" w:tplc="04090003" w:tentative="1">
+      <w:start w:val="1"/>
+      <w:numFmt w:val="bullet"/>
+      <w:lvlText w:val="o"/>
+      <w:lvlJc w:val="left"/>
+      <w:pPr>
+        <w:ind w:left="1440" w:hanging="360"/>
+      </w:pPr>
+      <w:rPr>
+        <w:rFonts w:ascii="Courier New" w:hAnsi="Courier New" w:cs="Courier New" w:hint="default"/>
+      </w:rPr>
+    </w:lvl>
+    <w:lvl w:ilvl="2" w:tplc="04090005" w:tentative="1">
+      <w:start w:val="1"/>
+      <w:numFmt w:val="bullet"/>
+      <w:lvlText w:val=""/>
+      <w:lvlJc w:val="left"/>
+      <w:pPr>
+        <w:ind w:left="2160" w:hanging="360"/>
+      </w:pPr>
+      <w:rPr>
+        <w:rFonts w:ascii="Wingdings" w:hAnsi="Wingdings" w:hint="default"/>
+      </w:rPr>
+    </w:lvl>
+    <w:lvl w:ilvl="3" w:tplc="04090001">
+      <w:start w:val="1"/>
+      <w:numFmt w:val="bullet"/>
+      <w:lvlText w:val=""/>
+      <w:lvlJc w:val="left"/>
+      <w:pPr>
+        <w:ind w:left="2880" w:hanging="360"/>
+      </w:pPr>
+      <w:rPr>
+        <w:rFonts w:ascii="Symbol" w:hAnsi="Symbol" w:hint="default"/>
+      </w:rPr>
+    </w:lvl>
+    <w:lvl w:ilvl="4" w:tplc="04090003" w:tentative="1">
+      <w:start w:val="1"/>
+      <w:numFmt w:val="bullet"/>
+      <w:lvlText w:val="o"/>
+      <w:lvlJc w:val="left"/>
+      <w:pPr>
+        <w:ind w:left="3600" w:hanging="360"/>
+      </w:pPr>
+      <w:rPr>
+        <w:rFonts w:ascii="Courier New" w:hAnsi="Courier New" w:cs="Courier New" w:hint="default"/>
+      </w:rPr>
+    </w:lvl>
+    <w:lvl w:ilvl="5" w:tplc="04090005" w:tentative="1">
+      <w:start w:val="1"/>
+      <w:numFmt w:val="bullet"/>
+      <w:lvlText w:val=""/>
+      <w:lvlJc w:val="left"/>
+      <w:pPr>
+        <w:ind w:left="4320" w:hanging="360"/>
+      </w:pPr>
+      <w:rPr>
+        <w:rFonts w:ascii="Wingdings" w:hAnsi="Wingdings" w:hint="default"/>
+      </w:rPr>
+    </w:lvl>
+    <w:lvl w:ilvl="6" w:tplc="04090001" w:tentative="1">
+      <w:start w:val="1"/>
+      <w:numFmt w:val="bullet"/>
+      <w:lvlText w:val=""/>
+      <w:lvlJc w:val="left"/>
+      <w:pPr>
+        <w:ind w:left="5040" w:hanging="360"/>
+      </w:pPr>
+      <w:rPr>
+        <w:rFonts w:ascii="Symbol" w:hAnsi="Symbol" w:hint="default"/>
+      </w:rPr>
+    </w:lvl>
+    <w:lvl w:ilvl="7" w:tplc="04090003" w:tentative="1">
+      <w:start w:val="1"/>
+      <w:numFmt w:val="bullet"/>
+      <w:lvlText w:val="o"/>
+      <w:lvlJc w:val="left"/>
+      <w:pPr>
+        <w:ind w:left="5760" w:hanging="360"/>
+      </w:pPr>
+      <w:rPr>
+        <w:rFonts w:ascii="Courier New" w:hAnsi="Courier New" w:cs="Courier New" w:hint="default"/>
+      </w:rPr>
+    </w:lvl>
+    <w:lvl w:ilvl="8" w:tplc="04090005" w:tentative="1">
+      <w:start w:val="1"/>
+      <w:numFmt w:val="bullet"/>
+      <w:lvlText w:val=""/>
+      <w:lvlJc w:val="left"/>
+      <w:pPr>
+        <w:ind w:left="6480" w:hanging="360"/>
+      </w:pPr>
+      <w:rPr>
+        <w:rFonts w:ascii="Wingdings" w:hAnsi="Wingdings" w:hint="default"/>
+      </w:rPr>
+    </w:lvl>
+  </w:abstractNum>
+  <w:abstractNum w:abstractNumId="10">
     <w:nsid w:val="3B295A81"/>
     <w:multiLevelType w:val="hybridMultilevel"/>
     <w:tmpl w:val="31F0230E"/>
@@ -24257,7 +25414,7 @@
       </w:pPr>
     </w:lvl>
   </w:abstractNum>
-  <w:abstractNum w:abstractNumId="7">
+  <w:abstractNum w:abstractNumId="11">
     <w:nsid w:val="3C2C13AE"/>
     <w:multiLevelType w:val="hybridMultilevel"/>
     <w:tmpl w:val="31F0230E"/>
@@ -24346,7 +25503,7 @@
       </w:pPr>
     </w:lvl>
   </w:abstractNum>
-  <w:abstractNum w:abstractNumId="8">
+  <w:abstractNum w:abstractNumId="12">
     <w:nsid w:val="439E54DD"/>
     <w:multiLevelType w:val="hybridMultilevel"/>
     <w:tmpl w:val="31F0230E"/>
@@ -24435,7 +25592,7 @@
       </w:pPr>
     </w:lvl>
   </w:abstractNum>
-  <w:abstractNum w:abstractNumId="9">
+  <w:abstractNum w:abstractNumId="13">
     <w:nsid w:val="44982C25"/>
     <w:multiLevelType w:val="hybridMultilevel"/>
     <w:tmpl w:val="955EC1E6"/>
@@ -24524,7 +25681,7 @@
       </w:pPr>
     </w:lvl>
   </w:abstractNum>
-  <w:abstractNum w:abstractNumId="10">
+  <w:abstractNum w:abstractNumId="14">
     <w:nsid w:val="44FF2B60"/>
     <w:multiLevelType w:val="hybridMultilevel"/>
     <w:tmpl w:val="31F0230E"/>
@@ -24613,7 +25770,233 @@
       </w:pPr>
     </w:lvl>
   </w:abstractNum>
-  <w:abstractNum w:abstractNumId="11">
+  <w:abstractNum w:abstractNumId="15">
+    <w:nsid w:val="45D7149A"/>
+    <w:multiLevelType w:val="hybridMultilevel"/>
+    <w:tmpl w:val="060AFE6C"/>
+    <w:lvl w:ilvl="0" w:tplc="0409000F">
+      <w:start w:val="1"/>
+      <w:numFmt w:val="decimal"/>
+      <w:lvlText w:val="%1."/>
+      <w:lvlJc w:val="left"/>
+      <w:pPr>
+        <w:ind w:left="2880" w:hanging="360"/>
+      </w:pPr>
+      <w:rPr>
+        <w:rFonts w:hint="default"/>
+      </w:rPr>
+    </w:lvl>
+    <w:lvl w:ilvl="1" w:tplc="04090003" w:tentative="1">
+      <w:start w:val="1"/>
+      <w:numFmt w:val="bullet"/>
+      <w:lvlText w:val="o"/>
+      <w:lvlJc w:val="left"/>
+      <w:pPr>
+        <w:ind w:left="3600" w:hanging="360"/>
+      </w:pPr>
+      <w:rPr>
+        <w:rFonts w:ascii="Courier New" w:hAnsi="Courier New" w:cs="Courier New" w:hint="default"/>
+      </w:rPr>
+    </w:lvl>
+    <w:lvl w:ilvl="2" w:tplc="04090005" w:tentative="1">
+      <w:start w:val="1"/>
+      <w:numFmt w:val="bullet"/>
+      <w:lvlText w:val=""/>
+      <w:lvlJc w:val="left"/>
+      <w:pPr>
+        <w:ind w:left="4320" w:hanging="360"/>
+      </w:pPr>
+      <w:rPr>
+        <w:rFonts w:ascii="Wingdings" w:hAnsi="Wingdings" w:hint="default"/>
+      </w:rPr>
+    </w:lvl>
+    <w:lvl w:ilvl="3" w:tplc="04090001" w:tentative="1">
+      <w:start w:val="1"/>
+      <w:numFmt w:val="bullet"/>
+      <w:lvlText w:val=""/>
+      <w:lvlJc w:val="left"/>
+      <w:pPr>
+        <w:ind w:left="5040" w:hanging="360"/>
+      </w:pPr>
+      <w:rPr>
+        <w:rFonts w:ascii="Symbol" w:hAnsi="Symbol" w:hint="default"/>
+      </w:rPr>
+    </w:lvl>
+    <w:lvl w:ilvl="4" w:tplc="04090003" w:tentative="1">
+      <w:start w:val="1"/>
+      <w:numFmt w:val="bullet"/>
+      <w:lvlText w:val="o"/>
+      <w:lvlJc w:val="left"/>
+      <w:pPr>
+        <w:ind w:left="5760" w:hanging="360"/>
+      </w:pPr>
+      <w:rPr>
+        <w:rFonts w:ascii="Courier New" w:hAnsi="Courier New" w:cs="Courier New" w:hint="default"/>
+      </w:rPr>
+    </w:lvl>
+    <w:lvl w:ilvl="5" w:tplc="04090005" w:tentative="1">
+      <w:start w:val="1"/>
+      <w:numFmt w:val="bullet"/>
+      <w:lvlText w:val=""/>
+      <w:lvlJc w:val="left"/>
+      <w:pPr>
+        <w:ind w:left="6480" w:hanging="360"/>
+      </w:pPr>
+      <w:rPr>
+        <w:rFonts w:ascii="Wingdings" w:hAnsi="Wingdings" w:hint="default"/>
+      </w:rPr>
+    </w:lvl>
+    <w:lvl w:ilvl="6" w:tplc="04090001" w:tentative="1">
+      <w:start w:val="1"/>
+      <w:numFmt w:val="bullet"/>
+      <w:lvlText w:val=""/>
+      <w:lvlJc w:val="left"/>
+      <w:pPr>
+        <w:ind w:left="7200" w:hanging="360"/>
+      </w:pPr>
+      <w:rPr>
+        <w:rFonts w:ascii="Symbol" w:hAnsi="Symbol" w:hint="default"/>
+      </w:rPr>
+    </w:lvl>
+    <w:lvl w:ilvl="7" w:tplc="04090003" w:tentative="1">
+      <w:start w:val="1"/>
+      <w:numFmt w:val="bullet"/>
+      <w:lvlText w:val="o"/>
+      <w:lvlJc w:val="left"/>
+      <w:pPr>
+        <w:ind w:left="7920" w:hanging="360"/>
+      </w:pPr>
+      <w:rPr>
+        <w:rFonts w:ascii="Courier New" w:hAnsi="Courier New" w:cs="Courier New" w:hint="default"/>
+      </w:rPr>
+    </w:lvl>
+    <w:lvl w:ilvl="8" w:tplc="04090005" w:tentative="1">
+      <w:start w:val="1"/>
+      <w:numFmt w:val="bullet"/>
+      <w:lvlText w:val=""/>
+      <w:lvlJc w:val="left"/>
+      <w:pPr>
+        <w:ind w:left="8640" w:hanging="360"/>
+      </w:pPr>
+      <w:rPr>
+        <w:rFonts w:ascii="Wingdings" w:hAnsi="Wingdings" w:hint="default"/>
+      </w:rPr>
+    </w:lvl>
+  </w:abstractNum>
+  <w:abstractNum w:abstractNumId="16">
+    <w:nsid w:val="47792593"/>
+    <w:multiLevelType w:val="hybridMultilevel"/>
+    <w:tmpl w:val="7D6030B4"/>
+    <w:lvl w:ilvl="0" w:tplc="04090001">
+      <w:start w:val="1"/>
+      <w:numFmt w:val="bullet"/>
+      <w:lvlText w:val=""/>
+      <w:lvlJc w:val="left"/>
+      <w:pPr>
+        <w:ind w:left="2880" w:hanging="360"/>
+      </w:pPr>
+      <w:rPr>
+        <w:rFonts w:ascii="Symbol" w:hAnsi="Symbol" w:hint="default"/>
+      </w:rPr>
+    </w:lvl>
+    <w:lvl w:ilvl="1" w:tplc="04090003" w:tentative="1">
+      <w:start w:val="1"/>
+      <w:numFmt w:val="bullet"/>
+      <w:lvlText w:val="o"/>
+      <w:lvlJc w:val="left"/>
+      <w:pPr>
+        <w:ind w:left="3600" w:hanging="360"/>
+      </w:pPr>
+      <w:rPr>
+        <w:rFonts w:ascii="Courier New" w:hAnsi="Courier New" w:cs="Courier New" w:hint="default"/>
+      </w:rPr>
+    </w:lvl>
+    <w:lvl w:ilvl="2" w:tplc="04090005" w:tentative="1">
+      <w:start w:val="1"/>
+      <w:numFmt w:val="bullet"/>
+      <w:lvlText w:val=""/>
+      <w:lvlJc w:val="left"/>
+      <w:pPr>
+        <w:ind w:left="4320" w:hanging="360"/>
+      </w:pPr>
+      <w:rPr>
+        <w:rFonts w:ascii="Wingdings" w:hAnsi="Wingdings" w:hint="default"/>
+      </w:rPr>
+    </w:lvl>
+    <w:lvl w:ilvl="3" w:tplc="04090001" w:tentative="1">
+      <w:start w:val="1"/>
+      <w:numFmt w:val="bullet"/>
+      <w:lvlText w:val=""/>
+      <w:lvlJc w:val="left"/>
+      <w:pPr>
+        <w:ind w:left="5040" w:hanging="360"/>
+      </w:pPr>
+      <w:rPr>
+        <w:rFonts w:ascii="Symbol" w:hAnsi="Symbol" w:hint="default"/>
+      </w:rPr>
+    </w:lvl>
+    <w:lvl w:ilvl="4" w:tplc="04090003" w:tentative="1">
+      <w:start w:val="1"/>
+      <w:numFmt w:val="bullet"/>
+      <w:lvlText w:val="o"/>
+      <w:lvlJc w:val="left"/>
+      <w:pPr>
+        <w:ind w:left="5760" w:hanging="360"/>
+      </w:pPr>
+      <w:rPr>
+        <w:rFonts w:ascii="Courier New" w:hAnsi="Courier New" w:cs="Courier New" w:hint="default"/>
+      </w:rPr>
+    </w:lvl>
+    <w:lvl w:ilvl="5" w:tplc="04090005" w:tentative="1">
+      <w:start w:val="1"/>
+      <w:numFmt w:val="bullet"/>
+      <w:lvlText w:val=""/>
+      <w:lvlJc w:val="left"/>
+      <w:pPr>
+        <w:ind w:left="6480" w:hanging="360"/>
+      </w:pPr>
+      <w:rPr>
+        <w:rFonts w:ascii="Wingdings" w:hAnsi="Wingdings" w:hint="default"/>
+      </w:rPr>
+    </w:lvl>
+    <w:lvl w:ilvl="6" w:tplc="04090001" w:tentative="1">
+      <w:start w:val="1"/>
+      <w:numFmt w:val="bullet"/>
+      <w:lvlText w:val=""/>
+      <w:lvlJc w:val="left"/>
+      <w:pPr>
+        <w:ind w:left="7200" w:hanging="360"/>
+      </w:pPr>
+      <w:rPr>
+        <w:rFonts w:ascii="Symbol" w:hAnsi="Symbol" w:hint="default"/>
+      </w:rPr>
+    </w:lvl>
+    <w:lvl w:ilvl="7" w:tplc="04090003" w:tentative="1">
+      <w:start w:val="1"/>
+      <w:numFmt w:val="bullet"/>
+      <w:lvlText w:val="o"/>
+      <w:lvlJc w:val="left"/>
+      <w:pPr>
+        <w:ind w:left="7920" w:hanging="360"/>
+      </w:pPr>
+      <w:rPr>
+        <w:rFonts w:ascii="Courier New" w:hAnsi="Courier New" w:cs="Courier New" w:hint="default"/>
+      </w:rPr>
+    </w:lvl>
+    <w:lvl w:ilvl="8" w:tplc="04090005" w:tentative="1">
+      <w:start w:val="1"/>
+      <w:numFmt w:val="bullet"/>
+      <w:lvlText w:val=""/>
+      <w:lvlJc w:val="left"/>
+      <w:pPr>
+        <w:ind w:left="8640" w:hanging="360"/>
+      </w:pPr>
+      <w:rPr>
+        <w:rFonts w:ascii="Wingdings" w:hAnsi="Wingdings" w:hint="default"/>
+      </w:rPr>
+    </w:lvl>
+  </w:abstractNum>
+  <w:abstractNum w:abstractNumId="17">
     <w:nsid w:val="4A9E6331"/>
     <w:multiLevelType w:val="hybridMultilevel"/>
     <w:tmpl w:val="31F0230E"/>
@@ -24702,7 +26085,7 @@
       </w:pPr>
     </w:lvl>
   </w:abstractNum>
-  <w:abstractNum w:abstractNumId="12">
+  <w:abstractNum w:abstractNumId="18">
     <w:nsid w:val="4CB2039A"/>
     <w:multiLevelType w:val="hybridMultilevel"/>
     <w:tmpl w:val="31F0230E"/>
@@ -24791,7 +26174,7 @@
       </w:pPr>
     </w:lvl>
   </w:abstractNum>
-  <w:abstractNum w:abstractNumId="13">
+  <w:abstractNum w:abstractNumId="19">
     <w:nsid w:val="4FF643C4"/>
     <w:multiLevelType w:val="hybridMultilevel"/>
     <w:tmpl w:val="31F0230E"/>
@@ -24880,7 +26263,7 @@
       </w:pPr>
     </w:lvl>
   </w:abstractNum>
-  <w:abstractNum w:abstractNumId="14">
+  <w:abstractNum w:abstractNumId="20">
     <w:nsid w:val="539F3D74"/>
     <w:multiLevelType w:val="hybridMultilevel"/>
     <w:tmpl w:val="31F0230E"/>
@@ -24969,7 +26352,119 @@
       </w:pPr>
     </w:lvl>
   </w:abstractNum>
-  <w:abstractNum w:abstractNumId="15">
+  <w:abstractNum w:abstractNumId="21">
+    <w:nsid w:val="5F1F6C79"/>
+    <w:multiLevelType w:val="hybridMultilevel"/>
+    <w:tmpl w:val="A96C071A"/>
+    <w:lvl w:ilvl="0" w:tplc="11822AA6">
+      <w:numFmt w:val="bullet"/>
+      <w:lvlText w:val="-"/>
+      <w:lvlJc w:val="left"/>
+      <w:pPr>
+        <w:ind w:left="2565" w:hanging="360"/>
+      </w:pPr>
+      <w:rPr>
+        <w:rFonts w:ascii="Century Gothic" w:eastAsiaTheme="minorEastAsia" w:hAnsi="Century Gothic" w:cstheme="minorBidi" w:hint="default"/>
+      </w:rPr>
+    </w:lvl>
+    <w:lvl w:ilvl="1" w:tplc="04090003" w:tentative="1">
+      <w:start w:val="1"/>
+      <w:numFmt w:val="bullet"/>
+      <w:lvlText w:val="o"/>
+      <w:lvlJc w:val="left"/>
+      <w:pPr>
+        <w:ind w:left="3285" w:hanging="360"/>
+      </w:pPr>
+      <w:rPr>
+        <w:rFonts w:ascii="Courier New" w:hAnsi="Courier New" w:cs="Courier New" w:hint="default"/>
+      </w:rPr>
+    </w:lvl>
+    <w:lvl w:ilvl="2" w:tplc="04090005" w:tentative="1">
+      <w:start w:val="1"/>
+      <w:numFmt w:val="bullet"/>
+      <w:lvlText w:val=""/>
+      <w:lvlJc w:val="left"/>
+      <w:pPr>
+        <w:ind w:left="4005" w:hanging="360"/>
+      </w:pPr>
+      <w:rPr>
+        <w:rFonts w:ascii="Wingdings" w:hAnsi="Wingdings" w:hint="default"/>
+      </w:rPr>
+    </w:lvl>
+    <w:lvl w:ilvl="3" w:tplc="04090001" w:tentative="1">
+      <w:start w:val="1"/>
+      <w:numFmt w:val="bullet"/>
+      <w:lvlText w:val=""/>
+      <w:lvlJc w:val="left"/>
+      <w:pPr>
+        <w:ind w:left="4725" w:hanging="360"/>
+      </w:pPr>
+      <w:rPr>
+        <w:rFonts w:ascii="Symbol" w:hAnsi="Symbol" w:hint="default"/>
+      </w:rPr>
+    </w:lvl>
+    <w:lvl w:ilvl="4" w:tplc="04090003" w:tentative="1">
+      <w:start w:val="1"/>
+      <w:numFmt w:val="bullet"/>
+      <w:lvlText w:val="o"/>
+      <w:lvlJc w:val="left"/>
+      <w:pPr>
+        <w:ind w:left="5445" w:hanging="360"/>
+      </w:pPr>
+      <w:rPr>
+        <w:rFonts w:ascii="Courier New" w:hAnsi="Courier New" w:cs="Courier New" w:hint="default"/>
+      </w:rPr>
+    </w:lvl>
+    <w:lvl w:ilvl="5" w:tplc="04090005" w:tentative="1">
+      <w:start w:val="1"/>
+      <w:numFmt w:val="bullet"/>
+      <w:lvlText w:val=""/>
+      <w:lvlJc w:val="left"/>
+      <w:pPr>
+        <w:ind w:left="6165" w:hanging="360"/>
+      </w:pPr>
+      <w:rPr>
+        <w:rFonts w:ascii="Wingdings" w:hAnsi="Wingdings" w:hint="default"/>
+      </w:rPr>
+    </w:lvl>
+    <w:lvl w:ilvl="6" w:tplc="04090001" w:tentative="1">
+      <w:start w:val="1"/>
+      <w:numFmt w:val="bullet"/>
+      <w:lvlText w:val=""/>
+      <w:lvlJc w:val="left"/>
+      <w:pPr>
+        <w:ind w:left="6885" w:hanging="360"/>
+      </w:pPr>
+      <w:rPr>
+        <w:rFonts w:ascii="Symbol" w:hAnsi="Symbol" w:hint="default"/>
+      </w:rPr>
+    </w:lvl>
+    <w:lvl w:ilvl="7" w:tplc="04090003" w:tentative="1">
+      <w:start w:val="1"/>
+      <w:numFmt w:val="bullet"/>
+      <w:lvlText w:val="o"/>
+      <w:lvlJc w:val="left"/>
+      <w:pPr>
+        <w:ind w:left="7605" w:hanging="360"/>
+      </w:pPr>
+      <w:rPr>
+        <w:rFonts w:ascii="Courier New" w:hAnsi="Courier New" w:cs="Courier New" w:hint="default"/>
+      </w:rPr>
+    </w:lvl>
+    <w:lvl w:ilvl="8" w:tplc="04090005" w:tentative="1">
+      <w:start w:val="1"/>
+      <w:numFmt w:val="bullet"/>
+      <w:lvlText w:val=""/>
+      <w:lvlJc w:val="left"/>
+      <w:pPr>
+        <w:ind w:left="8325" w:hanging="360"/>
+      </w:pPr>
+      <w:rPr>
+        <w:rFonts w:ascii="Wingdings" w:hAnsi="Wingdings" w:hint="default"/>
+      </w:rPr>
+    </w:lvl>
+  </w:abstractNum>
+  <w:abstractNum w:abstractNumId="22">
     <w:nsid w:val="628B456E"/>
     <w:multiLevelType w:val="hybridMultilevel"/>
     <w:tmpl w:val="31F0230E"/>
@@ -25058,16 +26553,16 @@
       </w:pPr>
     </w:lvl>
   </w:abstractNum>
-  <w:abstractNum w:abstractNumId="16">
-    <w:nsid w:val="7E0608B8"/>
+  <w:abstractNum w:abstractNumId="23">
+    <w:nsid w:val="6D035628"/>
     <w:multiLevelType w:val="hybridMultilevel"/>
-    <w:tmpl w:val="BA48E97A"/>
-    <w:lvl w:ilvl="0" w:tplc="CFDE045C">
+    <w:tmpl w:val="2422A7AA"/>
+    <w:lvl w:ilvl="0" w:tplc="A302343C">
       <w:numFmt w:val="bullet"/>
       <w:lvlText w:val="-"/>
       <w:lvlJc w:val="left"/>
       <w:pPr>
-        <w:ind w:left="360" w:hanging="360"/>
+        <w:ind w:left="2520" w:hanging="360"/>
       </w:pPr>
       <w:rPr>
         <w:rFonts w:ascii="Century Gothic" w:eastAsiaTheme="minorEastAsia" w:hAnsi="Century Gothic" w:cstheme="minorBidi" w:hint="default"/>
@@ -25079,7 +26574,7 @@
       <w:lvlText w:val="o"/>
       <w:lvlJc w:val="left"/>
       <w:pPr>
-        <w:ind w:left="1080" w:hanging="360"/>
+        <w:ind w:left="1440" w:hanging="360"/>
       </w:pPr>
       <w:rPr>
         <w:rFonts w:ascii="Courier New" w:hAnsi="Courier New" w:cs="Courier New" w:hint="default"/>
@@ -25091,6 +26586,117 @@
       <w:lvlText w:val=""/>
       <w:lvlJc w:val="left"/>
       <w:pPr>
+        <w:ind w:left="2160" w:hanging="360"/>
+      </w:pPr>
+      <w:rPr>
+        <w:rFonts w:ascii="Wingdings" w:hAnsi="Wingdings" w:hint="default"/>
+      </w:rPr>
+    </w:lvl>
+    <w:lvl w:ilvl="3" w:tplc="A302343C">
+      <w:numFmt w:val="bullet"/>
+      <w:lvlText w:val="-"/>
+      <w:lvlJc w:val="left"/>
+      <w:pPr>
+        <w:ind w:left="2880" w:hanging="360"/>
+      </w:pPr>
+      <w:rPr>
+        <w:rFonts w:ascii="Century Gothic" w:eastAsiaTheme="minorEastAsia" w:hAnsi="Century Gothic" w:cstheme="minorBidi" w:hint="default"/>
+      </w:rPr>
+    </w:lvl>
+    <w:lvl w:ilvl="4" w:tplc="04090003" w:tentative="1">
+      <w:start w:val="1"/>
+      <w:numFmt w:val="bullet"/>
+      <w:lvlText w:val="o"/>
+      <w:lvlJc w:val="left"/>
+      <w:pPr>
+        <w:ind w:left="3600" w:hanging="360"/>
+      </w:pPr>
+      <w:rPr>
+        <w:rFonts w:ascii="Courier New" w:hAnsi="Courier New" w:cs="Courier New" w:hint="default"/>
+      </w:rPr>
+    </w:lvl>
+    <w:lvl w:ilvl="5" w:tplc="04090005" w:tentative="1">
+      <w:start w:val="1"/>
+      <w:numFmt w:val="bullet"/>
+      <w:lvlText w:val=""/>
+      <w:lvlJc w:val="left"/>
+      <w:pPr>
+        <w:ind w:left="4320" w:hanging="360"/>
+      </w:pPr>
+      <w:rPr>
+        <w:rFonts w:ascii="Wingdings" w:hAnsi="Wingdings" w:hint="default"/>
+      </w:rPr>
+    </w:lvl>
+    <w:lvl w:ilvl="6" w:tplc="04090001" w:tentative="1">
+      <w:start w:val="1"/>
+      <w:numFmt w:val="bullet"/>
+      <w:lvlText w:val=""/>
+      <w:lvlJc w:val="left"/>
+      <w:pPr>
+        <w:ind w:left="5040" w:hanging="360"/>
+      </w:pPr>
+      <w:rPr>
+        <w:rFonts w:ascii="Symbol" w:hAnsi="Symbol" w:hint="default"/>
+      </w:rPr>
+    </w:lvl>
+    <w:lvl w:ilvl="7" w:tplc="04090003" w:tentative="1">
+      <w:start w:val="1"/>
+      <w:numFmt w:val="bullet"/>
+      <w:lvlText w:val="o"/>
+      <w:lvlJc w:val="left"/>
+      <w:pPr>
+        <w:ind w:left="5760" w:hanging="360"/>
+      </w:pPr>
+      <w:rPr>
+        <w:rFonts w:ascii="Courier New" w:hAnsi="Courier New" w:cs="Courier New" w:hint="default"/>
+      </w:rPr>
+    </w:lvl>
+    <w:lvl w:ilvl="8" w:tplc="04090005" w:tentative="1">
+      <w:start w:val="1"/>
+      <w:numFmt w:val="bullet"/>
+      <w:lvlText w:val=""/>
+      <w:lvlJc w:val="left"/>
+      <w:pPr>
+        <w:ind w:left="6480" w:hanging="360"/>
+      </w:pPr>
+      <w:rPr>
+        <w:rFonts w:ascii="Wingdings" w:hAnsi="Wingdings" w:hint="default"/>
+      </w:rPr>
+    </w:lvl>
+  </w:abstractNum>
+  <w:abstractNum w:abstractNumId="24">
+    <w:nsid w:val="7E0608B8"/>
+    <w:multiLevelType w:val="hybridMultilevel"/>
+    <w:tmpl w:val="BA48E97A"/>
+    <w:lvl w:ilvl="0" w:tplc="CFDE045C">
+      <w:numFmt w:val="bullet"/>
+      <w:lvlText w:val="-"/>
+      <w:lvlJc w:val="left"/>
+      <w:pPr>
+        <w:ind w:left="360" w:hanging="360"/>
+      </w:pPr>
+      <w:rPr>
+        <w:rFonts w:ascii="Century Gothic" w:eastAsiaTheme="minorEastAsia" w:hAnsi="Century Gothic" w:cstheme="minorBidi" w:hint="default"/>
+      </w:rPr>
+    </w:lvl>
+    <w:lvl w:ilvl="1" w:tplc="04090003" w:tentative="1">
+      <w:start w:val="1"/>
+      <w:numFmt w:val="bullet"/>
+      <w:lvlText w:val="o"/>
+      <w:lvlJc w:val="left"/>
+      <w:pPr>
+        <w:ind w:left="1080" w:hanging="360"/>
+      </w:pPr>
+      <w:rPr>
+        <w:rFonts w:ascii="Courier New" w:hAnsi="Courier New" w:cs="Courier New" w:hint="default"/>
+      </w:rPr>
+    </w:lvl>
+    <w:lvl w:ilvl="2" w:tplc="04090005" w:tentative="1">
+      <w:start w:val="1"/>
+      <w:numFmt w:val="bullet"/>
+      <w:lvlText w:val=""/>
+      <w:lvlJc w:val="left"/>
+      <w:pPr>
         <w:ind w:left="1800" w:hanging="360"/>
       </w:pPr>
       <w:rPr>
@@ -25170,7 +26776,7 @@
       </w:rPr>
     </w:lvl>
   </w:abstractNum>
-  <w:abstractNum w:abstractNumId="17">
+  <w:abstractNum w:abstractNumId="25">
     <w:nsid w:val="7EC05455"/>
     <w:multiLevelType w:val="hybridMultilevel"/>
     <w:tmpl w:val="1E38928A"/>
@@ -25283,64 +26889,88 @@
     </w:lvl>
   </w:abstractNum>
   <w:num w:numId="1">
-    <w:abstractNumId w:val="16"/>
+    <w:abstractNumId w:val="24"/>
   </w:num>
   <w:num w:numId="2">
-    <w:abstractNumId w:val="17"/>
+    <w:abstractNumId w:val="25"/>
   </w:num>
   <w:num w:numId="3">
-    <w:abstractNumId w:val="4"/>
+    <w:abstractNumId w:val="5"/>
   </w:num>
   <w:num w:numId="4">
-    <w:abstractNumId w:val="9"/>
+    <w:abstractNumId w:val="13"/>
   </w:num>
   <w:num w:numId="5">
     <w:abstractNumId w:val="0"/>
   </w:num>
   <w:num w:numId="6">
+    <w:abstractNumId w:val="2"/>
+  </w:num>
+  <w:num w:numId="7">
+    <w:abstractNumId w:val="12"/>
+  </w:num>
+  <w:num w:numId="8">
+    <w:abstractNumId w:val="14"/>
+  </w:num>
+  <w:num w:numId="9">
+    <w:abstractNumId w:val="10"/>
+  </w:num>
+  <w:num w:numId="10">
+    <w:abstractNumId w:val="19"/>
+  </w:num>
+  <w:num w:numId="11">
+    <w:abstractNumId w:val="11"/>
+  </w:num>
+  <w:num w:numId="12">
+    <w:abstractNumId w:val="20"/>
+  </w:num>
+  <w:num w:numId="13">
+    <w:abstractNumId w:val="18"/>
+  </w:num>
+  <w:num w:numId="14">
+    <w:abstractNumId w:val="7"/>
+  </w:num>
+  <w:num w:numId="15">
+    <w:abstractNumId w:val="3"/>
+  </w:num>
+  <w:num w:numId="16">
+    <w:abstractNumId w:val="17"/>
+  </w:num>
+  <w:num w:numId="17">
+    <w:abstractNumId w:val="4"/>
+  </w:num>
+  <w:num w:numId="18">
+    <w:abstractNumId w:val="22"/>
+  </w:num>
+  <w:num w:numId="19">
+    <w:abstractNumId w:val="16"/>
+  </w:num>
+  <w:num w:numId="20">
+    <w:abstractNumId w:val="15"/>
+  </w:num>
+  <w:num w:numId="21">
+    <w:abstractNumId w:val="6"/>
+  </w:num>
+  <w:num w:numId="22">
+    <w:abstractNumId w:val="8"/>
+  </w:num>
+  <w:num w:numId="23">
     <w:abstractNumId w:val="1"/>
   </w:num>
-  <w:num w:numId="7">
-    <w:abstractNumId w:val="8"/>
+  <w:num w:numId="24">
+    <w:abstractNumId w:val="9"/>
   </w:num>
-  <w:num w:numId="8">
-    <w:abstractNumId w:val="10"/>
+  <w:num w:numId="25">
+    <w:abstractNumId w:val="21"/>
   </w:num>
-  <w:num w:numId="9">
-    <w:abstractNumId w:val="6"/>
-  </w:num>
-  <w:num w:numId="10">
-    <w:abstractNumId w:val="13"/>
-  </w:num>
-  <w:num w:numId="11">
-    <w:abstractNumId w:val="7"/>
-  </w:num>
-  <w:num w:numId="12">
-    <w:abstractNumId w:val="14"/>
-  </w:num>
-  <w:num w:numId="13">
-    <w:abstractNumId w:val="12"/>
-  </w:num>
-  <w:num w:numId="14">
-    <w:abstractNumId w:val="5"/>
-  </w:num>
-  <w:num w:numId="15">
-    <w:abstractNumId w:val="2"/>
-  </w:num>
-  <w:num w:numId="16">
-    <w:abstractNumId w:val="11"/>
-  </w:num>
-  <w:num w:numId="17">
-    <w:abstractNumId w:val="3"/>
-  </w:num>
-  <w:num w:numId="18">
-    <w:abstractNumId w:val="15"/>
+  <w:num w:numId="26">
+    <w:abstractNumId w:val="23"/>
   </w:num>
 </w:numbering>
 </file>
 
 <file path=word/styles.xml><?xml version="1.0" encoding="utf-8"?>
-<w:styles xmlns:mc="http://schemas.openxmlformats.org/markup-compatibility/2006" xmlns:r="http://schemas.openxmlformats.org/officeDocument/2006/relationships" xmlns:w="http://schemas.openxmlformats.org/wordprocessingml/2006/main" xmlns:w14="http://schemas.microsoft.com/office/word/2010/wordml" xmlns:w15="http://schemas.microsoft.com/office/word/2012/wordml" mc:Ignorable="w14 w15">
+<w:styles xmlns:mc="http://schemas.openxmlformats.org/markup-compatibility/2006" xmlns:r="http://schemas.openxmlformats.org/officeDocument/2006/relationships" xmlns:w="http://schemas.openxmlformats.org/wordprocessingml/2006/main" xmlns:w14="http://schemas.microsoft.com/office/word/2010/wordml" mc:Ignorable="w14">
   <w:docDefaults>
     <w:rPrDefault>
       <w:rPr>
@@ -25356,378 +26986,145 @@
       </w:pPr>
     </w:pPrDefault>
   </w:docDefaults>
-  <w:latentStyles w:defLockedState="0" w:defUIPriority="99" w:defSemiHidden="0" w:defUnhideWhenUsed="0" w:defQFormat="0" w:count="371">
-    <w:lsdException w:name="Normal" w:uiPriority="0" w:qFormat="1"/>
-    <w:lsdException w:name="heading 1" w:uiPriority="9" w:qFormat="1"/>
-    <w:lsdException w:name="heading 2" w:semiHidden="1" w:uiPriority="9" w:unhideWhenUsed="1" w:qFormat="1"/>
-    <w:lsdException w:name="heading 3" w:semiHidden="1" w:uiPriority="9" w:unhideWhenUsed="1" w:qFormat="1"/>
-    <w:lsdException w:name="heading 4" w:semiHidden="1" w:uiPriority="9" w:unhideWhenUsed="1" w:qFormat="1"/>
-    <w:lsdException w:name="heading 5" w:semiHidden="1" w:uiPriority="9" w:unhideWhenUsed="1" w:qFormat="1"/>
-    <w:lsdException w:name="heading 6" w:semiHidden="1" w:uiPriority="9" w:unhideWhenUsed="1" w:qFormat="1"/>
-    <w:lsdException w:name="heading 7" w:semiHidden="1" w:uiPriority="9" w:unhideWhenUsed="1" w:qFormat="1"/>
-    <w:lsdException w:name="heading 8" w:semiHidden="1" w:uiPriority="9" w:unhideWhenUsed="1" w:qFormat="1"/>
-    <w:lsdException w:name="heading 9" w:semiHidden="1" w:uiPriority="9" w:unhideWhenUsed="1" w:qFormat="1"/>
-    <w:lsdException w:name="index 1" w:semiHidden="1" w:unhideWhenUsed="1"/>
-    <w:lsdException w:name="index 2" w:semiHidden="1" w:unhideWhenUsed="1"/>
-    <w:lsdException w:name="index 3" w:semiHidden="1" w:unhideWhenUsed="1"/>
-    <w:lsdException w:name="index 4" w:semiHidden="1" w:unhideWhenUsed="1"/>
-    <w:lsdException w:name="index 5" w:semiHidden="1" w:unhideWhenUsed="1"/>
-    <w:lsdException w:name="index 6" w:semiHidden="1" w:unhideWhenUsed="1"/>
-    <w:lsdException w:name="index 7" w:semiHidden="1" w:unhideWhenUsed="1"/>
-    <w:lsdException w:name="index 8" w:semiHidden="1" w:unhideWhenUsed="1"/>
-    <w:lsdException w:name="index 9" w:semiHidden="1" w:unhideWhenUsed="1"/>
-    <w:lsdException w:name="toc 1" w:semiHidden="1" w:uiPriority="39" w:unhideWhenUsed="1"/>
-    <w:lsdException w:name="toc 2" w:semiHidden="1" w:uiPriority="39" w:unhideWhenUsed="1"/>
-    <w:lsdException w:name="toc 3" w:semiHidden="1" w:uiPriority="39" w:unhideWhenUsed="1"/>
-    <w:lsdException w:name="toc 4" w:semiHidden="1" w:uiPriority="39" w:unhideWhenUsed="1"/>
-    <w:lsdException w:name="toc 5" w:semiHidden="1" w:uiPriority="39" w:unhideWhenUsed="1"/>
-    <w:lsdException w:name="toc 6" w:semiHidden="1" w:uiPriority="39" w:unhideWhenUsed="1"/>
-    <w:lsdException w:name="toc 7" w:semiHidden="1" w:uiPriority="39" w:unhideWhenUsed="1"/>
-    <w:lsdException w:name="toc 8" w:semiHidden="1" w:uiPriority="39" w:unhideWhenUsed="1"/>
-    <w:lsdException w:name="toc 9" w:semiHidden="1" w:uiPriority="39" w:unhideWhenUsed="1"/>
-    <w:lsdException w:name="Normal Indent" w:semiHidden="1" w:unhideWhenUsed="1"/>
-    <w:lsdException w:name="footnote text" w:semiHidden="1" w:unhideWhenUsed="1"/>
-    <w:lsdException w:name="annotation text" w:semiHidden="1" w:unhideWhenUsed="1"/>
-    <w:lsdException w:name="header" w:semiHidden="1" w:unhideWhenUsed="1"/>
-    <w:lsdException w:name="footer" w:semiHidden="1" w:unhideWhenUsed="1" w:qFormat="1"/>
-    <w:lsdException w:name="index heading" w:semiHidden="1" w:unhideWhenUsed="1"/>
-    <w:lsdException w:name="caption" w:semiHidden="1" w:uiPriority="35" w:unhideWhenUsed="1" w:qFormat="1"/>
-    <w:lsdException w:name="table of figures" w:semiHidden="1" w:unhideWhenUsed="1"/>
-    <w:lsdException w:name="envelope address" w:semiHidden="1" w:unhideWhenUsed="1"/>
-    <w:lsdException w:name="envelope return" w:semiHidden="1" w:unhideWhenUsed="1"/>
-    <w:lsdException w:name="footnote reference" w:semiHidden="1" w:unhideWhenUsed="1"/>
-    <w:lsdException w:name="annotation reference" w:semiHidden="1" w:unhideWhenUsed="1"/>
-    <w:lsdException w:name="line number" w:semiHidden="1" w:unhideWhenUsed="1"/>
-    <w:lsdException w:name="page number" w:semiHidden="1" w:unhideWhenUsed="1"/>
-    <w:lsdException w:name="endnote reference" w:semiHidden="1" w:unhideWhenUsed="1"/>
-    <w:lsdException w:name="endnote text" w:semiHidden="1" w:unhideWhenUsed="1"/>
-    <w:lsdException w:name="table of authorities" w:semiHidden="1" w:unhideWhenUsed="1"/>
-    <w:lsdException w:name="macro" w:semiHidden="1" w:unhideWhenUsed="1"/>
-    <w:lsdException w:name="toa heading" w:semiHidden="1" w:unhideWhenUsed="1"/>
-    <w:lsdException w:name="List" w:semiHidden="1" w:unhideWhenUsed="1"/>
-    <w:lsdException w:name="List Bullet" w:semiHidden="1" w:unhideWhenUsed="1"/>
-    <w:lsdException w:name="List Number" w:semiHidden="1" w:unhideWhenUsed="1"/>
-    <w:lsdException w:name="List 2" w:semiHidden="1" w:unhideWhenUsed="1"/>
-    <w:lsdException w:name="List 3" w:semiHidden="1" w:unhideWhenUsed="1"/>
-    <w:lsdException w:name="List 4" w:semiHidden="1" w:unhideWhenUsed="1"/>
-    <w:lsdException w:name="List 5" w:semiHidden="1" w:unhideWhenUsed="1"/>
-    <w:lsdException w:name="List Bullet 2" w:semiHidden="1" w:unhideWhenUsed="1"/>
-    <w:lsdException w:name="List Bullet 3" w:semiHidden="1" w:unhideWhenUsed="1"/>
-    <w:lsdException w:name="List Bullet 4" w:semiHidden="1" w:unhideWhenUsed="1"/>
-    <w:lsdException w:name="List Bullet 5" w:semiHidden="1" w:unhideWhenUsed="1"/>
-    <w:lsdException w:name="List Number 2" w:semiHidden="1" w:unhideWhenUsed="1"/>
-    <w:lsdException w:name="List Number 3" w:semiHidden="1" w:unhideWhenUsed="1"/>
-    <w:lsdException w:name="List Number 4" w:semiHidden="1" w:unhideWhenUsed="1"/>
-    <w:lsdException w:name="List Number 5" w:semiHidden="1" w:unhideWhenUsed="1"/>
-    <w:lsdException w:name="Title" w:uiPriority="10" w:qFormat="1"/>
-    <w:lsdException w:name="Closing" w:semiHidden="1" w:unhideWhenUsed="1"/>
-    <w:lsdException w:name="Signature" w:semiHidden="1" w:unhideWhenUsed="1"/>
-    <w:lsdException w:name="Default Paragraph Font" w:semiHidden="1" w:uiPriority="1" w:unhideWhenUsed="1"/>
-    <w:lsdException w:name="Body Text" w:semiHidden="1" w:unhideWhenUsed="1"/>
-    <w:lsdException w:name="Body Text Indent" w:semiHidden="1" w:unhideWhenUsed="1"/>
-    <w:lsdException w:name="List Continue" w:semiHidden="1" w:unhideWhenUsed="1"/>
-    <w:lsdException w:name="List Continue 2" w:semiHidden="1" w:unhideWhenUsed="1"/>
-    <w:lsdException w:name="List Continue 3" w:semiHidden="1" w:unhideWhenUsed="1"/>
-    <w:lsdException w:name="List Continue 4" w:semiHidden="1" w:unhideWhenUsed="1"/>
-    <w:lsdException w:name="List Continue 5" w:semiHidden="1" w:unhideWhenUsed="1"/>
-    <w:lsdException w:name="Message Header" w:semiHidden="1" w:unhideWhenUsed="1"/>
-    <w:lsdException w:name="Subtitle" w:uiPriority="11" w:qFormat="1"/>
-    <w:lsdException w:name="Salutation" w:semiHidden="1" w:unhideWhenUsed="1"/>
-    <w:lsdException w:name="Date" w:semiHidden="1" w:unhideWhenUsed="1"/>
-    <w:lsdException w:name="Body Text First Indent" w:semiHidden="1" w:unhideWhenUsed="1"/>
-    <w:lsdException w:name="Body Text First Indent 2" w:semiHidden="1" w:unhideWhenUsed="1"/>
-    <w:lsdException w:name="Note Heading" w:semiHidden="1" w:unhideWhenUsed="1"/>
-    <w:lsdException w:name="Body Text 2" w:semiHidden="1" w:unhideWhenUsed="1"/>
-    <w:lsdException w:name="Body Text 3" w:semiHidden="1" w:unhideWhenUsed="1"/>
-    <w:lsdException w:name="Body Text Indent 2" w:semiHidden="1" w:unhideWhenUsed="1"/>
-    <w:lsdException w:name="Body Text Indent 3" w:semiHidden="1" w:unhideWhenUsed="1"/>
-    <w:lsdException w:name="Block Text" w:semiHidden="1" w:unhideWhenUsed="1"/>
-    <w:lsdException w:name="Hyperlink" w:semiHidden="1" w:unhideWhenUsed="1"/>
-    <w:lsdException w:name="FollowedHyperlink" w:semiHidden="1" w:unhideWhenUsed="1"/>
-    <w:lsdException w:name="Strong" w:uiPriority="22" w:qFormat="1"/>
-    <w:lsdException w:name="Emphasis" w:uiPriority="20" w:qFormat="1"/>
-    <w:lsdException w:name="Document Map" w:semiHidden="1" w:unhideWhenUsed="1"/>
-    <w:lsdException w:name="Plain Text" w:semiHidden="1" w:unhideWhenUsed="1"/>
-    <w:lsdException w:name="E-mail Signature" w:semiHidden="1" w:unhideWhenUsed="1"/>
-    <w:lsdException w:name="HTML Top of Form" w:semiHidden="1" w:unhideWhenUsed="1"/>
-    <w:lsdException w:name="HTML Bottom of Form" w:semiHidden="1" w:unhideWhenUsed="1"/>
-    <w:lsdException w:name="Normal (Web)" w:semiHidden="1" w:unhideWhenUsed="1"/>
-    <w:lsdException w:name="HTML Acronym" w:semiHidden="1" w:unhideWhenUsed="1"/>
-    <w:lsdException w:name="HTML Address" w:semiHidden="1" w:unhideWhenUsed="1"/>
-    <w:lsdException w:name="HTML Cite" w:semiHidden="1" w:unhideWhenUsed="1"/>
-    <w:lsdException w:name="HTML Code" w:semiHidden="1" w:unhideWhenUsed="1"/>
-    <w:lsdException w:name="HTML Definition" w:semiHidden="1" w:unhideWhenUsed="1"/>
-    <w:lsdException w:name="HTML Keyboard" w:semiHidden="1" w:unhideWhenUsed="1"/>
-    <w:lsdException w:name="HTML Preformatted" w:semiHidden="1" w:unhideWhenUsed="1"/>
-    <w:lsdException w:name="HTML Sample" w:semiHidden="1" w:unhideWhenUsed="1"/>
-    <w:lsdException w:name="HTML Typewriter" w:semiHidden="1" w:unhideWhenUsed="1"/>
-    <w:lsdException w:name="HTML Variable" w:semiHidden="1" w:unhideWhenUsed="1"/>
-    <w:lsdException w:name="Normal Table" w:semiHidden="1" w:unhideWhenUsed="1"/>
-    <w:lsdException w:name="annotation subject" w:semiHidden="1" w:unhideWhenUsed="1"/>
-    <w:lsdException w:name="No List" w:semiHidden="1" w:unhideWhenUsed="1"/>
-    <w:lsdException w:name="Outline List 1" w:semiHidden="1" w:unhideWhenUsed="1"/>
-    <w:lsdException w:name="Outline List 2" w:semiHidden="1" w:unhideWhenUsed="1"/>
-    <w:lsdException w:name="Outline List 3" w:semiHidden="1" w:unhideWhenUsed="1"/>
-    <w:lsdException w:name="Table Simple 1" w:semiHidden="1" w:unhideWhenUsed="1"/>
-    <w:lsdException w:name="Table Simple 2" w:semiHidden="1" w:unhideWhenUsed="1"/>
-    <w:lsdException w:name="Table Simple 3" w:semiHidden="1" w:unhideWhenUsed="1"/>
-    <w:lsdException w:name="Table Classic 1" w:semiHidden="1" w:unhideWhenUsed="1"/>
-    <w:lsdException w:name="Table Classic 2" w:semiHidden="1" w:unhideWhenUsed="1"/>
-    <w:lsdException w:name="Table Classic 3" w:semiHidden="1" w:unhideWhenUsed="1"/>
-    <w:lsdException w:name="Table Classic 4" w:semiHidden="1" w:unhideWhenUsed="1"/>
-    <w:lsdException w:name="Table Colorful 1" w:semiHidden="1" w:unhideWhenUsed="1"/>
-    <w:lsdException w:name="Table Colorful 2" w:semiHidden="1" w:unhideWhenUsed="1"/>
-    <w:lsdException w:name="Table Colorful 3" w:semiHidden="1" w:unhideWhenUsed="1"/>
-    <w:lsdException w:name="Table Columns 1" w:semiHidden="1" w:unhideWhenUsed="1"/>
-    <w:lsdException w:name="Table Columns 2" w:semiHidden="1" w:unhideWhenUsed="1"/>
-    <w:lsdException w:name="Table Columns 3" w:semiHidden="1" w:unhideWhenUsed="1"/>
-    <w:lsdException w:name="Table Columns 4" w:semiHidden="1" w:unhideWhenUsed="1"/>
-    <w:lsdException w:name="Table Columns 5" w:semiHidden="1" w:unhideWhenUsed="1"/>
-    <w:lsdException w:name="Table Grid 1" w:semiHidden="1" w:unhideWhenUsed="1"/>
-    <w:lsdException w:name="Table Grid 2" w:semiHidden="1" w:unhideWhenUsed="1"/>
-    <w:lsdException w:name="Table Grid 3" w:semiHidden="1" w:unhideWhenUsed="1"/>
-    <w:lsdException w:name="Table Grid 4" w:semiHidden="1" w:unhideWhenUsed="1"/>
-    <w:lsdException w:name="Table Grid 5" w:semiHidden="1" w:unhideWhenUsed="1"/>
-    <w:lsdException w:name="Table Grid 6" w:semiHidden="1" w:unhideWhenUsed="1"/>
-    <w:lsdException w:name="Table Grid 7" w:semiHidden="1" w:unhideWhenUsed="1"/>
-    <w:lsdException w:name="Table Grid 8" w:semiHidden="1" w:unhideWhenUsed="1"/>
-    <w:lsdException w:name="Table List 1" w:semiHidden="1" w:unhideWhenUsed="1"/>
-    <w:lsdException w:name="Table List 2" w:semiHidden="1" w:unhideWhenUsed="1"/>
-    <w:lsdException w:name="Table List 3" w:semiHidden="1" w:unhideWhenUsed="1"/>
-    <w:lsdException w:name="Table List 4" w:semiHidden="1" w:unhideWhenUsed="1"/>
-    <w:lsdException w:name="Table List 5" w:semiHidden="1" w:unhideWhenUsed="1"/>
-    <w:lsdException w:name="Table List 6" w:semiHidden="1" w:unhideWhenUsed="1"/>
-    <w:lsdException w:name="Table List 7" w:semiHidden="1" w:unhideWhenUsed="1"/>
-    <w:lsdException w:name="Table List 8" w:semiHidden="1" w:unhideWhenUsed="1"/>
-    <w:lsdException w:name="Table 3D effects 1" w:semiHidden="1" w:unhideWhenUsed="1"/>
-    <w:lsdException w:name="Table 3D effects 2" w:semiHidden="1" w:unhideWhenUsed="1"/>
-    <w:lsdException w:name="Table 3D effects 3" w:semiHidden="1" w:unhideWhenUsed="1"/>
-    <w:lsdException w:name="Table Contemporary" w:semiHidden="1" w:unhideWhenUsed="1"/>
-    <w:lsdException w:name="Table Elegant" w:semiHidden="1" w:unhideWhenUsed="1"/>
-    <w:lsdException w:name="Table Professional" w:semiHidden="1" w:unhideWhenUsed="1"/>
-    <w:lsdException w:name="Table Subtle 1" w:semiHidden="1" w:unhideWhenUsed="1"/>
-    <w:lsdException w:name="Table Subtle 2" w:semiHidden="1" w:unhideWhenUsed="1"/>
-    <w:lsdException w:name="Table Web 1" w:semiHidden="1" w:unhideWhenUsed="1"/>
-    <w:lsdException w:name="Table Web 2" w:semiHidden="1" w:unhideWhenUsed="1"/>
-    <w:lsdException w:name="Table Web 3" w:semiHidden="1" w:unhideWhenUsed="1"/>
-    <w:lsdException w:name="Balloon Text" w:semiHidden="1" w:unhideWhenUsed="1"/>
-    <w:lsdException w:name="Table Grid" w:uiPriority="39"/>
-    <w:lsdException w:name="Table Theme" w:semiHidden="1" w:unhideWhenUsed="1"/>
-    <w:lsdException w:name="Placeholder Text" w:semiHidden="1"/>
-    <w:lsdException w:name="No Spacing" w:uiPriority="1" w:qFormat="1"/>
-    <w:lsdException w:name="Light Shading" w:uiPriority="60"/>
-    <w:lsdException w:name="Light List" w:uiPriority="61"/>
-    <w:lsdException w:name="Light Grid" w:uiPriority="62"/>
-    <w:lsdException w:name="Medium Shading 1" w:uiPriority="63"/>
-    <w:lsdException w:name="Medium Shading 2" w:uiPriority="64"/>
-    <w:lsdException w:name="Medium List 1" w:uiPriority="65"/>
-    <w:lsdException w:name="Medium List 2" w:uiPriority="66"/>
-    <w:lsdException w:name="Medium Grid 1" w:uiPriority="67"/>
-    <w:lsdException w:name="Medium Grid 2" w:uiPriority="68"/>
-    <w:lsdException w:name="Medium Grid 3" w:uiPriority="69"/>
-    <w:lsdException w:name="Dark List" w:uiPriority="70"/>
-    <w:lsdException w:name="Colorful Shading" w:uiPriority="71"/>
-    <w:lsdException w:name="Colorful List" w:uiPriority="72"/>
-    <w:lsdException w:name="Colorful Grid" w:uiPriority="73"/>
-    <w:lsdException w:name="Light Shading Accent 1" w:uiPriority="60"/>
-    <w:lsdException w:name="Light List Accent 1" w:uiPriority="61"/>
-    <w:lsdException w:name="Light Grid Accent 1" w:uiPriority="62"/>
-    <w:lsdException w:name="Medium Shading 1 Accent 1" w:uiPriority="63"/>
-    <w:lsdException w:name="Medium Shading 2 Accent 1" w:uiPriority="64"/>
-    <w:lsdException w:name="Medium List 1 Accent 1" w:uiPriority="65"/>
-    <w:lsdException w:name="Revision" w:semiHidden="1"/>
-    <w:lsdException w:name="List Paragraph" w:uiPriority="34" w:qFormat="1"/>
-    <w:lsdException w:name="Quote" w:uiPriority="29" w:qFormat="1"/>
-    <w:lsdException w:name="Intense Quote" w:uiPriority="30" w:qFormat="1"/>
-    <w:lsdException w:name="Medium List 2 Accent 1" w:uiPriority="66"/>
-    <w:lsdException w:name="Medium Grid 1 Accent 1" w:uiPriority="67"/>
-    <w:lsdException w:name="Medium Grid 2 Accent 1" w:uiPriority="68"/>
-    <w:lsdException w:name="Medium Grid 3 Accent 1" w:uiPriority="69"/>
-    <w:lsdException w:name="Dark List Accent 1" w:uiPriority="70"/>
-    <w:lsdException w:name="Colorful Shading Accent 1" w:uiPriority="71"/>
-    <w:lsdException w:name="Colorful List Accent 1" w:uiPriority="72"/>
-    <w:lsdException w:name="Colorful Grid Accent 1" w:uiPriority="73"/>
-    <w:lsdException w:name="Light Shading Accent 2" w:uiPriority="60"/>
-    <w:lsdException w:name="Light List Accent 2" w:uiPriority="61"/>
-    <w:lsdException w:name="Light Grid Accent 2" w:uiPriority="62"/>
-    <w:lsdException w:name="Medium Shading 1 Accent 2" w:uiPriority="63"/>
-    <w:lsdException w:name="Medium Shading 2 Accent 2" w:uiPriority="64"/>
-    <w:lsdException w:name="Medium List 1 Accent 2" w:uiPriority="65"/>
-    <w:lsdException w:name="Medium List 2 Accent 2" w:uiPriority="66"/>
-    <w:lsdException w:name="Medium Grid 1 Accent 2" w:uiPriority="67"/>
-    <w:lsdException w:name="Medium Grid 2 Accent 2" w:uiPriority="68"/>
-    <w:lsdException w:name="Medium Grid 3 Accent 2" w:uiPriority="69"/>
-    <w:lsdException w:name="Dark List Accent 2" w:uiPriority="70"/>
-    <w:lsdException w:name="Colorful Shading Accent 2" w:uiPriority="71"/>
-    <w:lsdException w:name="Colorful List Accent 2" w:uiPriority="72"/>
-    <w:lsdException w:name="Colorful Grid Accent 2" w:uiPriority="73"/>
-    <w:lsdException w:name="Light Shading Accent 3" w:uiPriority="60"/>
-    <w:lsdException w:name="Light List Accent 3" w:uiPriority="61"/>
-    <w:lsdException w:name="Light Grid Accent 3" w:uiPriority="62"/>
-    <w:lsdException w:name="Medium Shading 1 Accent 3" w:uiPriority="63"/>
-    <w:lsdException w:name="Medium Shading 2 Accent 3" w:uiPriority="64"/>
-    <w:lsdException w:name="Medium List 1 Accent 3" w:uiPriority="65"/>
-    <w:lsdException w:name="Medium List 2 Accent 3" w:uiPriority="66"/>
-    <w:lsdException w:name="Medium Grid 1 Accent 3" w:uiPriority="67"/>
-    <w:lsdException w:name="Medium Grid 2 Accent 3" w:uiPriority="68"/>
-    <w:lsdException w:name="Medium Grid 3 Accent 3" w:uiPriority="69"/>
-    <w:lsdException w:name="Dark List Accent 3" w:uiPriority="70"/>
-    <w:lsdException w:name="Colorful Shading Accent 3" w:uiPriority="71"/>
-    <w:lsdException w:name="Colorful List Accent 3" w:uiPriority="72"/>
-    <w:lsdException w:name="Colorful Grid Accent 3" w:uiPriority="73"/>
-    <w:lsdException w:name="Light Shading Accent 4" w:uiPriority="60"/>
-    <w:lsdException w:name="Light List Accent 4" w:uiPriority="61"/>
-    <w:lsdException w:name="Light Grid Accent 4" w:uiPriority="62"/>
-    <w:lsdException w:name="Medium Shading 1 Accent 4" w:uiPriority="63"/>
-    <w:lsdException w:name="Medium Shading 2 Accent 4" w:uiPriority="64"/>
-    <w:lsdException w:name="Medium List 1 Accent 4" w:uiPriority="65"/>
-    <w:lsdException w:name="Medium List 2 Accent 4" w:uiPriority="66"/>
-    <w:lsdException w:name="Medium Grid 1 Accent 4" w:uiPriority="67"/>
-    <w:lsdException w:name="Medium Grid 2 Accent 4" w:uiPriority="68"/>
-    <w:lsdException w:name="Medium Grid 3 Accent 4" w:uiPriority="69"/>
-    <w:lsdException w:name="Dark List Accent 4" w:uiPriority="70"/>
-    <w:lsdException w:name="Colorful Shading Accent 4" w:uiPriority="71"/>
-    <w:lsdException w:name="Colorful List Accent 4" w:uiPriority="72"/>
-    <w:lsdException w:name="Colorful Grid Accent 4" w:uiPriority="73"/>
-    <w:lsdException w:name="Light Shading Accent 5" w:uiPriority="60"/>
-    <w:lsdException w:name="Light List Accent 5" w:uiPriority="61"/>
-    <w:lsdException w:name="Light Grid Accent 5" w:uiPriority="62"/>
-    <w:lsdException w:name="Medium Shading 1 Accent 5" w:uiPriority="63"/>
-    <w:lsdException w:name="Medium Shading 2 Accent 5" w:uiPriority="64"/>
-    <w:lsdException w:name="Medium List 1 Accent 5" w:uiPriority="65"/>
-    <w:lsdException w:name="Medium List 2 Accent 5" w:uiPriority="66"/>
-    <w:lsdException w:name="Medium Grid 1 Accent 5" w:uiPriority="67"/>
-    <w:lsdException w:name="Medium Grid 2 Accent 5" w:uiPriority="68"/>
-    <w:lsdException w:name="Medium Grid 3 Accent 5" w:uiPriority="69"/>
-    <w:lsdException w:name="Dark List Accent 5" w:uiPriority="70"/>
-    <w:lsdException w:name="Colorful Shading Accent 5" w:uiPriority="71"/>
-    <w:lsdException w:name="Colorful List Accent 5" w:uiPriority="72"/>
-    <w:lsdException w:name="Colorful Grid Accent 5" w:uiPriority="73"/>
-    <w:lsdException w:name="Light Shading Accent 6" w:uiPriority="60"/>
-    <w:lsdException w:name="Light List Accent 6" w:uiPriority="61"/>
-    <w:lsdException w:name="Light Grid Accent 6" w:uiPriority="62"/>
-    <w:lsdException w:name="Medium Shading 1 Accent 6" w:uiPriority="63"/>
-    <w:lsdException w:name="Medium Shading 2 Accent 6" w:uiPriority="64"/>
-    <w:lsdException w:name="Medium List 1 Accent 6" w:uiPriority="65"/>
-    <w:lsdException w:name="Medium List 2 Accent 6" w:uiPriority="66"/>
-    <w:lsdException w:name="Medium Grid 1 Accent 6" w:uiPriority="67"/>
-    <w:lsdException w:name="Medium Grid 2 Accent 6" w:uiPriority="68"/>
-    <w:lsdException w:name="Medium Grid 3 Accent 6" w:uiPriority="69"/>
-    <w:lsdException w:name="Dark List Accent 6" w:uiPriority="70"/>
-    <w:lsdException w:name="Colorful Shading Accent 6" w:uiPriority="71"/>
-    <w:lsdException w:name="Colorful List Accent 6" w:uiPriority="72"/>
-    <w:lsdException w:name="Colorful Grid Accent 6" w:uiPriority="73"/>
-    <w:lsdException w:name="Subtle Emphasis" w:uiPriority="19" w:qFormat="1"/>
-    <w:lsdException w:name="Intense Emphasis" w:uiPriority="21" w:qFormat="1"/>
-    <w:lsdException w:name="Subtle Reference" w:uiPriority="31" w:qFormat="1"/>
-    <w:lsdException w:name="Intense Reference" w:uiPriority="32" w:qFormat="1"/>
-    <w:lsdException w:name="Book Title" w:uiPriority="33" w:qFormat="1"/>
-    <w:lsdException w:name="Bibliography" w:semiHidden="1" w:uiPriority="37" w:unhideWhenUsed="1"/>
-    <w:lsdException w:name="TOC Heading" w:semiHidden="1" w:uiPriority="39" w:unhideWhenUsed="1" w:qFormat="1"/>
-    <w:lsdException w:name="Plain Table 1" w:uiPriority="41"/>
-    <w:lsdException w:name="Plain Table 2" w:uiPriority="42"/>
-    <w:lsdException w:name="Plain Table 3" w:uiPriority="43"/>
-    <w:lsdException w:name="Plain Table 4" w:uiPriority="44"/>
-    <w:lsdException w:name="Plain Table 5" w:uiPriority="45"/>
-    <w:lsdException w:name="Grid Table Light" w:uiPriority="40"/>
-    <w:lsdException w:name="Grid Table 1 Light" w:uiPriority="46"/>
-    <w:lsdException w:name="Grid Table 2" w:uiPriority="47"/>
-    <w:lsdException w:name="Grid Table 3" w:uiPriority="48"/>
-    <w:lsdException w:name="Grid Table 4" w:uiPriority="49"/>
-    <w:lsdException w:name="Grid Table 5 Dark" w:uiPriority="50"/>
-    <w:lsdException w:name="Grid Table 6 Colorful" w:uiPriority="51"/>
-    <w:lsdException w:name="Grid Table 7 Colorful" w:uiPriority="52"/>
-    <w:lsdException w:name="Grid Table 1 Light Accent 1" w:uiPriority="46"/>
-    <w:lsdException w:name="Grid Table 2 Accent 1" w:uiPriority="47"/>
-    <w:lsdException w:name="Grid Table 3 Accent 1" w:uiPriority="48"/>
-    <w:lsdException w:name="Grid Table 4 Accent 1" w:uiPriority="49"/>
-    <w:lsdException w:name="Grid Table 5 Dark Accent 1" w:uiPriority="50"/>
-    <w:lsdException w:name="Grid Table 6 Colorful Accent 1" w:uiPriority="51"/>
-    <w:lsdException w:name="Grid Table 7 Colorful Accent 1" w:uiPriority="52"/>
-    <w:lsdException w:name="Grid Table 1 Light Accent 2" w:uiPriority="46"/>
-    <w:lsdException w:name="Grid Table 2 Accent 2" w:uiPriority="47"/>
-    <w:lsdException w:name="Grid Table 3 Accent 2" w:uiPriority="48"/>
-    <w:lsdException w:name="Grid Table 4 Accent 2" w:uiPriority="49"/>
-    <w:lsdException w:name="Grid Table 5 Dark Accent 2" w:uiPriority="50"/>
-    <w:lsdException w:name="Grid Table 6 Colorful Accent 2" w:uiPriority="51"/>
-    <w:lsdException w:name="Grid Table 7 Colorful Accent 2" w:uiPriority="52"/>
-    <w:lsdException w:name="Grid Table 1 Light Accent 3" w:uiPriority="46"/>
-    <w:lsdException w:name="Grid Table 2 Accent 3" w:uiPriority="47"/>
-    <w:lsdException w:name="Grid Table 3 Accent 3" w:uiPriority="48"/>
-    <w:lsdException w:name="Grid Table 4 Accent 3" w:uiPriority="49"/>
-    <w:lsdException w:name="Grid Table 5 Dark Accent 3" w:uiPriority="50"/>
-    <w:lsdException w:name="Grid Table 6 Colorful Accent 3" w:uiPriority="51"/>
-    <w:lsdException w:name="Grid Table 7 Colorful Accent 3" w:uiPriority="52"/>
-    <w:lsdException w:name="Grid Table 1 Light Accent 4" w:uiPriority="46"/>
-    <w:lsdException w:name="Grid Table 2 Accent 4" w:uiPriority="47"/>
-    <w:lsdException w:name="Grid Table 3 Accent 4" w:uiPriority="48"/>
-    <w:lsdException w:name="Grid Table 4 Accent 4" w:uiPriority="49"/>
-    <w:lsdException w:name="Grid Table 5 Dark Accent 4" w:uiPriority="50"/>
-    <w:lsdException w:name="Grid Table 6 Colorful Accent 4" w:uiPriority="51"/>
-    <w:lsdException w:name="Grid Table 7 Colorful Accent 4" w:uiPriority="52"/>
-    <w:lsdException w:name="Grid Table 1 Light Accent 5" w:uiPriority="46"/>
-    <w:lsdException w:name="Grid Table 2 Accent 5" w:uiPriority="47"/>
-    <w:lsdException w:name="Grid Table 3 Accent 5" w:uiPriority="48"/>
-    <w:lsdException w:name="Grid Table 4 Accent 5" w:uiPriority="49"/>
-    <w:lsdException w:name="Grid Table 5 Dark Accent 5" w:uiPriority="50"/>
-    <w:lsdException w:name="Grid Table 6 Colorful Accent 5" w:uiPriority="51"/>
-    <w:lsdException w:name="Grid Table 7 Colorful Accent 5" w:uiPriority="52"/>
-    <w:lsdException w:name="Grid Table 1 Light Accent 6" w:uiPriority="46"/>
-    <w:lsdException w:name="Grid Table 2 Accent 6" w:uiPriority="47"/>
-    <w:lsdException w:name="Grid Table 3 Accent 6" w:uiPriority="48"/>
-    <w:lsdException w:name="Grid Table 4 Accent 6" w:uiPriority="49"/>
-    <w:lsdException w:name="Grid Table 5 Dark Accent 6" w:uiPriority="50"/>
-    <w:lsdException w:name="Grid Table 6 Colorful Accent 6" w:uiPriority="51"/>
-    <w:lsdException w:name="Grid Table 7 Colorful Accent 6" w:uiPriority="52"/>
-    <w:lsdException w:name="List Table 1 Light" w:uiPriority="46"/>
-    <w:lsdException w:name="List Table 2" w:uiPriority="47"/>
-    <w:lsdException w:name="List Table 3" w:uiPriority="48"/>
-    <w:lsdException w:name="List Table 4" w:uiPriority="49"/>
-    <w:lsdException w:name="List Table 5 Dark" w:uiPriority="50"/>
-    <w:lsdException w:name="List Table 6 Colorful" w:uiPriority="51"/>
-    <w:lsdException w:name="List Table 7 Colorful" w:uiPriority="52"/>
-    <w:lsdException w:name="List Table 1 Light Accent 1" w:uiPriority="46"/>
-    <w:lsdException w:name="List Table 2 Accent 1" w:uiPriority="47"/>
-    <w:lsdException w:name="List Table 3 Accent 1" w:uiPriority="48"/>
-    <w:lsdException w:name="List Table 4 Accent 1" w:uiPriority="49"/>
-    <w:lsdException w:name="List Table 5 Dark Accent 1" w:uiPriority="50"/>
-    <w:lsdException w:name="List Table 6 Colorful Accent 1" w:uiPriority="51"/>
-    <w:lsdException w:name="List Table 7 Colorful Accent 1" w:uiPriority="52"/>
-    <w:lsdException w:name="List Table 1 Light Accent 2" w:uiPriority="46"/>
-    <w:lsdException w:name="List Table 2 Accent 2" w:uiPriority="47"/>
-    <w:lsdException w:name="List Table 3 Accent 2" w:uiPriority="48"/>
-    <w:lsdException w:name="List Table 4 Accent 2" w:uiPriority="49"/>
-    <w:lsdException w:name="List Table 5 Dark Accent 2" w:uiPriority="50"/>
-    <w:lsdException w:name="List Table 6 Colorful Accent 2" w:uiPriority="51"/>
-    <w:lsdException w:name="List Table 7 Colorful Accent 2" w:uiPriority="52"/>
-    <w:lsdException w:name="List Table 1 Light Accent 3" w:uiPriority="46"/>
-    <w:lsdException w:name="List Table 2 Accent 3" w:uiPriority="47"/>
-    <w:lsdException w:name="List Table 3 Accent 3" w:uiPriority="48"/>
-    <w:lsdException w:name="List Table 4 Accent 3" w:uiPriority="49"/>
-    <w:lsdException w:name="List Table 5 Dark Accent 3" w:uiPriority="50"/>
-    <w:lsdException w:name="List Table 6 Colorful Accent 3" w:uiPriority="51"/>
-    <w:lsdException w:name="List Table 7 Colorful Accent 3" w:uiPriority="52"/>
-    <w:lsdException w:name="List Table 1 Light Accent 4" w:uiPriority="46"/>
-    <w:lsdException w:name="List Table 2 Accent 4" w:uiPriority="47"/>
-    <w:lsdException w:name="List Table 3 Accent 4" w:uiPriority="48"/>
-    <w:lsdException w:name="List Table 4 Accent 4" w:uiPriority="49"/>
-    <w:lsdException w:name="List Table 5 Dark Accent 4" w:uiPriority="50"/>
-    <w:lsdException w:name="List Table 6 Colorful Accent 4" w:uiPriority="51"/>
-    <w:lsdException w:name="List Table 7 Colorful Accent 4" w:uiPriority="52"/>
-    <w:lsdException w:name="List Table 1 Light Accent 5" w:uiPriority="46"/>
-    <w:lsdException w:name="List Table 2 Accent 5" w:uiPriority="47"/>
-    <w:lsdException w:name="List Table 3 Accent 5" w:uiPriority="48"/>
-    <w:lsdException w:name="List Table 4 Accent 5" w:uiPriority="49"/>
-    <w:lsdException w:name="List Table 5 Dark Accent 5" w:uiPriority="50"/>
-    <w:lsdException w:name="List Table 6 Colorful Accent 5" w:uiPriority="51"/>
-    <w:lsdException w:name="List Table 7 Colorful Accent 5" w:uiPriority="52"/>
-    <w:lsdException w:name="List Table 1 Light Accent 6" w:uiPriority="46"/>
-    <w:lsdException w:name="List Table 2 Accent 6" w:uiPriority="47"/>
-    <w:lsdException w:name="List Table 3 Accent 6" w:uiPriority="48"/>
-    <w:lsdException w:name="List Table 4 Accent 6" w:uiPriority="49"/>
-    <w:lsdException w:name="List Table 5 Dark Accent 6" w:uiPriority="50"/>
-    <w:lsdException w:name="List Table 6 Colorful Accent 6" w:uiPriority="51"/>
-    <w:lsdException w:name="List Table 7 Colorful Accent 6" w:uiPriority="52"/>
+  <w:latentStyles w:defLockedState="0" w:defUIPriority="99" w:defSemiHidden="1" w:defUnhideWhenUsed="1" w:defQFormat="0" w:count="267">
+    <w:lsdException w:name="Normal" w:semiHidden="0" w:uiPriority="0" w:unhideWhenUsed="0" w:qFormat="1"/>
+    <w:lsdException w:name="heading 1" w:semiHidden="0" w:uiPriority="9" w:unhideWhenUsed="0" w:qFormat="1"/>
+    <w:lsdException w:name="heading 2" w:uiPriority="9" w:qFormat="1"/>
+    <w:lsdException w:name="heading 3" w:uiPriority="9" w:qFormat="1"/>
+    <w:lsdException w:name="heading 4" w:uiPriority="9" w:qFormat="1"/>
+    <w:lsdException w:name="heading 5" w:uiPriority="9" w:qFormat="1"/>
+    <w:lsdException w:name="heading 6" w:uiPriority="9" w:qFormat="1"/>
+    <w:lsdException w:name="heading 7" w:uiPriority="9" w:qFormat="1"/>
+    <w:lsdException w:name="heading 8" w:uiPriority="9" w:qFormat="1"/>
+    <w:lsdException w:name="heading 9" w:uiPriority="9" w:qFormat="1"/>
+    <w:lsdException w:name="toc 1" w:uiPriority="39"/>
+    <w:lsdException w:name="toc 2" w:uiPriority="39"/>
+    <w:lsdException w:name="toc 3" w:uiPriority="39"/>
+    <w:lsdException w:name="toc 4" w:uiPriority="39"/>
+    <w:lsdException w:name="toc 5" w:uiPriority="39"/>
+    <w:lsdException w:name="toc 6" w:uiPriority="39"/>
+    <w:lsdException w:name="toc 7" w:uiPriority="39"/>
+    <w:lsdException w:name="toc 8" w:uiPriority="39"/>
+    <w:lsdException w:name="toc 9" w:uiPriority="39"/>
+    <w:lsdException w:name="footer" w:qFormat="1"/>
+    <w:lsdException w:name="caption" w:uiPriority="35" w:qFormat="1"/>
+    <w:lsdException w:name="Title" w:semiHidden="0" w:uiPriority="10" w:unhideWhenUsed="0" w:qFormat="1"/>
+    <w:lsdException w:name="Default Paragraph Font" w:uiPriority="1"/>
+    <w:lsdException w:name="Subtitle" w:semiHidden="0" w:uiPriority="11" w:unhideWhenUsed="0" w:qFormat="1"/>
+    <w:lsdException w:name="Strong" w:semiHidden="0" w:uiPriority="22" w:unhideWhenUsed="0" w:qFormat="1"/>
+    <w:lsdException w:name="Emphasis" w:semiHidden="0" w:uiPriority="20" w:unhideWhenUsed="0" w:qFormat="1"/>
+    <w:lsdException w:name="Table Grid" w:semiHidden="0" w:uiPriority="39" w:unhideWhenUsed="0"/>
+    <w:lsdException w:name="Placeholder Text" w:unhideWhenUsed="0"/>
+    <w:lsdException w:name="No Spacing" w:semiHidden="0" w:uiPriority="1" w:unhideWhenUsed="0" w:qFormat="1"/>
+    <w:lsdException w:name="Light Shading" w:semiHidden="0" w:uiPriority="60" w:unhideWhenUsed="0"/>
+    <w:lsdException w:name="Light List" w:semiHidden="0" w:uiPriority="61" w:unhideWhenUsed="0"/>
+    <w:lsdException w:name="Light Grid" w:semiHidden="0" w:uiPriority="62" w:unhideWhenUsed="0"/>
+    <w:lsdException w:name="Medium Shading 1" w:semiHidden="0" w:uiPriority="63" w:unhideWhenUsed="0"/>
+    <w:lsdException w:name="Medium Shading 2" w:semiHidden="0" w:uiPriority="64" w:unhideWhenUsed="0"/>
+    <w:lsdException w:name="Medium List 1" w:semiHidden="0" w:uiPriority="65" w:unhideWhenUsed="0"/>
+    <w:lsdException w:name="Medium List 2" w:semiHidden="0" w:uiPriority="66" w:unhideWhenUsed="0"/>
+    <w:lsdException w:name="Medium Grid 1" w:semiHidden="0" w:uiPriority="67" w:unhideWhenUsed="0"/>
+    <w:lsdException w:name="Medium Grid 2" w:semiHidden="0" w:uiPriority="68" w:unhideWhenUsed="0"/>
+    <w:lsdException w:name="Medium Grid 3" w:semiHidden="0" w:uiPriority="69" w:unhideWhenUsed="0"/>
+    <w:lsdException w:name="Dark List" w:semiHidden="0" w:uiPriority="70" w:unhideWhenUsed="0"/>
+    <w:lsdException w:name="Colorful Shading" w:semiHidden="0" w:uiPriority="71" w:unhideWhenUsed="0"/>
+    <w:lsdException w:name="Colorful List" w:semiHidden="0" w:uiPriority="72" w:unhideWhenUsed="0"/>
+    <w:lsdException w:name="Colorful Grid" w:semiHidden="0" w:uiPriority="73" w:unhideWhenUsed="0"/>
+    <w:lsdException w:name="Light Shading Accent 1" w:semiHidden="0" w:uiPriority="60" w:unhideWhenUsed="0"/>
+    <w:lsdException w:name="Light List Accent 1" w:semiHidden="0" w:uiPriority="61" w:unhideWhenUsed="0"/>
+    <w:lsdException w:name="Light Grid Accent 1" w:semiHidden="0" w:uiPriority="62" w:unhideWhenUsed="0"/>
+    <w:lsdException w:name="Medium Shading 1 Accent 1" w:semiHidden="0" w:uiPriority="63" w:unhideWhenUsed="0"/>
+    <w:lsdException w:name="Medium Shading 2 Accent 1" w:semiHidden="0" w:uiPriority="64" w:unhideWhenUsed="0"/>
+    <w:lsdException w:name="Medium List 1 Accent 1" w:semiHidden="0" w:uiPriority="65" w:unhideWhenUsed="0"/>
+    <w:lsdException w:name="Revision" w:unhideWhenUsed="0"/>
+    <w:lsdException w:name="List Paragraph" w:semiHidden="0" w:uiPriority="34" w:unhideWhenUsed="0" w:qFormat="1"/>
+    <w:lsdException w:name="Quote" w:semiHidden="0" w:uiPriority="29" w:unhideWhenUsed="0" w:qFormat="1"/>
+    <w:lsdException w:name="Intense Quote" w:semiHidden="0" w:uiPriority="30" w:unhideWhenUsed="0" w:qFormat="1"/>
+    <w:lsdException w:name="Medium List 2 Accent 1" w:semiHidden="0" w:uiPriority="66" w:unhideWhenUsed="0"/>
+    <w:lsdException w:name="Medium Grid 1 Accent 1" w:semiHidden="0" w:uiPriority="67" w:unhideWhenUsed="0"/>
+    <w:lsdException w:name="Medium Grid 2 Accent 1" w:semiHidden="0" w:uiPriority="68" w:unhideWhenUsed="0"/>
+    <w:lsdException w:name="Medium Grid 3 Accent 1" w:semiHidden="0" w:uiPriority="69" w:unhideWhenUsed="0"/>
+    <w:lsdException w:name="Dark List Accent 1" w:semiHidden="0" w:uiPriority="70" w:unhideWhenUsed="0"/>
+    <w:lsdException w:name="Colorful Shading Accent 1" w:semiHidden="0" w:uiPriority="71" w:unhideWhenUsed="0"/>
+    <w:lsdException w:name="Colorful List Accent 1" w:semiHidden="0" w:uiPriority="72" w:unhideWhenUsed="0"/>
+    <w:lsdException w:name="Colorful Grid Accent 1" w:semiHidden="0" w:uiPriority="73" w:unhideWhenUsed="0"/>
+    <w:lsdException w:name="Light Shading Accent 2" w:semiHidden="0" w:uiPriority="60" w:unhideWhenUsed="0"/>
+    <w:lsdException w:name="Light List Accent 2" w:semiHidden="0" w:uiPriority="61" w:unhideWhenUsed="0"/>
+    <w:lsdException w:name="Light Grid Accent 2" w:semiHidden="0" w:uiPriority="62" w:unhideWhenUsed="0"/>
+    <w:lsdException w:name="Medium Shading 1 Accent 2" w:semiHidden="0" w:uiPriority="63" w:unhideWhenUsed="0"/>
+    <w:lsdException w:name="Medium Shading 2 Accent 2" w:semiHidden="0" w:uiPriority="64" w:unhideWhenUsed="0"/>
+    <w:lsdException w:name="Medium List 1 Accent 2" w:semiHidden="0" w:uiPriority="65" w:unhideWhenUsed="0"/>
+    <w:lsdException w:name="Medium List 2 Accent 2" w:semiHidden="0" w:uiPriority="66" w:unhideWhenUsed="0"/>
+    <w:lsdException w:name="Medium Grid 1 Accent 2" w:semiHidden="0" w:uiPriority="67" w:unhideWhenUsed="0"/>
+    <w:lsdException w:name="Medium Grid 2 Accent 2" w:semiHidden="0" w:uiPriority="68" w:unhideWhenUsed="0"/>
+    <w:lsdException w:name="Medium Grid 3 Accent 2" w:semiHidden="0" w:uiPriority="69" w:unhideWhenUsed="0"/>
+    <w:lsdException w:name="Dark List Accent 2" w:semiHidden="0" w:uiPriority="70" w:unhideWhenUsed="0"/>
+    <w:lsdException w:name="Colorful Shading Accent 2" w:semiHidden="0" w:uiPriority="71" w:unhideWhenUsed="0"/>
+    <w:lsdException w:name="Colorful List Accent 2" w:semiHidden="0" w:uiPriority="72" w:unhideWhenUsed="0"/>
+    <w:lsdException w:name="Colorful Grid Accent 2" w:semiHidden="0" w:uiPriority="73" w:unhideWhenUsed="0"/>
+    <w:lsdException w:name="Light Shading Accent 3" w:semiHidden="0" w:uiPriority="60" w:unhideWhenUsed="0"/>
+    <w:lsdException w:name="Light List Accent 3" w:semiHidden="0" w:uiPriority="61" w:unhideWhenUsed="0"/>
+    <w:lsdException w:name="Light Grid Accent 3" w:semiHidden="0" w:uiPriority="62" w:unhideWhenUsed="0"/>
+    <w:lsdException w:name="Medium Shading 1 Accent 3" w:semiHidden="0" w:uiPriority="63" w:unhideWhenUsed="0"/>
+    <w:lsdException w:name="Medium Shading 2 Accent 3" w:semiHidden="0" w:uiPriority="64" w:unhideWhenUsed="0"/>
+    <w:lsdException w:name="Medium List 1 Accent 3" w:semiHidden="0" w:uiPriority="65" w:unhideWhenUsed="0"/>
+    <w:lsdException w:name="Medium List 2 Accent 3" w:semiHidden="0" w:uiPriority="66" w:unhideWhenUsed="0"/>
+    <w:lsdException w:name="Medium Grid 1 Accent 3" w:semiHidden="0" w:uiPriority="67" w:unhideWhenUsed="0"/>
+    <w:lsdException w:name="Medium Grid 2 Accent 3" w:semiHidden="0" w:uiPriority="68" w:unhideWhenUsed="0"/>
+    <w:lsdException w:name="Medium Grid 3 Accent 3" w:semiHidden="0" w:uiPriority="69" w:unhideWhenUsed="0"/>
+    <w:lsdException w:name="Dark List Accent 3" w:semiHidden="0" w:uiPriority="70" w:unhideWhenUsed="0"/>
+    <w:lsdException w:name="Colorful Shading Accent 3" w:semiHidden="0" w:uiPriority="71" w:unhideWhenUsed="0"/>
+    <w:lsdException w:name="Colorful List Accent 3" w:semiHidden="0" w:uiPriority="72" w:unhideWhenUsed="0"/>
+    <w:lsdException w:name="Colorful Grid Accent 3" w:semiHidden="0" w:uiPriority="73" w:unhideWhenUsed="0"/>
+    <w:lsdException w:name="Light Shading Accent 4" w:semiHidden="0" w:uiPriority="60" w:unhideWhenUsed="0"/>
+    <w:lsdException w:name="Light List Accent 4" w:semiHidden="0" w:uiPriority="61" w:unhideWhenUsed="0"/>
+    <w:lsdException w:name="Light Grid Accent 4" w:semiHidden="0" w:uiPriority="62" w:unhideWhenUsed="0"/>
+    <w:lsdException w:name="Medium Shading 1 Accent 4" w:semiHidden="0" w:uiPriority="63" w:unhideWhenUsed="0"/>
+    <w:lsdException w:name="Medium Shading 2 Accent 4" w:semiHidden="0" w:uiPriority="64" w:unhideWhenUsed="0"/>
+    <w:lsdException w:name="Medium List 1 Accent 4" w:semiHidden="0" w:uiPriority="65" w:unhideWhenUsed="0"/>
+    <w:lsdException w:name="Medium List 2 Accent 4" w:semiHidden="0" w:uiPriority="66" w:unhideWhenUsed="0"/>
+    <w:lsdException w:name="Medium Grid 1 Accent 4" w:semiHidden="0" w:uiPriority="67" w:unhideWhenUsed="0"/>
+    <w:lsdException w:name="Medium Grid 2 Accent 4" w:semiHidden="0" w:uiPriority="68" w:unhideWhenUsed="0"/>
+    <w:lsdException w:name="Medium Grid 3 Accent 4" w:semiHidden="0" w:uiPriority="69" w:unhideWhenUsed="0"/>
+    <w:lsdException w:name="Dark List Accent 4" w:semiHidden="0" w:uiPriority="70" w:unhideWhenUsed="0"/>
+    <w:lsdException w:name="Colorful Shading Accent 4" w:semiHidden="0" w:uiPriority="71" w:unhideWhenUsed="0"/>
+    <w:lsdException w:name="Colorful List Accent 4" w:semiHidden="0" w:uiPriority="72" w:unhideWhenUsed="0"/>
+    <w:lsdException w:name="Colorful Grid Accent 4" w:semiHidden="0" w:uiPriority="73" w:unhideWhenUsed="0"/>
+    <w:lsdException w:name="Light Shading Accent 5" w:semiHidden="0" w:uiPriority="60" w:unhideWhenUsed="0"/>
+    <w:lsdException w:name="Light List Accent 5" w:semiHidden="0" w:uiPriority="61" w:unhideWhenUsed="0"/>
+    <w:lsdException w:name="Light Grid Accent 5" w:semiHidden="0" w:uiPriority="62" w:unhideWhenUsed="0"/>
+    <w:lsdException w:name="Medium Shading 1 Accent 5" w:semiHidden="0" w:uiPriority="63" w:unhideWhenUsed="0"/>
+    <w:lsdException w:name="Medium Shading 2 Accent 5" w:semiHidden="0" w:uiPriority="64" w:unhideWhenUsed="0"/>
+    <w:lsdException w:name="Medium List 1 Accent 5" w:semiHidden="0" w:uiPriority="65" w:unhideWhenUsed="0"/>
+    <w:lsdException w:name="Medium List 2 Accent 5" w:semiHidden="0" w:uiPriority="66" w:unhideWhenUsed="0"/>
+    <w:lsdException w:name="Medium Grid 1 Accent 5" w:semiHidden="0" w:uiPriority="67" w:unhideWhenUsed="0"/>
+    <w:lsdException w:name="Medium Grid 2 Accent 5" w:semiHidden="0" w:uiPriority="68" w:unhideWhenUsed="0"/>
+    <w:lsdException w:name="Medium Grid 3 Accent 5" w:semiHidden="0" w:uiPriority="69" w:unhideWhenUsed="0"/>
+    <w:lsdException w:name="Dark List Accent 5" w:semiHidden="0" w:uiPriority="70" w:unhideWhenUsed="0"/>
+    <w:lsdException w:name="Colorful Shading Accent 5" w:semiHidden="0" w:uiPriority="71" w:unhideWhenUsed="0"/>
+    <w:lsdException w:name="Colorful List Accent 5" w:semiHidden="0" w:uiPriority="72" w:unhideWhenUsed="0"/>
+    <w:lsdException w:name="Colorful Grid Accent 5" w:semiHidden="0" w:uiPriority="73" w:unhideWhenUsed="0"/>
+    <w:lsdException w:name="Light Shading Accent 6" w:semiHidden="0" w:uiPriority="60" w:unhideWhenUsed="0"/>
+    <w:lsdException w:name="Light List Accent 6" w:semiHidden="0" w:uiPriority="61" w:unhideWhenUsed="0"/>
+    <w:lsdException w:name="Light Grid Accent 6" w:semiHidden="0" w:uiPriority="62" w:unhideWhenUsed="0"/>
+    <w:lsdException w:name="Medium Shading 1 Accent 6" w:semiHidden="0" w:uiPriority="63" w:unhideWhenUsed="0"/>
+    <w:lsdException w:name="Medium Shading 2 Accent 6" w:semiHidden="0" w:uiPriority="64" w:unhideWhenUsed="0"/>
+    <w:lsdException w:name="Medium List 1 Accent 6" w:semiHidden="0" w:uiPriority="65" w:unhideWhenUsed="0"/>
+    <w:lsdException w:name="Medium List 2 Accent 6" w:semiHidden="0" w:uiPriority="66" w:unhideWhenUsed="0"/>
+    <w:lsdException w:name="Medium Grid 1 Accent 6" w:semiHidden="0" w:uiPriority="67" w:unhideWhenUsed="0"/>
+    <w:lsdException w:name="Medium Grid 2 Accent 6" w:semiHidden="0" w:uiPriority="68" w:unhideWhenUsed="0"/>
+    <w:lsdException w:name="Medium Grid 3 Accent 6" w:semiHidden="0" w:uiPriority="69" w:unhideWhenUsed="0"/>
+    <w:lsdException w:name="Dark List Accent 6" w:semiHidden="0" w:uiPriority="70" w:unhideWhenUsed="0"/>
+    <w:lsdException w:name="Colorful Shading Accent 6" w:semiHidden="0" w:uiPriority="71" w:unhideWhenUsed="0"/>
+    <w:lsdException w:name="Colorful List Accent 6" w:semiHidden="0" w:uiPriority="72" w:unhideWhenUsed="0"/>
+    <w:lsdException w:name="Colorful Grid Accent 6" w:semiHidden="0" w:uiPriority="73" w:unhideWhenUsed="0"/>
+    <w:lsdException w:name="Subtle Emphasis" w:semiHidden="0" w:uiPriority="19" w:unhideWhenUsed="0" w:qFormat="1"/>
+    <w:lsdException w:name="Intense Emphasis" w:semiHidden="0" w:uiPriority="21" w:unhideWhenUsed="0" w:qFormat="1"/>
+    <w:lsdException w:name="Subtle Reference" w:semiHidden="0" w:uiPriority="31" w:unhideWhenUsed="0" w:qFormat="1"/>
+    <w:lsdException w:name="Intense Reference" w:semiHidden="0" w:uiPriority="32" w:unhideWhenUsed="0" w:qFormat="1"/>
+    <w:lsdException w:name="Book Title" w:semiHidden="0" w:uiPriority="33" w:unhideWhenUsed="0" w:qFormat="1"/>
+    <w:lsdException w:name="Bibliography" w:uiPriority="37"/>
+    <w:lsdException w:name="TOC Heading" w:uiPriority="39" w:qFormat="1"/>
   </w:latentStyles>
   <w:style w:type="paragraph" w:default="1" w:styleId="Normal">
     <w:name w:val="Normal"/>
@@ -26491,11 +27888,993 @@
       <w:color w:val="808080"/>
     </w:rPr>
   </w:style>
+  <w:style w:type="paragraph" w:styleId="BalloonText">
+    <w:name w:val="Balloon Text"/>
+    <w:basedOn w:val="Normal"/>
+    <w:link w:val="BalloonTextChar"/>
+    <w:uiPriority w:val="99"/>
+    <w:semiHidden/>
+    <w:unhideWhenUsed/>
+    <w:rsid w:val="00FB57D1"/>
+    <w:pPr>
+      <w:spacing w:after="0" w:line="240" w:lineRule="auto"/>
+    </w:pPr>
+    <w:rPr>
+      <w:rFonts w:ascii="Tahoma" w:hAnsi="Tahoma" w:cs="Tahoma"/>
+      <w:sz w:val="16"/>
+      <w:szCs w:val="16"/>
+    </w:rPr>
+  </w:style>
+  <w:style w:type="character" w:customStyle="1" w:styleId="BalloonTextChar">
+    <w:name w:val="Balloon Text Char"/>
+    <w:basedOn w:val="DefaultParagraphFont"/>
+    <w:link w:val="BalloonText"/>
+    <w:uiPriority w:val="99"/>
+    <w:semiHidden/>
+    <w:rsid w:val="00FB57D1"/>
+    <w:rPr>
+      <w:rFonts w:ascii="Tahoma" w:hAnsi="Tahoma" w:cs="Tahoma"/>
+      <w:sz w:val="16"/>
+      <w:szCs w:val="16"/>
+    </w:rPr>
+  </w:style>
+</w:styles>
+</file>
+
+<file path=word/stylesWithEffects.xml><?xml version="1.0" encoding="utf-8"?>
+<w:styles xmlns:wpc="http://schemas.microsoft.com/office/word/2010/wordprocessingCanvas" xmlns:mc="http://schemas.openxmlformats.org/markup-compatibility/2006" xmlns:o="urn:schemas-microsoft-com:office:office" xmlns:r="http://schemas.openxmlformats.org/officeDocument/2006/relationships" xmlns:m="http://schemas.openxmlformats.org/officeDocument/2006/math" xmlns:v="urn:schemas-microsoft-com:vml" xmlns:wp14="http://schemas.microsoft.com/office/word/2010/wordprocessingDrawing" xmlns:wp="http://schemas.openxmlformats.org/drawingml/2006/wordprocessingDrawing" xmlns:w10="urn:schemas-microsoft-com:office:word" xmlns:w="http://schemas.openxmlformats.org/wordprocessingml/2006/main" xmlns:w14="http://schemas.microsoft.com/office/word/2010/wordml" xmlns:wpg="http://schemas.microsoft.com/office/word/2010/wordprocessingGroup" xmlns:wpi="http://schemas.microsoft.com/office/word/2010/wordprocessingInk" xmlns:wne="http://schemas.microsoft.com/office/word/2006/wordml" xmlns:wps="http://schemas.microsoft.com/office/word/2010/wordprocessingShape" mc:Ignorable="w14 wp14">
+  <w:docDefaults>
+    <w:rPrDefault>
+      <w:rPr>
+        <w:rFonts w:asciiTheme="minorHAnsi" w:eastAsiaTheme="minorEastAsia" w:hAnsiTheme="minorHAnsi" w:cstheme="minorBidi"/>
+        <w:sz w:val="17"/>
+        <w:szCs w:val="17"/>
+        <w:lang w:val="en-US" w:eastAsia="ja-JP" w:bidi="ar-SA"/>
+      </w:rPr>
+    </w:rPrDefault>
+    <w:pPrDefault>
+      <w:pPr>
+        <w:spacing w:after="160" w:line="300" w:lineRule="auto"/>
+      </w:pPr>
+    </w:pPrDefault>
+  </w:docDefaults>
+  <w:latentStyles w:defLockedState="0" w:defUIPriority="99" w:defSemiHidden="1" w:defUnhideWhenUsed="1" w:defQFormat="0" w:count="267">
+    <w:lsdException w:name="Normal" w:semiHidden="0" w:uiPriority="0" w:unhideWhenUsed="0" w:qFormat="1"/>
+    <w:lsdException w:name="heading 1" w:semiHidden="0" w:uiPriority="9" w:unhideWhenUsed="0" w:qFormat="1"/>
+    <w:lsdException w:name="heading 2" w:uiPriority="9" w:qFormat="1"/>
+    <w:lsdException w:name="heading 3" w:uiPriority="9" w:qFormat="1"/>
+    <w:lsdException w:name="heading 4" w:uiPriority="9" w:qFormat="1"/>
+    <w:lsdException w:name="heading 5" w:uiPriority="9" w:qFormat="1"/>
+    <w:lsdException w:name="heading 6" w:uiPriority="9" w:qFormat="1"/>
+    <w:lsdException w:name="heading 7" w:uiPriority="9" w:qFormat="1"/>
+    <w:lsdException w:name="heading 8" w:uiPriority="9" w:qFormat="1"/>
+    <w:lsdException w:name="heading 9" w:uiPriority="9" w:qFormat="1"/>
+    <w:lsdException w:name="toc 1" w:uiPriority="39"/>
+    <w:lsdException w:name="toc 2" w:uiPriority="39"/>
+    <w:lsdException w:name="toc 3" w:uiPriority="39"/>
+    <w:lsdException w:name="toc 4" w:uiPriority="39"/>
+    <w:lsdException w:name="toc 5" w:uiPriority="39"/>
+    <w:lsdException w:name="toc 6" w:uiPriority="39"/>
+    <w:lsdException w:name="toc 7" w:uiPriority="39"/>
+    <w:lsdException w:name="toc 8" w:uiPriority="39"/>
+    <w:lsdException w:name="toc 9" w:uiPriority="39"/>
+    <w:lsdException w:name="footer" w:qFormat="1"/>
+    <w:lsdException w:name="caption" w:uiPriority="35" w:qFormat="1"/>
+    <w:lsdException w:name="Title" w:semiHidden="0" w:uiPriority="10" w:unhideWhenUsed="0" w:qFormat="1"/>
+    <w:lsdException w:name="Default Paragraph Font" w:uiPriority="1"/>
+    <w:lsdException w:name="Subtitle" w:semiHidden="0" w:uiPriority="11" w:unhideWhenUsed="0" w:qFormat="1"/>
+    <w:lsdException w:name="Strong" w:semiHidden="0" w:uiPriority="22" w:unhideWhenUsed="0" w:qFormat="1"/>
+    <w:lsdException w:name="Emphasis" w:semiHidden="0" w:uiPriority="20" w:unhideWhenUsed="0" w:qFormat="1"/>
+    <w:lsdException w:name="Table Grid" w:semiHidden="0" w:uiPriority="39" w:unhideWhenUsed="0"/>
+    <w:lsdException w:name="Placeholder Text" w:unhideWhenUsed="0"/>
+    <w:lsdException w:name="No Spacing" w:semiHidden="0" w:uiPriority="1" w:unhideWhenUsed="0" w:qFormat="1"/>
+    <w:lsdException w:name="Light Shading" w:semiHidden="0" w:uiPriority="60" w:unhideWhenUsed="0"/>
+    <w:lsdException w:name="Light List" w:semiHidden="0" w:uiPriority="61" w:unhideWhenUsed="0"/>
+    <w:lsdException w:name="Light Grid" w:semiHidden="0" w:uiPriority="62" w:unhideWhenUsed="0"/>
+    <w:lsdException w:name="Medium Shading 1" w:semiHidden="0" w:uiPriority="63" w:unhideWhenUsed="0"/>
+    <w:lsdException w:name="Medium Shading 2" w:semiHidden="0" w:uiPriority="64" w:unhideWhenUsed="0"/>
+    <w:lsdException w:name="Medium List 1" w:semiHidden="0" w:uiPriority="65" w:unhideWhenUsed="0"/>
+    <w:lsdException w:name="Medium List 2" w:semiHidden="0" w:uiPriority="66" w:unhideWhenUsed="0"/>
+    <w:lsdException w:name="Medium Grid 1" w:semiHidden="0" w:uiPriority="67" w:unhideWhenUsed="0"/>
+    <w:lsdException w:name="Medium Grid 2" w:semiHidden="0" w:uiPriority="68" w:unhideWhenUsed="0"/>
+    <w:lsdException w:name="Medium Grid 3" w:semiHidden="0" w:uiPriority="69" w:unhideWhenUsed="0"/>
+    <w:lsdException w:name="Dark List" w:semiHidden="0" w:uiPriority="70" w:unhideWhenUsed="0"/>
+    <w:lsdException w:name="Colorful Shading" w:semiHidden="0" w:uiPriority="71" w:unhideWhenUsed="0"/>
+    <w:lsdException w:name="Colorful List" w:semiHidden="0" w:uiPriority="72" w:unhideWhenUsed="0"/>
+    <w:lsdException w:name="Colorful Grid" w:semiHidden="0" w:uiPriority="73" w:unhideWhenUsed="0"/>
+    <w:lsdException w:name="Light Shading Accent 1" w:semiHidden="0" w:uiPriority="60" w:unhideWhenUsed="0"/>
+    <w:lsdException w:name="Light List Accent 1" w:semiHidden="0" w:uiPriority="61" w:unhideWhenUsed="0"/>
+    <w:lsdException w:name="Light Grid Accent 1" w:semiHidden="0" w:uiPriority="62" w:unhideWhenUsed="0"/>
+    <w:lsdException w:name="Medium Shading 1 Accent 1" w:semiHidden="0" w:uiPriority="63" w:unhideWhenUsed="0"/>
+    <w:lsdException w:name="Medium Shading 2 Accent 1" w:semiHidden="0" w:uiPriority="64" w:unhideWhenUsed="0"/>
+    <w:lsdException w:name="Medium List 1 Accent 1" w:semiHidden="0" w:uiPriority="65" w:unhideWhenUsed="0"/>
+    <w:lsdException w:name="Revision" w:unhideWhenUsed="0"/>
+    <w:lsdException w:name="List Paragraph" w:semiHidden="0" w:uiPriority="34" w:unhideWhenUsed="0" w:qFormat="1"/>
+    <w:lsdException w:name="Quote" w:semiHidden="0" w:uiPriority="29" w:unhideWhenUsed="0" w:qFormat="1"/>
+    <w:lsdException w:name="Intense Quote" w:semiHidden="0" w:uiPriority="30" w:unhideWhenUsed="0" w:qFormat="1"/>
+    <w:lsdException w:name="Medium List 2 Accent 1" w:semiHidden="0" w:uiPriority="66" w:unhideWhenUsed="0"/>
+    <w:lsdException w:name="Medium Grid 1 Accent 1" w:semiHidden="0" w:uiPriority="67" w:unhideWhenUsed="0"/>
+    <w:lsdException w:name="Medium Grid 2 Accent 1" w:semiHidden="0" w:uiPriority="68" w:unhideWhenUsed="0"/>
+    <w:lsdException w:name="Medium Grid 3 Accent 1" w:semiHidden="0" w:uiPriority="69" w:unhideWhenUsed="0"/>
+    <w:lsdException w:name="Dark List Accent 1" w:semiHidden="0" w:uiPriority="70" w:unhideWhenUsed="0"/>
+    <w:lsdException w:name="Colorful Shading Accent 1" w:semiHidden="0" w:uiPriority="71" w:unhideWhenUsed="0"/>
+    <w:lsdException w:name="Colorful List Accent 1" w:semiHidden="0" w:uiPriority="72" w:unhideWhenUsed="0"/>
+    <w:lsdException w:name="Colorful Grid Accent 1" w:semiHidden="0" w:uiPriority="73" w:unhideWhenUsed="0"/>
+    <w:lsdException w:name="Light Shading Accent 2" w:semiHidden="0" w:uiPriority="60" w:unhideWhenUsed="0"/>
+    <w:lsdException w:name="Light List Accent 2" w:semiHidden="0" w:uiPriority="61" w:unhideWhenUsed="0"/>
+    <w:lsdException w:name="Light Grid Accent 2" w:semiHidden="0" w:uiPriority="62" w:unhideWhenUsed="0"/>
+    <w:lsdException w:name="Medium Shading 1 Accent 2" w:semiHidden="0" w:uiPriority="63" w:unhideWhenUsed="0"/>
+    <w:lsdException w:name="Medium Shading 2 Accent 2" w:semiHidden="0" w:uiPriority="64" w:unhideWhenUsed="0"/>
+    <w:lsdException w:name="Medium List 1 Accent 2" w:semiHidden="0" w:uiPriority="65" w:unhideWhenUsed="0"/>
+    <w:lsdException w:name="Medium List 2 Accent 2" w:semiHidden="0" w:uiPriority="66" w:unhideWhenUsed="0"/>
+    <w:lsdException w:name="Medium Grid 1 Accent 2" w:semiHidden="0" w:uiPriority="67" w:unhideWhenUsed="0"/>
+    <w:lsdException w:name="Medium Grid 2 Accent 2" w:semiHidden="0" w:uiPriority="68" w:unhideWhenUsed="0"/>
+    <w:lsdException w:name="Medium Grid 3 Accent 2" w:semiHidden="0" w:uiPriority="69" w:unhideWhenUsed="0"/>
+    <w:lsdException w:name="Dark List Accent 2" w:semiHidden="0" w:uiPriority="70" w:unhideWhenUsed="0"/>
+    <w:lsdException w:name="Colorful Shading Accent 2" w:semiHidden="0" w:uiPriority="71" w:unhideWhenUsed="0"/>
+    <w:lsdException w:name="Colorful List Accent 2" w:semiHidden="0" w:uiPriority="72" w:unhideWhenUsed="0"/>
+    <w:lsdException w:name="Colorful Grid Accent 2" w:semiHidden="0" w:uiPriority="73" w:unhideWhenUsed="0"/>
+    <w:lsdException w:name="Light Shading Accent 3" w:semiHidden="0" w:uiPriority="60" w:unhideWhenUsed="0"/>
+    <w:lsdException w:name="Light List Accent 3" w:semiHidden="0" w:uiPriority="61" w:unhideWhenUsed="0"/>
+    <w:lsdException w:name="Light Grid Accent 3" w:semiHidden="0" w:uiPriority="62" w:unhideWhenUsed="0"/>
+    <w:lsdException w:name="Medium Shading 1 Accent 3" w:semiHidden="0" w:uiPriority="63" w:unhideWhenUsed="0"/>
+    <w:lsdException w:name="Medium Shading 2 Accent 3" w:semiHidden="0" w:uiPriority="64" w:unhideWhenUsed="0"/>
+    <w:lsdException w:name="Medium List 1 Accent 3" w:semiHidden="0" w:uiPriority="65" w:unhideWhenUsed="0"/>
+    <w:lsdException w:name="Medium List 2 Accent 3" w:semiHidden="0" w:uiPriority="66" w:unhideWhenUsed="0"/>
+    <w:lsdException w:name="Medium Grid 1 Accent 3" w:semiHidden="0" w:uiPriority="67" w:unhideWhenUsed="0"/>
+    <w:lsdException w:name="Medium Grid 2 Accent 3" w:semiHidden="0" w:uiPriority="68" w:unhideWhenUsed="0"/>
+    <w:lsdException w:name="Medium Grid 3 Accent 3" w:semiHidden="0" w:uiPriority="69" w:unhideWhenUsed="0"/>
+    <w:lsdException w:name="Dark List Accent 3" w:semiHidden="0" w:uiPriority="70" w:unhideWhenUsed="0"/>
+    <w:lsdException w:name="Colorful Shading Accent 3" w:semiHidden="0" w:uiPriority="71" w:unhideWhenUsed="0"/>
+    <w:lsdException w:name="Colorful List Accent 3" w:semiHidden="0" w:uiPriority="72" w:unhideWhenUsed="0"/>
+    <w:lsdException w:name="Colorful Grid Accent 3" w:semiHidden="0" w:uiPriority="73" w:unhideWhenUsed="0"/>
+    <w:lsdException w:name="Light Shading Accent 4" w:semiHidden="0" w:uiPriority="60" w:unhideWhenUsed="0"/>
+    <w:lsdException w:name="Light List Accent 4" w:semiHidden="0" w:uiPriority="61" w:unhideWhenUsed="0"/>
+    <w:lsdException w:name="Light Grid Accent 4" w:semiHidden="0" w:uiPriority="62" w:unhideWhenUsed="0"/>
+    <w:lsdException w:name="Medium Shading 1 Accent 4" w:semiHidden="0" w:uiPriority="63" w:unhideWhenUsed="0"/>
+    <w:lsdException w:name="Medium Shading 2 Accent 4" w:semiHidden="0" w:uiPriority="64" w:unhideWhenUsed="0"/>
+    <w:lsdException w:name="Medium List 1 Accent 4" w:semiHidden="0" w:uiPriority="65" w:unhideWhenUsed="0"/>
+    <w:lsdException w:name="Medium List 2 Accent 4" w:semiHidden="0" w:uiPriority="66" w:unhideWhenUsed="0"/>
+    <w:lsdException w:name="Medium Grid 1 Accent 4" w:semiHidden="0" w:uiPriority="67" w:unhideWhenUsed="0"/>
+    <w:lsdException w:name="Medium Grid 2 Accent 4" w:semiHidden="0" w:uiPriority="68" w:unhideWhenUsed="0"/>
+    <w:lsdException w:name="Medium Grid 3 Accent 4" w:semiHidden="0" w:uiPriority="69" w:unhideWhenUsed="0"/>
+    <w:lsdException w:name="Dark List Accent 4" w:semiHidden="0" w:uiPriority="70" w:unhideWhenUsed="0"/>
+    <w:lsdException w:name="Colorful Shading Accent 4" w:semiHidden="0" w:uiPriority="71" w:unhideWhenUsed="0"/>
+    <w:lsdException w:name="Colorful List Accent 4" w:semiHidden="0" w:uiPriority="72" w:unhideWhenUsed="0"/>
+    <w:lsdException w:name="Colorful Grid Accent 4" w:semiHidden="0" w:uiPriority="73" w:unhideWhenUsed="0"/>
+    <w:lsdException w:name="Light Shading Accent 5" w:semiHidden="0" w:uiPriority="60" w:unhideWhenUsed="0"/>
+    <w:lsdException w:name="Light List Accent 5" w:semiHidden="0" w:uiPriority="61" w:unhideWhenUsed="0"/>
+    <w:lsdException w:name="Light Grid Accent 5" w:semiHidden="0" w:uiPriority="62" w:unhideWhenUsed="0"/>
+    <w:lsdException w:name="Medium Shading 1 Accent 5" w:semiHidden="0" w:uiPriority="63" w:unhideWhenUsed="0"/>
+    <w:lsdException w:name="Medium Shading 2 Accent 5" w:semiHidden="0" w:uiPriority="64" w:unhideWhenUsed="0"/>
+    <w:lsdException w:name="Medium List 1 Accent 5" w:semiHidden="0" w:uiPriority="65" w:unhideWhenUsed="0"/>
+    <w:lsdException w:name="Medium List 2 Accent 5" w:semiHidden="0" w:uiPriority="66" w:unhideWhenUsed="0"/>
+    <w:lsdException w:name="Medium Grid 1 Accent 5" w:semiHidden="0" w:uiPriority="67" w:unhideWhenUsed="0"/>
+    <w:lsdException w:name="Medium Grid 2 Accent 5" w:semiHidden="0" w:uiPriority="68" w:unhideWhenUsed="0"/>
+    <w:lsdException w:name="Medium Grid 3 Accent 5" w:semiHidden="0" w:uiPriority="69" w:unhideWhenUsed="0"/>
+    <w:lsdException w:name="Dark List Accent 5" w:semiHidden="0" w:uiPriority="70" w:unhideWhenUsed="0"/>
+    <w:lsdException w:name="Colorful Shading Accent 5" w:semiHidden="0" w:uiPriority="71" w:unhideWhenUsed="0"/>
+    <w:lsdException w:name="Colorful List Accent 5" w:semiHidden="0" w:uiPriority="72" w:unhideWhenUsed="0"/>
+    <w:lsdException w:name="Colorful Grid Accent 5" w:semiHidden="0" w:uiPriority="73" w:unhideWhenUsed="0"/>
+    <w:lsdException w:name="Light Shading Accent 6" w:semiHidden="0" w:uiPriority="60" w:unhideWhenUsed="0"/>
+    <w:lsdException w:name="Light List Accent 6" w:semiHidden="0" w:uiPriority="61" w:unhideWhenUsed="0"/>
+    <w:lsdException w:name="Light Grid Accent 6" w:semiHidden="0" w:uiPriority="62" w:unhideWhenUsed="0"/>
+    <w:lsdException w:name="Medium Shading 1 Accent 6" w:semiHidden="0" w:uiPriority="63" w:unhideWhenUsed="0"/>
+    <w:lsdException w:name="Medium Shading 2 Accent 6" w:semiHidden="0" w:uiPriority="64" w:unhideWhenUsed="0"/>
+    <w:lsdException w:name="Medium List 1 Accent 6" w:semiHidden="0" w:uiPriority="65" w:unhideWhenUsed="0"/>
+    <w:lsdException w:name="Medium List 2 Accent 6" w:semiHidden="0" w:uiPriority="66" w:unhideWhenUsed="0"/>
+    <w:lsdException w:name="Medium Grid 1 Accent 6" w:semiHidden="0" w:uiPriority="67" w:unhideWhenUsed="0"/>
+    <w:lsdException w:name="Medium Grid 2 Accent 6" w:semiHidden="0" w:uiPriority="68" w:unhideWhenUsed="0"/>
+    <w:lsdException w:name="Medium Grid 3 Accent 6" w:semiHidden="0" w:uiPriority="69" w:unhideWhenUsed="0"/>
+    <w:lsdException w:name="Dark List Accent 6" w:semiHidden="0" w:uiPriority="70" w:unhideWhenUsed="0"/>
+    <w:lsdException w:name="Colorful Shading Accent 6" w:semiHidden="0" w:uiPriority="71" w:unhideWhenUsed="0"/>
+    <w:lsdException w:name="Colorful List Accent 6" w:semiHidden="0" w:uiPriority="72" w:unhideWhenUsed="0"/>
+    <w:lsdException w:name="Colorful Grid Accent 6" w:semiHidden="0" w:uiPriority="73" w:unhideWhenUsed="0"/>
+    <w:lsdException w:name="Subtle Emphasis" w:semiHidden="0" w:uiPriority="19" w:unhideWhenUsed="0" w:qFormat="1"/>
+    <w:lsdException w:name="Intense Emphasis" w:semiHidden="0" w:uiPriority="21" w:unhideWhenUsed="0" w:qFormat="1"/>
+    <w:lsdException w:name="Subtle Reference" w:semiHidden="0" w:uiPriority="31" w:unhideWhenUsed="0" w:qFormat="1"/>
+    <w:lsdException w:name="Intense Reference" w:semiHidden="0" w:uiPriority="32" w:unhideWhenUsed="0" w:qFormat="1"/>
+    <w:lsdException w:name="Book Title" w:semiHidden="0" w:uiPriority="33" w:unhideWhenUsed="0" w:qFormat="1"/>
+    <w:lsdException w:name="Bibliography" w:uiPriority="37"/>
+    <w:lsdException w:name="TOC Heading" w:uiPriority="39" w:qFormat="1"/>
+  </w:latentStyles>
+  <w:style w:type="paragraph" w:default="1" w:styleId="Normal">
+    <w:name w:val="Normal"/>
+    <w:qFormat/>
+    <w:rsid w:val="004A096F"/>
+  </w:style>
+  <w:style w:type="paragraph" w:styleId="Heading1">
+    <w:name w:val="heading 1"/>
+    <w:basedOn w:val="Normal"/>
+    <w:next w:val="Normal"/>
+    <w:link w:val="Heading1Char"/>
+    <w:uiPriority w:val="9"/>
+    <w:qFormat/>
+    <w:pPr>
+      <w:keepNext/>
+      <w:keepLines/>
+      <w:spacing w:before="400" w:after="40" w:line="240" w:lineRule="auto"/>
+      <w:outlineLvl w:val="0"/>
+    </w:pPr>
+    <w:rPr>
+      <w:rFonts w:asciiTheme="majorHAnsi" w:eastAsiaTheme="majorEastAsia" w:hAnsiTheme="majorHAnsi" w:cstheme="majorBidi"/>
+      <w:color w:val="0F6FC6" w:themeColor="accent1"/>
+      <w:sz w:val="28"/>
+      <w:szCs w:val="28"/>
+    </w:rPr>
+  </w:style>
+  <w:style w:type="paragraph" w:styleId="Heading2">
+    <w:name w:val="heading 2"/>
+    <w:basedOn w:val="Normal"/>
+    <w:next w:val="Normal"/>
+    <w:link w:val="Heading2Char"/>
+    <w:uiPriority w:val="9"/>
+    <w:unhideWhenUsed/>
+    <w:qFormat/>
+    <w:pPr>
+      <w:keepNext/>
+      <w:keepLines/>
+      <w:spacing w:before="160" w:after="0" w:line="240" w:lineRule="auto"/>
+      <w:outlineLvl w:val="1"/>
+    </w:pPr>
+    <w:rPr>
+      <w:rFonts w:asciiTheme="majorHAnsi" w:eastAsiaTheme="majorEastAsia" w:hAnsiTheme="majorHAnsi" w:cstheme="majorBidi"/>
+      <w:color w:val="404040" w:themeColor="text1" w:themeTint="BF"/>
+      <w:sz w:val="24"/>
+      <w:szCs w:val="24"/>
+    </w:rPr>
+  </w:style>
+  <w:style w:type="paragraph" w:styleId="Heading3">
+    <w:name w:val="heading 3"/>
+    <w:basedOn w:val="Normal"/>
+    <w:next w:val="Normal"/>
+    <w:link w:val="Heading3Char"/>
+    <w:uiPriority w:val="9"/>
+    <w:unhideWhenUsed/>
+    <w:qFormat/>
+    <w:pPr>
+      <w:keepNext/>
+      <w:keepLines/>
+      <w:spacing w:before="40" w:after="0" w:line="240" w:lineRule="auto"/>
+      <w:outlineLvl w:val="2"/>
+    </w:pPr>
+    <w:rPr>
+      <w:rFonts w:asciiTheme="majorHAnsi" w:eastAsiaTheme="majorEastAsia" w:hAnsiTheme="majorHAnsi" w:cstheme="majorBidi"/>
+      <w:color w:val="0F6FC6" w:themeColor="accent1"/>
+      <w:sz w:val="22"/>
+      <w:szCs w:val="22"/>
+    </w:rPr>
+  </w:style>
+  <w:style w:type="paragraph" w:styleId="Heading4">
+    <w:name w:val="heading 4"/>
+    <w:basedOn w:val="Normal"/>
+    <w:next w:val="Normal"/>
+    <w:link w:val="Heading4Char"/>
+    <w:uiPriority w:val="9"/>
+    <w:unhideWhenUsed/>
+    <w:qFormat/>
+    <w:pPr>
+      <w:keepNext/>
+      <w:keepLines/>
+      <w:spacing w:before="160" w:after="0"/>
+      <w:outlineLvl w:val="3"/>
+    </w:pPr>
+    <w:rPr>
+      <w:rFonts w:asciiTheme="majorHAnsi" w:eastAsiaTheme="majorEastAsia" w:hAnsiTheme="majorHAnsi" w:cstheme="majorBidi"/>
+      <w:b/>
+      <w:bCs/>
+      <w:color w:val="000000" w:themeColor="text1"/>
+      <w:sz w:val="20"/>
+      <w:szCs w:val="20"/>
+    </w:rPr>
+  </w:style>
+  <w:style w:type="paragraph" w:styleId="Heading5">
+    <w:name w:val="heading 5"/>
+    <w:basedOn w:val="Normal"/>
+    <w:next w:val="Normal"/>
+    <w:link w:val="Heading5Char"/>
+    <w:uiPriority w:val="9"/>
+    <w:semiHidden/>
+    <w:unhideWhenUsed/>
+    <w:qFormat/>
+    <w:pPr>
+      <w:keepNext/>
+      <w:keepLines/>
+      <w:spacing w:before="40" w:after="0"/>
+      <w:outlineLvl w:val="4"/>
+    </w:pPr>
+    <w:rPr>
+      <w:rFonts w:asciiTheme="majorHAnsi" w:eastAsiaTheme="majorEastAsia" w:hAnsiTheme="majorHAnsi" w:cstheme="majorBidi"/>
+      <w:sz w:val="20"/>
+      <w:szCs w:val="20"/>
+    </w:rPr>
+  </w:style>
+  <w:style w:type="paragraph" w:styleId="Heading6">
+    <w:name w:val="heading 6"/>
+    <w:basedOn w:val="Normal"/>
+    <w:next w:val="Normal"/>
+    <w:link w:val="Heading6Char"/>
+    <w:uiPriority w:val="9"/>
+    <w:semiHidden/>
+    <w:unhideWhenUsed/>
+    <w:qFormat/>
+    <w:pPr>
+      <w:keepNext/>
+      <w:keepLines/>
+      <w:spacing w:before="160" w:after="0"/>
+      <w:outlineLvl w:val="5"/>
+    </w:pPr>
+    <w:rPr>
+      <w:rFonts w:asciiTheme="majorHAnsi" w:eastAsiaTheme="majorEastAsia" w:hAnsiTheme="majorHAnsi" w:cstheme="majorBidi"/>
+      <w:b/>
+      <w:bCs/>
+      <w:i/>
+      <w:iCs/>
+      <w:sz w:val="20"/>
+      <w:szCs w:val="20"/>
+    </w:rPr>
+  </w:style>
+  <w:style w:type="paragraph" w:styleId="Heading7">
+    <w:name w:val="heading 7"/>
+    <w:basedOn w:val="Normal"/>
+    <w:next w:val="Normal"/>
+    <w:link w:val="Heading7Char"/>
+    <w:uiPriority w:val="9"/>
+    <w:semiHidden/>
+    <w:unhideWhenUsed/>
+    <w:qFormat/>
+    <w:pPr>
+      <w:keepNext/>
+      <w:keepLines/>
+      <w:spacing w:before="40" w:after="0"/>
+      <w:outlineLvl w:val="6"/>
+    </w:pPr>
+    <w:rPr>
+      <w:rFonts w:asciiTheme="majorHAnsi" w:eastAsiaTheme="majorEastAsia" w:hAnsiTheme="majorHAnsi" w:cstheme="majorBidi"/>
+      <w:i/>
+      <w:iCs/>
+      <w:color w:val="000000" w:themeColor="text1"/>
+      <w:sz w:val="20"/>
+      <w:szCs w:val="20"/>
+    </w:rPr>
+  </w:style>
+  <w:style w:type="paragraph" w:styleId="Heading8">
+    <w:name w:val="heading 8"/>
+    <w:basedOn w:val="Normal"/>
+    <w:next w:val="Normal"/>
+    <w:link w:val="Heading8Char"/>
+    <w:uiPriority w:val="9"/>
+    <w:semiHidden/>
+    <w:unhideWhenUsed/>
+    <w:qFormat/>
+    <w:pPr>
+      <w:keepNext/>
+      <w:keepLines/>
+      <w:spacing w:before="120" w:after="0"/>
+      <w:outlineLvl w:val="7"/>
+    </w:pPr>
+    <w:rPr>
+      <w:rFonts w:asciiTheme="majorHAnsi" w:eastAsiaTheme="majorEastAsia" w:hAnsiTheme="majorHAnsi" w:cstheme="majorBidi"/>
+      <w:b/>
+      <w:bCs/>
+      <w:color w:val="000000" w:themeColor="text1"/>
+    </w:rPr>
+  </w:style>
+  <w:style w:type="paragraph" w:styleId="Heading9">
+    <w:name w:val="heading 9"/>
+    <w:basedOn w:val="Normal"/>
+    <w:next w:val="Normal"/>
+    <w:link w:val="Heading9Char"/>
+    <w:uiPriority w:val="9"/>
+    <w:semiHidden/>
+    <w:unhideWhenUsed/>
+    <w:qFormat/>
+    <w:pPr>
+      <w:keepNext/>
+      <w:keepLines/>
+      <w:spacing w:before="40" w:after="0"/>
+      <w:outlineLvl w:val="8"/>
+    </w:pPr>
+    <w:rPr>
+      <w:rFonts w:asciiTheme="majorHAnsi" w:eastAsiaTheme="majorEastAsia" w:hAnsiTheme="majorHAnsi" w:cstheme="majorBidi"/>
+      <w:b/>
+      <w:bCs/>
+      <w:i/>
+      <w:iCs/>
+      <w:color w:val="000000" w:themeColor="text1"/>
+    </w:rPr>
+  </w:style>
+  <w:style w:type="character" w:default="1" w:styleId="DefaultParagraphFont">
+    <w:name w:val="Default Paragraph Font"/>
+    <w:uiPriority w:val="1"/>
+    <w:semiHidden/>
+    <w:unhideWhenUsed/>
+  </w:style>
+  <w:style w:type="table" w:default="1" w:styleId="TableNormal">
+    <w:name w:val="Normal Table"/>
+    <w:uiPriority w:val="99"/>
+    <w:semiHidden/>
+    <w:unhideWhenUsed/>
+    <w:tblPr>
+      <w:tblInd w:w="0" w:type="dxa"/>
+      <w:tblCellMar>
+        <w:top w:w="0" w:type="dxa"/>
+        <w:left w:w="108" w:type="dxa"/>
+        <w:bottom w:w="0" w:type="dxa"/>
+        <w:right w:w="108" w:type="dxa"/>
+      </w:tblCellMar>
+    </w:tblPr>
+  </w:style>
+  <w:style w:type="numbering" w:default="1" w:styleId="NoList">
+    <w:name w:val="No List"/>
+    <w:uiPriority w:val="99"/>
+    <w:semiHidden/>
+    <w:unhideWhenUsed/>
+  </w:style>
+  <w:style w:type="character" w:styleId="BookTitle">
+    <w:name w:val="Book Title"/>
+    <w:basedOn w:val="DefaultParagraphFont"/>
+    <w:uiPriority w:val="33"/>
+    <w:qFormat/>
+    <w:rPr>
+      <w:b/>
+      <w:bCs/>
+      <w:caps w:val="0"/>
+      <w:smallCaps/>
+      <w:spacing w:val="10"/>
+    </w:rPr>
+  </w:style>
+  <w:style w:type="paragraph" w:styleId="Caption">
+    <w:name w:val="caption"/>
+    <w:basedOn w:val="Normal"/>
+    <w:next w:val="Normal"/>
+    <w:uiPriority w:val="35"/>
+    <w:semiHidden/>
+    <w:unhideWhenUsed/>
+    <w:qFormat/>
+    <w:pPr>
+      <w:spacing w:line="240" w:lineRule="auto"/>
+    </w:pPr>
+    <w:rPr>
+      <w:b/>
+      <w:bCs/>
+      <w:smallCaps/>
+      <w:color w:val="595959" w:themeColor="text1" w:themeTint="A6"/>
+      <w:spacing w:val="6"/>
+    </w:rPr>
+  </w:style>
+  <w:style w:type="character" w:styleId="Emphasis">
+    <w:name w:val="Emphasis"/>
+    <w:basedOn w:val="DefaultParagraphFont"/>
+    <w:uiPriority w:val="20"/>
+    <w:qFormat/>
+    <w:rPr>
+      <w:i/>
+      <w:iCs/>
+      <w:color w:val="000000" w:themeColor="text1"/>
+    </w:rPr>
+  </w:style>
+  <w:style w:type="character" w:customStyle="1" w:styleId="Heading1Char">
+    <w:name w:val="Heading 1 Char"/>
+    <w:basedOn w:val="DefaultParagraphFont"/>
+    <w:link w:val="Heading1"/>
+    <w:uiPriority w:val="9"/>
+    <w:rPr>
+      <w:rFonts w:asciiTheme="majorHAnsi" w:eastAsiaTheme="majorEastAsia" w:hAnsiTheme="majorHAnsi" w:cstheme="majorBidi"/>
+      <w:color w:val="0F6FC6" w:themeColor="accent1"/>
+      <w:sz w:val="28"/>
+      <w:szCs w:val="28"/>
+    </w:rPr>
+  </w:style>
+  <w:style w:type="character" w:customStyle="1" w:styleId="Heading2Char">
+    <w:name w:val="Heading 2 Char"/>
+    <w:basedOn w:val="DefaultParagraphFont"/>
+    <w:link w:val="Heading2"/>
+    <w:uiPriority w:val="9"/>
+    <w:rPr>
+      <w:rFonts w:asciiTheme="majorHAnsi" w:eastAsiaTheme="majorEastAsia" w:hAnsiTheme="majorHAnsi" w:cstheme="majorBidi"/>
+      <w:color w:val="404040" w:themeColor="text1" w:themeTint="BF"/>
+      <w:sz w:val="24"/>
+      <w:szCs w:val="24"/>
+    </w:rPr>
+  </w:style>
+  <w:style w:type="character" w:customStyle="1" w:styleId="Heading3Char">
+    <w:name w:val="Heading 3 Char"/>
+    <w:basedOn w:val="DefaultParagraphFont"/>
+    <w:link w:val="Heading3"/>
+    <w:uiPriority w:val="9"/>
+    <w:rPr>
+      <w:rFonts w:asciiTheme="majorHAnsi" w:eastAsiaTheme="majorEastAsia" w:hAnsiTheme="majorHAnsi" w:cstheme="majorBidi"/>
+      <w:color w:val="0F6FC6" w:themeColor="accent1"/>
+      <w:sz w:val="22"/>
+      <w:szCs w:val="22"/>
+    </w:rPr>
+  </w:style>
+  <w:style w:type="character" w:customStyle="1" w:styleId="Heading4Char">
+    <w:name w:val="Heading 4 Char"/>
+    <w:basedOn w:val="DefaultParagraphFont"/>
+    <w:link w:val="Heading4"/>
+    <w:uiPriority w:val="9"/>
+    <w:rPr>
+      <w:rFonts w:asciiTheme="majorHAnsi" w:eastAsiaTheme="majorEastAsia" w:hAnsiTheme="majorHAnsi" w:cstheme="majorBidi"/>
+      <w:b/>
+      <w:bCs/>
+      <w:color w:val="000000" w:themeColor="text1"/>
+      <w:sz w:val="20"/>
+      <w:szCs w:val="20"/>
+    </w:rPr>
+  </w:style>
+  <w:style w:type="character" w:customStyle="1" w:styleId="Heading5Char">
+    <w:name w:val="Heading 5 Char"/>
+    <w:basedOn w:val="DefaultParagraphFont"/>
+    <w:link w:val="Heading5"/>
+    <w:uiPriority w:val="9"/>
+    <w:semiHidden/>
+    <w:rPr>
+      <w:rFonts w:asciiTheme="majorHAnsi" w:eastAsiaTheme="majorEastAsia" w:hAnsiTheme="majorHAnsi" w:cstheme="majorBidi"/>
+      <w:sz w:val="20"/>
+      <w:szCs w:val="20"/>
+    </w:rPr>
+  </w:style>
+  <w:style w:type="character" w:customStyle="1" w:styleId="Heading6Char">
+    <w:name w:val="Heading 6 Char"/>
+    <w:basedOn w:val="DefaultParagraphFont"/>
+    <w:link w:val="Heading6"/>
+    <w:uiPriority w:val="9"/>
+    <w:semiHidden/>
+    <w:rPr>
+      <w:rFonts w:asciiTheme="majorHAnsi" w:eastAsiaTheme="majorEastAsia" w:hAnsiTheme="majorHAnsi" w:cstheme="majorBidi"/>
+      <w:b/>
+      <w:bCs/>
+      <w:i/>
+      <w:iCs/>
+      <w:sz w:val="20"/>
+      <w:szCs w:val="20"/>
+    </w:rPr>
+  </w:style>
+  <w:style w:type="character" w:customStyle="1" w:styleId="Heading7Char">
+    <w:name w:val="Heading 7 Char"/>
+    <w:basedOn w:val="DefaultParagraphFont"/>
+    <w:link w:val="Heading7"/>
+    <w:uiPriority w:val="9"/>
+    <w:semiHidden/>
+    <w:rPr>
+      <w:rFonts w:asciiTheme="majorHAnsi" w:eastAsiaTheme="majorEastAsia" w:hAnsiTheme="majorHAnsi" w:cstheme="majorBidi"/>
+      <w:i/>
+      <w:iCs/>
+      <w:color w:val="000000" w:themeColor="text1"/>
+      <w:sz w:val="20"/>
+      <w:szCs w:val="20"/>
+    </w:rPr>
+  </w:style>
+  <w:style w:type="character" w:customStyle="1" w:styleId="Heading8Char">
+    <w:name w:val="Heading 8 Char"/>
+    <w:basedOn w:val="DefaultParagraphFont"/>
+    <w:link w:val="Heading8"/>
+    <w:uiPriority w:val="9"/>
+    <w:semiHidden/>
+    <w:rPr>
+      <w:rFonts w:asciiTheme="majorHAnsi" w:eastAsiaTheme="majorEastAsia" w:hAnsiTheme="majorHAnsi" w:cstheme="majorBidi"/>
+      <w:b/>
+      <w:bCs/>
+      <w:color w:val="000000" w:themeColor="text1"/>
+    </w:rPr>
+  </w:style>
+  <w:style w:type="character" w:customStyle="1" w:styleId="Heading9Char">
+    <w:name w:val="Heading 9 Char"/>
+    <w:basedOn w:val="DefaultParagraphFont"/>
+    <w:link w:val="Heading9"/>
+    <w:uiPriority w:val="9"/>
+    <w:semiHidden/>
+    <w:rPr>
+      <w:rFonts w:asciiTheme="majorHAnsi" w:eastAsiaTheme="majorEastAsia" w:hAnsiTheme="majorHAnsi" w:cstheme="majorBidi"/>
+      <w:b/>
+      <w:bCs/>
+      <w:i/>
+      <w:iCs/>
+      <w:color w:val="000000" w:themeColor="text1"/>
+    </w:rPr>
+  </w:style>
+  <w:style w:type="character" w:styleId="IntenseEmphasis">
+    <w:name w:val="Intense Emphasis"/>
+    <w:basedOn w:val="DefaultParagraphFont"/>
+    <w:uiPriority w:val="21"/>
+    <w:qFormat/>
+    <w:rPr>
+      <w:b/>
+      <w:bCs/>
+      <w:i/>
+      <w:iCs/>
+      <w:color w:val="auto"/>
+    </w:rPr>
+  </w:style>
+  <w:style w:type="paragraph" w:styleId="IntenseQuote">
+    <w:name w:val="Intense Quote"/>
+    <w:basedOn w:val="Normal"/>
+    <w:next w:val="Normal"/>
+    <w:link w:val="IntenseQuoteChar"/>
+    <w:uiPriority w:val="30"/>
+    <w:qFormat/>
+    <w:pPr>
+      <w:pBdr>
+        <w:left w:val="single" w:sz="36" w:space="4" w:color="0F6FC6" w:themeColor="accent1"/>
+      </w:pBdr>
+      <w:spacing w:before="100" w:beforeAutospacing="1"/>
+      <w:ind w:left="1224" w:right="1224"/>
+    </w:pPr>
+    <w:rPr>
+      <w:color w:val="0F6FC6" w:themeColor="accent1"/>
+      <w:sz w:val="28"/>
+      <w:szCs w:val="28"/>
+    </w:rPr>
+  </w:style>
+  <w:style w:type="character" w:customStyle="1" w:styleId="IntenseQuoteChar">
+    <w:name w:val="Intense Quote Char"/>
+    <w:basedOn w:val="DefaultParagraphFont"/>
+    <w:link w:val="IntenseQuote"/>
+    <w:uiPriority w:val="30"/>
+    <w:rPr>
+      <w:color w:val="0F6FC6" w:themeColor="accent1"/>
+      <w:sz w:val="28"/>
+      <w:szCs w:val="28"/>
+    </w:rPr>
+  </w:style>
+  <w:style w:type="character" w:styleId="IntenseReference">
+    <w:name w:val="Intense Reference"/>
+    <w:basedOn w:val="DefaultParagraphFont"/>
+    <w:uiPriority w:val="32"/>
+    <w:qFormat/>
+    <w:rPr>
+      <w:b/>
+      <w:bCs/>
+      <w:caps w:val="0"/>
+      <w:smallCaps/>
+      <w:color w:val="auto"/>
+      <w:spacing w:val="5"/>
+      <w:u w:val="single"/>
+    </w:rPr>
+  </w:style>
+  <w:style w:type="character" w:styleId="Hyperlink">
+    <w:name w:val="Hyperlink"/>
+    <w:basedOn w:val="DefaultParagraphFont"/>
+    <w:uiPriority w:val="99"/>
+    <w:unhideWhenUsed/>
+    <w:rPr>
+      <w:color w:val="4389D7" w:themeColor="text2" w:themeTint="99"/>
+      <w:u w:val="single"/>
+    </w:rPr>
+  </w:style>
+  <w:style w:type="character" w:styleId="FollowedHyperlink">
+    <w:name w:val="FollowedHyperlink"/>
+    <w:basedOn w:val="DefaultParagraphFont"/>
+    <w:uiPriority w:val="99"/>
+    <w:semiHidden/>
+    <w:unhideWhenUsed/>
+    <w:rPr>
+      <w:color w:val="85DFD0" w:themeColor="followedHyperlink"/>
+      <w:u w:val="single"/>
+    </w:rPr>
+  </w:style>
+  <w:style w:type="paragraph" w:styleId="NoSpacing">
+    <w:name w:val="No Spacing"/>
+    <w:link w:val="NoSpacingChar"/>
+    <w:uiPriority w:val="1"/>
+    <w:qFormat/>
+    <w:pPr>
+      <w:spacing w:after="0" w:line="240" w:lineRule="auto"/>
+    </w:pPr>
+  </w:style>
+  <w:style w:type="character" w:customStyle="1" w:styleId="NoSpacingChar">
+    <w:name w:val="No Spacing Char"/>
+    <w:basedOn w:val="DefaultParagraphFont"/>
+    <w:link w:val="NoSpacing"/>
+    <w:uiPriority w:val="1"/>
+  </w:style>
+  <w:style w:type="paragraph" w:styleId="Quote">
+    <w:name w:val="Quote"/>
+    <w:basedOn w:val="Normal"/>
+    <w:next w:val="Normal"/>
+    <w:link w:val="QuoteChar"/>
+    <w:uiPriority w:val="29"/>
+    <w:qFormat/>
+    <w:pPr>
+      <w:spacing w:before="160"/>
+      <w:ind w:left="864" w:right="864"/>
+    </w:pPr>
+    <w:rPr>
+      <w:rFonts w:asciiTheme="majorHAnsi" w:eastAsiaTheme="majorEastAsia" w:hAnsiTheme="majorHAnsi" w:cstheme="majorBidi"/>
+    </w:rPr>
+  </w:style>
+  <w:style w:type="character" w:customStyle="1" w:styleId="QuoteChar">
+    <w:name w:val="Quote Char"/>
+    <w:basedOn w:val="DefaultParagraphFont"/>
+    <w:link w:val="Quote"/>
+    <w:uiPriority w:val="29"/>
+    <w:rPr>
+      <w:rFonts w:asciiTheme="majorHAnsi" w:eastAsiaTheme="majorEastAsia" w:hAnsiTheme="majorHAnsi" w:cstheme="majorBidi"/>
+    </w:rPr>
+  </w:style>
+  <w:style w:type="character" w:styleId="Strong">
+    <w:name w:val="Strong"/>
+    <w:basedOn w:val="DefaultParagraphFont"/>
+    <w:uiPriority w:val="22"/>
+    <w:qFormat/>
+    <w:rPr>
+      <w:b/>
+      <w:bCs/>
+    </w:rPr>
+  </w:style>
+  <w:style w:type="paragraph" w:styleId="Subtitle">
+    <w:name w:val="Subtitle"/>
+    <w:basedOn w:val="Normal"/>
+    <w:next w:val="Normal"/>
+    <w:link w:val="SubtitleChar"/>
+    <w:uiPriority w:val="11"/>
+    <w:qFormat/>
+    <w:pPr>
+      <w:numPr>
+        <w:ilvl w:val="1"/>
+      </w:numPr>
+    </w:pPr>
+    <w:rPr>
+      <w:sz w:val="28"/>
+      <w:szCs w:val="28"/>
+    </w:rPr>
+  </w:style>
+  <w:style w:type="character" w:customStyle="1" w:styleId="SubtitleChar">
+    <w:name w:val="Subtitle Char"/>
+    <w:basedOn w:val="DefaultParagraphFont"/>
+    <w:link w:val="Subtitle"/>
+    <w:uiPriority w:val="11"/>
+    <w:rPr>
+      <w:sz w:val="28"/>
+      <w:szCs w:val="28"/>
+    </w:rPr>
+  </w:style>
+  <w:style w:type="character" w:styleId="SubtleEmphasis">
+    <w:name w:val="Subtle Emphasis"/>
+    <w:basedOn w:val="DefaultParagraphFont"/>
+    <w:uiPriority w:val="19"/>
+    <w:qFormat/>
+    <w:rPr>
+      <w:i/>
+      <w:iCs/>
+      <w:color w:val="595959" w:themeColor="text1" w:themeTint="A6"/>
+    </w:rPr>
+  </w:style>
+  <w:style w:type="character" w:styleId="SubtleReference">
+    <w:name w:val="Subtle Reference"/>
+    <w:basedOn w:val="DefaultParagraphFont"/>
+    <w:uiPriority w:val="31"/>
+    <w:qFormat/>
+    <w:rPr>
+      <w:caps w:val="0"/>
+      <w:smallCaps/>
+      <w:color w:val="404040" w:themeColor="text1" w:themeTint="BF"/>
+      <w:u w:val="single" w:color="7F7F7F" w:themeColor="text1" w:themeTint="80"/>
+    </w:rPr>
+  </w:style>
+  <w:style w:type="paragraph" w:styleId="Title">
+    <w:name w:val="Title"/>
+    <w:basedOn w:val="Normal"/>
+    <w:next w:val="Normal"/>
+    <w:link w:val="TitleChar"/>
+    <w:uiPriority w:val="10"/>
+    <w:qFormat/>
+    <w:pPr>
+      <w:spacing w:after="0" w:line="240" w:lineRule="auto"/>
+      <w:contextualSpacing/>
+    </w:pPr>
+    <w:rPr>
+      <w:rFonts w:asciiTheme="majorHAnsi" w:eastAsiaTheme="majorEastAsia" w:hAnsiTheme="majorHAnsi" w:cstheme="majorBidi"/>
+      <w:color w:val="0F6FC6" w:themeColor="accent1"/>
+      <w:kern w:val="28"/>
+      <w:sz w:val="72"/>
+      <w:szCs w:val="72"/>
+    </w:rPr>
+  </w:style>
+  <w:style w:type="character" w:customStyle="1" w:styleId="TitleChar">
+    <w:name w:val="Title Char"/>
+    <w:basedOn w:val="DefaultParagraphFont"/>
+    <w:link w:val="Title"/>
+    <w:uiPriority w:val="10"/>
+    <w:rPr>
+      <w:rFonts w:asciiTheme="majorHAnsi" w:eastAsiaTheme="majorEastAsia" w:hAnsiTheme="majorHAnsi" w:cstheme="majorBidi"/>
+      <w:color w:val="0F6FC6" w:themeColor="accent1"/>
+      <w:kern w:val="28"/>
+      <w:sz w:val="72"/>
+      <w:szCs w:val="72"/>
+    </w:rPr>
+  </w:style>
+  <w:style w:type="paragraph" w:styleId="ListParagraph">
+    <w:name w:val="List Paragraph"/>
+    <w:basedOn w:val="Normal"/>
+    <w:uiPriority w:val="34"/>
+    <w:qFormat/>
+    <w:pPr>
+      <w:ind w:left="720"/>
+      <w:contextualSpacing/>
+    </w:pPr>
+  </w:style>
+  <w:style w:type="paragraph" w:styleId="Header">
+    <w:name w:val="header"/>
+    <w:basedOn w:val="Normal"/>
+    <w:link w:val="HeaderChar"/>
+    <w:uiPriority w:val="99"/>
+    <w:unhideWhenUsed/>
+    <w:rsid w:val="00454B44"/>
+    <w:pPr>
+      <w:tabs>
+        <w:tab w:val="center" w:pos="4513"/>
+        <w:tab w:val="right" w:pos="9026"/>
+      </w:tabs>
+      <w:spacing w:after="0" w:line="240" w:lineRule="auto"/>
+    </w:pPr>
+  </w:style>
+  <w:style w:type="character" w:customStyle="1" w:styleId="HeaderChar">
+    <w:name w:val="Header Char"/>
+    <w:basedOn w:val="DefaultParagraphFont"/>
+    <w:link w:val="Header"/>
+    <w:uiPriority w:val="99"/>
+    <w:rsid w:val="00454B44"/>
+  </w:style>
+  <w:style w:type="paragraph" w:styleId="Footer">
+    <w:name w:val="footer"/>
+    <w:basedOn w:val="Normal"/>
+    <w:link w:val="FooterChar"/>
+    <w:uiPriority w:val="99"/>
+    <w:unhideWhenUsed/>
+    <w:qFormat/>
+    <w:rsid w:val="00454B44"/>
+    <w:pPr>
+      <w:tabs>
+        <w:tab w:val="center" w:pos="4513"/>
+        <w:tab w:val="right" w:pos="9026"/>
+      </w:tabs>
+      <w:spacing w:after="0" w:line="240" w:lineRule="auto"/>
+    </w:pPr>
+  </w:style>
+  <w:style w:type="character" w:customStyle="1" w:styleId="FooterChar">
+    <w:name w:val="Footer Char"/>
+    <w:basedOn w:val="DefaultParagraphFont"/>
+    <w:link w:val="Footer"/>
+    <w:uiPriority w:val="99"/>
+    <w:rsid w:val="00454B44"/>
+  </w:style>
+  <w:style w:type="paragraph" w:styleId="TOCHeading">
+    <w:name w:val="TOC Heading"/>
+    <w:basedOn w:val="Heading1"/>
+    <w:next w:val="Normal"/>
+    <w:uiPriority w:val="39"/>
+    <w:unhideWhenUsed/>
+    <w:qFormat/>
+    <w:rsid w:val="00F12063"/>
+    <w:pPr>
+      <w:spacing w:before="240" w:after="0" w:line="259" w:lineRule="auto"/>
+      <w:outlineLvl w:val="9"/>
+    </w:pPr>
+    <w:rPr>
+      <w:color w:val="0B5294" w:themeColor="accent1" w:themeShade="BF"/>
+      <w:sz w:val="32"/>
+      <w:szCs w:val="32"/>
+      <w:lang w:eastAsia="en-US"/>
+    </w:rPr>
+  </w:style>
+  <w:style w:type="paragraph" w:styleId="TOC1">
+    <w:name w:val="toc 1"/>
+    <w:basedOn w:val="Normal"/>
+    <w:next w:val="Normal"/>
+    <w:autoRedefine/>
+    <w:uiPriority w:val="39"/>
+    <w:unhideWhenUsed/>
+    <w:rsid w:val="00F12063"/>
+    <w:pPr>
+      <w:spacing w:after="100"/>
+    </w:pPr>
+  </w:style>
+  <w:style w:type="paragraph" w:styleId="TOC2">
+    <w:name w:val="toc 2"/>
+    <w:basedOn w:val="Normal"/>
+    <w:next w:val="Normal"/>
+    <w:autoRedefine/>
+    <w:uiPriority w:val="39"/>
+    <w:unhideWhenUsed/>
+    <w:rsid w:val="00F12063"/>
+    <w:pPr>
+      <w:spacing w:after="100"/>
+      <w:ind w:left="170"/>
+    </w:pPr>
+  </w:style>
+  <w:style w:type="paragraph" w:styleId="TOC3">
+    <w:name w:val="toc 3"/>
+    <w:basedOn w:val="Normal"/>
+    <w:next w:val="Normal"/>
+    <w:autoRedefine/>
+    <w:uiPriority w:val="39"/>
+    <w:unhideWhenUsed/>
+    <w:rsid w:val="00F12063"/>
+    <w:pPr>
+      <w:spacing w:after="100" w:line="259" w:lineRule="auto"/>
+      <w:ind w:left="440"/>
+    </w:pPr>
+    <w:rPr>
+      <w:rFonts w:cs="Times New Roman"/>
+      <w:sz w:val="22"/>
+      <w:szCs w:val="22"/>
+      <w:lang w:eastAsia="en-US"/>
+    </w:rPr>
+  </w:style>
+  <w:style w:type="table" w:styleId="TableGrid">
+    <w:name w:val="Table Grid"/>
+    <w:basedOn w:val="TableNormal"/>
+    <w:uiPriority w:val="39"/>
+    <w:rsid w:val="00EE1E39"/>
+    <w:pPr>
+      <w:spacing w:after="0" w:line="240" w:lineRule="auto"/>
+    </w:pPr>
+    <w:tblPr>
+      <w:tblInd w:w="0" w:type="dxa"/>
+      <w:tblBorders>
+        <w:top w:val="single" w:sz="4" w:space="0" w:color="auto"/>
+        <w:left w:val="single" w:sz="4" w:space="0" w:color="auto"/>
+        <w:bottom w:val="single" w:sz="4" w:space="0" w:color="auto"/>
+        <w:right w:val="single" w:sz="4" w:space="0" w:color="auto"/>
+        <w:insideH w:val="single" w:sz="4" w:space="0" w:color="auto"/>
+        <w:insideV w:val="single" w:sz="4" w:space="0" w:color="auto"/>
+      </w:tblBorders>
+      <w:tblCellMar>
+        <w:top w:w="0" w:type="dxa"/>
+        <w:left w:w="108" w:type="dxa"/>
+        <w:bottom w:w="0" w:type="dxa"/>
+        <w:right w:w="108" w:type="dxa"/>
+      </w:tblCellMar>
+    </w:tblPr>
+  </w:style>
+  <w:style w:type="character" w:styleId="PlaceholderText">
+    <w:name w:val="Placeholder Text"/>
+    <w:basedOn w:val="DefaultParagraphFont"/>
+    <w:uiPriority w:val="99"/>
+    <w:semiHidden/>
+    <w:rsid w:val="00372E08"/>
+    <w:rPr>
+      <w:color w:val="808080"/>
+    </w:rPr>
+  </w:style>
+  <w:style w:type="paragraph" w:styleId="BalloonText">
+    <w:name w:val="Balloon Text"/>
+    <w:basedOn w:val="Normal"/>
+    <w:link w:val="BalloonTextChar"/>
+    <w:uiPriority w:val="99"/>
+    <w:semiHidden/>
+    <w:unhideWhenUsed/>
+    <w:rsid w:val="00FB57D1"/>
+    <w:pPr>
+      <w:spacing w:after="0" w:line="240" w:lineRule="auto"/>
+    </w:pPr>
+    <w:rPr>
+      <w:rFonts w:ascii="Tahoma" w:hAnsi="Tahoma" w:cs="Tahoma"/>
+      <w:sz w:val="16"/>
+      <w:szCs w:val="16"/>
+    </w:rPr>
+  </w:style>
+  <w:style w:type="character" w:customStyle="1" w:styleId="BalloonTextChar">
+    <w:name w:val="Balloon Text Char"/>
+    <w:basedOn w:val="DefaultParagraphFont"/>
+    <w:link w:val="BalloonText"/>
+    <w:uiPriority w:val="99"/>
+    <w:semiHidden/>
+    <w:rsid w:val="00FB57D1"/>
+    <w:rPr>
+      <w:rFonts w:ascii="Tahoma" w:hAnsi="Tahoma" w:cs="Tahoma"/>
+      <w:sz w:val="16"/>
+      <w:szCs w:val="16"/>
+    </w:rPr>
+  </w:style>
 </w:styles>
 </file>
 
 <file path=word/glossary/document.xml><?xml version="1.0" encoding="utf-8"?>
-<w:glossaryDocument xmlns:wpc="http://schemas.microsoft.com/office/word/2010/wordprocessingCanvas" xmlns:mc="http://schemas.openxmlformats.org/markup-compatibility/2006" xmlns:o="urn:schemas-microsoft-com:office:office" xmlns:r="http://schemas.openxmlformats.org/officeDocument/2006/relationships" xmlns:m="http://schemas.openxmlformats.org/officeDocument/2006/math" xmlns:v="urn:schemas-microsoft-com:vml" xmlns:wp14="http://schemas.microsoft.com/office/word/2010/wordprocessingDrawing" xmlns:wp="http://schemas.openxmlformats.org/drawingml/2006/wordprocessingDrawing" xmlns:w10="urn:schemas-microsoft-com:office:word" xmlns:w="http://schemas.openxmlformats.org/wordprocessingml/2006/main" xmlns:w14="http://schemas.microsoft.com/office/word/2010/wordml" xmlns:w15="http://schemas.microsoft.com/office/word/2012/wordml" xmlns:wpg="http://schemas.microsoft.com/office/word/2010/wordprocessingGroup" xmlns:wpi="http://schemas.microsoft.com/office/word/2010/wordprocessingInk" xmlns:wne="http://schemas.microsoft.com/office/word/2006/wordml" xmlns:wps="http://schemas.microsoft.com/office/word/2010/wordprocessingShape" mc:Ignorable="w14 w15 wp14">
+<w:glossaryDocument xmlns:wpc="http://schemas.microsoft.com/office/word/2010/wordprocessingCanvas" xmlns:mc="http://schemas.openxmlformats.org/markup-compatibility/2006" xmlns:o="urn:schemas-microsoft-com:office:office" xmlns:r="http://schemas.openxmlformats.org/officeDocument/2006/relationships" xmlns:m="http://schemas.openxmlformats.org/officeDocument/2006/math" xmlns:v="urn:schemas-microsoft-com:vml" xmlns:wp14="http://schemas.microsoft.com/office/word/2010/wordprocessingDrawing" xmlns:wp="http://schemas.openxmlformats.org/drawingml/2006/wordprocessingDrawing" xmlns:w10="urn:schemas-microsoft-com:office:word" xmlns:w="http://schemas.openxmlformats.org/wordprocessingml/2006/main" xmlns:w14="http://schemas.microsoft.com/office/word/2010/wordml" xmlns:wpg="http://schemas.microsoft.com/office/word/2010/wordprocessingGroup" xmlns:wpi="http://schemas.microsoft.com/office/word/2010/wordprocessingInk" xmlns:wne="http://schemas.microsoft.com/office/word/2006/wordml" xmlns:wps="http://schemas.microsoft.com/office/word/2010/wordprocessingShape" mc:Ignorable="w14 wp14">
   <w:docParts>
     <w:docPart>
       <w:docPartPr>
@@ -26562,93 +28941,6 @@
     </w:docPart>
     <w:docPart>
       <w:docPartPr>
-        <w:name w:val="408BF536040343D18492C13F99FE0037"/>
-        <w:category>
-          <w:name w:val="General"/>
-          <w:gallery w:val="placeholder"/>
-        </w:category>
-        <w:types>
-          <w:type w:val="bbPlcHdr"/>
-        </w:types>
-        <w:behaviors>
-          <w:behavior w:val="content"/>
-        </w:behaviors>
-        <w:guid w:val="{5DF6C125-A64F-4D50-862D-BD9316051213}"/>
-      </w:docPartPr>
-      <w:docPartBody>
-        <w:p>
-          <w:pPr>
-            <w:pStyle w:val="408BF536040343D18492C13F99FE0037"/>
-          </w:pPr>
-          <w:r>
-            <w:rPr>
-              <w:color w:val="FFFFFF" w:themeColor="background1"/>
-            </w:rPr>
-            <w:t>[Author name]</w:t>
-          </w:r>
-        </w:p>
-      </w:docPartBody>
-    </w:docPart>
-    <w:docPart>
-      <w:docPartPr>
-        <w:name w:val="C10ED17873304ACBB3B3A9F2416A1ED0"/>
-        <w:category>
-          <w:name w:val="General"/>
-          <w:gallery w:val="placeholder"/>
-        </w:category>
-        <w:types>
-          <w:type w:val="bbPlcHdr"/>
-        </w:types>
-        <w:behaviors>
-          <w:behavior w:val="content"/>
-        </w:behaviors>
-        <w:guid w:val="{63F7A506-FEB0-4D2C-B180-8AAC15A55BEE}"/>
-      </w:docPartPr>
-      <w:docPartBody>
-        <w:p>
-          <w:pPr>
-            <w:pStyle w:val="C10ED17873304ACBB3B3A9F2416A1ED0"/>
-          </w:pPr>
-          <w:r>
-            <w:rPr>
-              <w:color w:val="FFFFFF" w:themeColor="background1"/>
-            </w:rPr>
-            <w:t>[Date]</w:t>
-          </w:r>
-        </w:p>
-      </w:docPartBody>
-    </w:docPart>
-    <w:docPart>
-      <w:docPartPr>
-        <w:name w:val="127950FB28A248D1B80B9A4225F93872"/>
-        <w:category>
-          <w:name w:val="General"/>
-          <w:gallery w:val="placeholder"/>
-        </w:category>
-        <w:types>
-          <w:type w:val="bbPlcHdr"/>
-        </w:types>
-        <w:behaviors>
-          <w:behavior w:val="content"/>
-        </w:behaviors>
-        <w:guid w:val="{7410AFB9-7B04-4EA1-BF8F-8BE81228893E}"/>
-      </w:docPartPr>
-      <w:docPartBody>
-        <w:p>
-          <w:pPr>
-            <w:pStyle w:val="127950FB28A248D1B80B9A4225F93872"/>
-          </w:pPr>
-          <w:r>
-            <w:rPr>
-              <w:color w:val="FFFFFF" w:themeColor="background1"/>
-            </w:rPr>
-            <w:t>[Course title]</w:t>
-          </w:r>
-        </w:p>
-      </w:docPartBody>
-    </w:docPart>
-    <w:docPart>
-      <w:docPartPr>
         <w:name w:val="30786C297B7347F8847946C438E14B48"/>
         <w:category>
           <w:name w:val="General"/>
@@ -26678,7 +28970,7 @@
 </file>
 
 <file path=word/glossary/fontTable.xml><?xml version="1.0" encoding="utf-8"?>
-<w:fonts xmlns:mc="http://schemas.openxmlformats.org/markup-compatibility/2006" xmlns:r="http://schemas.openxmlformats.org/officeDocument/2006/relationships" xmlns:w="http://schemas.openxmlformats.org/wordprocessingml/2006/main" xmlns:w14="http://schemas.microsoft.com/office/word/2010/wordml" xmlns:w15="http://schemas.microsoft.com/office/word/2012/wordml" mc:Ignorable="w14 w15">
+<w:fonts xmlns:mc="http://schemas.openxmlformats.org/markup-compatibility/2006" xmlns:r="http://schemas.openxmlformats.org/officeDocument/2006/relationships" xmlns:w="http://schemas.openxmlformats.org/wordprocessingml/2006/main" xmlns:w14="http://schemas.microsoft.com/office/word/2010/wordml" mc:Ignorable="w14">
   <w:font w:name="Century Gothic">
     <w:panose1 w:val="020B0502020202020204"/>
     <w:charset w:val="00"/>
@@ -26712,7 +29004,7 @@
     <w:charset w:val="00"/>
     <w:family w:val="roman"/>
     <w:pitch w:val="variable"/>
-    <w:sig w:usb0="E0002EFF" w:usb1="C0007843" w:usb2="00000009" w:usb3="00000000" w:csb0="000001FF" w:csb1="00000000"/>
+    <w:sig w:usb0="E0002AFF" w:usb1="C0007843" w:usb2="00000009" w:usb3="00000000" w:csb0="000001FF" w:csb1="00000000"/>
   </w:font>
   <w:font w:name="Wingdings">
     <w:panose1 w:val="05000000000000000000"/>
@@ -26735,6 +29027,13 @@
     <w:pitch w:val="variable"/>
     <w:sig w:usb0="81000003" w:usb1="00000000" w:usb2="00000000" w:usb3="00000000" w:csb0="00010001" w:csb1="00000000"/>
   </w:font>
+  <w:font w:name="Tahoma">
+    <w:panose1 w:val="020B0604030504040204"/>
+    <w:charset w:val="00"/>
+    <w:family w:val="swiss"/>
+    <w:pitch w:val="variable"/>
+    <w:sig w:usb0="E1002EFF" w:usb1="C000605B" w:usb2="00000029" w:usb3="00000000" w:csb0="000101FF" w:csb1="00000000"/>
+  </w:font>
   <w:font w:name="Arial Narrow">
     <w:panose1 w:val="020B0606020202030204"/>
     <w:charset w:val="00"/>
@@ -26756,29 +29055,28 @@
     <w:pitch w:val="variable"/>
     <w:sig w:usb0="E00002FF" w:usb1="4000ACFF" w:usb2="00000001" w:usb3="00000000" w:csb0="0000019F" w:csb1="00000000"/>
   </w:font>
-  <w:font w:name="Calibri Light">
-    <w:panose1 w:val="020F0302020204030204"/>
+  <w:font w:name="Cambria">
+    <w:panose1 w:val="02040503050406030204"/>
     <w:charset w:val="00"/>
-    <w:family w:val="swiss"/>
+    <w:family w:val="roman"/>
     <w:pitch w:val="variable"/>
-    <w:sig w:usb0="A00002EF" w:usb1="4000207B" w:usb2="00000000" w:usb3="00000000" w:csb0="0000019F" w:csb1="00000000"/>
+    <w:sig w:usb0="E00002FF" w:usb1="400004FF" w:usb2="00000000" w:usb3="00000000" w:csb0="0000019F" w:csb1="00000000"/>
   </w:font>
 </w:fonts>
 </file>
 
 <file path=word/glossary/settings.xml><?xml version="1.0" encoding="utf-8"?>
-<w:settings xmlns:mc="http://schemas.openxmlformats.org/markup-compatibility/2006" xmlns:o="urn:schemas-microsoft-com:office:office" xmlns:r="http://schemas.openxmlformats.org/officeDocument/2006/relationships" xmlns:m="http://schemas.openxmlformats.org/officeDocument/2006/math" xmlns:v="urn:schemas-microsoft-com:vml" xmlns:w10="urn:schemas-microsoft-com:office:word" xmlns:w="http://schemas.openxmlformats.org/wordprocessingml/2006/main" xmlns:w14="http://schemas.microsoft.com/office/word/2010/wordml" xmlns:w15="http://schemas.microsoft.com/office/word/2012/wordml" xmlns:sl="http://schemas.openxmlformats.org/schemaLibrary/2006/main" mc:Ignorable="w14 w15">
+<w:settings xmlns:mc="http://schemas.openxmlformats.org/markup-compatibility/2006" xmlns:o="urn:schemas-microsoft-com:office:office" xmlns:r="http://schemas.openxmlformats.org/officeDocument/2006/relationships" xmlns:m="http://schemas.openxmlformats.org/officeDocument/2006/math" xmlns:v="urn:schemas-microsoft-com:vml" xmlns:w10="urn:schemas-microsoft-com:office:word" xmlns:w="http://schemas.openxmlformats.org/wordprocessingml/2006/main" xmlns:w14="http://schemas.microsoft.com/office/word/2010/wordml" xmlns:sl="http://schemas.openxmlformats.org/schemaLibrary/2006/main" mc:Ignorable="w14">
   <w:view w:val="normal"/>
   <w:defaultTabStop w:val="720"/>
   <w:characterSpacingControl w:val="doNotCompress"/>
   <w:compat>
     <w:applyBreakingRules/>
     <w:useFELayout/>
-    <w:compatSetting w:name="compatibilityMode" w:uri="http://schemas.microsoft.com/office/word" w:val="15"/>
+    <w:compatSetting w:name="compatibilityMode" w:uri="http://schemas.microsoft.com/office/word" w:val="14"/>
     <w:compatSetting w:name="overrideTableStyleFontSizeAndJustification" w:uri="http://schemas.microsoft.com/office/word" w:val="1"/>
     <w:compatSetting w:name="enableOpenTypeFeatures" w:uri="http://schemas.microsoft.com/office/word" w:val="1"/>
     <w:compatSetting w:name="doNotFlipMirrorIndents" w:uri="http://schemas.microsoft.com/office/word" w:val="1"/>
-    <w:compatSetting w:name="differentiateMultirowTableHeaders" w:uri="http://schemas.microsoft.com/office/word" w:val="1"/>
   </w:compat>
   <w:rsids>
     <w:rsidRoot w:val="004E6B58"/>
@@ -26786,6 +29084,7 @@
     <w:rsid w:val="00174D10"/>
     <w:rsid w:val="004E6B58"/>
     <w:rsid w:val="00C15B66"/>
+    <w:rsid w:val="00D11C2F"/>
   </w:rsids>
   <m:mathPr>
     <m:mathFont m:val="Cambria Math"/>
@@ -26804,12 +29103,11 @@
   <w:clrSchemeMapping w:bg1="light1" w:t1="dark1" w:bg2="light2" w:t2="dark2" w:accent1="accent1" w:accent2="accent2" w:accent3="accent3" w:accent4="accent4" w:accent5="accent5" w:accent6="accent6" w:hyperlink="hyperlink" w:followedHyperlink="followedHyperlink"/>
   <w:decimalSymbol w:val="."/>
   <w:listSeparator w:val=","/>
-  <w15:chartTrackingRefBased/>
 </w:settings>
 </file>
 
 <file path=word/glossary/styles.xml><?xml version="1.0" encoding="utf-8"?>
-<w:styles xmlns:mc="http://schemas.openxmlformats.org/markup-compatibility/2006" xmlns:r="http://schemas.openxmlformats.org/officeDocument/2006/relationships" xmlns:w="http://schemas.openxmlformats.org/wordprocessingml/2006/main" xmlns:w14="http://schemas.microsoft.com/office/word/2010/wordml" xmlns:w15="http://schemas.microsoft.com/office/word/2012/wordml" mc:Ignorable="w14 w15">
+<w:styles xmlns:mc="http://schemas.openxmlformats.org/markup-compatibility/2006" xmlns:r="http://schemas.openxmlformats.org/officeDocument/2006/relationships" xmlns:w="http://schemas.openxmlformats.org/wordprocessingml/2006/main" xmlns:w14="http://schemas.microsoft.com/office/word/2010/wordml" mc:Ignorable="w14">
   <w:docDefaults>
     <w:rPrDefault>
       <w:rPr>
@@ -26825,378 +29123,144 @@
       </w:pPr>
     </w:pPrDefault>
   </w:docDefaults>
-  <w:latentStyles w:defLockedState="0" w:defUIPriority="99" w:defSemiHidden="0" w:defUnhideWhenUsed="0" w:defQFormat="0" w:count="371">
-    <w:lsdException w:name="Normal" w:uiPriority="0" w:qFormat="1"/>
-    <w:lsdException w:name="heading 1" w:uiPriority="9" w:qFormat="1"/>
-    <w:lsdException w:name="heading 2" w:semiHidden="1" w:uiPriority="9" w:unhideWhenUsed="1" w:qFormat="1"/>
-    <w:lsdException w:name="heading 3" w:semiHidden="1" w:uiPriority="9" w:unhideWhenUsed="1" w:qFormat="1"/>
-    <w:lsdException w:name="heading 4" w:semiHidden="1" w:uiPriority="9" w:unhideWhenUsed="1" w:qFormat="1"/>
-    <w:lsdException w:name="heading 5" w:semiHidden="1" w:uiPriority="9" w:unhideWhenUsed="1" w:qFormat="1"/>
-    <w:lsdException w:name="heading 6" w:semiHidden="1" w:uiPriority="9" w:unhideWhenUsed="1" w:qFormat="1"/>
-    <w:lsdException w:name="heading 7" w:semiHidden="1" w:uiPriority="9" w:unhideWhenUsed="1" w:qFormat="1"/>
-    <w:lsdException w:name="heading 8" w:semiHidden="1" w:uiPriority="9" w:unhideWhenUsed="1" w:qFormat="1"/>
-    <w:lsdException w:name="heading 9" w:semiHidden="1" w:uiPriority="9" w:unhideWhenUsed="1" w:qFormat="1"/>
-    <w:lsdException w:name="index 1" w:semiHidden="1" w:unhideWhenUsed="1"/>
-    <w:lsdException w:name="index 2" w:semiHidden="1" w:unhideWhenUsed="1"/>
-    <w:lsdException w:name="index 3" w:semiHidden="1" w:unhideWhenUsed="1"/>
-    <w:lsdException w:name="index 4" w:semiHidden="1" w:unhideWhenUsed="1"/>
-    <w:lsdException w:name="index 5" w:semiHidden="1" w:unhideWhenUsed="1"/>
-    <w:lsdException w:name="index 6" w:semiHidden="1" w:unhideWhenUsed="1"/>
-    <w:lsdException w:name="index 7" w:semiHidden="1" w:unhideWhenUsed="1"/>
-    <w:lsdException w:name="index 8" w:semiHidden="1" w:unhideWhenUsed="1"/>
-    <w:lsdException w:name="index 9" w:semiHidden="1" w:unhideWhenUsed="1"/>
-    <w:lsdException w:name="toc 1" w:semiHidden="1" w:uiPriority="39" w:unhideWhenUsed="1"/>
-    <w:lsdException w:name="toc 2" w:semiHidden="1" w:uiPriority="39" w:unhideWhenUsed="1"/>
-    <w:lsdException w:name="toc 3" w:semiHidden="1" w:uiPriority="39" w:unhideWhenUsed="1"/>
-    <w:lsdException w:name="toc 4" w:semiHidden="1" w:uiPriority="39" w:unhideWhenUsed="1"/>
-    <w:lsdException w:name="toc 5" w:semiHidden="1" w:uiPriority="39" w:unhideWhenUsed="1"/>
-    <w:lsdException w:name="toc 6" w:semiHidden="1" w:uiPriority="39" w:unhideWhenUsed="1"/>
-    <w:lsdException w:name="toc 7" w:semiHidden="1" w:uiPriority="39" w:unhideWhenUsed="1"/>
-    <w:lsdException w:name="toc 8" w:semiHidden="1" w:uiPriority="39" w:unhideWhenUsed="1"/>
-    <w:lsdException w:name="toc 9" w:semiHidden="1" w:uiPriority="39" w:unhideWhenUsed="1"/>
-    <w:lsdException w:name="Normal Indent" w:semiHidden="1" w:unhideWhenUsed="1"/>
-    <w:lsdException w:name="footnote text" w:semiHidden="1" w:unhideWhenUsed="1"/>
-    <w:lsdException w:name="annotation text" w:semiHidden="1" w:unhideWhenUsed="1"/>
-    <w:lsdException w:name="header" w:semiHidden="1" w:unhideWhenUsed="1"/>
-    <w:lsdException w:name="footer" w:semiHidden="1" w:unhideWhenUsed="1"/>
-    <w:lsdException w:name="index heading" w:semiHidden="1" w:unhideWhenUsed="1"/>
-    <w:lsdException w:name="caption" w:semiHidden="1" w:uiPriority="35" w:unhideWhenUsed="1" w:qFormat="1"/>
-    <w:lsdException w:name="table of figures" w:semiHidden="1" w:unhideWhenUsed="1"/>
-    <w:lsdException w:name="envelope address" w:semiHidden="1" w:unhideWhenUsed="1"/>
-    <w:lsdException w:name="envelope return" w:semiHidden="1" w:unhideWhenUsed="1"/>
-    <w:lsdException w:name="footnote reference" w:semiHidden="1" w:unhideWhenUsed="1"/>
-    <w:lsdException w:name="annotation reference" w:semiHidden="1" w:unhideWhenUsed="1"/>
-    <w:lsdException w:name="line number" w:semiHidden="1" w:unhideWhenUsed="1"/>
-    <w:lsdException w:name="page number" w:semiHidden="1" w:unhideWhenUsed="1"/>
-    <w:lsdException w:name="endnote reference" w:semiHidden="1" w:unhideWhenUsed="1"/>
-    <w:lsdException w:name="endnote text" w:semiHidden="1" w:unhideWhenUsed="1"/>
-    <w:lsdException w:name="table of authorities" w:semiHidden="1" w:unhideWhenUsed="1"/>
-    <w:lsdException w:name="macro" w:semiHidden="1" w:unhideWhenUsed="1"/>
-    <w:lsdException w:name="toa heading" w:semiHidden="1" w:unhideWhenUsed="1"/>
-    <w:lsdException w:name="List" w:semiHidden="1" w:unhideWhenUsed="1"/>
-    <w:lsdException w:name="List Bullet" w:semiHidden="1" w:unhideWhenUsed="1"/>
-    <w:lsdException w:name="List Number" w:semiHidden="1" w:unhideWhenUsed="1"/>
-    <w:lsdException w:name="List 2" w:semiHidden="1" w:unhideWhenUsed="1"/>
-    <w:lsdException w:name="List 3" w:semiHidden="1" w:unhideWhenUsed="1"/>
-    <w:lsdException w:name="List 4" w:semiHidden="1" w:unhideWhenUsed="1"/>
-    <w:lsdException w:name="List 5" w:semiHidden="1" w:unhideWhenUsed="1"/>
-    <w:lsdException w:name="List Bullet 2" w:semiHidden="1" w:unhideWhenUsed="1"/>
-    <w:lsdException w:name="List Bullet 3" w:semiHidden="1" w:unhideWhenUsed="1"/>
-    <w:lsdException w:name="List Bullet 4" w:semiHidden="1" w:unhideWhenUsed="1"/>
-    <w:lsdException w:name="List Bullet 5" w:semiHidden="1" w:unhideWhenUsed="1"/>
-    <w:lsdException w:name="List Number 2" w:semiHidden="1" w:unhideWhenUsed="1"/>
-    <w:lsdException w:name="List Number 3" w:semiHidden="1" w:unhideWhenUsed="1"/>
-    <w:lsdException w:name="List Number 4" w:semiHidden="1" w:unhideWhenUsed="1"/>
-    <w:lsdException w:name="List Number 5" w:semiHidden="1" w:unhideWhenUsed="1"/>
-    <w:lsdException w:name="Title" w:uiPriority="10" w:qFormat="1"/>
-    <w:lsdException w:name="Closing" w:semiHidden="1" w:unhideWhenUsed="1"/>
-    <w:lsdException w:name="Signature" w:semiHidden="1" w:unhideWhenUsed="1"/>
-    <w:lsdException w:name="Default Paragraph Font" w:semiHidden="1" w:uiPriority="1" w:unhideWhenUsed="1"/>
-    <w:lsdException w:name="Body Text" w:semiHidden="1" w:unhideWhenUsed="1"/>
-    <w:lsdException w:name="Body Text Indent" w:semiHidden="1" w:unhideWhenUsed="1"/>
-    <w:lsdException w:name="List Continue" w:semiHidden="1" w:unhideWhenUsed="1"/>
-    <w:lsdException w:name="List Continue 2" w:semiHidden="1" w:unhideWhenUsed="1"/>
-    <w:lsdException w:name="List Continue 3" w:semiHidden="1" w:unhideWhenUsed="1"/>
-    <w:lsdException w:name="List Continue 4" w:semiHidden="1" w:unhideWhenUsed="1"/>
-    <w:lsdException w:name="List Continue 5" w:semiHidden="1" w:unhideWhenUsed="1"/>
-    <w:lsdException w:name="Message Header" w:semiHidden="1" w:unhideWhenUsed="1"/>
-    <w:lsdException w:name="Subtitle" w:uiPriority="11" w:qFormat="1"/>
-    <w:lsdException w:name="Salutation" w:semiHidden="1" w:unhideWhenUsed="1"/>
-    <w:lsdException w:name="Date" w:semiHidden="1" w:unhideWhenUsed="1"/>
-    <w:lsdException w:name="Body Text First Indent" w:semiHidden="1" w:unhideWhenUsed="1"/>
-    <w:lsdException w:name="Body Text First Indent 2" w:semiHidden="1" w:unhideWhenUsed="1"/>
-    <w:lsdException w:name="Note Heading" w:semiHidden="1" w:unhideWhenUsed="1"/>
-    <w:lsdException w:name="Body Text 2" w:semiHidden="1" w:unhideWhenUsed="1"/>
-    <w:lsdException w:name="Body Text 3" w:semiHidden="1" w:unhideWhenUsed="1"/>
-    <w:lsdException w:name="Body Text Indent 2" w:semiHidden="1" w:unhideWhenUsed="1"/>
-    <w:lsdException w:name="Body Text Indent 3" w:semiHidden="1" w:unhideWhenUsed="1"/>
-    <w:lsdException w:name="Block Text" w:semiHidden="1" w:unhideWhenUsed="1"/>
-    <w:lsdException w:name="Hyperlink" w:semiHidden="1" w:unhideWhenUsed="1"/>
-    <w:lsdException w:name="FollowedHyperlink" w:semiHidden="1" w:unhideWhenUsed="1"/>
-    <w:lsdException w:name="Strong" w:uiPriority="22" w:qFormat="1"/>
-    <w:lsdException w:name="Emphasis" w:uiPriority="20" w:qFormat="1"/>
-    <w:lsdException w:name="Document Map" w:semiHidden="1" w:unhideWhenUsed="1"/>
-    <w:lsdException w:name="Plain Text" w:semiHidden="1" w:unhideWhenUsed="1"/>
-    <w:lsdException w:name="E-mail Signature" w:semiHidden="1" w:unhideWhenUsed="1"/>
-    <w:lsdException w:name="HTML Top of Form" w:semiHidden="1" w:unhideWhenUsed="1"/>
-    <w:lsdException w:name="HTML Bottom of Form" w:semiHidden="1" w:unhideWhenUsed="1"/>
-    <w:lsdException w:name="Normal (Web)" w:semiHidden="1" w:unhideWhenUsed="1"/>
-    <w:lsdException w:name="HTML Acronym" w:semiHidden="1" w:unhideWhenUsed="1"/>
-    <w:lsdException w:name="HTML Address" w:semiHidden="1" w:unhideWhenUsed="1"/>
-    <w:lsdException w:name="HTML Cite" w:semiHidden="1" w:unhideWhenUsed="1"/>
-    <w:lsdException w:name="HTML Code" w:semiHidden="1" w:unhideWhenUsed="1"/>
-    <w:lsdException w:name="HTML Definition" w:semiHidden="1" w:unhideWhenUsed="1"/>
-    <w:lsdException w:name="HTML Keyboard" w:semiHidden="1" w:unhideWhenUsed="1"/>
-    <w:lsdException w:name="HTML Preformatted" w:semiHidden="1" w:unhideWhenUsed="1"/>
-    <w:lsdException w:name="HTML Sample" w:semiHidden="1" w:unhideWhenUsed="1"/>
-    <w:lsdException w:name="HTML Typewriter" w:semiHidden="1" w:unhideWhenUsed="1"/>
-    <w:lsdException w:name="HTML Variable" w:semiHidden="1" w:unhideWhenUsed="1"/>
-    <w:lsdException w:name="Normal Table" w:semiHidden="1" w:unhideWhenUsed="1"/>
-    <w:lsdException w:name="annotation subject" w:semiHidden="1" w:unhideWhenUsed="1"/>
-    <w:lsdException w:name="No List" w:semiHidden="1" w:unhideWhenUsed="1"/>
-    <w:lsdException w:name="Outline List 1" w:semiHidden="1" w:unhideWhenUsed="1"/>
-    <w:lsdException w:name="Outline List 2" w:semiHidden="1" w:unhideWhenUsed="1"/>
-    <w:lsdException w:name="Outline List 3" w:semiHidden="1" w:unhideWhenUsed="1"/>
-    <w:lsdException w:name="Table Simple 1" w:semiHidden="1" w:unhideWhenUsed="1"/>
-    <w:lsdException w:name="Table Simple 2" w:semiHidden="1" w:unhideWhenUsed="1"/>
-    <w:lsdException w:name="Table Simple 3" w:semiHidden="1" w:unhideWhenUsed="1"/>
-    <w:lsdException w:name="Table Classic 1" w:semiHidden="1" w:unhideWhenUsed="1"/>
-    <w:lsdException w:name="Table Classic 2" w:semiHidden="1" w:unhideWhenUsed="1"/>
-    <w:lsdException w:name="Table Classic 3" w:semiHidden="1" w:unhideWhenUsed="1"/>
-    <w:lsdException w:name="Table Classic 4" w:semiHidden="1" w:unhideWhenUsed="1"/>
-    <w:lsdException w:name="Table Colorful 1" w:semiHidden="1" w:unhideWhenUsed="1"/>
-    <w:lsdException w:name="Table Colorful 2" w:semiHidden="1" w:unhideWhenUsed="1"/>
-    <w:lsdException w:name="Table Colorful 3" w:semiHidden="1" w:unhideWhenUsed="1"/>
-    <w:lsdException w:name="Table Columns 1" w:semiHidden="1" w:unhideWhenUsed="1"/>
-    <w:lsdException w:name="Table Columns 2" w:semiHidden="1" w:unhideWhenUsed="1"/>
-    <w:lsdException w:name="Table Columns 3" w:semiHidden="1" w:unhideWhenUsed="1"/>
-    <w:lsdException w:name="Table Columns 4" w:semiHidden="1" w:unhideWhenUsed="1"/>
-    <w:lsdException w:name="Table Columns 5" w:semiHidden="1" w:unhideWhenUsed="1"/>
-    <w:lsdException w:name="Table Grid 1" w:semiHidden="1" w:unhideWhenUsed="1"/>
-    <w:lsdException w:name="Table Grid 2" w:semiHidden="1" w:unhideWhenUsed="1"/>
-    <w:lsdException w:name="Table Grid 3" w:semiHidden="1" w:unhideWhenUsed="1"/>
-    <w:lsdException w:name="Table Grid 4" w:semiHidden="1" w:unhideWhenUsed="1"/>
-    <w:lsdException w:name="Table Grid 5" w:semiHidden="1" w:unhideWhenUsed="1"/>
-    <w:lsdException w:name="Table Grid 6" w:semiHidden="1" w:unhideWhenUsed="1"/>
-    <w:lsdException w:name="Table Grid 7" w:semiHidden="1" w:unhideWhenUsed="1"/>
-    <w:lsdException w:name="Table Grid 8" w:semiHidden="1" w:unhideWhenUsed="1"/>
-    <w:lsdException w:name="Table List 1" w:semiHidden="1" w:unhideWhenUsed="1"/>
-    <w:lsdException w:name="Table List 2" w:semiHidden="1" w:unhideWhenUsed="1"/>
-    <w:lsdException w:name="Table List 3" w:semiHidden="1" w:unhideWhenUsed="1"/>
-    <w:lsdException w:name="Table List 4" w:semiHidden="1" w:unhideWhenUsed="1"/>
-    <w:lsdException w:name="Table List 5" w:semiHidden="1" w:unhideWhenUsed="1"/>
-    <w:lsdException w:name="Table List 6" w:semiHidden="1" w:unhideWhenUsed="1"/>
-    <w:lsdException w:name="Table List 7" w:semiHidden="1" w:unhideWhenUsed="1"/>
-    <w:lsdException w:name="Table List 8" w:semiHidden="1" w:unhideWhenUsed="1"/>
-    <w:lsdException w:name="Table 3D effects 1" w:semiHidden="1" w:unhideWhenUsed="1"/>
-    <w:lsdException w:name="Table 3D effects 2" w:semiHidden="1" w:unhideWhenUsed="1"/>
-    <w:lsdException w:name="Table 3D effects 3" w:semiHidden="1" w:unhideWhenUsed="1"/>
-    <w:lsdException w:name="Table Contemporary" w:semiHidden="1" w:unhideWhenUsed="1"/>
-    <w:lsdException w:name="Table Elegant" w:semiHidden="1" w:unhideWhenUsed="1"/>
-    <w:lsdException w:name="Table Professional" w:semiHidden="1" w:unhideWhenUsed="1"/>
-    <w:lsdException w:name="Table Subtle 1" w:semiHidden="1" w:unhideWhenUsed="1"/>
-    <w:lsdException w:name="Table Subtle 2" w:semiHidden="1" w:unhideWhenUsed="1"/>
-    <w:lsdException w:name="Table Web 1" w:semiHidden="1" w:unhideWhenUsed="1"/>
-    <w:lsdException w:name="Table Web 2" w:semiHidden="1" w:unhideWhenUsed="1"/>
-    <w:lsdException w:name="Table Web 3" w:semiHidden="1" w:unhideWhenUsed="1"/>
-    <w:lsdException w:name="Balloon Text" w:semiHidden="1" w:unhideWhenUsed="1"/>
-    <w:lsdException w:name="Table Grid" w:uiPriority="39"/>
-    <w:lsdException w:name="Table Theme" w:semiHidden="1" w:unhideWhenUsed="1"/>
-    <w:lsdException w:name="Placeholder Text" w:semiHidden="1"/>
-    <w:lsdException w:name="No Spacing" w:uiPriority="1" w:qFormat="1"/>
-    <w:lsdException w:name="Light Shading" w:uiPriority="60"/>
-    <w:lsdException w:name="Light List" w:uiPriority="61"/>
-    <w:lsdException w:name="Light Grid" w:uiPriority="62"/>
-    <w:lsdException w:name="Medium Shading 1" w:uiPriority="63"/>
-    <w:lsdException w:name="Medium Shading 2" w:uiPriority="64"/>
-    <w:lsdException w:name="Medium List 1" w:uiPriority="65"/>
-    <w:lsdException w:name="Medium List 2" w:uiPriority="66"/>
-    <w:lsdException w:name="Medium Grid 1" w:uiPriority="67"/>
-    <w:lsdException w:name="Medium Grid 2" w:uiPriority="68"/>
-    <w:lsdException w:name="Medium Grid 3" w:uiPriority="69"/>
-    <w:lsdException w:name="Dark List" w:uiPriority="70"/>
-    <w:lsdException w:name="Colorful Shading" w:uiPriority="71"/>
-    <w:lsdException w:name="Colorful List" w:uiPriority="72"/>
-    <w:lsdException w:name="Colorful Grid" w:uiPriority="73"/>
-    <w:lsdException w:name="Light Shading Accent 1" w:uiPriority="60"/>
-    <w:lsdException w:name="Light List Accent 1" w:uiPriority="61"/>
-    <w:lsdException w:name="Light Grid Accent 1" w:uiPriority="62"/>
-    <w:lsdException w:name="Medium Shading 1 Accent 1" w:uiPriority="63"/>
-    <w:lsdException w:name="Medium Shading 2 Accent 1" w:uiPriority="64"/>
-    <w:lsdException w:name="Medium List 1 Accent 1" w:uiPriority="65"/>
-    <w:lsdException w:name="Revision" w:semiHidden="1"/>
-    <w:lsdException w:name="List Paragraph" w:uiPriority="34" w:qFormat="1"/>
-    <w:lsdException w:name="Quote" w:uiPriority="29" w:qFormat="1"/>
-    <w:lsdException w:name="Intense Quote" w:uiPriority="30" w:qFormat="1"/>
-    <w:lsdException w:name="Medium List 2 Accent 1" w:uiPriority="66"/>
-    <w:lsdException w:name="Medium Grid 1 Accent 1" w:uiPriority="67"/>
-    <w:lsdException w:name="Medium Grid 2 Accent 1" w:uiPriority="68"/>
-    <w:lsdException w:name="Medium Grid 3 Accent 1" w:uiPriority="69"/>
-    <w:lsdException w:name="Dark List Accent 1" w:uiPriority="70"/>
-    <w:lsdException w:name="Colorful Shading Accent 1" w:uiPriority="71"/>
-    <w:lsdException w:name="Colorful List Accent 1" w:uiPriority="72"/>
-    <w:lsdException w:name="Colorful Grid Accent 1" w:uiPriority="73"/>
-    <w:lsdException w:name="Light Shading Accent 2" w:uiPriority="60"/>
-    <w:lsdException w:name="Light List Accent 2" w:uiPriority="61"/>
-    <w:lsdException w:name="Light Grid Accent 2" w:uiPriority="62"/>
-    <w:lsdException w:name="Medium Shading 1 Accent 2" w:uiPriority="63"/>
-    <w:lsdException w:name="Medium Shading 2 Accent 2" w:uiPriority="64"/>
-    <w:lsdException w:name="Medium List 1 Accent 2" w:uiPriority="65"/>
-    <w:lsdException w:name="Medium List 2 Accent 2" w:uiPriority="66"/>
-    <w:lsdException w:name="Medium Grid 1 Accent 2" w:uiPriority="67"/>
-    <w:lsdException w:name="Medium Grid 2 Accent 2" w:uiPriority="68"/>
-    <w:lsdException w:name="Medium Grid 3 Accent 2" w:uiPriority="69"/>
-    <w:lsdException w:name="Dark List Accent 2" w:uiPriority="70"/>
-    <w:lsdException w:name="Colorful Shading Accent 2" w:uiPriority="71"/>
-    <w:lsdException w:name="Colorful List Accent 2" w:uiPriority="72"/>
-    <w:lsdException w:name="Colorful Grid Accent 2" w:uiPriority="73"/>
-    <w:lsdException w:name="Light Shading Accent 3" w:uiPriority="60"/>
-    <w:lsdException w:name="Light List Accent 3" w:uiPriority="61"/>
-    <w:lsdException w:name="Light Grid Accent 3" w:uiPriority="62"/>
-    <w:lsdException w:name="Medium Shading 1 Accent 3" w:uiPriority="63"/>
-    <w:lsdException w:name="Medium Shading 2 Accent 3" w:uiPriority="64"/>
-    <w:lsdException w:name="Medium List 1 Accent 3" w:uiPriority="65"/>
-    <w:lsdException w:name="Medium List 2 Accent 3" w:uiPriority="66"/>
-    <w:lsdException w:name="Medium Grid 1 Accent 3" w:uiPriority="67"/>
-    <w:lsdException w:name="Medium Grid 2 Accent 3" w:uiPriority="68"/>
-    <w:lsdException w:name="Medium Grid 3 Accent 3" w:uiPriority="69"/>
-    <w:lsdException w:name="Dark List Accent 3" w:uiPriority="70"/>
-    <w:lsdException w:name="Colorful Shading Accent 3" w:uiPriority="71"/>
-    <w:lsdException w:name="Colorful List Accent 3" w:uiPriority="72"/>
-    <w:lsdException w:name="Colorful Grid Accent 3" w:uiPriority="73"/>
-    <w:lsdException w:name="Light Shading Accent 4" w:uiPriority="60"/>
-    <w:lsdException w:name="Light List Accent 4" w:uiPriority="61"/>
-    <w:lsdException w:name="Light Grid Accent 4" w:uiPriority="62"/>
-    <w:lsdException w:name="Medium Shading 1 Accent 4" w:uiPriority="63"/>
-    <w:lsdException w:name="Medium Shading 2 Accent 4" w:uiPriority="64"/>
-    <w:lsdException w:name="Medium List 1 Accent 4" w:uiPriority="65"/>
-    <w:lsdException w:name="Medium List 2 Accent 4" w:uiPriority="66"/>
-    <w:lsdException w:name="Medium Grid 1 Accent 4" w:uiPriority="67"/>
-    <w:lsdException w:name="Medium Grid 2 Accent 4" w:uiPriority="68"/>
-    <w:lsdException w:name="Medium Grid 3 Accent 4" w:uiPriority="69"/>
-    <w:lsdException w:name="Dark List Accent 4" w:uiPriority="70"/>
-    <w:lsdException w:name="Colorful Shading Accent 4" w:uiPriority="71"/>
-    <w:lsdException w:name="Colorful List Accent 4" w:uiPriority="72"/>
-    <w:lsdException w:name="Colorful Grid Accent 4" w:uiPriority="73"/>
-    <w:lsdException w:name="Light Shading Accent 5" w:uiPriority="60"/>
-    <w:lsdException w:name="Light List Accent 5" w:uiPriority="61"/>
-    <w:lsdException w:name="Light Grid Accent 5" w:uiPriority="62"/>
-    <w:lsdException w:name="Medium Shading 1 Accent 5" w:uiPriority="63"/>
-    <w:lsdException w:name="Medium Shading 2 Accent 5" w:uiPriority="64"/>
-    <w:lsdException w:name="Medium List 1 Accent 5" w:uiPriority="65"/>
-    <w:lsdException w:name="Medium List 2 Accent 5" w:uiPriority="66"/>
-    <w:lsdException w:name="Medium Grid 1 Accent 5" w:uiPriority="67"/>
-    <w:lsdException w:name="Medium Grid 2 Accent 5" w:uiPriority="68"/>
-    <w:lsdException w:name="Medium Grid 3 Accent 5" w:uiPriority="69"/>
-    <w:lsdException w:name="Dark List Accent 5" w:uiPriority="70"/>
-    <w:lsdException w:name="Colorful Shading Accent 5" w:uiPriority="71"/>
-    <w:lsdException w:name="Colorful List Accent 5" w:uiPriority="72"/>
-    <w:lsdException w:name="Colorful Grid Accent 5" w:uiPriority="73"/>
-    <w:lsdException w:name="Light Shading Accent 6" w:uiPriority="60"/>
-    <w:lsdException w:name="Light List Accent 6" w:uiPriority="61"/>
-    <w:lsdException w:name="Light Grid Accent 6" w:uiPriority="62"/>
-    <w:lsdException w:name="Medium Shading 1 Accent 6" w:uiPriority="63"/>
-    <w:lsdException w:name="Medium Shading 2 Accent 6" w:uiPriority="64"/>
-    <w:lsdException w:name="Medium List 1 Accent 6" w:uiPriority="65"/>
-    <w:lsdException w:name="Medium List 2 Accent 6" w:uiPriority="66"/>
-    <w:lsdException w:name="Medium Grid 1 Accent 6" w:uiPriority="67"/>
-    <w:lsdException w:name="Medium Grid 2 Accent 6" w:uiPriority="68"/>
-    <w:lsdException w:name="Medium Grid 3 Accent 6" w:uiPriority="69"/>
-    <w:lsdException w:name="Dark List Accent 6" w:uiPriority="70"/>
-    <w:lsdException w:name="Colorful Shading Accent 6" w:uiPriority="71"/>
-    <w:lsdException w:name="Colorful List Accent 6" w:uiPriority="72"/>
-    <w:lsdException w:name="Colorful Grid Accent 6" w:uiPriority="73"/>
-    <w:lsdException w:name="Subtle Emphasis" w:uiPriority="19" w:qFormat="1"/>
-    <w:lsdException w:name="Intense Emphasis" w:uiPriority="21" w:qFormat="1"/>
-    <w:lsdException w:name="Subtle Reference" w:uiPriority="31" w:qFormat="1"/>
-    <w:lsdException w:name="Intense Reference" w:uiPriority="32" w:qFormat="1"/>
-    <w:lsdException w:name="Book Title" w:uiPriority="33" w:qFormat="1"/>
-    <w:lsdException w:name="Bibliography" w:semiHidden="1" w:uiPriority="37" w:unhideWhenUsed="1"/>
-    <w:lsdException w:name="TOC Heading" w:semiHidden="1" w:uiPriority="39" w:unhideWhenUsed="1" w:qFormat="1"/>
-    <w:lsdException w:name="Plain Table 1" w:uiPriority="41"/>
-    <w:lsdException w:name="Plain Table 2" w:uiPriority="42"/>
-    <w:lsdException w:name="Plain Table 3" w:uiPriority="43"/>
-    <w:lsdException w:name="Plain Table 4" w:uiPriority="44"/>
-    <w:lsdException w:name="Plain Table 5" w:uiPriority="45"/>
-    <w:lsdException w:name="Grid Table Light" w:uiPriority="40"/>
-    <w:lsdException w:name="Grid Table 1 Light" w:uiPriority="46"/>
-    <w:lsdException w:name="Grid Table 2" w:uiPriority="47"/>
-    <w:lsdException w:name="Grid Table 3" w:uiPriority="48"/>
-    <w:lsdException w:name="Grid Table 4" w:uiPriority="49"/>
-    <w:lsdException w:name="Grid Table 5 Dark" w:uiPriority="50"/>
-    <w:lsdException w:name="Grid Table 6 Colorful" w:uiPriority="51"/>
-    <w:lsdException w:name="Grid Table 7 Colorful" w:uiPriority="52"/>
-    <w:lsdException w:name="Grid Table 1 Light Accent 1" w:uiPriority="46"/>
-    <w:lsdException w:name="Grid Table 2 Accent 1" w:uiPriority="47"/>
-    <w:lsdException w:name="Grid Table 3 Accent 1" w:uiPriority="48"/>
-    <w:lsdException w:name="Grid Table 4 Accent 1" w:uiPriority="49"/>
-    <w:lsdException w:name="Grid Table 5 Dark Accent 1" w:uiPriority="50"/>
-    <w:lsdException w:name="Grid Table 6 Colorful Accent 1" w:uiPriority="51"/>
-    <w:lsdException w:name="Grid Table 7 Colorful Accent 1" w:uiPriority="52"/>
-    <w:lsdException w:name="Grid Table 1 Light Accent 2" w:uiPriority="46"/>
-    <w:lsdException w:name="Grid Table 2 Accent 2" w:uiPriority="47"/>
-    <w:lsdException w:name="Grid Table 3 Accent 2" w:uiPriority="48"/>
-    <w:lsdException w:name="Grid Table 4 Accent 2" w:uiPriority="49"/>
-    <w:lsdException w:name="Grid Table 5 Dark Accent 2" w:uiPriority="50"/>
-    <w:lsdException w:name="Grid Table 6 Colorful Accent 2" w:uiPriority="51"/>
-    <w:lsdException w:name="Grid Table 7 Colorful Accent 2" w:uiPriority="52"/>
-    <w:lsdException w:name="Grid Table 1 Light Accent 3" w:uiPriority="46"/>
-    <w:lsdException w:name="Grid Table 2 Accent 3" w:uiPriority="47"/>
-    <w:lsdException w:name="Grid Table 3 Accent 3" w:uiPriority="48"/>
-    <w:lsdException w:name="Grid Table 4 Accent 3" w:uiPriority="49"/>
-    <w:lsdException w:name="Grid Table 5 Dark Accent 3" w:uiPriority="50"/>
-    <w:lsdException w:name="Grid Table 6 Colorful Accent 3" w:uiPriority="51"/>
-    <w:lsdException w:name="Grid Table 7 Colorful Accent 3" w:uiPriority="52"/>
-    <w:lsdException w:name="Grid Table 1 Light Accent 4" w:uiPriority="46"/>
-    <w:lsdException w:name="Grid Table 2 Accent 4" w:uiPriority="47"/>
-    <w:lsdException w:name="Grid Table 3 Accent 4" w:uiPriority="48"/>
-    <w:lsdException w:name="Grid Table 4 Accent 4" w:uiPriority="49"/>
-    <w:lsdException w:name="Grid Table 5 Dark Accent 4" w:uiPriority="50"/>
-    <w:lsdException w:name="Grid Table 6 Colorful Accent 4" w:uiPriority="51"/>
-    <w:lsdException w:name="Grid Table 7 Colorful Accent 4" w:uiPriority="52"/>
-    <w:lsdException w:name="Grid Table 1 Light Accent 5" w:uiPriority="46"/>
-    <w:lsdException w:name="Grid Table 2 Accent 5" w:uiPriority="47"/>
-    <w:lsdException w:name="Grid Table 3 Accent 5" w:uiPriority="48"/>
-    <w:lsdException w:name="Grid Table 4 Accent 5" w:uiPriority="49"/>
-    <w:lsdException w:name="Grid Table 5 Dark Accent 5" w:uiPriority="50"/>
-    <w:lsdException w:name="Grid Table 6 Colorful Accent 5" w:uiPriority="51"/>
-    <w:lsdException w:name="Grid Table 7 Colorful Accent 5" w:uiPriority="52"/>
-    <w:lsdException w:name="Grid Table 1 Light Accent 6" w:uiPriority="46"/>
-    <w:lsdException w:name="Grid Table 2 Accent 6" w:uiPriority="47"/>
-    <w:lsdException w:name="Grid Table 3 Accent 6" w:uiPriority="48"/>
-    <w:lsdException w:name="Grid Table 4 Accent 6" w:uiPriority="49"/>
-    <w:lsdException w:name="Grid Table 5 Dark Accent 6" w:uiPriority="50"/>
-    <w:lsdException w:name="Grid Table 6 Colorful Accent 6" w:uiPriority="51"/>
-    <w:lsdException w:name="Grid Table 7 Colorful Accent 6" w:uiPriority="52"/>
-    <w:lsdException w:name="List Table 1 Light" w:uiPriority="46"/>
-    <w:lsdException w:name="List Table 2" w:uiPriority="47"/>
-    <w:lsdException w:name="List Table 3" w:uiPriority="48"/>
-    <w:lsdException w:name="List Table 4" w:uiPriority="49"/>
-    <w:lsdException w:name="List Table 5 Dark" w:uiPriority="50"/>
-    <w:lsdException w:name="List Table 6 Colorful" w:uiPriority="51"/>
-    <w:lsdException w:name="List Table 7 Colorful" w:uiPriority="52"/>
-    <w:lsdException w:name="List Table 1 Light Accent 1" w:uiPriority="46"/>
-    <w:lsdException w:name="List Table 2 Accent 1" w:uiPriority="47"/>
-    <w:lsdException w:name="List Table 3 Accent 1" w:uiPriority="48"/>
-    <w:lsdException w:name="List Table 4 Accent 1" w:uiPriority="49"/>
-    <w:lsdException w:name="List Table 5 Dark Accent 1" w:uiPriority="50"/>
-    <w:lsdException w:name="List Table 6 Colorful Accent 1" w:uiPriority="51"/>
-    <w:lsdException w:name="List Table 7 Colorful Accent 1" w:uiPriority="52"/>
-    <w:lsdException w:name="List Table 1 Light Accent 2" w:uiPriority="46"/>
-    <w:lsdException w:name="List Table 2 Accent 2" w:uiPriority="47"/>
-    <w:lsdException w:name="List Table 3 Accent 2" w:uiPriority="48"/>
-    <w:lsdException w:name="List Table 4 Accent 2" w:uiPriority="49"/>
-    <w:lsdException w:name="List Table 5 Dark Accent 2" w:uiPriority="50"/>
-    <w:lsdException w:name="List Table 6 Colorful Accent 2" w:uiPriority="51"/>
-    <w:lsdException w:name="List Table 7 Colorful Accent 2" w:uiPriority="52"/>
-    <w:lsdException w:name="List Table 1 Light Accent 3" w:uiPriority="46"/>
-    <w:lsdException w:name="List Table 2 Accent 3" w:uiPriority="47"/>
-    <w:lsdException w:name="List Table 3 Accent 3" w:uiPriority="48"/>
-    <w:lsdException w:name="List Table 4 Accent 3" w:uiPriority="49"/>
-    <w:lsdException w:name="List Table 5 Dark Accent 3" w:uiPriority="50"/>
-    <w:lsdException w:name="List Table 6 Colorful Accent 3" w:uiPriority="51"/>
-    <w:lsdException w:name="List Table 7 Colorful Accent 3" w:uiPriority="52"/>
-    <w:lsdException w:name="List Table 1 Light Accent 4" w:uiPriority="46"/>
-    <w:lsdException w:name="List Table 2 Accent 4" w:uiPriority="47"/>
-    <w:lsdException w:name="List Table 3 Accent 4" w:uiPriority="48"/>
-    <w:lsdException w:name="List Table 4 Accent 4" w:uiPriority="49"/>
-    <w:lsdException w:name="List Table 5 Dark Accent 4" w:uiPriority="50"/>
-    <w:lsdException w:name="List Table 6 Colorful Accent 4" w:uiPriority="51"/>
-    <w:lsdException w:name="List Table 7 Colorful Accent 4" w:uiPriority="52"/>
-    <w:lsdException w:name="List Table 1 Light Accent 5" w:uiPriority="46"/>
-    <w:lsdException w:name="List Table 2 Accent 5" w:uiPriority="47"/>
-    <w:lsdException w:name="List Table 3 Accent 5" w:uiPriority="48"/>
-    <w:lsdException w:name="List Table 4 Accent 5" w:uiPriority="49"/>
-    <w:lsdException w:name="List Table 5 Dark Accent 5" w:uiPriority="50"/>
-    <w:lsdException w:name="List Table 6 Colorful Accent 5" w:uiPriority="51"/>
-    <w:lsdException w:name="List Table 7 Colorful Accent 5" w:uiPriority="52"/>
-    <w:lsdException w:name="List Table 1 Light Accent 6" w:uiPriority="46"/>
-    <w:lsdException w:name="List Table 2 Accent 6" w:uiPriority="47"/>
-    <w:lsdException w:name="List Table 3 Accent 6" w:uiPriority="48"/>
-    <w:lsdException w:name="List Table 4 Accent 6" w:uiPriority="49"/>
-    <w:lsdException w:name="List Table 5 Dark Accent 6" w:uiPriority="50"/>
-    <w:lsdException w:name="List Table 6 Colorful Accent 6" w:uiPriority="51"/>
-    <w:lsdException w:name="List Table 7 Colorful Accent 6" w:uiPriority="52"/>
+  <w:latentStyles w:defLockedState="0" w:defUIPriority="99" w:defSemiHidden="1" w:defUnhideWhenUsed="1" w:defQFormat="0" w:count="267">
+    <w:lsdException w:name="Normal" w:semiHidden="0" w:uiPriority="0" w:unhideWhenUsed="0" w:qFormat="1"/>
+    <w:lsdException w:name="heading 1" w:semiHidden="0" w:uiPriority="9" w:unhideWhenUsed="0" w:qFormat="1"/>
+    <w:lsdException w:name="heading 2" w:uiPriority="9" w:qFormat="1"/>
+    <w:lsdException w:name="heading 3" w:uiPriority="9" w:qFormat="1"/>
+    <w:lsdException w:name="heading 4" w:uiPriority="9" w:qFormat="1"/>
+    <w:lsdException w:name="heading 5" w:uiPriority="9" w:qFormat="1"/>
+    <w:lsdException w:name="heading 6" w:uiPriority="9" w:qFormat="1"/>
+    <w:lsdException w:name="heading 7" w:uiPriority="9" w:qFormat="1"/>
+    <w:lsdException w:name="heading 8" w:uiPriority="9" w:qFormat="1"/>
+    <w:lsdException w:name="heading 9" w:uiPriority="9" w:qFormat="1"/>
+    <w:lsdException w:name="toc 1" w:uiPriority="39"/>
+    <w:lsdException w:name="toc 2" w:uiPriority="39"/>
+    <w:lsdException w:name="toc 3" w:uiPriority="39"/>
+    <w:lsdException w:name="toc 4" w:uiPriority="39"/>
+    <w:lsdException w:name="toc 5" w:uiPriority="39"/>
+    <w:lsdException w:name="toc 6" w:uiPriority="39"/>
+    <w:lsdException w:name="toc 7" w:uiPriority="39"/>
+    <w:lsdException w:name="toc 8" w:uiPriority="39"/>
+    <w:lsdException w:name="toc 9" w:uiPriority="39"/>
+    <w:lsdException w:name="caption" w:uiPriority="35" w:qFormat="1"/>
+    <w:lsdException w:name="Title" w:semiHidden="0" w:uiPriority="10" w:unhideWhenUsed="0" w:qFormat="1"/>
+    <w:lsdException w:name="Default Paragraph Font" w:uiPriority="1"/>
+    <w:lsdException w:name="Subtitle" w:semiHidden="0" w:uiPriority="11" w:unhideWhenUsed="0" w:qFormat="1"/>
+    <w:lsdException w:name="Strong" w:semiHidden="0" w:uiPriority="22" w:unhideWhenUsed="0" w:qFormat="1"/>
+    <w:lsdException w:name="Emphasis" w:semiHidden="0" w:uiPriority="20" w:unhideWhenUsed="0" w:qFormat="1"/>
+    <w:lsdException w:name="Table Grid" w:semiHidden="0" w:uiPriority="39" w:unhideWhenUsed="0"/>
+    <w:lsdException w:name="Placeholder Text" w:unhideWhenUsed="0"/>
+    <w:lsdException w:name="No Spacing" w:semiHidden="0" w:uiPriority="1" w:unhideWhenUsed="0" w:qFormat="1"/>
+    <w:lsdException w:name="Light Shading" w:semiHidden="0" w:uiPriority="60" w:unhideWhenUsed="0"/>
+    <w:lsdException w:name="Light List" w:semiHidden="0" w:uiPriority="61" w:unhideWhenUsed="0"/>
+    <w:lsdException w:name="Light Grid" w:semiHidden="0" w:uiPriority="62" w:unhideWhenUsed="0"/>
+    <w:lsdException w:name="Medium Shading 1" w:semiHidden="0" w:uiPriority="63" w:unhideWhenUsed="0"/>
+    <w:lsdException w:name="Medium Shading 2" w:semiHidden="0" w:uiPriority="64" w:unhideWhenUsed="0"/>
+    <w:lsdException w:name="Medium List 1" w:semiHidden="0" w:uiPriority="65" w:unhideWhenUsed="0"/>
+    <w:lsdException w:name="Medium List 2" w:semiHidden="0" w:uiPriority="66" w:unhideWhenUsed="0"/>
+    <w:lsdException w:name="Medium Grid 1" w:semiHidden="0" w:uiPriority="67" w:unhideWhenUsed="0"/>
+    <w:lsdException w:name="Medium Grid 2" w:semiHidden="0" w:uiPriority="68" w:unhideWhenUsed="0"/>
+    <w:lsdException w:name="Medium Grid 3" w:semiHidden="0" w:uiPriority="69" w:unhideWhenUsed="0"/>
+    <w:lsdException w:name="Dark List" w:semiHidden="0" w:uiPriority="70" w:unhideWhenUsed="0"/>
+    <w:lsdException w:name="Colorful Shading" w:semiHidden="0" w:uiPriority="71" w:unhideWhenUsed="0"/>
+    <w:lsdException w:name="Colorful List" w:semiHidden="0" w:uiPriority="72" w:unhideWhenUsed="0"/>
+    <w:lsdException w:name="Colorful Grid" w:semiHidden="0" w:uiPriority="73" w:unhideWhenUsed="0"/>
+    <w:lsdException w:name="Light Shading Accent 1" w:semiHidden="0" w:uiPriority="60" w:unhideWhenUsed="0"/>
+    <w:lsdException w:name="Light List Accent 1" w:semiHidden="0" w:uiPriority="61" w:unhideWhenUsed="0"/>
+    <w:lsdException w:name="Light Grid Accent 1" w:semiHidden="0" w:uiPriority="62" w:unhideWhenUsed="0"/>
+    <w:lsdException w:name="Medium Shading 1 Accent 1" w:semiHidden="0" w:uiPriority="63" w:unhideWhenUsed="0"/>
+    <w:lsdException w:name="Medium Shading 2 Accent 1" w:semiHidden="0" w:uiPriority="64" w:unhideWhenUsed="0"/>
+    <w:lsdException w:name="Medium List 1 Accent 1" w:semiHidden="0" w:uiPriority="65" w:unhideWhenUsed="0"/>
+    <w:lsdException w:name="Revision" w:unhideWhenUsed="0"/>
+    <w:lsdException w:name="List Paragraph" w:semiHidden="0" w:uiPriority="34" w:unhideWhenUsed="0" w:qFormat="1"/>
+    <w:lsdException w:name="Quote" w:semiHidden="0" w:uiPriority="29" w:unhideWhenUsed="0" w:qFormat="1"/>
+    <w:lsdException w:name="Intense Quote" w:semiHidden="0" w:uiPriority="30" w:unhideWhenUsed="0" w:qFormat="1"/>
+    <w:lsdException w:name="Medium List 2 Accent 1" w:semiHidden="0" w:uiPriority="66" w:unhideWhenUsed="0"/>
+    <w:lsdException w:name="Medium Grid 1 Accent 1" w:semiHidden="0" w:uiPriority="67" w:unhideWhenUsed="0"/>
+    <w:lsdException w:name="Medium Grid 2 Accent 1" w:semiHidden="0" w:uiPriority="68" w:unhideWhenUsed="0"/>
+    <w:lsdException w:name="Medium Grid 3 Accent 1" w:semiHidden="0" w:uiPriority="69" w:unhideWhenUsed="0"/>
+    <w:lsdException w:name="Dark List Accent 1" w:semiHidden="0" w:uiPriority="70" w:unhideWhenUsed="0"/>
+    <w:lsdException w:name="Colorful Shading Accent 1" w:semiHidden="0" w:uiPriority="71" w:unhideWhenUsed="0"/>
+    <w:lsdException w:name="Colorful List Accent 1" w:semiHidden="0" w:uiPriority="72" w:unhideWhenUsed="0"/>
+    <w:lsdException w:name="Colorful Grid Accent 1" w:semiHidden="0" w:uiPriority="73" w:unhideWhenUsed="0"/>
+    <w:lsdException w:name="Light Shading Accent 2" w:semiHidden="0" w:uiPriority="60" w:unhideWhenUsed="0"/>
+    <w:lsdException w:name="Light List Accent 2" w:semiHidden="0" w:uiPriority="61" w:unhideWhenUsed="0"/>
+    <w:lsdException w:name="Light Grid Accent 2" w:semiHidden="0" w:uiPriority="62" w:unhideWhenUsed="0"/>
+    <w:lsdException w:name="Medium Shading 1 Accent 2" w:semiHidden="0" w:uiPriority="63" w:unhideWhenUsed="0"/>
+    <w:lsdException w:name="Medium Shading 2 Accent 2" w:semiHidden="0" w:uiPriority="64" w:unhideWhenUsed="0"/>
+    <w:lsdException w:name="Medium List 1 Accent 2" w:semiHidden="0" w:uiPriority="65" w:unhideWhenUsed="0"/>
+    <w:lsdException w:name="Medium List 2 Accent 2" w:semiHidden="0" w:uiPriority="66" w:unhideWhenUsed="0"/>
+    <w:lsdException w:name="Medium Grid 1 Accent 2" w:semiHidden="0" w:uiPriority="67" w:unhideWhenUsed="0"/>
+    <w:lsdException w:name="Medium Grid 2 Accent 2" w:semiHidden="0" w:uiPriority="68" w:unhideWhenUsed="0"/>
+    <w:lsdException w:name="Medium Grid 3 Accent 2" w:semiHidden="0" w:uiPriority="69" w:unhideWhenUsed="0"/>
+    <w:lsdException w:name="Dark List Accent 2" w:semiHidden="0" w:uiPriority="70" w:unhideWhenUsed="0"/>
+    <w:lsdException w:name="Colorful Shading Accent 2" w:semiHidden="0" w:uiPriority="71" w:unhideWhenUsed="0"/>
+    <w:lsdException w:name="Colorful List Accent 2" w:semiHidden="0" w:uiPriority="72" w:unhideWhenUsed="0"/>
+    <w:lsdException w:name="Colorful Grid Accent 2" w:semiHidden="0" w:uiPriority="73" w:unhideWhenUsed="0"/>
+    <w:lsdException w:name="Light Shading Accent 3" w:semiHidden="0" w:uiPriority="60" w:unhideWhenUsed="0"/>
+    <w:lsdException w:name="Light List Accent 3" w:semiHidden="0" w:uiPriority="61" w:unhideWhenUsed="0"/>
+    <w:lsdException w:name="Light Grid Accent 3" w:semiHidden="0" w:uiPriority="62" w:unhideWhenUsed="0"/>
+    <w:lsdException w:name="Medium Shading 1 Accent 3" w:semiHidden="0" w:uiPriority="63" w:unhideWhenUsed="0"/>
+    <w:lsdException w:name="Medium Shading 2 Accent 3" w:semiHidden="0" w:uiPriority="64" w:unhideWhenUsed="0"/>
+    <w:lsdException w:name="Medium List 1 Accent 3" w:semiHidden="0" w:uiPriority="65" w:unhideWhenUsed="0"/>
+    <w:lsdException w:name="Medium List 2 Accent 3" w:semiHidden="0" w:uiPriority="66" w:unhideWhenUsed="0"/>
+    <w:lsdException w:name="Medium Grid 1 Accent 3" w:semiHidden="0" w:uiPriority="67" w:unhideWhenUsed="0"/>
+    <w:lsdException w:name="Medium Grid 2 Accent 3" w:semiHidden="0" w:uiPriority="68" w:unhideWhenUsed="0"/>
+    <w:lsdException w:name="Medium Grid 3 Accent 3" w:semiHidden="0" w:uiPriority="69" w:unhideWhenUsed="0"/>
+    <w:lsdException w:name="Dark List Accent 3" w:semiHidden="0" w:uiPriority="70" w:unhideWhenUsed="0"/>
+    <w:lsdException w:name="Colorful Shading Accent 3" w:semiHidden="0" w:uiPriority="71" w:unhideWhenUsed="0"/>
+    <w:lsdException w:name="Colorful List Accent 3" w:semiHidden="0" w:uiPriority="72" w:unhideWhenUsed="0"/>
+    <w:lsdException w:name="Colorful Grid Accent 3" w:semiHidden="0" w:uiPriority="73" w:unhideWhenUsed="0"/>
+    <w:lsdException w:name="Light Shading Accent 4" w:semiHidden="0" w:uiPriority="60" w:unhideWhenUsed="0"/>
+    <w:lsdException w:name="Light List Accent 4" w:semiHidden="0" w:uiPriority="61" w:unhideWhenUsed="0"/>
+    <w:lsdException w:name="Light Grid Accent 4" w:semiHidden="0" w:uiPriority="62" w:unhideWhenUsed="0"/>
+    <w:lsdException w:name="Medium Shading 1 Accent 4" w:semiHidden="0" w:uiPriority="63" w:unhideWhenUsed="0"/>
+    <w:lsdException w:name="Medium Shading 2 Accent 4" w:semiHidden="0" w:uiPriority="64" w:unhideWhenUsed="0"/>
+    <w:lsdException w:name="Medium List 1 Accent 4" w:semiHidden="0" w:uiPriority="65" w:unhideWhenUsed="0"/>
+    <w:lsdException w:name="Medium List 2 Accent 4" w:semiHidden="0" w:uiPriority="66" w:unhideWhenUsed="0"/>
+    <w:lsdException w:name="Medium Grid 1 Accent 4" w:semiHidden="0" w:uiPriority="67" w:unhideWhenUsed="0"/>
+    <w:lsdException w:name="Medium Grid 2 Accent 4" w:semiHidden="0" w:uiPriority="68" w:unhideWhenUsed="0"/>
+    <w:lsdException w:name="Medium Grid 3 Accent 4" w:semiHidden="0" w:uiPriority="69" w:unhideWhenUsed="0"/>
+    <w:lsdException w:name="Dark List Accent 4" w:semiHidden="0" w:uiPriority="70" w:unhideWhenUsed="0"/>
+    <w:lsdException w:name="Colorful Shading Accent 4" w:semiHidden="0" w:uiPriority="71" w:unhideWhenUsed="0"/>
+    <w:lsdException w:name="Colorful List Accent 4" w:semiHidden="0" w:uiPriority="72" w:unhideWhenUsed="0"/>
+    <w:lsdException w:name="Colorful Grid Accent 4" w:semiHidden="0" w:uiPriority="73" w:unhideWhenUsed="0"/>
+    <w:lsdException w:name="Light Shading Accent 5" w:semiHidden="0" w:uiPriority="60" w:unhideWhenUsed="0"/>
+    <w:lsdException w:name="Light List Accent 5" w:semiHidden="0" w:uiPriority="61" w:unhideWhenUsed="0"/>
+    <w:lsdException w:name="Light Grid Accent 5" w:semiHidden="0" w:uiPriority="62" w:unhideWhenUsed="0"/>
+    <w:lsdException w:name="Medium Shading 1 Accent 5" w:semiHidden="0" w:uiPriority="63" w:unhideWhenUsed="0"/>
+    <w:lsdException w:name="Medium Shading 2 Accent 5" w:semiHidden="0" w:uiPriority="64" w:unhideWhenUsed="0"/>
+    <w:lsdException w:name="Medium List 1 Accent 5" w:semiHidden="0" w:uiPriority="65" w:unhideWhenUsed="0"/>
+    <w:lsdException w:name="Medium List 2 Accent 5" w:semiHidden="0" w:uiPriority="66" w:unhideWhenUsed="0"/>
+    <w:lsdException w:name="Medium Grid 1 Accent 5" w:semiHidden="0" w:uiPriority="67" w:unhideWhenUsed="0"/>
+    <w:lsdException w:name="Medium Grid 2 Accent 5" w:semiHidden="0" w:uiPriority="68" w:unhideWhenUsed="0"/>
+    <w:lsdException w:name="Medium Grid 3 Accent 5" w:semiHidden="0" w:uiPriority="69" w:unhideWhenUsed="0"/>
+    <w:lsdException w:name="Dark List Accent 5" w:semiHidden="0" w:uiPriority="70" w:unhideWhenUsed="0"/>
+    <w:lsdException w:name="Colorful Shading Accent 5" w:semiHidden="0" w:uiPriority="71" w:unhideWhenUsed="0"/>
+    <w:lsdException w:name="Colorful List Accent 5" w:semiHidden="0" w:uiPriority="72" w:unhideWhenUsed="0"/>
+    <w:lsdException w:name="Colorful Grid Accent 5" w:semiHidden="0" w:uiPriority="73" w:unhideWhenUsed="0"/>
+    <w:lsdException w:name="Light Shading Accent 6" w:semiHidden="0" w:uiPriority="60" w:unhideWhenUsed="0"/>
+    <w:lsdException w:name="Light List Accent 6" w:semiHidden="0" w:uiPriority="61" w:unhideWhenUsed="0"/>
+    <w:lsdException w:name="Light Grid Accent 6" w:semiHidden="0" w:uiPriority="62" w:unhideWhenUsed="0"/>
+    <w:lsdException w:name="Medium Shading 1 Accent 6" w:semiHidden="0" w:uiPriority="63" w:unhideWhenUsed="0"/>
+    <w:lsdException w:name="Medium Shading 2 Accent 6" w:semiHidden="0" w:uiPriority="64" w:unhideWhenUsed="0"/>
+    <w:lsdException w:name="Medium List 1 Accent 6" w:semiHidden="0" w:uiPriority="65" w:unhideWhenUsed="0"/>
+    <w:lsdException w:name="Medium List 2 Accent 6" w:semiHidden="0" w:uiPriority="66" w:unhideWhenUsed="0"/>
+    <w:lsdException w:name="Medium Grid 1 Accent 6" w:semiHidden="0" w:uiPriority="67" w:unhideWhenUsed="0"/>
+    <w:lsdException w:name="Medium Grid 2 Accent 6" w:semiHidden="0" w:uiPriority="68" w:unhideWhenUsed="0"/>
+    <w:lsdException w:name="Medium Grid 3 Accent 6" w:semiHidden="0" w:uiPriority="69" w:unhideWhenUsed="0"/>
+    <w:lsdException w:name="Dark List Accent 6" w:semiHidden="0" w:uiPriority="70" w:unhideWhenUsed="0"/>
+    <w:lsdException w:name="Colorful Shading Accent 6" w:semiHidden="0" w:uiPriority="71" w:unhideWhenUsed="0"/>
+    <w:lsdException w:name="Colorful List Accent 6" w:semiHidden="0" w:uiPriority="72" w:unhideWhenUsed="0"/>
+    <w:lsdException w:name="Colorful Grid Accent 6" w:semiHidden="0" w:uiPriority="73" w:unhideWhenUsed="0"/>
+    <w:lsdException w:name="Subtle Emphasis" w:semiHidden="0" w:uiPriority="19" w:unhideWhenUsed="0" w:qFormat="1"/>
+    <w:lsdException w:name="Intense Emphasis" w:semiHidden="0" w:uiPriority="21" w:unhideWhenUsed="0" w:qFormat="1"/>
+    <w:lsdException w:name="Subtle Reference" w:semiHidden="0" w:uiPriority="31" w:unhideWhenUsed="0" w:qFormat="1"/>
+    <w:lsdException w:name="Intense Reference" w:semiHidden="0" w:uiPriority="32" w:unhideWhenUsed="0" w:qFormat="1"/>
+    <w:lsdException w:name="Book Title" w:semiHidden="0" w:uiPriority="33" w:unhideWhenUsed="0" w:qFormat="1"/>
+    <w:lsdException w:name="Bibliography" w:uiPriority="37"/>
+    <w:lsdException w:name="TOC Heading" w:uiPriority="39" w:qFormat="1"/>
   </w:latentStyles>
   <w:style w:type="paragraph" w:default="1" w:styleId="Normal">
     <w:name w:val="Normal"/>
@@ -27279,11 +29343,307 @@
       <w:color w:val="808080"/>
     </w:rPr>
   </w:style>
+  <w:style w:type="paragraph" w:customStyle="1" w:styleId="B3CB203C81C945AD84A289107E11AA75">
+    <w:name w:val="B3CB203C81C945AD84A289107E11AA75"/>
+    <w:rsid w:val="00D11C2F"/>
+    <w:pPr>
+      <w:spacing w:after="200" w:line="276" w:lineRule="auto"/>
+    </w:pPr>
+  </w:style>
+  <w:style w:type="paragraph" w:customStyle="1" w:styleId="552E1B34DB1140CB9B748EC7B4531C35">
+    <w:name w:val="552E1B34DB1140CB9B748EC7B4531C35"/>
+    <w:rsid w:val="00D11C2F"/>
+    <w:pPr>
+      <w:spacing w:after="200" w:line="276" w:lineRule="auto"/>
+    </w:pPr>
+  </w:style>
+  <w:style w:type="paragraph" w:customStyle="1" w:styleId="1FA90D205490412882099DEC4AB02B9D">
+    <w:name w:val="1FA90D205490412882099DEC4AB02B9D"/>
+    <w:rsid w:val="00D11C2F"/>
+    <w:pPr>
+      <w:spacing w:after="200" w:line="276" w:lineRule="auto"/>
+    </w:pPr>
+  </w:style>
+  <w:style w:type="paragraph" w:customStyle="1" w:styleId="F237573032AB4711A9E001F93A6B9C82">
+    <w:name w:val="F237573032AB4711A9E001F93A6B9C82"/>
+    <w:rsid w:val="00D11C2F"/>
+    <w:pPr>
+      <w:spacing w:after="200" w:line="276" w:lineRule="auto"/>
+    </w:pPr>
+  </w:style>
+</w:styles>
+</file>
+
+<file path=word/glossary/stylesWithEffects.xml><?xml version="1.0" encoding="utf-8"?>
+<w:styles xmlns:wpc="http://schemas.microsoft.com/office/word/2010/wordprocessingCanvas" xmlns:mc="http://schemas.openxmlformats.org/markup-compatibility/2006" xmlns:o="urn:schemas-microsoft-com:office:office" xmlns:r="http://schemas.openxmlformats.org/officeDocument/2006/relationships" xmlns:m="http://schemas.openxmlformats.org/officeDocument/2006/math" xmlns:v="urn:schemas-microsoft-com:vml" xmlns:wp14="http://schemas.microsoft.com/office/word/2010/wordprocessingDrawing" xmlns:wp="http://schemas.openxmlformats.org/drawingml/2006/wordprocessingDrawing" xmlns:w10="urn:schemas-microsoft-com:office:word" xmlns:w="http://schemas.openxmlformats.org/wordprocessingml/2006/main" xmlns:w14="http://schemas.microsoft.com/office/word/2010/wordml" xmlns:wpg="http://schemas.microsoft.com/office/word/2010/wordprocessingGroup" xmlns:wpi="http://schemas.microsoft.com/office/word/2010/wordprocessingInk" xmlns:wne="http://schemas.microsoft.com/office/word/2006/wordml" xmlns:wps="http://schemas.microsoft.com/office/word/2010/wordprocessingShape" mc:Ignorable="w14 wp14">
+  <w:docDefaults>
+    <w:rPrDefault>
+      <w:rPr>
+        <w:rFonts w:asciiTheme="minorHAnsi" w:eastAsiaTheme="minorEastAsia" w:hAnsiTheme="minorHAnsi" w:cstheme="minorBidi"/>
+        <w:sz w:val="22"/>
+        <w:szCs w:val="28"/>
+        <w:lang w:val="en-US" w:eastAsia="en-US" w:bidi="th-TH"/>
+      </w:rPr>
+    </w:rPrDefault>
+    <w:pPrDefault>
+      <w:pPr>
+        <w:spacing w:after="160" w:line="259" w:lineRule="auto"/>
+      </w:pPr>
+    </w:pPrDefault>
+  </w:docDefaults>
+  <w:latentStyles w:defLockedState="0" w:defUIPriority="99" w:defSemiHidden="1" w:defUnhideWhenUsed="1" w:defQFormat="0" w:count="267">
+    <w:lsdException w:name="Normal" w:semiHidden="0" w:uiPriority="0" w:unhideWhenUsed="0" w:qFormat="1"/>
+    <w:lsdException w:name="heading 1" w:semiHidden="0" w:uiPriority="9" w:unhideWhenUsed="0" w:qFormat="1"/>
+    <w:lsdException w:name="heading 2" w:uiPriority="9" w:qFormat="1"/>
+    <w:lsdException w:name="heading 3" w:uiPriority="9" w:qFormat="1"/>
+    <w:lsdException w:name="heading 4" w:uiPriority="9" w:qFormat="1"/>
+    <w:lsdException w:name="heading 5" w:uiPriority="9" w:qFormat="1"/>
+    <w:lsdException w:name="heading 6" w:uiPriority="9" w:qFormat="1"/>
+    <w:lsdException w:name="heading 7" w:uiPriority="9" w:qFormat="1"/>
+    <w:lsdException w:name="heading 8" w:uiPriority="9" w:qFormat="1"/>
+    <w:lsdException w:name="heading 9" w:uiPriority="9" w:qFormat="1"/>
+    <w:lsdException w:name="toc 1" w:uiPriority="39"/>
+    <w:lsdException w:name="toc 2" w:uiPriority="39"/>
+    <w:lsdException w:name="toc 3" w:uiPriority="39"/>
+    <w:lsdException w:name="toc 4" w:uiPriority="39"/>
+    <w:lsdException w:name="toc 5" w:uiPriority="39"/>
+    <w:lsdException w:name="toc 6" w:uiPriority="39"/>
+    <w:lsdException w:name="toc 7" w:uiPriority="39"/>
+    <w:lsdException w:name="toc 8" w:uiPriority="39"/>
+    <w:lsdException w:name="toc 9" w:uiPriority="39"/>
+    <w:lsdException w:name="caption" w:uiPriority="35" w:qFormat="1"/>
+    <w:lsdException w:name="Title" w:semiHidden="0" w:uiPriority="10" w:unhideWhenUsed="0" w:qFormat="1"/>
+    <w:lsdException w:name="Default Paragraph Font" w:uiPriority="1"/>
+    <w:lsdException w:name="Subtitle" w:semiHidden="0" w:uiPriority="11" w:unhideWhenUsed="0" w:qFormat="1"/>
+    <w:lsdException w:name="Strong" w:semiHidden="0" w:uiPriority="22" w:unhideWhenUsed="0" w:qFormat="1"/>
+    <w:lsdException w:name="Emphasis" w:semiHidden="0" w:uiPriority="20" w:unhideWhenUsed="0" w:qFormat="1"/>
+    <w:lsdException w:name="Table Grid" w:semiHidden="0" w:uiPriority="39" w:unhideWhenUsed="0"/>
+    <w:lsdException w:name="Placeholder Text" w:unhideWhenUsed="0"/>
+    <w:lsdException w:name="No Spacing" w:semiHidden="0" w:uiPriority="1" w:unhideWhenUsed="0" w:qFormat="1"/>
+    <w:lsdException w:name="Light Shading" w:semiHidden="0" w:uiPriority="60" w:unhideWhenUsed="0"/>
+    <w:lsdException w:name="Light List" w:semiHidden="0" w:uiPriority="61" w:unhideWhenUsed="0"/>
+    <w:lsdException w:name="Light Grid" w:semiHidden="0" w:uiPriority="62" w:unhideWhenUsed="0"/>
+    <w:lsdException w:name="Medium Shading 1" w:semiHidden="0" w:uiPriority="63" w:unhideWhenUsed="0"/>
+    <w:lsdException w:name="Medium Shading 2" w:semiHidden="0" w:uiPriority="64" w:unhideWhenUsed="0"/>
+    <w:lsdException w:name="Medium List 1" w:semiHidden="0" w:uiPriority="65" w:unhideWhenUsed="0"/>
+    <w:lsdException w:name="Medium List 2" w:semiHidden="0" w:uiPriority="66" w:unhideWhenUsed="0"/>
+    <w:lsdException w:name="Medium Grid 1" w:semiHidden="0" w:uiPriority="67" w:unhideWhenUsed="0"/>
+    <w:lsdException w:name="Medium Grid 2" w:semiHidden="0" w:uiPriority="68" w:unhideWhenUsed="0"/>
+    <w:lsdException w:name="Medium Grid 3" w:semiHidden="0" w:uiPriority="69" w:unhideWhenUsed="0"/>
+    <w:lsdException w:name="Dark List" w:semiHidden="0" w:uiPriority="70" w:unhideWhenUsed="0"/>
+    <w:lsdException w:name="Colorful Shading" w:semiHidden="0" w:uiPriority="71" w:unhideWhenUsed="0"/>
+    <w:lsdException w:name="Colorful List" w:semiHidden="0" w:uiPriority="72" w:unhideWhenUsed="0"/>
+    <w:lsdException w:name="Colorful Grid" w:semiHidden="0" w:uiPriority="73" w:unhideWhenUsed="0"/>
+    <w:lsdException w:name="Light Shading Accent 1" w:semiHidden="0" w:uiPriority="60" w:unhideWhenUsed="0"/>
+    <w:lsdException w:name="Light List Accent 1" w:semiHidden="0" w:uiPriority="61" w:unhideWhenUsed="0"/>
+    <w:lsdException w:name="Light Grid Accent 1" w:semiHidden="0" w:uiPriority="62" w:unhideWhenUsed="0"/>
+    <w:lsdException w:name="Medium Shading 1 Accent 1" w:semiHidden="0" w:uiPriority="63" w:unhideWhenUsed="0"/>
+    <w:lsdException w:name="Medium Shading 2 Accent 1" w:semiHidden="0" w:uiPriority="64" w:unhideWhenUsed="0"/>
+    <w:lsdException w:name="Medium List 1 Accent 1" w:semiHidden="0" w:uiPriority="65" w:unhideWhenUsed="0"/>
+    <w:lsdException w:name="Revision" w:unhideWhenUsed="0"/>
+    <w:lsdException w:name="List Paragraph" w:semiHidden="0" w:uiPriority="34" w:unhideWhenUsed="0" w:qFormat="1"/>
+    <w:lsdException w:name="Quote" w:semiHidden="0" w:uiPriority="29" w:unhideWhenUsed="0" w:qFormat="1"/>
+    <w:lsdException w:name="Intense Quote" w:semiHidden="0" w:uiPriority="30" w:unhideWhenUsed="0" w:qFormat="1"/>
+    <w:lsdException w:name="Medium List 2 Accent 1" w:semiHidden="0" w:uiPriority="66" w:unhideWhenUsed="0"/>
+    <w:lsdException w:name="Medium Grid 1 Accent 1" w:semiHidden="0" w:uiPriority="67" w:unhideWhenUsed="0"/>
+    <w:lsdException w:name="Medium Grid 2 Accent 1" w:semiHidden="0" w:uiPriority="68" w:unhideWhenUsed="0"/>
+    <w:lsdException w:name="Medium Grid 3 Accent 1" w:semiHidden="0" w:uiPriority="69" w:unhideWhenUsed="0"/>
+    <w:lsdException w:name="Dark List Accent 1" w:semiHidden="0" w:uiPriority="70" w:unhideWhenUsed="0"/>
+    <w:lsdException w:name="Colorful Shading Accent 1" w:semiHidden="0" w:uiPriority="71" w:unhideWhenUsed="0"/>
+    <w:lsdException w:name="Colorful List Accent 1" w:semiHidden="0" w:uiPriority="72" w:unhideWhenUsed="0"/>
+    <w:lsdException w:name="Colorful Grid Accent 1" w:semiHidden="0" w:uiPriority="73" w:unhideWhenUsed="0"/>
+    <w:lsdException w:name="Light Shading Accent 2" w:semiHidden="0" w:uiPriority="60" w:unhideWhenUsed="0"/>
+    <w:lsdException w:name="Light List Accent 2" w:semiHidden="0" w:uiPriority="61" w:unhideWhenUsed="0"/>
+    <w:lsdException w:name="Light Grid Accent 2" w:semiHidden="0" w:uiPriority="62" w:unhideWhenUsed="0"/>
+    <w:lsdException w:name="Medium Shading 1 Accent 2" w:semiHidden="0" w:uiPriority="63" w:unhideWhenUsed="0"/>
+    <w:lsdException w:name="Medium Shading 2 Accent 2" w:semiHidden="0" w:uiPriority="64" w:unhideWhenUsed="0"/>
+    <w:lsdException w:name="Medium List 1 Accent 2" w:semiHidden="0" w:uiPriority="65" w:unhideWhenUsed="0"/>
+    <w:lsdException w:name="Medium List 2 Accent 2" w:semiHidden="0" w:uiPriority="66" w:unhideWhenUsed="0"/>
+    <w:lsdException w:name="Medium Grid 1 Accent 2" w:semiHidden="0" w:uiPriority="67" w:unhideWhenUsed="0"/>
+    <w:lsdException w:name="Medium Grid 2 Accent 2" w:semiHidden="0" w:uiPriority="68" w:unhideWhenUsed="0"/>
+    <w:lsdException w:name="Medium Grid 3 Accent 2" w:semiHidden="0" w:uiPriority="69" w:unhideWhenUsed="0"/>
+    <w:lsdException w:name="Dark List Accent 2" w:semiHidden="0" w:uiPriority="70" w:unhideWhenUsed="0"/>
+    <w:lsdException w:name="Colorful Shading Accent 2" w:semiHidden="0" w:uiPriority="71" w:unhideWhenUsed="0"/>
+    <w:lsdException w:name="Colorful List Accent 2" w:semiHidden="0" w:uiPriority="72" w:unhideWhenUsed="0"/>
+    <w:lsdException w:name="Colorful Grid Accent 2" w:semiHidden="0" w:uiPriority="73" w:unhideWhenUsed="0"/>
+    <w:lsdException w:name="Light Shading Accent 3" w:semiHidden="0" w:uiPriority="60" w:unhideWhenUsed="0"/>
+    <w:lsdException w:name="Light List Accent 3" w:semiHidden="0" w:uiPriority="61" w:unhideWhenUsed="0"/>
+    <w:lsdException w:name="Light Grid Accent 3" w:semiHidden="0" w:uiPriority="62" w:unhideWhenUsed="0"/>
+    <w:lsdException w:name="Medium Shading 1 Accent 3" w:semiHidden="0" w:uiPriority="63" w:unhideWhenUsed="0"/>
+    <w:lsdException w:name="Medium Shading 2 Accent 3" w:semiHidden="0" w:uiPriority="64" w:unhideWhenUsed="0"/>
+    <w:lsdException w:name="Medium List 1 Accent 3" w:semiHidden="0" w:uiPriority="65" w:unhideWhenUsed="0"/>
+    <w:lsdException w:name="Medium List 2 Accent 3" w:semiHidden="0" w:uiPriority="66" w:unhideWhenUsed="0"/>
+    <w:lsdException w:name="Medium Grid 1 Accent 3" w:semiHidden="0" w:uiPriority="67" w:unhideWhenUsed="0"/>
+    <w:lsdException w:name="Medium Grid 2 Accent 3" w:semiHidden="0" w:uiPriority="68" w:unhideWhenUsed="0"/>
+    <w:lsdException w:name="Medium Grid 3 Accent 3" w:semiHidden="0" w:uiPriority="69" w:unhideWhenUsed="0"/>
+    <w:lsdException w:name="Dark List Accent 3" w:semiHidden="0" w:uiPriority="70" w:unhideWhenUsed="0"/>
+    <w:lsdException w:name="Colorful Shading Accent 3" w:semiHidden="0" w:uiPriority="71" w:unhideWhenUsed="0"/>
+    <w:lsdException w:name="Colorful List Accent 3" w:semiHidden="0" w:uiPriority="72" w:unhideWhenUsed="0"/>
+    <w:lsdException w:name="Colorful Grid Accent 3" w:semiHidden="0" w:uiPriority="73" w:unhideWhenUsed="0"/>
+    <w:lsdException w:name="Light Shading Accent 4" w:semiHidden="0" w:uiPriority="60" w:unhideWhenUsed="0"/>
+    <w:lsdException w:name="Light List Accent 4" w:semiHidden="0" w:uiPriority="61" w:unhideWhenUsed="0"/>
+    <w:lsdException w:name="Light Grid Accent 4" w:semiHidden="0" w:uiPriority="62" w:unhideWhenUsed="0"/>
+    <w:lsdException w:name="Medium Shading 1 Accent 4" w:semiHidden="0" w:uiPriority="63" w:unhideWhenUsed="0"/>
+    <w:lsdException w:name="Medium Shading 2 Accent 4" w:semiHidden="0" w:uiPriority="64" w:unhideWhenUsed="0"/>
+    <w:lsdException w:name="Medium List 1 Accent 4" w:semiHidden="0" w:uiPriority="65" w:unhideWhenUsed="0"/>
+    <w:lsdException w:name="Medium List 2 Accent 4" w:semiHidden="0" w:uiPriority="66" w:unhideWhenUsed="0"/>
+    <w:lsdException w:name="Medium Grid 1 Accent 4" w:semiHidden="0" w:uiPriority="67" w:unhideWhenUsed="0"/>
+    <w:lsdException w:name="Medium Grid 2 Accent 4" w:semiHidden="0" w:uiPriority="68" w:unhideWhenUsed="0"/>
+    <w:lsdException w:name="Medium Grid 3 Accent 4" w:semiHidden="0" w:uiPriority="69" w:unhideWhenUsed="0"/>
+    <w:lsdException w:name="Dark List Accent 4" w:semiHidden="0" w:uiPriority="70" w:unhideWhenUsed="0"/>
+    <w:lsdException w:name="Colorful Shading Accent 4" w:semiHidden="0" w:uiPriority="71" w:unhideWhenUsed="0"/>
+    <w:lsdException w:name="Colorful List Accent 4" w:semiHidden="0" w:uiPriority="72" w:unhideWhenUsed="0"/>
+    <w:lsdException w:name="Colorful Grid Accent 4" w:semiHidden="0" w:uiPriority="73" w:unhideWhenUsed="0"/>
+    <w:lsdException w:name="Light Shading Accent 5" w:semiHidden="0" w:uiPriority="60" w:unhideWhenUsed="0"/>
+    <w:lsdException w:name="Light List Accent 5" w:semiHidden="0" w:uiPriority="61" w:unhideWhenUsed="0"/>
+    <w:lsdException w:name="Light Grid Accent 5" w:semiHidden="0" w:uiPriority="62" w:unhideWhenUsed="0"/>
+    <w:lsdException w:name="Medium Shading 1 Accent 5" w:semiHidden="0" w:uiPriority="63" w:unhideWhenUsed="0"/>
+    <w:lsdException w:name="Medium Shading 2 Accent 5" w:semiHidden="0" w:uiPriority="64" w:unhideWhenUsed="0"/>
+    <w:lsdException w:name="Medium List 1 Accent 5" w:semiHidden="0" w:uiPriority="65" w:unhideWhenUsed="0"/>
+    <w:lsdException w:name="Medium List 2 Accent 5" w:semiHidden="0" w:uiPriority="66" w:unhideWhenUsed="0"/>
+    <w:lsdException w:name="Medium Grid 1 Accent 5" w:semiHidden="0" w:uiPriority="67" w:unhideWhenUsed="0"/>
+    <w:lsdException w:name="Medium Grid 2 Accent 5" w:semiHidden="0" w:uiPriority="68" w:unhideWhenUsed="0"/>
+    <w:lsdException w:name="Medium Grid 3 Accent 5" w:semiHidden="0" w:uiPriority="69" w:unhideWhenUsed="0"/>
+    <w:lsdException w:name="Dark List Accent 5" w:semiHidden="0" w:uiPriority="70" w:unhideWhenUsed="0"/>
+    <w:lsdException w:name="Colorful Shading Accent 5" w:semiHidden="0" w:uiPriority="71" w:unhideWhenUsed="0"/>
+    <w:lsdException w:name="Colorful List Accent 5" w:semiHidden="0" w:uiPriority="72" w:unhideWhenUsed="0"/>
+    <w:lsdException w:name="Colorful Grid Accent 5" w:semiHidden="0" w:uiPriority="73" w:unhideWhenUsed="0"/>
+    <w:lsdException w:name="Light Shading Accent 6" w:semiHidden="0" w:uiPriority="60" w:unhideWhenUsed="0"/>
+    <w:lsdException w:name="Light List Accent 6" w:semiHidden="0" w:uiPriority="61" w:unhideWhenUsed="0"/>
+    <w:lsdException w:name="Light Grid Accent 6" w:semiHidden="0" w:uiPriority="62" w:unhideWhenUsed="0"/>
+    <w:lsdException w:name="Medium Shading 1 Accent 6" w:semiHidden="0" w:uiPriority="63" w:unhideWhenUsed="0"/>
+    <w:lsdException w:name="Medium Shading 2 Accent 6" w:semiHidden="0" w:uiPriority="64" w:unhideWhenUsed="0"/>
+    <w:lsdException w:name="Medium List 1 Accent 6" w:semiHidden="0" w:uiPriority="65" w:unhideWhenUsed="0"/>
+    <w:lsdException w:name="Medium List 2 Accent 6" w:semiHidden="0" w:uiPriority="66" w:unhideWhenUsed="0"/>
+    <w:lsdException w:name="Medium Grid 1 Accent 6" w:semiHidden="0" w:uiPriority="67" w:unhideWhenUsed="0"/>
+    <w:lsdException w:name="Medium Grid 2 Accent 6" w:semiHidden="0" w:uiPriority="68" w:unhideWhenUsed="0"/>
+    <w:lsdException w:name="Medium Grid 3 Accent 6" w:semiHidden="0" w:uiPriority="69" w:unhideWhenUsed="0"/>
+    <w:lsdException w:name="Dark List Accent 6" w:semiHidden="0" w:uiPriority="70" w:unhideWhenUsed="0"/>
+    <w:lsdException w:name="Colorful Shading Accent 6" w:semiHidden="0" w:uiPriority="71" w:unhideWhenUsed="0"/>
+    <w:lsdException w:name="Colorful List Accent 6" w:semiHidden="0" w:uiPriority="72" w:unhideWhenUsed="0"/>
+    <w:lsdException w:name="Colorful Grid Accent 6" w:semiHidden="0" w:uiPriority="73" w:unhideWhenUsed="0"/>
+    <w:lsdException w:name="Subtle Emphasis" w:semiHidden="0" w:uiPriority="19" w:unhideWhenUsed="0" w:qFormat="1"/>
+    <w:lsdException w:name="Intense Emphasis" w:semiHidden="0" w:uiPriority="21" w:unhideWhenUsed="0" w:qFormat="1"/>
+    <w:lsdException w:name="Subtle Reference" w:semiHidden="0" w:uiPriority="31" w:unhideWhenUsed="0" w:qFormat="1"/>
+    <w:lsdException w:name="Intense Reference" w:semiHidden="0" w:uiPriority="32" w:unhideWhenUsed="0" w:qFormat="1"/>
+    <w:lsdException w:name="Book Title" w:semiHidden="0" w:uiPriority="33" w:unhideWhenUsed="0" w:qFormat="1"/>
+    <w:lsdException w:name="Bibliography" w:uiPriority="37"/>
+    <w:lsdException w:name="TOC Heading" w:uiPriority="39" w:qFormat="1"/>
+  </w:latentStyles>
+  <w:style w:type="paragraph" w:default="1" w:styleId="Normal">
+    <w:name w:val="Normal"/>
+    <w:qFormat/>
+  </w:style>
+  <w:style w:type="character" w:default="1" w:styleId="DefaultParagraphFont">
+    <w:name w:val="Default Paragraph Font"/>
+    <w:uiPriority w:val="1"/>
+    <w:semiHidden/>
+    <w:unhideWhenUsed/>
+  </w:style>
+  <w:style w:type="table" w:default="1" w:styleId="TableNormal">
+    <w:name w:val="Normal Table"/>
+    <w:uiPriority w:val="99"/>
+    <w:semiHidden/>
+    <w:unhideWhenUsed/>
+    <w:tblPr>
+      <w:tblInd w:w="0" w:type="dxa"/>
+      <w:tblCellMar>
+        <w:top w:w="0" w:type="dxa"/>
+        <w:left w:w="108" w:type="dxa"/>
+        <w:bottom w:w="0" w:type="dxa"/>
+        <w:right w:w="108" w:type="dxa"/>
+      </w:tblCellMar>
+    </w:tblPr>
+  </w:style>
+  <w:style w:type="numbering" w:default="1" w:styleId="NoList">
+    <w:name w:val="No List"/>
+    <w:uiPriority w:val="99"/>
+    <w:semiHidden/>
+    <w:unhideWhenUsed/>
+  </w:style>
+  <w:style w:type="paragraph" w:customStyle="1" w:styleId="0CBD59A9598F4841924B551579052082">
+    <w:name w:val="0CBD59A9598F4841924B551579052082"/>
+    <w:rsid w:val="004E6B58"/>
+  </w:style>
+  <w:style w:type="paragraph" w:customStyle="1" w:styleId="FDDBFA949F964DE1815E7A09D35FB433">
+    <w:name w:val="FDDBFA949F964DE1815E7A09D35FB433"/>
+    <w:rsid w:val="004E6B58"/>
+  </w:style>
+  <w:style w:type="paragraph" w:customStyle="1" w:styleId="408BF536040343D18492C13F99FE0037">
+    <w:name w:val="408BF536040343D18492C13F99FE0037"/>
+    <w:rsid w:val="004E6B58"/>
+  </w:style>
+  <w:style w:type="paragraph" w:customStyle="1" w:styleId="C10ED17873304ACBB3B3A9F2416A1ED0">
+    <w:name w:val="C10ED17873304ACBB3B3A9F2416A1ED0"/>
+    <w:rsid w:val="004E6B58"/>
+  </w:style>
+  <w:style w:type="paragraph" w:customStyle="1" w:styleId="127950FB28A248D1B80B9A4225F93872">
+    <w:name w:val="127950FB28A248D1B80B9A4225F93872"/>
+    <w:rsid w:val="004E6B58"/>
+  </w:style>
+  <w:style w:type="paragraph" w:customStyle="1" w:styleId="0BCA8F15C4E641DFB4B676B6D96FEE10">
+    <w:name w:val="0BCA8F15C4E641DFB4B676B6D96FEE10"/>
+    <w:rsid w:val="004E6B58"/>
+  </w:style>
+  <w:style w:type="paragraph" w:customStyle="1" w:styleId="292D55C6CA3043C1B72A2DDAC9EF0E39">
+    <w:name w:val="292D55C6CA3043C1B72A2DDAC9EF0E39"/>
+    <w:rsid w:val="004E6B58"/>
+  </w:style>
+  <w:style w:type="paragraph" w:customStyle="1" w:styleId="E79EE9DF5D004AC9A654692B566845E9">
+    <w:name w:val="E79EE9DF5D004AC9A654692B566845E9"/>
+    <w:rsid w:val="004E6B58"/>
+  </w:style>
+  <w:style w:type="paragraph" w:customStyle="1" w:styleId="DDAD96E41A51426B84289825A72C6DB3">
+    <w:name w:val="DDAD96E41A51426B84289825A72C6DB3"/>
+    <w:rsid w:val="004E6B58"/>
+  </w:style>
+  <w:style w:type="paragraph" w:customStyle="1" w:styleId="B88DD307E8414177A8141A5E9D35B015">
+    <w:name w:val="B88DD307E8414177A8141A5E9D35B015"/>
+    <w:rsid w:val="00174D10"/>
+  </w:style>
+  <w:style w:type="character" w:styleId="PlaceholderText">
+    <w:name w:val="Placeholder Text"/>
+    <w:basedOn w:val="DefaultParagraphFont"/>
+    <w:uiPriority w:val="99"/>
+    <w:semiHidden/>
+    <w:rsid w:val="00174D10"/>
+    <w:rPr>
+      <w:color w:val="808080"/>
+    </w:rPr>
+  </w:style>
+  <w:style w:type="paragraph" w:customStyle="1" w:styleId="B3CB203C81C945AD84A289107E11AA75">
+    <w:name w:val="B3CB203C81C945AD84A289107E11AA75"/>
+    <w:rsid w:val="00D11C2F"/>
+    <w:pPr>
+      <w:spacing w:after="200" w:line="276" w:lineRule="auto"/>
+    </w:pPr>
+  </w:style>
+  <w:style w:type="paragraph" w:customStyle="1" w:styleId="552E1B34DB1140CB9B748EC7B4531C35">
+    <w:name w:val="552E1B34DB1140CB9B748EC7B4531C35"/>
+    <w:rsid w:val="00D11C2F"/>
+    <w:pPr>
+      <w:spacing w:after="200" w:line="276" w:lineRule="auto"/>
+    </w:pPr>
+  </w:style>
+  <w:style w:type="paragraph" w:customStyle="1" w:styleId="1FA90D205490412882099DEC4AB02B9D">
+    <w:name w:val="1FA90D205490412882099DEC4AB02B9D"/>
+    <w:rsid w:val="00D11C2F"/>
+    <w:pPr>
+      <w:spacing w:after="200" w:line="276" w:lineRule="auto"/>
+    </w:pPr>
+  </w:style>
+  <w:style w:type="paragraph" w:customStyle="1" w:styleId="F237573032AB4711A9E001F93A6B9C82">
+    <w:name w:val="F237573032AB4711A9E001F93A6B9C82"/>
+    <w:rsid w:val="00D11C2F"/>
+    <w:pPr>
+      <w:spacing w:after="200" w:line="276" w:lineRule="auto"/>
+    </w:pPr>
+  </w:style>
 </w:styles>
 </file>
 
 <file path=word/glossary/webSettings.xml><?xml version="1.0" encoding="utf-8"?>
-<w:webSettings xmlns:mc="http://schemas.openxmlformats.org/markup-compatibility/2006" xmlns:r="http://schemas.openxmlformats.org/officeDocument/2006/relationships" xmlns:w="http://schemas.openxmlformats.org/wordprocessingml/2006/main" xmlns:w14="http://schemas.microsoft.com/office/word/2010/wordml" xmlns:w15="http://schemas.microsoft.com/office/word/2012/wordml" mc:Ignorable="w14 w15">
+<w:webSettings xmlns:mc="http://schemas.openxmlformats.org/markup-compatibility/2006" xmlns:r="http://schemas.openxmlformats.org/officeDocument/2006/relationships" xmlns:w="http://schemas.openxmlformats.org/wordprocessingml/2006/main" xmlns:w14="http://schemas.microsoft.com/office/word/2010/wordml" mc:Ignorable="w14">
   <w:optimizeForBrowser/>
   <w:allowPNG/>
 </w:webSettings>
@@ -27549,7 +29909,7 @@
   <a:extraClrSchemeLst/>
   <a:extLst>
     <a:ext uri="{05A4C25C-085E-4340-85A3-A5531E510DB2}">
-      <thm15:themeFamily xmlns:thm15="http://schemas.microsoft.com/office/thememl/2012/main" name="Ion" id="{B8441ADB-2E43-4AF7-B97A-BD870242C6A8}" vid="{292E63A9-BB86-4E3D-B92A-7223C6510D2E}"/>
+      <thm15:themeFamily xmlns:thm15="http://schemas.microsoft.com/office/thememl/2012/main" xmlns="" name="Ion" id="{B8441ADB-2E43-4AF7-B97A-BD870242C6A8}" vid="{292E63A9-BB86-4E3D-B92A-7223C6510D2E}"/>
     </a:ext>
   </a:extLst>
 </a:theme>
@@ -27567,15 +29927,6 @@
 </file>
 
 <file path=customXml/item2.xml><?xml version="1.0" encoding="utf-8"?>
-<?mso-contentType ?>
-<FormTemplates xmlns="http://schemas.microsoft.com/sharepoint/v3/contenttype/forms">
-  <Display>DocumentLibraryForm</Display>
-  <Edit>DocumentLibraryForm</Edit>
-  <New>DocumentLibraryForm</New>
-</FormTemplates>
-</file>
-
-<file path=customXml/item3.xml><?xml version="1.0" encoding="utf-8"?>
 <ct:contentTypeSchema xmlns:ct="http://schemas.microsoft.com/office/2006/metadata/contentType" xmlns:ma="http://schemas.microsoft.com/office/2006/metadata/properties/metaAttributes" ct:_="" ma:_="" ma:contentTypeName="Document" ma:contentTypeID="0x0101001706651EC779CC42AE08C08B823F3629" ma:contentTypeVersion="1" ma:contentTypeDescription="Create a new document." ma:contentTypeScope="" ma:versionID="108bee52e0fc8bc41f1454d51f96988d">
   <xsd:schema xmlns:xsd="http://www.w3.org/2001/XMLSchema" xmlns:xs="http://www.w3.org/2001/XMLSchema" xmlns:p="http://schemas.microsoft.com/office/2006/metadata/properties" xmlns:ns3="ba8fbb1a-5876-4259-a72b-2b45a1680945" targetNamespace="http://schemas.microsoft.com/office/2006/metadata/properties" ma:root="true" ma:fieldsID="002f656d8baa8c7f3ae95934ecf6b200" ns3:_="">
     <xsd:import namespace="ba8fbb1a-5876-4259-a72b-2b45a1680945"/>
@@ -27715,6 +30066,15 @@
 </ct:contentTypeSchema>
 </file>
 
+<file path=customXml/item3.xml><?xml version="1.0" encoding="utf-8"?>
+<?mso-contentType ?>
+<FormTemplates xmlns="http://schemas.microsoft.com/sharepoint/v3/contenttype/forms">
+  <Display>DocumentLibraryForm</Display>
+  <Edit>DocumentLibraryForm</Edit>
+  <New>DocumentLibraryForm</New>
+</FormTemplates>
+</file>
+
 <file path=customXml/item4.xml><?xml version="1.0" encoding="utf-8"?>
 <p:properties xmlns:p="http://schemas.microsoft.com/office/2006/metadata/properties" xmlns:xsi="http://www.w3.org/2001/XMLSchema-instance" xmlns:pc="http://schemas.microsoft.com/office/infopath/2007/PartnerControls">
   <documentManagement/>
@@ -27734,14 +30094,6 @@
 </file>
 
 <file path=customXml/itemProps2.xml><?xml version="1.0" encoding="utf-8"?>
-<ds:datastoreItem xmlns:ds="http://schemas.openxmlformats.org/officeDocument/2006/customXml" ds:itemID="{70746995-A2C3-4AEC-96ED-663F0D5A3A7F}">
-  <ds:schemaRefs>
-    <ds:schemaRef ds:uri="http://schemas.microsoft.com/sharepoint/v3/contenttype/forms"/>
-  </ds:schemaRefs>
-</ds:datastoreItem>
-</file>
-
-<file path=customXml/itemProps3.xml><?xml version="1.0" encoding="utf-8"?>
 <ds:datastoreItem xmlns:ds="http://schemas.openxmlformats.org/officeDocument/2006/customXml" ds:itemID="{5EE807F4-833C-4F6E-91F5-9A1E4B6F1F50}">
   <ds:schemaRefs>
     <ds:schemaRef ds:uri="http://schemas.microsoft.com/office/2006/metadata/contentType"/>
@@ -27759,24 +30111,25 @@
 </ds:datastoreItem>
 </file>
 
+<file path=customXml/itemProps3.xml><?xml version="1.0" encoding="utf-8"?>
+<ds:datastoreItem xmlns:ds="http://schemas.openxmlformats.org/officeDocument/2006/customXml" ds:itemID="{70746995-A2C3-4AEC-96ED-663F0D5A3A7F}">
+  <ds:schemaRefs>
+    <ds:schemaRef ds:uri="http://schemas.microsoft.com/sharepoint/v3/contenttype/forms"/>
+  </ds:schemaRefs>
+</ds:datastoreItem>
+</file>
+
 <file path=customXml/itemProps4.xml><?xml version="1.0" encoding="utf-8"?>
 <ds:datastoreItem xmlns:ds="http://schemas.openxmlformats.org/officeDocument/2006/customXml" ds:itemID="{DDCD6963-8CEE-451C-AECF-C79D010D84FE}">
   <ds:schemaRefs>
-    <ds:schemaRef ds:uri="ba8fbb1a-5876-4259-a72b-2b45a1680945"/>
-    <ds:schemaRef ds:uri="http://purl.org/dc/elements/1.1/"/>
     <ds:schemaRef ds:uri="http://schemas.microsoft.com/office/2006/metadata/properties"/>
-    <ds:schemaRef ds:uri="http://purl.org/dc/terms/"/>
-    <ds:schemaRef ds:uri="http://schemas.openxmlformats.org/package/2006/metadata/core-properties"/>
-    <ds:schemaRef ds:uri="http://schemas.microsoft.com/office/2006/documentManagement/types"/>
     <ds:schemaRef ds:uri="http://schemas.microsoft.com/office/infopath/2007/PartnerControls"/>
-    <ds:schemaRef ds:uri="http://www.w3.org/XML/1998/namespace"/>
-    <ds:schemaRef ds:uri="http://purl.org/dc/dcmitype/"/>
   </ds:schemaRefs>
 </ds:datastoreItem>
 </file>
 
 <file path=customXml/itemProps5.xml><?xml version="1.0" encoding="utf-8"?>
-<ds:datastoreItem xmlns:ds="http://schemas.openxmlformats.org/officeDocument/2006/customXml" ds:itemID="{B40EBFCF-1010-4DF0-92D2-84476D5C952C}">
+<ds:datastoreItem xmlns:ds="http://schemas.openxmlformats.org/officeDocument/2006/customXml" ds:itemID="{7077744D-9D4F-4091-8253-1C8F38AC24B1}">
   <ds:schemaRefs>
     <ds:schemaRef ds:uri="http://schemas.openxmlformats.org/officeDocument/2006/bibliography"/>
   </ds:schemaRefs>

--- a/User acceptance test.docx
+++ b/User acceptance test.docx
@@ -7159,8 +7159,6 @@
         </w:rPr>
         <w:tab/>
       </w:r>
-      <w:bookmarkStart w:id="35" w:name="_GoBack"/>
-      <w:bookmarkEnd w:id="35"/>
     </w:p>
     <w:p>
       <w:pPr>
@@ -7737,19 +7735,25 @@
             <w:tcW w:w="2304" w:type="dxa"/>
           </w:tcPr>
           <w:p>
-            <w:r>
+            <w:pPr>
               <w:rPr>
                 <w:b/>
                 <w:bCs/>
               </w:rPr>
-              <w:t>Name :</w:t>
+            </w:pPr>
+            <w:r>
+              <w:rPr>
+                <w:b/>
+                <w:bCs/>
+              </w:rPr>
+              <w:t>Name:</w:t>
             </w:r>
             <w:r>
               <w:t xml:space="preserve"> </w:t>
             </w:r>
             <w:proofErr w:type="spellStart"/>
             <w:r>
-              <w:t>Panupak</w:t>
+              <w:t>Suwat</w:t>
             </w:r>
             <w:proofErr w:type="spellEnd"/>
             <w:r>
@@ -7757,89 +7761,129 @@
             </w:r>
             <w:proofErr w:type="spellStart"/>
             <w:r>
-              <w:t>Wichaidit</w:t>
+              <w:t>Rodpojjananawin</w:t>
             </w:r>
             <w:proofErr w:type="spellEnd"/>
             <w:r>
+              <w:rPr>
+                <w:b/>
+                <w:bCs/>
+              </w:rPr>
               <w:t xml:space="preserve"> </w:t>
             </w:r>
           </w:p>
           <w:p>
-            <w:r>
+            <w:pPr>
               <w:rPr>
                 <w:b/>
                 <w:bCs/>
               </w:rPr>
-              <w:t xml:space="preserve">Address : </w:t>
-            </w:r>
-            <w:r>
-              <w:t xml:space="preserve">75 </w:t>
+            </w:pPr>
+            <w:r>
+              <w:rPr>
+                <w:b/>
+                <w:bCs/>
+              </w:rPr>
+              <w:t>Address:</w:t>
+            </w:r>
+            <w:r>
+              <w:t xml:space="preserve"> 75 m.5 </w:t>
             </w:r>
             <w:proofErr w:type="spellStart"/>
             <w:r>
-              <w:t>Santisuk</w:t>
+              <w:t>Muang</w:t>
             </w:r>
             <w:proofErr w:type="spellEnd"/>
             <w:r>
-              <w:t xml:space="preserve"> read </w:t>
+              <w:t xml:space="preserve"> </w:t>
             </w:r>
             <w:proofErr w:type="spellStart"/>
             <w:r>
-              <w:t>Muang</w:t>
+              <w:t>Lumphun</w:t>
             </w:r>
             <w:proofErr w:type="spellEnd"/>
             <w:r>
+              <w:t xml:space="preserve"> Thailand 50000</w:t>
+            </w:r>
+            <w:r>
+              <w:rPr>
+                <w:b/>
+                <w:bCs/>
+              </w:rPr>
               <w:t xml:space="preserve"> </w:t>
             </w:r>
+          </w:p>
+          <w:p>
+            <w:pPr>
+              <w:rPr>
+                <w:b/>
+                <w:bCs/>
+              </w:rPr>
+            </w:pPr>
+            <w:r>
+              <w:rPr>
+                <w:b/>
+                <w:bCs/>
+              </w:rPr>
+              <w:t>Username:</w:t>
+            </w:r>
+            <w:r>
+              <w:t xml:space="preserve"> </w:t>
+            </w:r>
             <w:proofErr w:type="spellStart"/>
             <w:r>
-              <w:t>Chaingmai</w:t>
+              <w:t>SuwatNui</w:t>
             </w:r>
             <w:proofErr w:type="spellEnd"/>
-            <w:r>
-              <w:t xml:space="preserve">  Thailand 50300</w:t>
-            </w:r>
-          </w:p>
-          <w:p>
-            <w:r>
+          </w:p>
+          <w:p>
+            <w:pPr>
               <w:rPr>
                 <w:b/>
                 <w:bCs/>
               </w:rPr>
-              <w:t>Username :</w:t>
-            </w:r>
-            <w:r>
-              <w:t>cus02</w:t>
-            </w:r>
-            <w:r>
-              <w:t xml:space="preserve"> </w:t>
-            </w:r>
-          </w:p>
-          <w:p>
+            </w:pPr>
             <w:r>
               <w:rPr>
                 <w:b/>
                 <w:bCs/>
               </w:rPr>
-              <w:t>Password :</w:t>
-            </w:r>
-            <w:r>
-              <w:t xml:space="preserve"> 5678</w:t>
-            </w:r>
-          </w:p>
-          <w:p>
-            <w:r>
+              <w:t>Password:</w:t>
+            </w:r>
+            <w:r>
+              <w:t xml:space="preserve"> Nui333</w:t>
+            </w:r>
+          </w:p>
+          <w:p>
+            <w:pPr>
               <w:rPr>
                 <w:b/>
                 <w:bCs/>
               </w:rPr>
-              <w:t>Picture :</w:t>
-            </w:r>
-            <w:r>
-              <w:t xml:space="preserve"> cus_01.jpg</w:t>
-            </w:r>
-          </w:p>
-          <w:p/>
+            </w:pPr>
+            <w:r>
+              <w:rPr>
+                <w:b/>
+                <w:bCs/>
+              </w:rPr>
+              <w:t>Re-password:</w:t>
+            </w:r>
+            <w:r>
+              <w:t xml:space="preserve"> Nui333</w:t>
+            </w:r>
+          </w:p>
+          <w:p>
+            <w:r>
+              <w:rPr>
+                <w:b/>
+                <w:bCs/>
+              </w:rPr>
+              <w:t>Picture:</w:t>
+            </w:r>
+            <w:r>
+              <w:t xml:space="preserve"> nuinarak.jpg</w:t>
+            </w:r>
+          </w:p>
         </w:tc>
         <w:tc>
           <w:tcPr>
@@ -8103,70 +8147,122 @@
             <w:tcW w:w="2304" w:type="dxa"/>
           </w:tcPr>
           <w:p>
-            <w:r>
+            <w:pPr>
               <w:rPr>
                 <w:b/>
                 <w:bCs/>
               </w:rPr>
-              <w:t>Name :</w:t>
-            </w:r>
+            </w:pPr>
+            <w:r>
+              <w:rPr>
+                <w:b/>
+                <w:bCs/>
+              </w:rPr>
+              <w:t>Name:</w:t>
+            </w:r>
+            <w:r>
+              <w:t xml:space="preserve"> 23453@*(&amp;#$@</w:t>
+            </w:r>
+          </w:p>
+          <w:p>
+            <w:pPr>
+              <w:rPr>
+                <w:b/>
+                <w:bCs/>
+              </w:rPr>
+            </w:pPr>
+            <w:r>
+              <w:rPr>
+                <w:b/>
+                <w:bCs/>
+              </w:rPr>
+              <w:t>Address:</w:t>
+            </w:r>
+            <w:r>
+              <w:t xml:space="preserve"> 75 m.5 </w:t>
+            </w:r>
+            <w:proofErr w:type="spellStart"/>
+            <w:r>
+              <w:t>Muang</w:t>
+            </w:r>
+            <w:proofErr w:type="spellEnd"/>
             <w:r>
               <w:t xml:space="preserve"> </w:t>
             </w:r>
-            <w:r>
-              <w:rPr>
-                <w:color w:val="59A9F2" w:themeColor="accent1" w:themeTint="99"/>
-              </w:rPr>
-              <w:t xml:space="preserve">55669965 </w:t>
-            </w:r>
-          </w:p>
-          <w:p>
+            <w:proofErr w:type="spellStart"/>
+            <w:r>
+              <w:t>Lumphun</w:t>
+            </w:r>
+            <w:proofErr w:type="spellEnd"/>
+            <w:r>
+              <w:t xml:space="preserve"> Thailand 50000</w:t>
+            </w:r>
             <w:r>
               <w:rPr>
                 <w:b/>
                 <w:bCs/>
               </w:rPr>
-              <w:t xml:space="preserve">Address : </w:t>
-            </w:r>
-            <w:r>
-              <w:t xml:space="preserve">75 </w:t>
+              <w:t xml:space="preserve"> </w:t>
+            </w:r>
+          </w:p>
+          <w:p>
+            <w:pPr>
+              <w:rPr>
+                <w:b/>
+                <w:bCs/>
+              </w:rPr>
+            </w:pPr>
+            <w:r>
+              <w:rPr>
+                <w:b/>
+                <w:bCs/>
+              </w:rPr>
+              <w:t>Username:</w:t>
+            </w:r>
+            <w:r>
+              <w:t xml:space="preserve"> </w:t>
             </w:r>
             <w:proofErr w:type="spellStart"/>
             <w:r>
-              <w:t>Santisuk</w:t>
+              <w:t>SuwatNui</w:t>
             </w:r>
             <w:proofErr w:type="spellEnd"/>
-            <w:r>
-              <w:t xml:space="preserve"> read </w:t>
-            </w:r>
-            <w:proofErr w:type="spellStart"/>
-            <w:r>
-              <w:t>Muang</w:t>
-            </w:r>
-            <w:proofErr w:type="spellEnd"/>
-            <w:r>
-              <w:t xml:space="preserve"> </w:t>
-            </w:r>
-            <w:proofErr w:type="spellStart"/>
-            <w:r>
-              <w:t>Chaingmai</w:t>
-            </w:r>
-            <w:proofErr w:type="spellEnd"/>
-            <w:r>
-              <w:t xml:space="preserve">  Thailand 50300</w:t>
-            </w:r>
-          </w:p>
-          <w:p>
-            <w:r>
+          </w:p>
+          <w:p>
+            <w:pPr>
               <w:rPr>
                 <w:b/>
                 <w:bCs/>
               </w:rPr>
+            </w:pPr>
+            <w:r>
+              <w:rPr>
+                <w:b/>
+                <w:bCs/>
+              </w:rPr>
+              <w:t>Password:</w:t>
+            </w:r>
+            <w:r>
+              <w:t xml:space="preserve"> Nui333</w:t>
+            </w:r>
+          </w:p>
+          <w:p>
+            <w:pPr>
+              <w:rPr>
+                <w:b/>
+                <w:bCs/>
+              </w:rPr>
+            </w:pPr>
+            <w:r>
+              <w:rPr>
+                <w:b/>
+                <w:bCs/>
+              </w:rPr>
               <w:lastRenderedPageBreak/>
-              <w:t>Username :</w:t>
-            </w:r>
-            <w:r>
-              <w:t xml:space="preserve"> cus02</w:t>
+              <w:t>Re-password:</w:t>
+            </w:r>
+            <w:r>
+              <w:t xml:space="preserve"> Nui333</w:t>
             </w:r>
           </w:p>
           <w:p>
@@ -8175,25 +8271,12 @@
                 <w:b/>
                 <w:bCs/>
               </w:rPr>
-              <w:t>Password :</w:t>
-            </w:r>
-            <w:r>
-              <w:t xml:space="preserve"> 5678</w:t>
-            </w:r>
-          </w:p>
-          <w:p>
-            <w:r>
-              <w:rPr>
-                <w:b/>
-                <w:bCs/>
-              </w:rPr>
-              <w:t>Picture :</w:t>
-            </w:r>
-            <w:r>
-              <w:t xml:space="preserve"> cus_01.jpg</w:t>
-            </w:r>
-          </w:p>
-          <w:p/>
+              <w:t>Picture:</w:t>
+            </w:r>
+            <w:r>
+              <w:t xml:space="preserve"> nuinarak.jpg </w:t>
+            </w:r>
+          </w:p>
         </w:tc>
         <w:tc>
           <w:tcPr>
@@ -8510,78 +8593,135 @@
             <w:tcW w:w="2268" w:type="dxa"/>
           </w:tcPr>
           <w:p>
-            <w:r>
+            <w:pPr>
               <w:rPr>
                 <w:b/>
                 <w:bCs/>
               </w:rPr>
-              <w:t>Name :</w:t>
-            </w:r>
-            <w:r>
-              <w:t xml:space="preserve"> 55669965 </w:t>
-            </w:r>
-          </w:p>
-          <w:p>
-            <w:pPr>
+            </w:pPr>
+            <w:r>
               <w:rPr>
                 <w:b/>
                 <w:bCs/>
               </w:rPr>
-            </w:pPr>
+              <w:t>Name:</w:t>
+            </w:r>
+            <w:r>
+              <w:t xml:space="preserve"> </w:t>
+            </w:r>
+            <w:proofErr w:type="spellStart"/>
+            <w:r>
+              <w:t>Suwat</w:t>
+            </w:r>
+            <w:proofErr w:type="spellEnd"/>
+            <w:r>
+              <w:t xml:space="preserve"> </w:t>
+            </w:r>
+            <w:proofErr w:type="spellStart"/>
+            <w:r>
+              <w:t>Rodpojjananawin</w:t>
+            </w:r>
+            <w:proofErr w:type="spellEnd"/>
             <w:r>
               <w:rPr>
                 <w:b/>
                 <w:bCs/>
               </w:rPr>
-              <w:t xml:space="preserve">Address : </w:t>
-            </w:r>
-            <w:r>
-              <w:rPr>
-                <w:color w:val="59A9F2" w:themeColor="accent1" w:themeTint="99"/>
-              </w:rPr>
+              <w:t xml:space="preserve"> </w:t>
+            </w:r>
+          </w:p>
+          <w:p>
+            <w:pPr>
+              <w:rPr>
+                <w:b/>
+                <w:bCs/>
+              </w:rPr>
+            </w:pPr>
+            <w:r>
+              <w:rPr>
+                <w:b/>
+                <w:bCs/>
+              </w:rPr>
+              <w:t>Address:</w:t>
+            </w:r>
+            <w:r>
+              <w:t xml:space="preserve"> </w:t>
+            </w:r>
+            <w:r>
               <w:t>**&amp;#^^@^^&amp;$</w:t>
             </w:r>
           </w:p>
           <w:p>
-            <w:r>
+            <w:pPr>
               <w:rPr>
                 <w:b/>
                 <w:bCs/>
               </w:rPr>
-              <w:t>Username :</w:t>
-            </w:r>
-            <w:r>
-              <w:t xml:space="preserve"> cus02</w:t>
+            </w:pPr>
+            <w:r>
+              <w:rPr>
+                <w:b/>
+                <w:bCs/>
+              </w:rPr>
+              <w:t>Username:</w:t>
             </w:r>
             <w:r>
               <w:t xml:space="preserve"> </w:t>
             </w:r>
-          </w:p>
-          <w:p>
-            <w:r>
+            <w:proofErr w:type="spellStart"/>
+            <w:r>
+              <w:t>SuwatNui</w:t>
+            </w:r>
+            <w:proofErr w:type="spellEnd"/>
+          </w:p>
+          <w:p>
+            <w:pPr>
               <w:rPr>
                 <w:b/>
                 <w:bCs/>
               </w:rPr>
-              <w:t>Password :</w:t>
-            </w:r>
-            <w:r>
-              <w:t xml:space="preserve"> 5678</w:t>
-            </w:r>
-          </w:p>
-          <w:p>
+            </w:pPr>
             <w:r>
               <w:rPr>
                 <w:b/>
                 <w:bCs/>
               </w:rPr>
-              <w:t>Picture :</w:t>
-            </w:r>
-            <w:r>
-              <w:t xml:space="preserve"> cus_01.jpg</w:t>
-            </w:r>
-          </w:p>
-          <w:p/>
+              <w:t>Password:</w:t>
+            </w:r>
+            <w:r>
+              <w:t xml:space="preserve"> Nui333</w:t>
+            </w:r>
+          </w:p>
+          <w:p>
+            <w:pPr>
+              <w:rPr>
+                <w:b/>
+                <w:bCs/>
+              </w:rPr>
+            </w:pPr>
+            <w:r>
+              <w:rPr>
+                <w:b/>
+                <w:bCs/>
+              </w:rPr>
+              <w:t>Re-password:</w:t>
+            </w:r>
+            <w:r>
+              <w:t xml:space="preserve"> Nui333</w:t>
+            </w:r>
+          </w:p>
+          <w:p>
+            <w:r>
+              <w:rPr>
+                <w:b/>
+                <w:bCs/>
+              </w:rPr>
+              <w:t>Picture:</w:t>
+            </w:r>
+            <w:r>
+              <w:t xml:space="preserve"> nuinarak.jpg </w:t>
+            </w:r>
+          </w:p>
         </w:tc>
         <w:tc>
           <w:tcPr>
@@ -8651,798 +8791,6 @@
           <w:szCs w:val="20"/>
         </w:rPr>
         <w:t>3.Customer input wrong username format</w:t>
-      </w:r>
-    </w:p>
-    <w:tbl>
-      <w:tblPr>
-        <w:tblStyle w:val="TableGrid"/>
-        <w:tblW w:w="10632" w:type="dxa"/>
-        <w:tblInd w:w="-431" w:type="dxa"/>
-        <w:tblLook w:val="04A0" w:firstRow="1" w:lastRow="0" w:firstColumn="1" w:lastColumn="0" w:noHBand="0" w:noVBand="1"/>
-      </w:tblPr>
-      <w:tblGrid>
-        <w:gridCol w:w="851"/>
-        <w:gridCol w:w="1689"/>
-        <w:gridCol w:w="708"/>
-        <w:gridCol w:w="1676"/>
-        <w:gridCol w:w="2307"/>
-        <w:gridCol w:w="1560"/>
-        <w:gridCol w:w="1841"/>
-      </w:tblGrid>
-      <w:tr>
-        <w:tc>
-          <w:tcPr>
-            <w:tcW w:w="851" w:type="dxa"/>
-            <w:shd w:val="clear" w:color="auto" w:fill="5FF2CA" w:themeFill="accent4" w:themeFillTint="99"/>
-          </w:tcPr>
-          <w:p>
-            <w:pPr>
-              <w:jc w:val="center"/>
-            </w:pPr>
-            <w:r>
-              <w:t>Test case ID</w:t>
-            </w:r>
-          </w:p>
-        </w:tc>
-        <w:tc>
-          <w:tcPr>
-            <w:tcW w:w="1690" w:type="dxa"/>
-            <w:shd w:val="clear" w:color="auto" w:fill="5FF2CA" w:themeFill="accent4" w:themeFillTint="99"/>
-          </w:tcPr>
-          <w:p>
-            <w:pPr>
-              <w:jc w:val="center"/>
-            </w:pPr>
-            <w:r>
-              <w:t>Test case name</w:t>
-            </w:r>
-          </w:p>
-        </w:tc>
-        <w:tc>
-          <w:tcPr>
-            <w:tcW w:w="708" w:type="dxa"/>
-            <w:shd w:val="clear" w:color="auto" w:fill="5FF2CA" w:themeFill="accent4" w:themeFillTint="99"/>
-          </w:tcPr>
-          <w:p>
-            <w:pPr>
-              <w:jc w:val="center"/>
-            </w:pPr>
-            <w:r>
-              <w:t>Test Step#</w:t>
-            </w:r>
-          </w:p>
-        </w:tc>
-        <w:tc>
-          <w:tcPr>
-            <w:tcW w:w="1677" w:type="dxa"/>
-            <w:shd w:val="clear" w:color="auto" w:fill="5FF2CA" w:themeFill="accent4" w:themeFillTint="99"/>
-          </w:tcPr>
-          <w:p>
-            <w:pPr>
-              <w:jc w:val="center"/>
-            </w:pPr>
-            <w:r>
-              <w:t>Execution test steps</w:t>
-            </w:r>
-          </w:p>
-        </w:tc>
-        <w:tc>
-          <w:tcPr>
-            <w:tcW w:w="2304" w:type="dxa"/>
-            <w:shd w:val="clear" w:color="auto" w:fill="5FF2CA" w:themeFill="accent4" w:themeFillTint="99"/>
-          </w:tcPr>
-          <w:p>
-            <w:pPr>
-              <w:jc w:val="center"/>
-            </w:pPr>
-            <w:r>
-              <w:t>Input Data</w:t>
-            </w:r>
-            <w:r>
-              <w:t xml:space="preserve"> </w:t>
-            </w:r>
-          </w:p>
-        </w:tc>
-        <w:tc>
-          <w:tcPr>
-            <w:tcW w:w="1560" w:type="dxa"/>
-            <w:shd w:val="clear" w:color="auto" w:fill="5FF2CA" w:themeFill="accent4" w:themeFillTint="99"/>
-          </w:tcPr>
-          <w:p>
-            <w:pPr>
-              <w:jc w:val="center"/>
-            </w:pPr>
-            <w:r>
-              <w:t>Expect result</w:t>
-            </w:r>
-          </w:p>
-        </w:tc>
-        <w:tc>
-          <w:tcPr>
-            <w:tcW w:w="1842" w:type="dxa"/>
-            <w:shd w:val="clear" w:color="auto" w:fill="5FF2CA" w:themeFill="accent4" w:themeFillTint="99"/>
-          </w:tcPr>
-          <w:p>
-            <w:pPr>
-              <w:jc w:val="center"/>
-            </w:pPr>
-            <w:r>
-              <w:t>Actual result</w:t>
-            </w:r>
-          </w:p>
-        </w:tc>
-      </w:tr>
-      <w:tr>
-        <w:tc>
-          <w:tcPr>
-            <w:tcW w:w="851" w:type="dxa"/>
-          </w:tcPr>
-          <w:p>
-            <w:r>
-              <w:t>UAT_TC 01</w:t>
-            </w:r>
-          </w:p>
-        </w:tc>
-        <w:tc>
-          <w:tcPr>
-            <w:tcW w:w="1690" w:type="dxa"/>
-          </w:tcPr>
-          <w:p>
-            <w:r>
-              <w:t xml:space="preserve">The user has to register themselves as customer </w:t>
-            </w:r>
-          </w:p>
-        </w:tc>
-        <w:tc>
-          <w:tcPr>
-            <w:tcW w:w="708" w:type="dxa"/>
-          </w:tcPr>
-          <w:p>
-            <w:r>
-              <w:t>1</w:t>
-            </w:r>
-          </w:p>
-        </w:tc>
-        <w:tc>
-          <w:tcPr>
-            <w:tcW w:w="1677" w:type="dxa"/>
-          </w:tcPr>
-          <w:p>
-            <w:r>
-              <w:t>Users open registration page.</w:t>
-            </w:r>
-          </w:p>
-        </w:tc>
-        <w:tc>
-          <w:tcPr>
-            <w:tcW w:w="2304" w:type="dxa"/>
-          </w:tcPr>
-          <w:p/>
-        </w:tc>
-        <w:tc>
-          <w:tcPr>
-            <w:tcW w:w="1560" w:type="dxa"/>
-          </w:tcPr>
-          <w:p>
-            <w:r>
-              <w:t>System display interface for registration.</w:t>
-            </w:r>
-          </w:p>
-        </w:tc>
-        <w:tc>
-          <w:tcPr>
-            <w:tcW w:w="1842" w:type="dxa"/>
-          </w:tcPr>
-          <w:p/>
-        </w:tc>
-      </w:tr>
-      <w:tr>
-        <w:tc>
-          <w:tcPr>
-            <w:tcW w:w="851" w:type="dxa"/>
-          </w:tcPr>
-          <w:p/>
-        </w:tc>
-        <w:tc>
-          <w:tcPr>
-            <w:tcW w:w="1690" w:type="dxa"/>
-          </w:tcPr>
-          <w:p/>
-        </w:tc>
-        <w:tc>
-          <w:tcPr>
-            <w:tcW w:w="708" w:type="dxa"/>
-          </w:tcPr>
-          <w:p>
-            <w:r>
-              <w:t>2</w:t>
-            </w:r>
-          </w:p>
-        </w:tc>
-        <w:tc>
-          <w:tcPr>
-            <w:tcW w:w="1677" w:type="dxa"/>
-          </w:tcPr>
-          <w:p>
-            <w:r>
-              <w:t>Users enter name, address, picture username and password</w:t>
-            </w:r>
-          </w:p>
-        </w:tc>
-        <w:tc>
-          <w:tcPr>
-            <w:tcW w:w="2304" w:type="dxa"/>
-          </w:tcPr>
-          <w:p>
-            <w:r>
-              <w:rPr>
-                <w:b/>
-                <w:bCs/>
-              </w:rPr>
-              <w:t>Name :</w:t>
-            </w:r>
-            <w:r>
-              <w:t xml:space="preserve"> 55669965 </w:t>
-            </w:r>
-          </w:p>
-          <w:p>
-            <w:r>
-              <w:rPr>
-                <w:b/>
-                <w:bCs/>
-              </w:rPr>
-              <w:t xml:space="preserve">Address : </w:t>
-            </w:r>
-            <w:r>
-              <w:t xml:space="preserve">75 </w:t>
-            </w:r>
-            <w:proofErr w:type="spellStart"/>
-            <w:r>
-              <w:t>Santisuk</w:t>
-            </w:r>
-            <w:proofErr w:type="spellEnd"/>
-            <w:r>
-              <w:t xml:space="preserve"> read </w:t>
-            </w:r>
-            <w:proofErr w:type="spellStart"/>
-            <w:r>
-              <w:t>Muang</w:t>
-            </w:r>
-            <w:proofErr w:type="spellEnd"/>
-            <w:r>
-              <w:t xml:space="preserve"> </w:t>
-            </w:r>
-            <w:proofErr w:type="spellStart"/>
-            <w:r>
-              <w:t>Chaingmai</w:t>
-            </w:r>
-            <w:proofErr w:type="spellEnd"/>
-            <w:r>
-              <w:t xml:space="preserve">  Thailand 50300</w:t>
-            </w:r>
-          </w:p>
-          <w:p>
-            <w:r>
-              <w:rPr>
-                <w:b/>
-                <w:bCs/>
-              </w:rPr>
-              <w:t>Username :</w:t>
-            </w:r>
-            <w:r>
-              <w:rPr>
-                <w:color w:val="59A9F2" w:themeColor="accent1" w:themeTint="99"/>
-              </w:rPr>
-              <w:t>&amp;&amp;&amp;#**@&amp;^#</w:t>
-            </w:r>
-          </w:p>
-          <w:p>
-            <w:r>
-              <w:rPr>
-                <w:b/>
-                <w:bCs/>
-              </w:rPr>
-              <w:t>Password :</w:t>
-            </w:r>
-            <w:r>
-              <w:t xml:space="preserve"> 5678</w:t>
-            </w:r>
-          </w:p>
-          <w:p>
-            <w:r>
-              <w:rPr>
-                <w:b/>
-                <w:bCs/>
-              </w:rPr>
-              <w:t>Picture :</w:t>
-            </w:r>
-            <w:r>
-              <w:t xml:space="preserve"> cus_01.jpg</w:t>
-            </w:r>
-          </w:p>
-          <w:p/>
-        </w:tc>
-        <w:tc>
-          <w:tcPr>
-            <w:tcW w:w="1560" w:type="dxa"/>
-          </w:tcPr>
-          <w:p>
-            <w:r>
-              <w:t>System show message “The username must be only character and number ”</w:t>
-            </w:r>
-          </w:p>
-        </w:tc>
-        <w:tc>
-          <w:tcPr>
-            <w:tcW w:w="1842" w:type="dxa"/>
-          </w:tcPr>
-          <w:p/>
-        </w:tc>
-      </w:tr>
-    </w:tbl>
-    <w:p>
-      <w:r>
-        <w:tab/>
-      </w:r>
-    </w:p>
-    <w:p>
-      <w:pPr>
-        <w:rPr>
-          <w:b/>
-          <w:bCs/>
-          <w:sz w:val="20"/>
-          <w:szCs w:val="20"/>
-        </w:rPr>
-      </w:pPr>
-      <w:r>
-        <w:rPr>
-          <w:b/>
-          <w:bCs/>
-          <w:sz w:val="20"/>
-          <w:szCs w:val="20"/>
-        </w:rPr>
-        <w:t xml:space="preserve">Invalid </w:t>
-      </w:r>
-      <w:r>
-        <w:rPr>
-          <w:b/>
-          <w:bCs/>
-          <w:sz w:val="20"/>
-          <w:szCs w:val="20"/>
-        </w:rPr>
-        <w:t>In</w:t>
-      </w:r>
-      <w:r>
-        <w:rPr>
-          <w:b/>
-          <w:bCs/>
-          <w:sz w:val="20"/>
-          <w:szCs w:val="20"/>
-        </w:rPr>
-        <w:t xml:space="preserve">put: </w:t>
-      </w:r>
-      <w:r>
-        <w:rPr>
-          <w:b/>
-          <w:bCs/>
-          <w:sz w:val="20"/>
-          <w:szCs w:val="20"/>
-        </w:rPr>
-        <w:t>4.</w:t>
-      </w:r>
-      <w:r>
-        <w:rPr>
-          <w:b/>
-          <w:bCs/>
-          <w:sz w:val="20"/>
-          <w:szCs w:val="20"/>
-        </w:rPr>
-        <w:t>Customer input wrong password format</w:t>
-      </w:r>
-    </w:p>
-    <w:tbl>
-      <w:tblPr>
-        <w:tblStyle w:val="TableGrid"/>
-        <w:tblW w:w="10632" w:type="dxa"/>
-        <w:tblInd w:w="-431" w:type="dxa"/>
-        <w:tblLook w:val="04A0" w:firstRow="1" w:lastRow="0" w:firstColumn="1" w:lastColumn="0" w:noHBand="0" w:noVBand="1"/>
-      </w:tblPr>
-      <w:tblGrid>
-        <w:gridCol w:w="850"/>
-        <w:gridCol w:w="1687"/>
-        <w:gridCol w:w="708"/>
-        <w:gridCol w:w="1674"/>
-        <w:gridCol w:w="2320"/>
-        <w:gridCol w:w="1558"/>
-        <w:gridCol w:w="1835"/>
-      </w:tblGrid>
-      <w:tr>
-        <w:tc>
-          <w:tcPr>
-            <w:tcW w:w="851" w:type="dxa"/>
-            <w:shd w:val="clear" w:color="auto" w:fill="5FF2CA" w:themeFill="accent4" w:themeFillTint="99"/>
-          </w:tcPr>
-          <w:p>
-            <w:pPr>
-              <w:jc w:val="center"/>
-            </w:pPr>
-            <w:r>
-              <w:t>Test case ID</w:t>
-            </w:r>
-          </w:p>
-        </w:tc>
-        <w:tc>
-          <w:tcPr>
-            <w:tcW w:w="1690" w:type="dxa"/>
-            <w:shd w:val="clear" w:color="auto" w:fill="5FF2CA" w:themeFill="accent4" w:themeFillTint="99"/>
-          </w:tcPr>
-          <w:p>
-            <w:pPr>
-              <w:jc w:val="center"/>
-            </w:pPr>
-            <w:r>
-              <w:t>Test case name</w:t>
-            </w:r>
-          </w:p>
-        </w:tc>
-        <w:tc>
-          <w:tcPr>
-            <w:tcW w:w="708" w:type="dxa"/>
-            <w:shd w:val="clear" w:color="auto" w:fill="5FF2CA" w:themeFill="accent4" w:themeFillTint="99"/>
-          </w:tcPr>
-          <w:p>
-            <w:pPr>
-              <w:jc w:val="center"/>
-            </w:pPr>
-            <w:r>
-              <w:t>Test Step#</w:t>
-            </w:r>
-          </w:p>
-        </w:tc>
-        <w:tc>
-          <w:tcPr>
-            <w:tcW w:w="1677" w:type="dxa"/>
-            <w:shd w:val="clear" w:color="auto" w:fill="5FF2CA" w:themeFill="accent4" w:themeFillTint="99"/>
-          </w:tcPr>
-          <w:p>
-            <w:pPr>
-              <w:jc w:val="center"/>
-            </w:pPr>
-            <w:r>
-              <w:t>Execution test steps</w:t>
-            </w:r>
-          </w:p>
-        </w:tc>
-        <w:tc>
-          <w:tcPr>
-            <w:tcW w:w="2304" w:type="dxa"/>
-            <w:shd w:val="clear" w:color="auto" w:fill="5FF2CA" w:themeFill="accent4" w:themeFillTint="99"/>
-          </w:tcPr>
-          <w:p>
-            <w:pPr>
-              <w:jc w:val="center"/>
-            </w:pPr>
-            <w:r>
-              <w:t>Input data</w:t>
-            </w:r>
-            <w:r>
-              <w:t xml:space="preserve"> </w:t>
-            </w:r>
-          </w:p>
-        </w:tc>
-        <w:tc>
-          <w:tcPr>
-            <w:tcW w:w="1560" w:type="dxa"/>
-            <w:shd w:val="clear" w:color="auto" w:fill="5FF2CA" w:themeFill="accent4" w:themeFillTint="99"/>
-          </w:tcPr>
-          <w:p>
-            <w:pPr>
-              <w:jc w:val="center"/>
-            </w:pPr>
-            <w:r>
-              <w:t>Expect result</w:t>
-            </w:r>
-          </w:p>
-        </w:tc>
-        <w:tc>
-          <w:tcPr>
-            <w:tcW w:w="1842" w:type="dxa"/>
-            <w:shd w:val="clear" w:color="auto" w:fill="5FF2CA" w:themeFill="accent4" w:themeFillTint="99"/>
-          </w:tcPr>
-          <w:p>
-            <w:pPr>
-              <w:jc w:val="center"/>
-            </w:pPr>
-            <w:r>
-              <w:t>Actual result</w:t>
-            </w:r>
-          </w:p>
-        </w:tc>
-      </w:tr>
-      <w:tr>
-        <w:tc>
-          <w:tcPr>
-            <w:tcW w:w="851" w:type="dxa"/>
-          </w:tcPr>
-          <w:p>
-            <w:r>
-              <w:t>UAT_TC 01</w:t>
-            </w:r>
-          </w:p>
-        </w:tc>
-        <w:tc>
-          <w:tcPr>
-            <w:tcW w:w="1690" w:type="dxa"/>
-          </w:tcPr>
-          <w:p>
-            <w:r>
-              <w:t xml:space="preserve">The user has to register themselves as customer </w:t>
-            </w:r>
-          </w:p>
-        </w:tc>
-        <w:tc>
-          <w:tcPr>
-            <w:tcW w:w="708" w:type="dxa"/>
-          </w:tcPr>
-          <w:p>
-            <w:r>
-              <w:t>1</w:t>
-            </w:r>
-          </w:p>
-        </w:tc>
-        <w:tc>
-          <w:tcPr>
-            <w:tcW w:w="1677" w:type="dxa"/>
-          </w:tcPr>
-          <w:p>
-            <w:r>
-              <w:t>Users open registration page.</w:t>
-            </w:r>
-          </w:p>
-        </w:tc>
-        <w:tc>
-          <w:tcPr>
-            <w:tcW w:w="2304" w:type="dxa"/>
-          </w:tcPr>
-          <w:p/>
-        </w:tc>
-        <w:tc>
-          <w:tcPr>
-            <w:tcW w:w="1560" w:type="dxa"/>
-          </w:tcPr>
-          <w:p>
-            <w:r>
-              <w:t>System display interface for registration.</w:t>
-            </w:r>
-          </w:p>
-        </w:tc>
-        <w:tc>
-          <w:tcPr>
-            <w:tcW w:w="1842" w:type="dxa"/>
-          </w:tcPr>
-          <w:p/>
-        </w:tc>
-      </w:tr>
-      <w:tr>
-        <w:tc>
-          <w:tcPr>
-            <w:tcW w:w="851" w:type="dxa"/>
-          </w:tcPr>
-          <w:p/>
-        </w:tc>
-        <w:tc>
-          <w:tcPr>
-            <w:tcW w:w="1690" w:type="dxa"/>
-          </w:tcPr>
-          <w:p/>
-        </w:tc>
-        <w:tc>
-          <w:tcPr>
-            <w:tcW w:w="708" w:type="dxa"/>
-          </w:tcPr>
-          <w:p>
-            <w:r>
-              <w:t>2</w:t>
-            </w:r>
-          </w:p>
-        </w:tc>
-        <w:tc>
-          <w:tcPr>
-            <w:tcW w:w="1677" w:type="dxa"/>
-          </w:tcPr>
-          <w:p>
-            <w:r>
-              <w:t xml:space="preserve">Users enter </w:t>
-            </w:r>
-            <w:r>
-              <w:lastRenderedPageBreak/>
-              <w:t>name, address, picture username and password</w:t>
-            </w:r>
-          </w:p>
-        </w:tc>
-        <w:tc>
-          <w:tcPr>
-            <w:tcW w:w="2304" w:type="dxa"/>
-          </w:tcPr>
-          <w:p>
-            <w:r>
-              <w:rPr>
-                <w:b/>
-                <w:bCs/>
-              </w:rPr>
-              <w:lastRenderedPageBreak/>
-              <w:t>Name :</w:t>
-            </w:r>
-            <w:r>
-              <w:t xml:space="preserve"> 55669965 </w:t>
-            </w:r>
-          </w:p>
-          <w:p>
-            <w:r>
-              <w:rPr>
-                <w:b/>
-                <w:bCs/>
-              </w:rPr>
-              <w:lastRenderedPageBreak/>
-              <w:t xml:space="preserve">Address : </w:t>
-            </w:r>
-            <w:r>
-              <w:t xml:space="preserve">75 </w:t>
-            </w:r>
-            <w:proofErr w:type="spellStart"/>
-            <w:r>
-              <w:t>Santisuk</w:t>
-            </w:r>
-            <w:proofErr w:type="spellEnd"/>
-            <w:r>
-              <w:t xml:space="preserve"> read </w:t>
-            </w:r>
-            <w:proofErr w:type="spellStart"/>
-            <w:r>
-              <w:t>Muang</w:t>
-            </w:r>
-            <w:proofErr w:type="spellEnd"/>
-            <w:r>
-              <w:t xml:space="preserve"> </w:t>
-            </w:r>
-            <w:proofErr w:type="spellStart"/>
-            <w:r>
-              <w:t>Chaingmai</w:t>
-            </w:r>
-            <w:proofErr w:type="spellEnd"/>
-            <w:r>
-              <w:t xml:space="preserve">  Thailand 50300</w:t>
-            </w:r>
-          </w:p>
-          <w:p>
-            <w:r>
-              <w:rPr>
-                <w:b/>
-                <w:bCs/>
-              </w:rPr>
-              <w:t>Username :</w:t>
-            </w:r>
-            <w:r>
-              <w:t xml:space="preserve"> cus02</w:t>
-            </w:r>
-            <w:r>
-              <w:t xml:space="preserve"> </w:t>
-            </w:r>
-          </w:p>
-          <w:p>
-            <w:r>
-              <w:rPr>
-                <w:b/>
-                <w:bCs/>
-              </w:rPr>
-              <w:t>Password :</w:t>
-            </w:r>
-            <w:r>
-              <w:rPr>
-                <w:color w:val="59A9F2" w:themeColor="accent1" w:themeTint="99"/>
-              </w:rPr>
-              <w:t>**&amp;&amp;^^^&amp;*&amp;*$</w:t>
-            </w:r>
-          </w:p>
-          <w:p>
-            <w:r>
-              <w:rPr>
-                <w:b/>
-                <w:bCs/>
-              </w:rPr>
-              <w:t>Picture :</w:t>
-            </w:r>
-            <w:r>
-              <w:t xml:space="preserve"> cus_01.jpg</w:t>
-            </w:r>
-          </w:p>
-          <w:p/>
-        </w:tc>
-        <w:tc>
-          <w:tcPr>
-            <w:tcW w:w="1560" w:type="dxa"/>
-          </w:tcPr>
-          <w:p>
-            <w:r>
-              <w:lastRenderedPageBreak/>
-              <w:t xml:space="preserve">System show </w:t>
-            </w:r>
-            <w:r>
-              <w:lastRenderedPageBreak/>
-              <w:t>message “The password must be only character and number ”</w:t>
-            </w:r>
-          </w:p>
-        </w:tc>
-        <w:tc>
-          <w:tcPr>
-            <w:tcW w:w="1842" w:type="dxa"/>
-          </w:tcPr>
-          <w:p/>
-        </w:tc>
-      </w:tr>
-    </w:tbl>
-    <w:p>
-      <w:r>
-        <w:lastRenderedPageBreak/>
-        <w:tab/>
-      </w:r>
-    </w:p>
-    <w:p/>
-    <w:p/>
-    <w:p/>
-    <w:p>
-      <w:pPr>
-        <w:rPr>
-          <w:b/>
-          <w:bCs/>
-          <w:sz w:val="20"/>
-          <w:szCs w:val="20"/>
-        </w:rPr>
-      </w:pPr>
-      <w:r>
-        <w:rPr>
-          <w:b/>
-          <w:bCs/>
-          <w:sz w:val="20"/>
-          <w:szCs w:val="20"/>
-        </w:rPr>
-        <w:t xml:space="preserve">Invalid </w:t>
-      </w:r>
-      <w:r>
-        <w:rPr>
-          <w:b/>
-          <w:bCs/>
-          <w:sz w:val="20"/>
-          <w:szCs w:val="20"/>
-        </w:rPr>
-        <w:t>In</w:t>
-      </w:r>
-      <w:r>
-        <w:rPr>
-          <w:b/>
-          <w:bCs/>
-          <w:sz w:val="20"/>
-          <w:szCs w:val="20"/>
-        </w:rPr>
-        <w:t xml:space="preserve">put: </w:t>
-      </w:r>
-      <w:r>
-        <w:rPr>
-          <w:b/>
-          <w:bCs/>
-          <w:sz w:val="20"/>
-          <w:szCs w:val="20"/>
-        </w:rPr>
-        <w:t>5.</w:t>
-      </w:r>
-      <w:r>
-        <w:rPr>
-          <w:b/>
-          <w:bCs/>
-          <w:sz w:val="20"/>
-          <w:szCs w:val="20"/>
-        </w:rPr>
-        <w:t>Customer input wrong picture format</w:t>
       </w:r>
     </w:p>
     <w:tbl>
@@ -9530,6 +8878,9 @@
             <w:r>
               <w:t>Input Data</w:t>
             </w:r>
+            <w:r>
+              <w:t xml:space="preserve"> </w:t>
+            </w:r>
           </w:p>
         </w:tc>
         <w:tc>
@@ -9663,38 +9014,62 @@
             <w:tcW w:w="2304" w:type="dxa"/>
           </w:tcPr>
           <w:p>
-            <w:r>
+            <w:pPr>
               <w:rPr>
                 <w:b/>
                 <w:bCs/>
               </w:rPr>
-              <w:t>Name :</w:t>
-            </w:r>
-            <w:r>
-              <w:t xml:space="preserve"> 55669965 </w:t>
-            </w:r>
-          </w:p>
-          <w:p>
+            </w:pPr>
             <w:r>
               <w:rPr>
                 <w:b/>
                 <w:bCs/>
               </w:rPr>
-              <w:t xml:space="preserve">Address : </w:t>
-            </w:r>
-            <w:r>
-              <w:t xml:space="preserve">75 </w:t>
+              <w:t>Name:</w:t>
+            </w:r>
+            <w:r>
+              <w:t xml:space="preserve"> </w:t>
             </w:r>
             <w:proofErr w:type="spellStart"/>
             <w:r>
-              <w:t>Santisuk</w:t>
+              <w:t>Suwat</w:t>
             </w:r>
             <w:proofErr w:type="spellEnd"/>
             <w:r>
-              <w:t xml:space="preserve"> read </w:t>
+              <w:t xml:space="preserve"> </w:t>
             </w:r>
             <w:proofErr w:type="spellStart"/>
             <w:r>
+              <w:t>Rodpojjananawin</w:t>
+            </w:r>
+            <w:proofErr w:type="spellEnd"/>
+            <w:r>
+              <w:rPr>
+                <w:b/>
+                <w:bCs/>
+              </w:rPr>
+              <w:t xml:space="preserve"> </w:t>
+            </w:r>
+          </w:p>
+          <w:p>
+            <w:pPr>
+              <w:rPr>
+                <w:b/>
+                <w:bCs/>
+              </w:rPr>
+            </w:pPr>
+            <w:r>
+              <w:rPr>
+                <w:b/>
+                <w:bCs/>
+              </w:rPr>
+              <w:t>Address:</w:t>
+            </w:r>
+            <w:r>
+              <w:t xml:space="preserve"> 75 m.5 </w:t>
+            </w:r>
+            <w:proofErr w:type="spellStart"/>
+            <w:r>
               <w:t>Muang</w:t>
             </w:r>
             <w:proofErr w:type="spellEnd"/>
@@ -9703,63 +9078,89 @@
             </w:r>
             <w:proofErr w:type="spellStart"/>
             <w:r>
-              <w:t>Chaingmai</w:t>
+              <w:t>Lumphun</w:t>
             </w:r>
             <w:proofErr w:type="spellEnd"/>
             <w:r>
-              <w:t xml:space="preserve">  Thailand 50300</w:t>
-            </w:r>
-          </w:p>
-          <w:p>
+              <w:t xml:space="preserve"> Thailand 50000</w:t>
+            </w:r>
             <w:r>
               <w:rPr>
                 <w:b/>
                 <w:bCs/>
               </w:rPr>
-              <w:t>Username :</w:t>
-            </w:r>
-            <w:r>
-              <w:t xml:space="preserve"> cus02</w:t>
-            </w:r>
-          </w:p>
-          <w:p>
-            <w:r>
+              <w:t xml:space="preserve"> </w:t>
+            </w:r>
+          </w:p>
+          <w:p>
+            <w:pPr>
               <w:rPr>
                 <w:b/>
                 <w:bCs/>
               </w:rPr>
-              <w:t>Password :</w:t>
-            </w:r>
-            <w:r>
-              <w:t xml:space="preserve"> 5678</w:t>
-            </w:r>
-          </w:p>
-          <w:p>
+            </w:pPr>
             <w:r>
               <w:rPr>
                 <w:b/>
                 <w:bCs/>
               </w:rPr>
-              <w:t>Picture :</w:t>
+              <w:t>Username:</w:t>
             </w:r>
             <w:r>
               <w:t xml:space="preserve"> </w:t>
             </w:r>
             <w:r>
-              <w:rPr>
-                <w:color w:val="59A9F2" w:themeColor="accent1" w:themeTint="99"/>
-              </w:rPr>
-              <w:t>cus_01.docx</w:t>
-            </w:r>
-            <w:r>
+              <w:t>&amp;&amp;#**@&amp;^#</w:t>
+            </w:r>
+          </w:p>
+          <w:p>
+            <w:pPr>
               <w:rPr>
                 <w:b/>
                 <w:bCs/>
               </w:rPr>
-              <w:tab/>
-            </w:r>
-          </w:p>
-          <w:p/>
+            </w:pPr>
+            <w:r>
+              <w:rPr>
+                <w:b/>
+                <w:bCs/>
+              </w:rPr>
+              <w:t>Password:</w:t>
+            </w:r>
+            <w:r>
+              <w:t xml:space="preserve"> Nui333</w:t>
+            </w:r>
+          </w:p>
+          <w:p>
+            <w:pPr>
+              <w:rPr>
+                <w:b/>
+                <w:bCs/>
+              </w:rPr>
+            </w:pPr>
+            <w:r>
+              <w:rPr>
+                <w:b/>
+                <w:bCs/>
+              </w:rPr>
+              <w:t>Re-password:</w:t>
+            </w:r>
+            <w:r>
+              <w:t xml:space="preserve"> Nui333</w:t>
+            </w:r>
+          </w:p>
+          <w:p>
+            <w:r>
+              <w:rPr>
+                <w:b/>
+                <w:bCs/>
+              </w:rPr>
+              <w:t>Picture:</w:t>
+            </w:r>
+            <w:r>
+              <w:t xml:space="preserve"> nuinarak.jpg</w:t>
+            </w:r>
+          </w:p>
         </w:tc>
         <w:tc>
           <w:tcPr>
@@ -9767,7 +9168,7 @@
           </w:tcPr>
           <w:p>
             <w:r>
-              <w:t>System show message “The picture must be image ”</w:t>
+              <w:t>System show message “The username must be only character and number ”</w:t>
             </w:r>
           </w:p>
         </w:tc>
@@ -9780,57 +9181,79 @@
       </w:tr>
     </w:tbl>
     <w:p>
-      <w:pPr>
-        <w:rPr>
+      <w:r>
+        <w:tab/>
+      </w:r>
+    </w:p>
+    <w:p>
+      <w:pPr>
+        <w:rPr>
+          <w:rFonts w:hint="cs"/>
+          <w:b/>
+          <w:bCs/>
           <w:sz w:val="20"/>
           <w:szCs w:val="20"/>
+          <w:lang w:bidi="th-TH"/>
         </w:rPr>
       </w:pPr>
     </w:p>
     <w:p>
       <w:pPr>
         <w:rPr>
+          <w:rFonts w:hint="cs"/>
+          <w:b/>
+          <w:bCs/>
           <w:sz w:val="20"/>
           <w:szCs w:val="20"/>
+          <w:lang w:bidi="th-TH"/>
         </w:rPr>
       </w:pPr>
     </w:p>
     <w:p>
       <w:pPr>
         <w:rPr>
+          <w:rFonts w:hint="cs"/>
           <w:b/>
           <w:bCs/>
           <w:sz w:val="20"/>
           <w:szCs w:val="20"/>
-        </w:rPr>
-      </w:pPr>
-      <w:r>
-        <w:rPr>
+          <w:lang w:bidi="th-TH"/>
+        </w:rPr>
+      </w:pPr>
+    </w:p>
+    <w:p>
+      <w:pPr>
+        <w:rPr>
+          <w:rFonts w:hint="cs"/>
           <w:b/>
           <w:bCs/>
           <w:sz w:val="20"/>
           <w:szCs w:val="20"/>
-        </w:rPr>
-        <w:t xml:space="preserve">Invalid </w:t>
-      </w:r>
-      <w:r>
-        <w:rPr>
+          <w:lang w:bidi="th-TH"/>
+        </w:rPr>
+      </w:pPr>
+    </w:p>
+    <w:p>
+      <w:pPr>
+        <w:rPr>
+          <w:rFonts w:hint="cs"/>
           <w:b/>
           <w:bCs/>
           <w:sz w:val="20"/>
           <w:szCs w:val="20"/>
-        </w:rPr>
-        <w:t>In</w:t>
-      </w:r>
-      <w:r>
+          <w:lang w:bidi="th-TH"/>
+        </w:rPr>
+      </w:pPr>
+    </w:p>
+    <w:p>
+      <w:pPr>
         <w:rPr>
           <w:b/>
           <w:bCs/>
           <w:sz w:val="20"/>
           <w:szCs w:val="20"/>
         </w:rPr>
-        <w:t xml:space="preserve">put: </w:t>
-      </w:r>
+      </w:pPr>
       <w:r>
         <w:rPr>
           <w:b/>
@@ -9838,7 +9261,8 @@
           <w:sz w:val="20"/>
           <w:szCs w:val="20"/>
         </w:rPr>
-        <w:t>6.</w:t>
+        <w:lastRenderedPageBreak/>
+        <w:t xml:space="preserve">Invalid </w:t>
       </w:r>
       <w:r>
         <w:rPr>
@@ -9847,7 +9271,34 @@
           <w:sz w:val="20"/>
           <w:szCs w:val="20"/>
         </w:rPr>
-        <w:t>Customer input a username same as existing username in a database.</w:t>
+        <w:t>In</w:t>
+      </w:r>
+      <w:r>
+        <w:rPr>
+          <w:b/>
+          <w:bCs/>
+          <w:sz w:val="20"/>
+          <w:szCs w:val="20"/>
+        </w:rPr>
+        <w:t xml:space="preserve">put: </w:t>
+      </w:r>
+      <w:r>
+        <w:rPr>
+          <w:b/>
+          <w:bCs/>
+          <w:sz w:val="20"/>
+          <w:szCs w:val="20"/>
+        </w:rPr>
+        <w:t>4.</w:t>
+      </w:r>
+      <w:r>
+        <w:rPr>
+          <w:b/>
+          <w:bCs/>
+          <w:sz w:val="20"/>
+          <w:szCs w:val="20"/>
+        </w:rPr>
+        <w:t>Customer input wrong password format</w:t>
       </w:r>
     </w:p>
     <w:tbl>
@@ -9933,10 +9384,10 @@
               <w:jc w:val="center"/>
             </w:pPr>
             <w:r>
-              <w:t>Input</w:t>
-            </w:r>
-            <w:r>
-              <w:t xml:space="preserve"> Data</w:t>
+              <w:t>Input data</w:t>
+            </w:r>
+            <w:r>
+              <w:t xml:space="preserve"> </w:t>
             </w:r>
           </w:p>
         </w:tc>
@@ -10071,38 +9522,62 @@
             <w:tcW w:w="2304" w:type="dxa"/>
           </w:tcPr>
           <w:p>
-            <w:r>
+            <w:pPr>
               <w:rPr>
                 <w:b/>
                 <w:bCs/>
               </w:rPr>
-              <w:t>Name :</w:t>
-            </w:r>
-            <w:r>
-              <w:t xml:space="preserve"> 55669965 </w:t>
-            </w:r>
-          </w:p>
-          <w:p>
+            </w:pPr>
             <w:r>
               <w:rPr>
                 <w:b/>
                 <w:bCs/>
               </w:rPr>
-              <w:t xml:space="preserve">Address : </w:t>
-            </w:r>
-            <w:r>
-              <w:t xml:space="preserve">75 </w:t>
+              <w:t>Name:</w:t>
+            </w:r>
+            <w:r>
+              <w:t xml:space="preserve"> </w:t>
             </w:r>
             <w:proofErr w:type="spellStart"/>
             <w:r>
-              <w:t>Santisuk</w:t>
+              <w:t>Suwat</w:t>
             </w:r>
             <w:proofErr w:type="spellEnd"/>
             <w:r>
-              <w:t xml:space="preserve"> read </w:t>
+              <w:t xml:space="preserve"> </w:t>
             </w:r>
             <w:proofErr w:type="spellStart"/>
             <w:r>
+              <w:t>Rodpojjananawin</w:t>
+            </w:r>
+            <w:proofErr w:type="spellEnd"/>
+            <w:r>
+              <w:rPr>
+                <w:b/>
+                <w:bCs/>
+              </w:rPr>
+              <w:t xml:space="preserve"> </w:t>
+            </w:r>
+          </w:p>
+          <w:p>
+            <w:pPr>
+              <w:rPr>
+                <w:b/>
+                <w:bCs/>
+              </w:rPr>
+            </w:pPr>
+            <w:r>
+              <w:rPr>
+                <w:b/>
+                <w:bCs/>
+              </w:rPr>
+              <w:t>Address:</w:t>
+            </w:r>
+            <w:r>
+              <w:t xml:space="preserve"> 75 m.5 </w:t>
+            </w:r>
+            <w:proofErr w:type="spellStart"/>
+            <w:r>
               <w:t>Muang</w:t>
             </w:r>
             <w:proofErr w:type="spellEnd"/>
@@ -10111,68 +9586,94 @@
             </w:r>
             <w:proofErr w:type="spellStart"/>
             <w:r>
-              <w:t>Chaingmai</w:t>
+              <w:t>Lumphun</w:t>
             </w:r>
             <w:proofErr w:type="spellEnd"/>
             <w:r>
-              <w:t xml:space="preserve">  Thailand 50300</w:t>
-            </w:r>
-          </w:p>
-          <w:p>
+              <w:t xml:space="preserve"> Thailand 50000</w:t>
+            </w:r>
             <w:r>
               <w:rPr>
                 <w:b/>
                 <w:bCs/>
               </w:rPr>
-              <w:t xml:space="preserve">Username </w:t>
-            </w:r>
-            <w:r>
+              <w:t xml:space="preserve"> </w:t>
+            </w:r>
+          </w:p>
+          <w:p>
+            <w:pPr>
               <w:rPr>
                 <w:b/>
                 <w:bCs/>
-                <w:color w:val="0BD0D9" w:themeColor="accent3"/>
-              </w:rPr>
-              <w:t>:</w:t>
-            </w:r>
-            <w:r>
-              <w:rPr>
-                <w:color w:val="0BD0D9" w:themeColor="accent3"/>
-              </w:rPr>
-              <w:t xml:space="preserve">cus01 </w:t>
-            </w:r>
-          </w:p>
-          <w:p>
+              </w:rPr>
+            </w:pPr>
             <w:r>
               <w:rPr>
                 <w:b/>
                 <w:bCs/>
               </w:rPr>
-              <w:t>Password :</w:t>
-            </w:r>
-            <w:r>
-              <w:t xml:space="preserve"> 5678</w:t>
-            </w:r>
-          </w:p>
-          <w:p>
-            <w:r>
+              <w:t>Username:</w:t>
+            </w:r>
+            <w:r>
+              <w:t xml:space="preserve"> </w:t>
+            </w:r>
+            <w:proofErr w:type="spellStart"/>
+            <w:r>
+              <w:t>SuwatNui</w:t>
+            </w:r>
+            <w:proofErr w:type="spellEnd"/>
+          </w:p>
+          <w:p>
+            <w:pPr>
               <w:rPr>
                 <w:b/>
                 <w:bCs/>
               </w:rPr>
-              <w:t>Picture :</w:t>
-            </w:r>
-            <w:r>
-              <w:t xml:space="preserve"> cus_01.jpg</w:t>
-            </w:r>
+            </w:pPr>
             <w:r>
               <w:rPr>
                 <w:b/>
                 <w:bCs/>
               </w:rPr>
-              <w:tab/>
-            </w:r>
-          </w:p>
-          <w:p/>
+              <w:t>Password:</w:t>
+            </w:r>
+            <w:r>
+              <w:t xml:space="preserve"> </w:t>
+            </w:r>
+            <w:r>
+              <w:t>**&amp;&amp;^^^&amp;*&amp;*$</w:t>
+            </w:r>
+          </w:p>
+          <w:p>
+            <w:pPr>
+              <w:rPr>
+                <w:b/>
+                <w:bCs/>
+              </w:rPr>
+            </w:pPr>
+            <w:r>
+              <w:rPr>
+                <w:b/>
+                <w:bCs/>
+              </w:rPr>
+              <w:t>Re-password:</w:t>
+            </w:r>
+            <w:r>
+              <w:t xml:space="preserve"> Nui333</w:t>
+            </w:r>
+          </w:p>
+          <w:p>
+            <w:r>
+              <w:rPr>
+                <w:b/>
+                <w:bCs/>
+              </w:rPr>
+              <w:t>Picture:</w:t>
+            </w:r>
+            <w:r>
+              <w:t xml:space="preserve"> nuinarak.jpg </w:t>
+            </w:r>
+          </w:p>
         </w:tc>
         <w:tc>
           <w:tcPr>
@@ -10180,15 +9681,7 @@
           </w:tcPr>
           <w:p>
             <w:r>
-              <w:t xml:space="preserve">The system shall display the error message “The username is already </w:t>
-            </w:r>
-            <w:proofErr w:type="gramStart"/>
-            <w:r>
-              <w:t>exist</w:t>
-            </w:r>
-            <w:proofErr w:type="gramEnd"/>
-            <w:r>
-              <w:t>”.</w:t>
+              <w:t>System show message “The password must be only character and number ”</w:t>
             </w:r>
           </w:p>
         </w:tc>
@@ -10201,990 +9694,84 @@
       </w:tr>
     </w:tbl>
     <w:p>
-      <w:pPr>
-        <w:rPr>
+      <w:r>
+        <w:tab/>
+      </w:r>
+    </w:p>
+    <w:p/>
+    <w:p/>
+    <w:p/>
+    <w:p>
+      <w:pPr>
+        <w:rPr>
+          <w:b/>
+          <w:bCs/>
           <w:sz w:val="20"/>
           <w:szCs w:val="20"/>
         </w:rPr>
       </w:pPr>
-    </w:p>
-    <w:p>
-      <w:pPr>
-        <w:rPr>
+      <w:r>
+        <w:rPr>
+          <w:b/>
+          <w:bCs/>
           <w:sz w:val="20"/>
           <w:szCs w:val="20"/>
         </w:rPr>
-      </w:pPr>
-    </w:p>
-    <w:p>
-      <w:pPr>
-        <w:rPr>
+        <w:t xml:space="preserve">Invalid </w:t>
+      </w:r>
+      <w:r>
+        <w:rPr>
+          <w:b/>
+          <w:bCs/>
           <w:sz w:val="20"/>
           <w:szCs w:val="20"/>
         </w:rPr>
-      </w:pPr>
-    </w:p>
-    <w:p>
-      <w:pPr>
-        <w:rPr>
+        <w:t>In</w:t>
+      </w:r>
+      <w:r>
+        <w:rPr>
+          <w:b/>
+          <w:bCs/>
           <w:sz w:val="20"/>
           <w:szCs w:val="20"/>
         </w:rPr>
-      </w:pPr>
-    </w:p>
-    <w:p>
-      <w:pPr>
-        <w:rPr>
+        <w:t xml:space="preserve">put: </w:t>
+      </w:r>
+      <w:r>
+        <w:rPr>
+          <w:b/>
+          <w:bCs/>
           <w:sz w:val="20"/>
           <w:szCs w:val="20"/>
         </w:rPr>
-      </w:pPr>
-    </w:p>
-    <w:p>
-      <w:pPr>
-        <w:rPr>
+        <w:t>5.</w:t>
+      </w:r>
+      <w:r>
+        <w:rPr>
+          <w:b/>
+          <w:bCs/>
           <w:sz w:val="20"/>
           <w:szCs w:val="20"/>
         </w:rPr>
-      </w:pPr>
-    </w:p>
-    <w:p>
-      <w:pPr>
-        <w:rPr>
+        <w:t xml:space="preserve">Customer input wrong </w:t>
+      </w:r>
+      <w:r>
+        <w:rPr>
+          <w:b/>
+          <w:bCs/>
           <w:sz w:val="20"/>
           <w:szCs w:val="20"/>
         </w:rPr>
-      </w:pPr>
-    </w:p>
-    <w:p>
-      <w:pPr>
-        <w:rPr>
+        <w:t>re-password</w:t>
+      </w:r>
+      <w:r>
+        <w:rPr>
+          <w:b/>
+          <w:bCs/>
           <w:sz w:val="20"/>
           <w:szCs w:val="20"/>
         </w:rPr>
-      </w:pPr>
-    </w:p>
-    <w:p>
-      <w:pPr>
-        <w:rPr>
-          <w:sz w:val="20"/>
-          <w:szCs w:val="20"/>
-        </w:rPr>
-      </w:pPr>
-    </w:p>
-    <w:p>
-      <w:pPr>
-        <w:rPr>
-          <w:sz w:val="20"/>
-          <w:szCs w:val="20"/>
-        </w:rPr>
-      </w:pPr>
-    </w:p>
-    <w:p>
-      <w:pPr>
-        <w:pStyle w:val="Heading2"/>
-        <w:rPr>
-          <w:b/>
-          <w:bCs/>
-          <w:lang w:bidi="th-TH"/>
-        </w:rPr>
-      </w:pPr>
-      <w:bookmarkStart w:id="36" w:name="_Toc381175980"/>
-      <w:r>
-        <w:rPr>
-          <w:b/>
-          <w:bCs/>
-          <w:lang w:bidi="th-TH"/>
-        </w:rPr>
-        <w:t>UAT_TC 02</w:t>
-      </w:r>
-      <w:bookmarkEnd w:id="36"/>
-    </w:p>
-    <w:p>
-      <w:pPr>
-        <w:rPr>
-          <w:lang w:bidi="th-TH"/>
-        </w:rPr>
-      </w:pPr>
-    </w:p>
-    <w:p>
-      <w:pPr>
-        <w:ind w:firstLine="720"/>
-        <w:rPr>
-          <w:color w:val="0F6FC6" w:themeColor="accent1"/>
-          <w:sz w:val="22"/>
-          <w:szCs w:val="22"/>
-        </w:rPr>
-      </w:pPr>
-      <w:r>
-        <w:rPr>
-          <w:b/>
-          <w:bCs/>
-          <w:color w:val="0F6FC6" w:themeColor="accent1"/>
-          <w:sz w:val="22"/>
-          <w:szCs w:val="22"/>
-        </w:rPr>
-        <w:t>Test scenario</w:t>
-      </w:r>
-      <w:r>
-        <w:rPr>
-          <w:rStyle w:val="Heading4Char"/>
-          <w:color w:val="0F6FC6" w:themeColor="accent1"/>
-          <w:sz w:val="22"/>
-          <w:szCs w:val="22"/>
-        </w:rPr>
-        <w:t xml:space="preserve">: </w:t>
-      </w:r>
-      <w:r>
-        <w:rPr>
-          <w:color w:val="0F6FC6" w:themeColor="accent1"/>
-          <w:sz w:val="22"/>
-          <w:szCs w:val="22"/>
-        </w:rPr>
-        <w:t>URS-02: The user log in as customer</w:t>
-      </w:r>
-      <w:r>
-        <w:rPr>
-          <w:color w:val="0F6FC6" w:themeColor="accent1"/>
-          <w:sz w:val="22"/>
-          <w:szCs w:val="22"/>
-        </w:rPr>
-        <w:t>.</w:t>
-      </w:r>
-    </w:p>
-    <w:p>
-      <w:pPr>
-        <w:rPr>
-          <w:sz w:val="22"/>
-          <w:szCs w:val="22"/>
-        </w:rPr>
-      </w:pPr>
-      <w:r>
-        <w:tab/>
-      </w:r>
-      <w:r>
-        <w:rPr>
-          <w:b/>
-          <w:bCs/>
-          <w:color w:val="0F6FC6" w:themeColor="accent1"/>
-          <w:sz w:val="22"/>
-          <w:szCs w:val="22"/>
-        </w:rPr>
-        <w:t xml:space="preserve">Objective: </w:t>
-      </w:r>
-      <w:r>
-        <w:rPr>
-          <w:color w:val="0F6FC6" w:themeColor="accent1"/>
-          <w:sz w:val="22"/>
-          <w:szCs w:val="22"/>
-        </w:rPr>
-        <w:t>To determine</w:t>
-      </w:r>
-      <w:r>
-        <w:rPr>
-          <w:color w:val="0F6FC6" w:themeColor="accent1"/>
-          <w:sz w:val="22"/>
-          <w:szCs w:val="22"/>
-        </w:rPr>
-        <w:t xml:space="preserve"> user login as customer</w:t>
-      </w:r>
-      <w:r>
-        <w:rPr>
-          <w:color w:val="0F6FC6" w:themeColor="accent1"/>
-          <w:sz w:val="22"/>
-          <w:szCs w:val="22"/>
-        </w:rPr>
-        <w:t xml:space="preserve"> function</w:t>
-      </w:r>
-      <w:r>
-        <w:rPr>
-          <w:color w:val="0F6FC6" w:themeColor="accent1"/>
-          <w:sz w:val="22"/>
-          <w:szCs w:val="22"/>
-        </w:rPr>
-        <w:t xml:space="preserve"> working</w:t>
-      </w:r>
-      <w:r>
-        <w:rPr>
-          <w:color w:val="0F6FC6" w:themeColor="accent1"/>
-          <w:sz w:val="22"/>
-          <w:szCs w:val="22"/>
-        </w:rPr>
-        <w:t xml:space="preserve"> correctly. </w:t>
-      </w:r>
-    </w:p>
-    <w:p>
-      <w:pPr>
-        <w:rPr>
-          <w:b/>
-          <w:bCs/>
-          <w:color w:val="0F6FC6" w:themeColor="accent1"/>
-          <w:sz w:val="22"/>
-          <w:szCs w:val="22"/>
-        </w:rPr>
-      </w:pPr>
-      <w:r>
-        <w:tab/>
-      </w:r>
-      <w:r>
-        <w:rPr>
-          <w:b/>
-          <w:bCs/>
-          <w:color w:val="0F6FC6" w:themeColor="accent1"/>
-          <w:sz w:val="22"/>
-          <w:szCs w:val="22"/>
-        </w:rPr>
-        <w:t>Test step:</w:t>
-      </w:r>
-    </w:p>
-    <w:p>
-      <w:pPr>
-        <w:pStyle w:val="ListParagraph"/>
-        <w:numPr>
-          <w:ilvl w:val="0"/>
-          <w:numId w:val="8"/>
-        </w:numPr>
-        <w:rPr>
-          <w:sz w:val="18"/>
-          <w:szCs w:val="18"/>
-        </w:rPr>
-      </w:pPr>
-      <w:r>
-        <w:rPr>
-          <w:sz w:val="18"/>
-          <w:szCs w:val="18"/>
-        </w:rPr>
-        <w:t>A user</w:t>
-      </w:r>
-      <w:r>
-        <w:rPr>
-          <w:sz w:val="18"/>
-          <w:szCs w:val="18"/>
-        </w:rPr>
-        <w:t xml:space="preserve"> open login page</w:t>
-      </w:r>
-      <w:r>
-        <w:rPr>
-          <w:sz w:val="18"/>
-          <w:szCs w:val="18"/>
-        </w:rPr>
-        <w:t>.</w:t>
-      </w:r>
-    </w:p>
-    <w:p>
-      <w:pPr>
-        <w:pStyle w:val="ListParagraph"/>
-        <w:numPr>
-          <w:ilvl w:val="0"/>
-          <w:numId w:val="8"/>
-        </w:numPr>
-        <w:rPr>
-          <w:sz w:val="18"/>
-          <w:szCs w:val="18"/>
-        </w:rPr>
-      </w:pPr>
-      <w:proofErr w:type="gramStart"/>
-      <w:r>
-        <w:rPr>
-          <w:sz w:val="18"/>
-          <w:szCs w:val="18"/>
-        </w:rPr>
-        <w:t>A user</w:t>
-      </w:r>
-      <w:r>
-        <w:rPr>
-          <w:sz w:val="18"/>
-          <w:szCs w:val="18"/>
-        </w:rPr>
-        <w:t xml:space="preserve"> enter</w:t>
-      </w:r>
-      <w:proofErr w:type="gramEnd"/>
-      <w:r>
-        <w:rPr>
-          <w:sz w:val="18"/>
-          <w:szCs w:val="18"/>
-        </w:rPr>
-        <w:t xml:space="preserve"> username and password</w:t>
-      </w:r>
-      <w:r>
-        <w:rPr>
-          <w:sz w:val="18"/>
-          <w:szCs w:val="18"/>
-        </w:rPr>
-        <w:t xml:space="preserve"> for system login</w:t>
-      </w:r>
-      <w:r>
-        <w:rPr>
-          <w:sz w:val="18"/>
-          <w:szCs w:val="18"/>
-        </w:rPr>
-        <w:t>.</w:t>
-      </w:r>
-    </w:p>
-    <w:p>
-      <w:pPr>
-        <w:ind w:firstLine="720"/>
-        <w:rPr>
-          <w:b/>
-          <w:bCs/>
-          <w:color w:val="0F6FC6" w:themeColor="accent1"/>
-          <w:sz w:val="22"/>
-          <w:szCs w:val="22"/>
-        </w:rPr>
-      </w:pPr>
-      <w:r>
-        <w:rPr>
-          <w:b/>
-          <w:bCs/>
-          <w:color w:val="0F6FC6" w:themeColor="accent1"/>
-          <w:sz w:val="22"/>
-          <w:szCs w:val="22"/>
-        </w:rPr>
-        <w:t>Data Input:</w:t>
-      </w:r>
-    </w:p>
-    <w:p>
-      <w:pPr>
-        <w:rPr>
-          <w:b/>
-          <w:bCs/>
-          <w:sz w:val="20"/>
-          <w:szCs w:val="20"/>
-        </w:rPr>
-      </w:pPr>
-      <w:r>
-        <w:rPr>
-          <w:lang w:bidi="th-TH"/>
-        </w:rPr>
-        <w:tab/>
-      </w:r>
-      <w:r>
-        <w:rPr>
-          <w:lang w:bidi="th-TH"/>
-        </w:rPr>
-        <w:tab/>
-      </w:r>
-      <w:r>
-        <w:rPr>
-          <w:b/>
-          <w:bCs/>
-          <w:sz w:val="20"/>
-          <w:szCs w:val="20"/>
-        </w:rPr>
-        <w:t>Valid Input:</w:t>
-      </w:r>
-    </w:p>
-    <w:tbl>
-      <w:tblPr>
-        <w:tblStyle w:val="TableGrid"/>
-        <w:tblW w:w="0" w:type="auto"/>
-        <w:jc w:val="center"/>
-        <w:tblLook w:val="04A0" w:firstRow="1" w:lastRow="0" w:firstColumn="1" w:lastColumn="0" w:noHBand="0" w:noVBand="1"/>
-      </w:tblPr>
-      <w:tblGrid>
-        <w:gridCol w:w="1094"/>
-        <w:gridCol w:w="4184"/>
-      </w:tblGrid>
-      <w:tr>
-        <w:trPr>
-          <w:trHeight w:val="270"/>
-          <w:jc w:val="center"/>
-        </w:trPr>
-        <w:tc>
-          <w:tcPr>
-            <w:tcW w:w="1094" w:type="dxa"/>
-            <w:shd w:val="clear" w:color="auto" w:fill="5FF2CA" w:themeFill="accent4" w:themeFillTint="99"/>
-          </w:tcPr>
-          <w:p>
-            <w:pPr>
-              <w:rPr>
-                <w:b/>
-                <w:bCs/>
-              </w:rPr>
-            </w:pPr>
-            <w:r>
-              <w:rPr>
-                <w:b/>
-                <w:bCs/>
-              </w:rPr>
-              <w:t>Username:</w:t>
-            </w:r>
-          </w:p>
-        </w:tc>
-        <w:tc>
-          <w:tcPr>
-            <w:tcW w:w="4184" w:type="dxa"/>
-          </w:tcPr>
-          <w:p>
-            <w:r>
-              <w:t>cus02</w:t>
-            </w:r>
-          </w:p>
-        </w:tc>
-      </w:tr>
-      <w:tr>
-        <w:trPr>
-          <w:trHeight w:val="251"/>
-          <w:jc w:val="center"/>
-        </w:trPr>
-        <w:tc>
-          <w:tcPr>
-            <w:tcW w:w="1094" w:type="dxa"/>
-            <w:shd w:val="clear" w:color="auto" w:fill="5FF2CA" w:themeFill="accent4" w:themeFillTint="99"/>
-          </w:tcPr>
-          <w:p>
-            <w:pPr>
-              <w:rPr>
-                <w:b/>
-                <w:bCs/>
-              </w:rPr>
-            </w:pPr>
-            <w:r>
-              <w:rPr>
-                <w:b/>
-                <w:bCs/>
-              </w:rPr>
-              <w:t>Password:</w:t>
-            </w:r>
-          </w:p>
-        </w:tc>
-        <w:tc>
-          <w:tcPr>
-            <w:tcW w:w="4184" w:type="dxa"/>
-          </w:tcPr>
-          <w:p>
-            <w:r>
-              <w:t>5678</w:t>
-            </w:r>
-          </w:p>
-        </w:tc>
-      </w:tr>
-    </w:tbl>
-    <w:p>
-      <w:pPr>
-        <w:rPr>
-          <w:b/>
-          <w:bCs/>
-          <w:sz w:val="20"/>
-          <w:szCs w:val="20"/>
-        </w:rPr>
-      </w:pPr>
-    </w:p>
-    <w:p>
-      <w:pPr>
-        <w:ind w:left="720" w:firstLine="720"/>
-        <w:rPr>
-          <w:b/>
-          <w:bCs/>
-          <w:sz w:val="20"/>
-          <w:szCs w:val="20"/>
-        </w:rPr>
-      </w:pPr>
-      <w:r>
-        <w:rPr>
-          <w:b/>
-          <w:bCs/>
-          <w:sz w:val="20"/>
-          <w:szCs w:val="20"/>
-        </w:rPr>
-        <w:t>Invalid Input</w:t>
-      </w:r>
-    </w:p>
-    <w:p>
-      <w:pPr>
-        <w:ind w:left="1440"/>
-        <w:rPr>
-          <w:b/>
-          <w:bCs/>
-        </w:rPr>
-      </w:pPr>
-      <w:r>
-        <w:rPr>
-          <w:b/>
-          <w:bCs/>
-          <w:sz w:val="20"/>
-          <w:szCs w:val="20"/>
-        </w:rPr>
-        <w:t xml:space="preserve">      </w:t>
-      </w:r>
-      <w:r>
-        <w:rPr>
-          <w:b/>
-          <w:bCs/>
-        </w:rPr>
-        <w:t>1.</w:t>
-      </w:r>
-      <w:r>
-        <w:rPr>
-          <w:b/>
-          <w:bCs/>
-        </w:rPr>
-        <w:t xml:space="preserve"> </w:t>
-      </w:r>
-      <w:r>
-        <w:rPr>
-          <w:b/>
-          <w:bCs/>
-        </w:rPr>
-        <w:t>A user</w:t>
-      </w:r>
-      <w:r>
-        <w:rPr>
-          <w:b/>
-          <w:bCs/>
-        </w:rPr>
-        <w:t xml:space="preserve"> input wrong</w:t>
-      </w:r>
-      <w:r>
-        <w:rPr>
-          <w:b/>
-          <w:bCs/>
-        </w:rPr>
-        <w:t xml:space="preserve"> username</w:t>
-      </w:r>
-    </w:p>
-    <w:p>
-      <w:pPr>
-        <w:ind w:left="1440" w:firstLine="720"/>
-      </w:pPr>
-      <w:r>
-        <w:t xml:space="preserve"> - Username: cus03</w:t>
-      </w:r>
-    </w:p>
-    <w:p>
-      <w:pPr>
-        <w:ind w:left="1440"/>
-        <w:rPr>
-          <w:b/>
-          <w:bCs/>
-        </w:rPr>
-      </w:pPr>
-      <w:r>
-        <w:t xml:space="preserve">       </w:t>
-      </w:r>
-      <w:r>
-        <w:rPr>
-          <w:b/>
-          <w:bCs/>
-        </w:rPr>
-        <w:t xml:space="preserve">2. </w:t>
-      </w:r>
-      <w:r>
-        <w:rPr>
-          <w:b/>
-          <w:bCs/>
-        </w:rPr>
-        <w:t>A user</w:t>
-      </w:r>
-      <w:r>
-        <w:rPr>
-          <w:b/>
-          <w:bCs/>
-        </w:rPr>
-        <w:t xml:space="preserve"> input wrong password</w:t>
-      </w:r>
-    </w:p>
-    <w:p>
-      <w:pPr>
-        <w:ind w:left="1440" w:firstLine="720"/>
-      </w:pPr>
-      <w:r>
-        <w:rPr>
-          <w:b/>
-          <w:bCs/>
-        </w:rPr>
-        <w:t xml:space="preserve"> </w:t>
-      </w:r>
-      <w:r>
-        <w:t>- Password</w:t>
-      </w:r>
-      <w:r>
-        <w:t>: 1111</w:t>
-      </w:r>
-    </w:p>
-    <w:p>
-      <w:pPr>
-        <w:ind w:firstLine="720"/>
-        <w:rPr>
-          <w:b/>
-          <w:bCs/>
-          <w:color w:val="0F6FC6" w:themeColor="accent1"/>
-          <w:sz w:val="22"/>
-          <w:szCs w:val="22"/>
-        </w:rPr>
-      </w:pPr>
-      <w:proofErr w:type="gramStart"/>
-      <w:r>
-        <w:rPr>
-          <w:b/>
-          <w:bCs/>
-          <w:color w:val="0F6FC6" w:themeColor="accent1"/>
-          <w:sz w:val="22"/>
-          <w:szCs w:val="22"/>
-        </w:rPr>
-        <w:t>Exist</w:t>
-      </w:r>
-      <w:proofErr w:type="gramEnd"/>
-      <w:r>
-        <w:rPr>
-          <w:b/>
-          <w:bCs/>
-          <w:color w:val="0F6FC6" w:themeColor="accent1"/>
-          <w:sz w:val="22"/>
-          <w:szCs w:val="22"/>
-        </w:rPr>
-        <w:t xml:space="preserve"> Data in database</w:t>
-      </w:r>
-      <w:r>
-        <w:rPr>
-          <w:b/>
-          <w:bCs/>
-          <w:color w:val="0F6FC6" w:themeColor="accent1"/>
-          <w:sz w:val="22"/>
-          <w:szCs w:val="22"/>
-        </w:rPr>
-        <w:t>:</w:t>
-      </w:r>
-    </w:p>
-    <w:tbl>
-      <w:tblPr>
-        <w:tblStyle w:val="TableGrid"/>
-        <w:tblW w:w="0" w:type="auto"/>
-        <w:jc w:val="center"/>
-        <w:tblLook w:val="04A0" w:firstRow="1" w:lastRow="0" w:firstColumn="1" w:lastColumn="0" w:noHBand="0" w:noVBand="1"/>
-      </w:tblPr>
-      <w:tblGrid>
-        <w:gridCol w:w="1094"/>
-        <w:gridCol w:w="4184"/>
-      </w:tblGrid>
-      <w:tr>
-        <w:trPr>
-          <w:trHeight w:val="270"/>
-          <w:jc w:val="center"/>
-        </w:trPr>
-        <w:tc>
-          <w:tcPr>
-            <w:tcW w:w="885" w:type="dxa"/>
-            <w:shd w:val="clear" w:color="auto" w:fill="5FF2CA" w:themeFill="accent4" w:themeFillTint="99"/>
-          </w:tcPr>
-          <w:p>
-            <w:pPr>
-              <w:rPr>
-                <w:b/>
-                <w:bCs/>
-              </w:rPr>
-            </w:pPr>
-            <w:r>
-              <w:rPr>
-                <w:b/>
-                <w:bCs/>
-              </w:rPr>
-              <w:t>Name:</w:t>
-            </w:r>
-          </w:p>
-        </w:tc>
-        <w:tc>
-          <w:tcPr>
-            <w:tcW w:w="4184" w:type="dxa"/>
-          </w:tcPr>
-          <w:p>
-            <w:proofErr w:type="spellStart"/>
-            <w:r>
-              <w:t>Panupak</w:t>
-            </w:r>
-            <w:proofErr w:type="spellEnd"/>
-            <w:r>
-              <w:t xml:space="preserve"> </w:t>
-            </w:r>
-            <w:proofErr w:type="spellStart"/>
-            <w:r>
-              <w:t>Wichaidit</w:t>
-            </w:r>
-            <w:proofErr w:type="spellEnd"/>
-            <w:r>
-              <w:t xml:space="preserve"> </w:t>
-            </w:r>
-          </w:p>
-        </w:tc>
-      </w:tr>
-      <w:tr>
-        <w:trPr>
-          <w:trHeight w:val="251"/>
-          <w:jc w:val="center"/>
-        </w:trPr>
-        <w:tc>
-          <w:tcPr>
-            <w:tcW w:w="885" w:type="dxa"/>
-            <w:shd w:val="clear" w:color="auto" w:fill="5FF2CA" w:themeFill="accent4" w:themeFillTint="99"/>
-          </w:tcPr>
-          <w:p>
-            <w:pPr>
-              <w:rPr>
-                <w:b/>
-                <w:bCs/>
-              </w:rPr>
-            </w:pPr>
-            <w:r>
-              <w:rPr>
-                <w:b/>
-                <w:bCs/>
-              </w:rPr>
-              <w:t>Address:</w:t>
-            </w:r>
-          </w:p>
-        </w:tc>
-        <w:tc>
-          <w:tcPr>
-            <w:tcW w:w="4184" w:type="dxa"/>
-          </w:tcPr>
-          <w:p>
-            <w:r>
-              <w:t xml:space="preserve">75 </w:t>
-            </w:r>
-            <w:proofErr w:type="spellStart"/>
-            <w:r>
-              <w:t>Santisuk</w:t>
-            </w:r>
-            <w:proofErr w:type="spellEnd"/>
-            <w:r>
-              <w:t xml:space="preserve"> road </w:t>
-            </w:r>
-            <w:proofErr w:type="spellStart"/>
-            <w:r>
-              <w:t>Muang</w:t>
-            </w:r>
-            <w:proofErr w:type="spellEnd"/>
-            <w:r>
-              <w:t xml:space="preserve"> </w:t>
-            </w:r>
-            <w:proofErr w:type="spellStart"/>
-            <w:r>
-              <w:t>Chaingmai</w:t>
-            </w:r>
-            <w:proofErr w:type="spellEnd"/>
-            <w:r>
-              <w:t xml:space="preserve"> Thailand 50300</w:t>
-            </w:r>
-          </w:p>
-        </w:tc>
-      </w:tr>
-      <w:tr>
-        <w:trPr>
-          <w:trHeight w:val="270"/>
-          <w:jc w:val="center"/>
-        </w:trPr>
-        <w:tc>
-          <w:tcPr>
-            <w:tcW w:w="885" w:type="dxa"/>
-            <w:shd w:val="clear" w:color="auto" w:fill="5FF2CA" w:themeFill="accent4" w:themeFillTint="99"/>
-          </w:tcPr>
-          <w:p>
-            <w:pPr>
-              <w:rPr>
-                <w:b/>
-                <w:bCs/>
-              </w:rPr>
-            </w:pPr>
-            <w:r>
-              <w:rPr>
-                <w:b/>
-                <w:bCs/>
-              </w:rPr>
-              <w:t>Username:</w:t>
-            </w:r>
-          </w:p>
-        </w:tc>
-        <w:tc>
-          <w:tcPr>
-            <w:tcW w:w="4184" w:type="dxa"/>
-          </w:tcPr>
-          <w:p>
-            <w:r>
-              <w:t>cus02</w:t>
-            </w:r>
-          </w:p>
-        </w:tc>
-      </w:tr>
-      <w:tr>
-        <w:trPr>
-          <w:trHeight w:val="251"/>
-          <w:jc w:val="center"/>
-        </w:trPr>
-        <w:tc>
-          <w:tcPr>
-            <w:tcW w:w="885" w:type="dxa"/>
-            <w:shd w:val="clear" w:color="auto" w:fill="5FF2CA" w:themeFill="accent4" w:themeFillTint="99"/>
-          </w:tcPr>
-          <w:p>
-            <w:pPr>
-              <w:rPr>
-                <w:b/>
-                <w:bCs/>
-              </w:rPr>
-            </w:pPr>
-            <w:r>
-              <w:rPr>
-                <w:b/>
-                <w:bCs/>
-              </w:rPr>
-              <w:t>Password:</w:t>
-            </w:r>
-          </w:p>
-        </w:tc>
-        <w:tc>
-          <w:tcPr>
-            <w:tcW w:w="4184" w:type="dxa"/>
-          </w:tcPr>
-          <w:p>
-            <w:r>
-              <w:t>5678</w:t>
-            </w:r>
-          </w:p>
-        </w:tc>
-      </w:tr>
-      <w:tr>
-        <w:trPr>
-          <w:trHeight w:val="251"/>
-          <w:jc w:val="center"/>
-        </w:trPr>
-        <w:tc>
-          <w:tcPr>
-            <w:tcW w:w="885" w:type="dxa"/>
-            <w:shd w:val="clear" w:color="auto" w:fill="5FF2CA" w:themeFill="accent4" w:themeFillTint="99"/>
-          </w:tcPr>
-          <w:p>
-            <w:pPr>
-              <w:rPr>
-                <w:b/>
-                <w:bCs/>
-              </w:rPr>
-            </w:pPr>
-            <w:r>
-              <w:rPr>
-                <w:b/>
-                <w:bCs/>
-              </w:rPr>
-              <w:t>Picture:</w:t>
-            </w:r>
-          </w:p>
-        </w:tc>
-        <w:tc>
-          <w:tcPr>
-            <w:tcW w:w="4184" w:type="dxa"/>
-          </w:tcPr>
-          <w:p>
-            <w:r>
-              <w:t>cus_02.jpg</w:t>
-            </w:r>
-          </w:p>
-        </w:tc>
-      </w:tr>
-    </w:tbl>
-    <w:p>
-      <w:pPr>
-        <w:ind w:left="1440" w:firstLine="720"/>
-      </w:pPr>
-    </w:p>
-    <w:p>
-      <w:pPr>
-        <w:ind w:left="1440" w:firstLine="720"/>
-      </w:pPr>
-    </w:p>
-    <w:p>
-      <w:pPr>
-        <w:ind w:left="1440" w:firstLine="720"/>
-      </w:pPr>
-    </w:p>
-    <w:p>
-      <w:pPr>
-        <w:ind w:left="1440" w:firstLine="720"/>
-      </w:pPr>
-    </w:p>
-    <w:p>
-      <w:pPr>
-        <w:ind w:left="1440" w:firstLine="720"/>
-      </w:pPr>
-    </w:p>
-    <w:p>
-      <w:pPr>
-        <w:ind w:left="1440" w:firstLine="720"/>
-      </w:pPr>
-    </w:p>
-    <w:p>
-      <w:pPr>
-        <w:ind w:left="1440" w:firstLine="720"/>
-      </w:pPr>
-    </w:p>
-    <w:p>
-      <w:pPr>
-        <w:ind w:left="1440" w:firstLine="720"/>
-      </w:pPr>
-    </w:p>
-    <w:p>
-      <w:pPr>
-        <w:ind w:left="1440" w:firstLine="720"/>
-      </w:pPr>
-    </w:p>
-    <w:p>
-      <w:pPr>
-        <w:pStyle w:val="Heading3"/>
-        <w:jc w:val="center"/>
-        <w:rPr>
-          <w:b/>
-          <w:bCs/>
-        </w:rPr>
-      </w:pPr>
-      <w:r>
-        <w:tab/>
-      </w:r>
-      <w:r>
-        <w:rPr>
-          <w:b/>
-          <w:bCs/>
-        </w:rPr>
-        <w:t>UAT_</w:t>
-      </w:r>
-      <w:r>
-        <w:rPr>
-          <w:b/>
-          <w:bCs/>
-        </w:rPr>
-        <w:t>TC 02</w:t>
-      </w:r>
-      <w:r>
-        <w:rPr>
-          <w:b/>
-          <w:bCs/>
-        </w:rPr>
-        <w:t xml:space="preserve"> relationship table</w:t>
-      </w:r>
-    </w:p>
-    <w:p>
-      <w:pPr>
-        <w:jc w:val="center"/>
-        <w:rPr>
-          <w:b/>
-          <w:bCs/>
-        </w:rPr>
-      </w:pPr>
-    </w:p>
-    <w:p>
-      <w:pPr>
-        <w:rPr>
-          <w:b/>
-          <w:bCs/>
-          <w:sz w:val="20"/>
-          <w:szCs w:val="20"/>
-        </w:rPr>
-      </w:pPr>
-      <w:r>
-        <w:rPr>
-          <w:b/>
-          <w:bCs/>
-          <w:sz w:val="20"/>
-          <w:szCs w:val="20"/>
-        </w:rPr>
-        <w:t>Valid Input</w:t>
+        <w:t xml:space="preserve"> format</w:t>
       </w:r>
     </w:p>
     <w:tbl>
@@ -11270,10 +9857,7 @@
               <w:jc w:val="center"/>
             </w:pPr>
             <w:r>
-              <w:t>Input</w:t>
-            </w:r>
-            <w:r>
-              <w:t xml:space="preserve"> Data</w:t>
+              <w:t>Input Data</w:t>
             </w:r>
           </w:p>
         </w:tc>
@@ -11313,7 +9897,7 @@
           </w:tcPr>
           <w:p>
             <w:r>
-              <w:t>UAT_TC 02</w:t>
+              <w:t>UAT_TC 01</w:t>
             </w:r>
           </w:p>
         </w:tc>
@@ -11323,7 +9907,7 @@
           </w:tcPr>
           <w:p>
             <w:r>
-              <w:t>The user log in as customer.</w:t>
+              <w:t xml:space="preserve">The user has to register themselves as customer </w:t>
             </w:r>
           </w:p>
         </w:tc>
@@ -11343,7 +9927,7 @@
           </w:tcPr>
           <w:p>
             <w:r>
-              <w:t>A user open login page.</w:t>
+              <w:t>Users open registration page.</w:t>
             </w:r>
           </w:p>
         </w:tc>
@@ -11359,18 +9943,7 @@
           </w:tcPr>
           <w:p>
             <w:r>
-              <w:t xml:space="preserve">The system provides the login user </w:t>
-            </w:r>
-            <w:proofErr w:type="gramStart"/>
-            <w:r>
-              <w:t>interface which receive</w:t>
-            </w:r>
-            <w:proofErr w:type="gramEnd"/>
-            <w:r>
-              <w:t xml:space="preserve"> the user name and password</w:t>
-            </w:r>
-            <w:r>
-              <w:t>.</w:t>
+              <w:t>System display interface for registration.</w:t>
             </w:r>
           </w:p>
         </w:tc>
@@ -11409,21 +9982,8 @@
             <w:tcW w:w="1677" w:type="dxa"/>
           </w:tcPr>
           <w:p>
-            <w:proofErr w:type="gramStart"/>
-            <w:r>
-              <w:rPr>
-                <w:sz w:val="18"/>
-                <w:szCs w:val="18"/>
-              </w:rPr>
-              <w:t>A user enter</w:t>
-            </w:r>
-            <w:proofErr w:type="gramEnd"/>
-            <w:r>
-              <w:rPr>
-                <w:sz w:val="18"/>
-                <w:szCs w:val="18"/>
-              </w:rPr>
-              <w:t xml:space="preserve"> username and password for system login. </w:t>
+            <w:r>
+              <w:t>Users enter name, address, picture username and password</w:t>
             </w:r>
           </w:p>
         </w:tc>
@@ -11432,29 +9992,169 @@
             <w:tcW w:w="2304" w:type="dxa"/>
           </w:tcPr>
           <w:p>
-            <w:r>
+            <w:pPr>
               <w:rPr>
                 <w:b/>
                 <w:bCs/>
               </w:rPr>
+            </w:pPr>
+            <w:r>
+              <w:rPr>
+                <w:b/>
+                <w:bCs/>
+              </w:rPr>
+              <w:t>Name:</w:t>
+            </w:r>
+            <w:r>
+              <w:t xml:space="preserve"> </w:t>
+            </w:r>
+            <w:proofErr w:type="spellStart"/>
+            <w:r>
+              <w:t>Suwat</w:t>
+            </w:r>
+            <w:proofErr w:type="spellEnd"/>
+            <w:r>
+              <w:t xml:space="preserve"> </w:t>
+            </w:r>
+            <w:proofErr w:type="spellStart"/>
+            <w:r>
+              <w:t>Rodpojjananawin</w:t>
+            </w:r>
+            <w:proofErr w:type="spellEnd"/>
+            <w:r>
+              <w:rPr>
+                <w:b/>
+                <w:bCs/>
+              </w:rPr>
+              <w:t xml:space="preserve"> </w:t>
+            </w:r>
+          </w:p>
+          <w:p>
+            <w:pPr>
+              <w:rPr>
+                <w:b/>
+                <w:bCs/>
+              </w:rPr>
+            </w:pPr>
+            <w:r>
+              <w:rPr>
+                <w:b/>
+                <w:bCs/>
+              </w:rPr>
+              <w:t>Address:</w:t>
+            </w:r>
+            <w:r>
+              <w:t xml:space="preserve"> 75 m.5 </w:t>
+            </w:r>
+            <w:proofErr w:type="spellStart"/>
+            <w:r>
+              <w:t>Muang</w:t>
+            </w:r>
+            <w:proofErr w:type="spellEnd"/>
+            <w:r>
+              <w:t xml:space="preserve"> </w:t>
+            </w:r>
+            <w:proofErr w:type="spellStart"/>
+            <w:r>
+              <w:t>Lumphun</w:t>
+            </w:r>
+            <w:proofErr w:type="spellEnd"/>
+            <w:r>
+              <w:t xml:space="preserve"> Thailand 50000</w:t>
+            </w:r>
+            <w:r>
+              <w:rPr>
+                <w:b/>
+                <w:bCs/>
+              </w:rPr>
+              <w:t xml:space="preserve"> </w:t>
+            </w:r>
+          </w:p>
+          <w:p>
+            <w:pPr>
+              <w:rPr>
+                <w:b/>
+                <w:bCs/>
+              </w:rPr>
+            </w:pPr>
+            <w:r>
+              <w:rPr>
+                <w:b/>
+                <w:bCs/>
+              </w:rPr>
               <w:t>Username:</w:t>
             </w:r>
             <w:r>
-              <w:t>cus02</w:t>
-            </w:r>
-          </w:p>
-          <w:p>
-            <w:r>
+              <w:t xml:space="preserve"> </w:t>
+            </w:r>
+            <w:proofErr w:type="spellStart"/>
+            <w:r>
+              <w:t>SuwatNui</w:t>
+            </w:r>
+            <w:proofErr w:type="spellEnd"/>
+          </w:p>
+          <w:p>
+            <w:pPr>
               <w:rPr>
                 <w:b/>
                 <w:bCs/>
               </w:rPr>
+            </w:pPr>
+            <w:r>
+              <w:rPr>
+                <w:b/>
+                <w:bCs/>
+              </w:rPr>
               <w:t>Password:</w:t>
             </w:r>
             <w:r>
-              <w:t>5678</w:t>
-            </w:r>
-          </w:p>
+              <w:t xml:space="preserve"> </w:t>
+            </w:r>
+            <w:r>
+              <w:t>Nui333</w:t>
+            </w:r>
+          </w:p>
+          <w:p>
+            <w:pPr>
+              <w:rPr>
+                <w:b/>
+                <w:bCs/>
+              </w:rPr>
+            </w:pPr>
+            <w:r>
+              <w:rPr>
+                <w:b/>
+                <w:bCs/>
+              </w:rPr>
+              <w:t>Re-password:</w:t>
+            </w:r>
+            <w:r>
+              <w:t xml:space="preserve"> </w:t>
+            </w:r>
+            <w:r>
+              <w:t>Nui444</w:t>
+            </w:r>
+          </w:p>
+          <w:p>
+            <w:r>
+              <w:rPr>
+                <w:b/>
+                <w:bCs/>
+              </w:rPr>
+              <w:t>Picture:</w:t>
+            </w:r>
+            <w:r>
+              <w:t xml:space="preserve"> nuinarak.jpg</w:t>
+            </w:r>
+            <w:r>
+              <w:rPr>
+                <w:b/>
+                <w:bCs/>
+              </w:rPr>
+              <w:tab/>
+            </w:r>
+          </w:p>
+          <w:p/>
         </w:tc>
         <w:tc>
           <w:tcPr>
@@ -11462,10 +10162,9 @@
           </w:tcPr>
           <w:p>
             <w:r>
-              <w:t xml:space="preserve"> The system shall provide catalog page that consist with product name, product description and product picture.</w:t>
-            </w:r>
-          </w:p>
-          <w:p/>
+              <w:t>System show message “The picture must be image ”</w:t>
+            </w:r>
+          </w:p>
         </w:tc>
         <w:tc>
           <w:tcPr>
@@ -11475,7 +10174,6 @@
         </w:tc>
       </w:tr>
     </w:tbl>
-    <w:p/>
     <w:p>
       <w:pPr>
         <w:rPr>
@@ -11485,44 +10183,122 @@
           <w:szCs w:val="20"/>
         </w:rPr>
       </w:pPr>
-      <w:r>
+    </w:p>
+    <w:p>
+      <w:pPr>
         <w:rPr>
           <w:b/>
           <w:bCs/>
           <w:sz w:val="20"/>
           <w:szCs w:val="20"/>
         </w:rPr>
-        <w:t xml:space="preserve">Invalid </w:t>
-      </w:r>
-      <w:r>
+      </w:pPr>
+    </w:p>
+    <w:p>
+      <w:pPr>
         <w:rPr>
           <w:b/>
           <w:bCs/>
           <w:sz w:val="20"/>
           <w:szCs w:val="20"/>
         </w:rPr>
-        <w:t>In</w:t>
-      </w:r>
-      <w:r>
+      </w:pPr>
+    </w:p>
+    <w:p>
+      <w:pPr>
         <w:rPr>
           <w:b/>
           <w:bCs/>
           <w:sz w:val="20"/>
           <w:szCs w:val="20"/>
         </w:rPr>
-        <w:t>put 1:</w:t>
-      </w:r>
-      <w:r>
-        <w:t xml:space="preserve"> </w:t>
-      </w:r>
-      <w:r>
+      </w:pPr>
+    </w:p>
+    <w:p>
+      <w:pPr>
         <w:rPr>
           <w:b/>
           <w:bCs/>
           <w:sz w:val="20"/>
           <w:szCs w:val="20"/>
         </w:rPr>
-        <w:t>A user input wrong username</w:t>
+      </w:pPr>
+    </w:p>
+    <w:p>
+      <w:pPr>
+        <w:rPr>
+          <w:b/>
+          <w:bCs/>
+          <w:sz w:val="20"/>
+          <w:szCs w:val="20"/>
+        </w:rPr>
+      </w:pPr>
+    </w:p>
+    <w:p>
+      <w:pPr>
+        <w:rPr>
+          <w:b/>
+          <w:bCs/>
+          <w:sz w:val="20"/>
+          <w:szCs w:val="20"/>
+        </w:rPr>
+      </w:pPr>
+    </w:p>
+    <w:p>
+      <w:pPr>
+        <w:rPr>
+          <w:b/>
+          <w:bCs/>
+          <w:sz w:val="20"/>
+          <w:szCs w:val="20"/>
+        </w:rPr>
+      </w:pPr>
+    </w:p>
+    <w:p>
+      <w:pPr>
+        <w:rPr>
+          <w:b/>
+          <w:bCs/>
+          <w:sz w:val="20"/>
+          <w:szCs w:val="20"/>
+        </w:rPr>
+      </w:pPr>
+      <w:r>
+        <w:rPr>
+          <w:b/>
+          <w:bCs/>
+          <w:sz w:val="20"/>
+          <w:szCs w:val="20"/>
+        </w:rPr>
+        <w:lastRenderedPageBreak/>
+        <w:t xml:space="preserve">Invalid </w:t>
+      </w:r>
+      <w:r>
+        <w:rPr>
+          <w:b/>
+          <w:bCs/>
+          <w:sz w:val="20"/>
+          <w:szCs w:val="20"/>
+        </w:rPr>
+        <w:t>In</w:t>
+      </w:r>
+      <w:r>
+        <w:rPr>
+          <w:b/>
+          <w:bCs/>
+          <w:sz w:val="20"/>
+          <w:szCs w:val="20"/>
+        </w:rPr>
+        <w:t xml:space="preserve">put: </w:t>
+      </w:r>
+      <w:r>
+        <w:rPr>
+          <w:b/>
+          <w:bCs/>
+          <w:sz w:val="20"/>
+          <w:szCs w:val="20"/>
+        </w:rPr>
+        <w:t>6.Customer input wrong picture format</w:t>
       </w:r>
     </w:p>
     <w:tbl>
@@ -11608,10 +10384,7 @@
               <w:jc w:val="center"/>
             </w:pPr>
             <w:r>
-              <w:t>Input</w:t>
-            </w:r>
-            <w:r>
-              <w:t xml:space="preserve"> Data</w:t>
+              <w:t>Input Data</w:t>
             </w:r>
           </w:p>
         </w:tc>
@@ -11651,7 +10424,7 @@
           </w:tcPr>
           <w:p>
             <w:r>
-              <w:t>UAT_TC 02</w:t>
+              <w:t>UAT_TC 01</w:t>
             </w:r>
           </w:p>
         </w:tc>
@@ -11661,7 +10434,7 @@
           </w:tcPr>
           <w:p>
             <w:r>
-              <w:t>The user log in as customer.</w:t>
+              <w:t xml:space="preserve">The user has to register themselves as customer </w:t>
             </w:r>
           </w:p>
         </w:tc>
@@ -11681,7 +10454,7 @@
           </w:tcPr>
           <w:p>
             <w:r>
-              <w:t>A user open login page.</w:t>
+              <w:t>Users open registration page.</w:t>
             </w:r>
           </w:p>
         </w:tc>
@@ -11697,18 +10470,7 @@
           </w:tcPr>
           <w:p>
             <w:r>
-              <w:t xml:space="preserve">The system provides the login user </w:t>
-            </w:r>
-            <w:proofErr w:type="gramStart"/>
-            <w:r>
-              <w:t>interface which receive</w:t>
-            </w:r>
-            <w:proofErr w:type="gramEnd"/>
-            <w:r>
-              <w:t xml:space="preserve"> the user name and password</w:t>
-            </w:r>
-            <w:r>
-              <w:t>.</w:t>
+              <w:t>System display interface for registration.</w:t>
             </w:r>
           </w:p>
         </w:tc>
@@ -11747,69 +10509,176 @@
             <w:tcW w:w="1677" w:type="dxa"/>
           </w:tcPr>
           <w:p>
-            <w:pPr>
-              <w:rPr>
-                <w:sz w:val="18"/>
-                <w:szCs w:val="18"/>
-              </w:rPr>
-            </w:pPr>
-            <w:proofErr w:type="gramStart"/>
-            <w:r>
-              <w:rPr>
-                <w:sz w:val="18"/>
-                <w:szCs w:val="18"/>
-              </w:rPr>
-              <w:t>A user enter</w:t>
-            </w:r>
-            <w:proofErr w:type="gramEnd"/>
-            <w:r>
-              <w:rPr>
-                <w:sz w:val="18"/>
-                <w:szCs w:val="18"/>
-              </w:rPr>
-              <w:t xml:space="preserve"> username and password for system login.</w:t>
-            </w:r>
-          </w:p>
-          <w:p>
+            <w:r>
+              <w:t>Users enter name, address, picture username and password</w:t>
+            </w:r>
+          </w:p>
+        </w:tc>
+        <w:tc>
+          <w:tcPr>
+            <w:tcW w:w="2304" w:type="dxa"/>
+          </w:tcPr>
+          <w:p>
+            <w:pPr>
+              <w:rPr>
+                <w:b/>
+                <w:bCs/>
+              </w:rPr>
+            </w:pPr>
+            <w:r>
+              <w:rPr>
+                <w:b/>
+                <w:bCs/>
+              </w:rPr>
+              <w:t>Name:</w:t>
+            </w:r>
             <w:r>
               <w:t xml:space="preserve"> </w:t>
             </w:r>
-          </w:p>
-        </w:tc>
-        <w:tc>
-          <w:tcPr>
-            <w:tcW w:w="2304" w:type="dxa"/>
-          </w:tcPr>
-          <w:p>
+            <w:proofErr w:type="spellStart"/>
+            <w:r>
+              <w:t>Suwat</w:t>
+            </w:r>
+            <w:proofErr w:type="spellEnd"/>
+            <w:r>
+              <w:t xml:space="preserve"> </w:t>
+            </w:r>
+            <w:proofErr w:type="spellStart"/>
+            <w:r>
+              <w:t>Rodpojjananawin</w:t>
+            </w:r>
+            <w:proofErr w:type="spellEnd"/>
             <w:r>
               <w:rPr>
                 <w:b/>
                 <w:bCs/>
               </w:rPr>
+              <w:t xml:space="preserve"> </w:t>
+            </w:r>
+          </w:p>
+          <w:p>
+            <w:pPr>
+              <w:rPr>
+                <w:b/>
+                <w:bCs/>
+              </w:rPr>
+            </w:pPr>
+            <w:r>
+              <w:rPr>
+                <w:b/>
+                <w:bCs/>
+              </w:rPr>
+              <w:t>Address:</w:t>
+            </w:r>
+            <w:r>
+              <w:t xml:space="preserve"> 75 m.5 </w:t>
+            </w:r>
+            <w:proofErr w:type="spellStart"/>
+            <w:r>
+              <w:t>Muang</w:t>
+            </w:r>
+            <w:proofErr w:type="spellEnd"/>
+            <w:r>
+              <w:t xml:space="preserve"> </w:t>
+            </w:r>
+            <w:proofErr w:type="spellStart"/>
+            <w:r>
+              <w:t>Lumphun</w:t>
+            </w:r>
+            <w:proofErr w:type="spellEnd"/>
+            <w:r>
+              <w:t xml:space="preserve"> Thailand 50000</w:t>
+            </w:r>
+            <w:r>
+              <w:rPr>
+                <w:b/>
+                <w:bCs/>
+              </w:rPr>
+              <w:t xml:space="preserve"> </w:t>
+            </w:r>
+          </w:p>
+          <w:p>
+            <w:pPr>
+              <w:rPr>
+                <w:b/>
+                <w:bCs/>
+              </w:rPr>
+            </w:pPr>
+            <w:r>
+              <w:rPr>
+                <w:b/>
+                <w:bCs/>
+              </w:rPr>
               <w:t>Username:</w:t>
             </w:r>
             <w:r>
               <w:t xml:space="preserve"> </w:t>
             </w:r>
-            <w:r>
-              <w:rPr>
-                <w:color w:val="0F6FC6" w:themeColor="accent1"/>
-              </w:rPr>
-              <w:t>cus03</w:t>
-            </w:r>
-          </w:p>
-          <w:p>
-            <w:r>
+            <w:proofErr w:type="spellStart"/>
+            <w:r>
+              <w:t>SuwatNui</w:t>
+            </w:r>
+            <w:proofErr w:type="spellEnd"/>
+          </w:p>
+          <w:p>
+            <w:pPr>
               <w:rPr>
                 <w:b/>
                 <w:bCs/>
               </w:rPr>
+            </w:pPr>
+            <w:r>
+              <w:rPr>
+                <w:b/>
+                <w:bCs/>
+              </w:rPr>
               <w:t>Password:</w:t>
             </w:r>
             <w:r>
-              <w:t>5678</w:t>
-            </w:r>
-          </w:p>
+              <w:t xml:space="preserve"> Nui333</w:t>
+            </w:r>
+          </w:p>
+          <w:p>
+            <w:pPr>
+              <w:rPr>
+                <w:b/>
+                <w:bCs/>
+              </w:rPr>
+            </w:pPr>
+            <w:r>
+              <w:rPr>
+                <w:b/>
+                <w:bCs/>
+              </w:rPr>
+              <w:t>Re-password:</w:t>
+            </w:r>
+            <w:r>
+              <w:t xml:space="preserve"> Nui333</w:t>
+            </w:r>
+          </w:p>
+          <w:p>
+            <w:r>
+              <w:rPr>
+                <w:b/>
+                <w:bCs/>
+              </w:rPr>
+              <w:t>Picture:</w:t>
+            </w:r>
+            <w:r>
+              <w:t xml:space="preserve"> nuinarak</w:t>
+            </w:r>
+            <w:r>
+              <w:t>.docx</w:t>
+            </w:r>
+            <w:r>
+              <w:rPr>
+                <w:b/>
+                <w:bCs/>
+              </w:rPr>
+              <w:tab/>
+            </w:r>
+          </w:p>
+          <w:p/>
         </w:tc>
         <w:tc>
           <w:tcPr>
@@ -11817,7 +10686,7 @@
           </w:tcPr>
           <w:p>
             <w:r>
-              <w:t>The username or password is invalid</w:t>
+              <w:t>System show message “The picture must be image ”</w:t>
             </w:r>
           </w:p>
         </w:tc>
@@ -11830,9 +10699,16 @@
       </w:tr>
     </w:tbl>
     <w:p>
-      <w:r>
-        <w:tab/>
-      </w:r>
+      <w:pPr>
+        <w:rPr>
+          <w:rFonts w:hint="cs"/>
+          <w:b/>
+          <w:bCs/>
+          <w:sz w:val="20"/>
+          <w:szCs w:val="20"/>
+          <w:lang w:bidi="th-TH"/>
+        </w:rPr>
+      </w:pPr>
     </w:p>
     <w:p>
       <w:pPr>
@@ -11850,7 +10726,2223 @@
           <w:sz w:val="20"/>
           <w:szCs w:val="20"/>
         </w:rPr>
+        <w:t xml:space="preserve">Invalid </w:t>
+      </w:r>
+      <w:r>
+        <w:rPr>
+          <w:b/>
+          <w:bCs/>
+          <w:sz w:val="20"/>
+          <w:szCs w:val="20"/>
+        </w:rPr>
+        <w:t>In</w:t>
+      </w:r>
+      <w:r>
+        <w:rPr>
+          <w:b/>
+          <w:bCs/>
+          <w:sz w:val="20"/>
+          <w:szCs w:val="20"/>
+        </w:rPr>
+        <w:t>put</w:t>
+      </w:r>
+      <w:proofErr w:type="gramStart"/>
+      <w:r>
+        <w:rPr>
+          <w:rFonts w:ascii="Century Gothic" w:hAnsi="Century Gothic"/>
+          <w:b/>
+          <w:bCs/>
+          <w:sz w:val="20"/>
+          <w:szCs w:val="20"/>
+        </w:rPr>
+        <w:t>:</w:t>
+      </w:r>
+      <w:r>
+        <w:rPr>
+          <w:rFonts w:ascii="Century Gothic" w:hAnsi="Century Gothic"/>
+          <w:b/>
+          <w:bCs/>
+          <w:sz w:val="20"/>
+          <w:szCs w:val="20"/>
+          <w:lang w:bidi="th-TH"/>
+        </w:rPr>
+        <w:t>7</w:t>
+      </w:r>
+      <w:r>
+        <w:rPr>
+          <w:rFonts w:ascii="Century Gothic" w:hAnsi="Century Gothic"/>
+          <w:b/>
+          <w:bCs/>
+          <w:sz w:val="20"/>
+          <w:szCs w:val="20"/>
+        </w:rPr>
+        <w:t>.</w:t>
+      </w:r>
+      <w:r>
+        <w:rPr>
+          <w:rFonts w:ascii="Century Gothic" w:hAnsi="Century Gothic"/>
+          <w:b/>
+          <w:bCs/>
+          <w:sz w:val="20"/>
+          <w:szCs w:val="20"/>
+        </w:rPr>
+        <w:t>Customer</w:t>
+      </w:r>
+      <w:proofErr w:type="gramEnd"/>
+      <w:r>
+        <w:rPr>
+          <w:b/>
+          <w:bCs/>
+          <w:sz w:val="20"/>
+          <w:szCs w:val="20"/>
+        </w:rPr>
+        <w:t xml:space="preserve"> input a username same as existing username in a database.</w:t>
+      </w:r>
+    </w:p>
+    <w:tbl>
+      <w:tblPr>
+        <w:tblStyle w:val="TableGrid"/>
+        <w:tblW w:w="10632" w:type="dxa"/>
+        <w:tblInd w:w="-431" w:type="dxa"/>
+        <w:tblLook w:val="04A0" w:firstRow="1" w:lastRow="0" w:firstColumn="1" w:lastColumn="0" w:noHBand="0" w:noVBand="1"/>
+      </w:tblPr>
+      <w:tblGrid>
+        <w:gridCol w:w="851"/>
+        <w:gridCol w:w="1690"/>
+        <w:gridCol w:w="708"/>
+        <w:gridCol w:w="1677"/>
+        <w:gridCol w:w="2304"/>
+        <w:gridCol w:w="1560"/>
+        <w:gridCol w:w="1842"/>
+      </w:tblGrid>
+      <w:tr>
+        <w:tc>
+          <w:tcPr>
+            <w:tcW w:w="851" w:type="dxa"/>
+            <w:shd w:val="clear" w:color="auto" w:fill="5FF2CA" w:themeFill="accent4" w:themeFillTint="99"/>
+          </w:tcPr>
+          <w:p>
+            <w:pPr>
+              <w:jc w:val="center"/>
+            </w:pPr>
+            <w:r>
+              <w:t>Test case ID</w:t>
+            </w:r>
+          </w:p>
+        </w:tc>
+        <w:tc>
+          <w:tcPr>
+            <w:tcW w:w="1690" w:type="dxa"/>
+            <w:shd w:val="clear" w:color="auto" w:fill="5FF2CA" w:themeFill="accent4" w:themeFillTint="99"/>
+          </w:tcPr>
+          <w:p>
+            <w:pPr>
+              <w:jc w:val="center"/>
+            </w:pPr>
+            <w:r>
+              <w:t>Test case name</w:t>
+            </w:r>
+          </w:p>
+        </w:tc>
+        <w:tc>
+          <w:tcPr>
+            <w:tcW w:w="708" w:type="dxa"/>
+            <w:shd w:val="clear" w:color="auto" w:fill="5FF2CA" w:themeFill="accent4" w:themeFillTint="99"/>
+          </w:tcPr>
+          <w:p>
+            <w:pPr>
+              <w:jc w:val="center"/>
+            </w:pPr>
+            <w:r>
+              <w:t>Test Step#</w:t>
+            </w:r>
+          </w:p>
+        </w:tc>
+        <w:tc>
+          <w:tcPr>
+            <w:tcW w:w="1677" w:type="dxa"/>
+            <w:shd w:val="clear" w:color="auto" w:fill="5FF2CA" w:themeFill="accent4" w:themeFillTint="99"/>
+          </w:tcPr>
+          <w:p>
+            <w:pPr>
+              <w:jc w:val="center"/>
+            </w:pPr>
+            <w:r>
+              <w:t>Execution test steps</w:t>
+            </w:r>
+          </w:p>
+        </w:tc>
+        <w:tc>
+          <w:tcPr>
+            <w:tcW w:w="2304" w:type="dxa"/>
+            <w:shd w:val="clear" w:color="auto" w:fill="5FF2CA" w:themeFill="accent4" w:themeFillTint="99"/>
+          </w:tcPr>
+          <w:p>
+            <w:pPr>
+              <w:jc w:val="center"/>
+            </w:pPr>
+            <w:r>
+              <w:t>Input</w:t>
+            </w:r>
+            <w:r>
+              <w:t xml:space="preserve"> Data</w:t>
+            </w:r>
+          </w:p>
+        </w:tc>
+        <w:tc>
+          <w:tcPr>
+            <w:tcW w:w="1560" w:type="dxa"/>
+            <w:shd w:val="clear" w:color="auto" w:fill="5FF2CA" w:themeFill="accent4" w:themeFillTint="99"/>
+          </w:tcPr>
+          <w:p>
+            <w:pPr>
+              <w:jc w:val="center"/>
+            </w:pPr>
+            <w:r>
+              <w:t>Expect result</w:t>
+            </w:r>
+          </w:p>
+        </w:tc>
+        <w:tc>
+          <w:tcPr>
+            <w:tcW w:w="1842" w:type="dxa"/>
+            <w:shd w:val="clear" w:color="auto" w:fill="5FF2CA" w:themeFill="accent4" w:themeFillTint="99"/>
+          </w:tcPr>
+          <w:p>
+            <w:pPr>
+              <w:jc w:val="center"/>
+            </w:pPr>
+            <w:r>
+              <w:t>Actual result</w:t>
+            </w:r>
+          </w:p>
+        </w:tc>
+      </w:tr>
+      <w:tr>
+        <w:tc>
+          <w:tcPr>
+            <w:tcW w:w="851" w:type="dxa"/>
+          </w:tcPr>
+          <w:p>
+            <w:r>
+              <w:t>UAT_TC 01</w:t>
+            </w:r>
+          </w:p>
+        </w:tc>
+        <w:tc>
+          <w:tcPr>
+            <w:tcW w:w="1690" w:type="dxa"/>
+          </w:tcPr>
+          <w:p>
+            <w:r>
+              <w:t xml:space="preserve">The user has to register themselves as customer </w:t>
+            </w:r>
+          </w:p>
+        </w:tc>
+        <w:tc>
+          <w:tcPr>
+            <w:tcW w:w="708" w:type="dxa"/>
+          </w:tcPr>
+          <w:p>
+            <w:r>
+              <w:t>1</w:t>
+            </w:r>
+          </w:p>
+        </w:tc>
+        <w:tc>
+          <w:tcPr>
+            <w:tcW w:w="1677" w:type="dxa"/>
+          </w:tcPr>
+          <w:p>
+            <w:r>
+              <w:t>Users open registration page.</w:t>
+            </w:r>
+          </w:p>
+        </w:tc>
+        <w:tc>
+          <w:tcPr>
+            <w:tcW w:w="2304" w:type="dxa"/>
+          </w:tcPr>
+          <w:p/>
+        </w:tc>
+        <w:tc>
+          <w:tcPr>
+            <w:tcW w:w="1560" w:type="dxa"/>
+          </w:tcPr>
+          <w:p>
+            <w:r>
+              <w:t>System display interface for registration.</w:t>
+            </w:r>
+          </w:p>
+        </w:tc>
+        <w:tc>
+          <w:tcPr>
+            <w:tcW w:w="1842" w:type="dxa"/>
+          </w:tcPr>
+          <w:p/>
+        </w:tc>
+      </w:tr>
+      <w:tr>
+        <w:tc>
+          <w:tcPr>
+            <w:tcW w:w="851" w:type="dxa"/>
+          </w:tcPr>
+          <w:p/>
+        </w:tc>
+        <w:tc>
+          <w:tcPr>
+            <w:tcW w:w="1690" w:type="dxa"/>
+          </w:tcPr>
+          <w:p/>
+        </w:tc>
+        <w:tc>
+          <w:tcPr>
+            <w:tcW w:w="708" w:type="dxa"/>
+          </w:tcPr>
+          <w:p>
+            <w:r>
+              <w:t>2</w:t>
+            </w:r>
+          </w:p>
+        </w:tc>
+        <w:tc>
+          <w:tcPr>
+            <w:tcW w:w="1677" w:type="dxa"/>
+          </w:tcPr>
+          <w:p>
+            <w:r>
+              <w:t>Users enter name, address, picture username and password</w:t>
+            </w:r>
+          </w:p>
+        </w:tc>
+        <w:tc>
+          <w:tcPr>
+            <w:tcW w:w="2304" w:type="dxa"/>
+          </w:tcPr>
+          <w:p>
+            <w:pPr>
+              <w:rPr>
+                <w:b/>
+                <w:bCs/>
+              </w:rPr>
+            </w:pPr>
+            <w:r>
+              <w:rPr>
+                <w:b/>
+                <w:bCs/>
+              </w:rPr>
+              <w:t>Name:</w:t>
+            </w:r>
+            <w:r>
+              <w:t xml:space="preserve"> </w:t>
+            </w:r>
+            <w:proofErr w:type="spellStart"/>
+            <w:r>
+              <w:t>Suwat</w:t>
+            </w:r>
+            <w:proofErr w:type="spellEnd"/>
+            <w:r>
+              <w:t xml:space="preserve"> </w:t>
+            </w:r>
+            <w:proofErr w:type="spellStart"/>
+            <w:r>
+              <w:t>Rodpojjananawin</w:t>
+            </w:r>
+            <w:proofErr w:type="spellEnd"/>
+            <w:r>
+              <w:rPr>
+                <w:b/>
+                <w:bCs/>
+              </w:rPr>
+              <w:t xml:space="preserve"> </w:t>
+            </w:r>
+          </w:p>
+          <w:p>
+            <w:pPr>
+              <w:rPr>
+                <w:b/>
+                <w:bCs/>
+              </w:rPr>
+            </w:pPr>
+            <w:r>
+              <w:rPr>
+                <w:b/>
+                <w:bCs/>
+              </w:rPr>
+              <w:t>Address:</w:t>
+            </w:r>
+            <w:r>
+              <w:t xml:space="preserve"> 75 m.5 </w:t>
+            </w:r>
+            <w:proofErr w:type="spellStart"/>
+            <w:r>
+              <w:t>Muang</w:t>
+            </w:r>
+            <w:proofErr w:type="spellEnd"/>
+            <w:r>
+              <w:t xml:space="preserve"> </w:t>
+            </w:r>
+            <w:proofErr w:type="spellStart"/>
+            <w:r>
+              <w:t>Lumphun</w:t>
+            </w:r>
+            <w:proofErr w:type="spellEnd"/>
+            <w:r>
+              <w:t xml:space="preserve"> Thailand 50000</w:t>
+            </w:r>
+            <w:r>
+              <w:rPr>
+                <w:b/>
+                <w:bCs/>
+              </w:rPr>
+              <w:t xml:space="preserve"> </w:t>
+            </w:r>
+          </w:p>
+          <w:p>
+            <w:pPr>
+              <w:rPr>
+                <w:b/>
+                <w:bCs/>
+              </w:rPr>
+            </w:pPr>
+            <w:r>
+              <w:rPr>
+                <w:b/>
+                <w:bCs/>
+              </w:rPr>
+              <w:t>Username:</w:t>
+            </w:r>
+            <w:r>
+              <w:t xml:space="preserve"> </w:t>
+            </w:r>
+            <w:proofErr w:type="spellStart"/>
+            <w:r>
+              <w:t>SuwatNui</w:t>
+            </w:r>
+            <w:proofErr w:type="spellEnd"/>
+          </w:p>
+          <w:p>
+            <w:pPr>
+              <w:rPr>
+                <w:b/>
+                <w:bCs/>
+              </w:rPr>
+            </w:pPr>
+            <w:r>
+              <w:rPr>
+                <w:b/>
+                <w:bCs/>
+              </w:rPr>
+              <w:t>Password:</w:t>
+            </w:r>
+            <w:r>
+              <w:t xml:space="preserve"> Nui333</w:t>
+            </w:r>
+          </w:p>
+          <w:p>
+            <w:r>
+              <w:rPr>
+                <w:b/>
+                <w:bCs/>
+              </w:rPr>
+              <w:t>Picture:</w:t>
+            </w:r>
+            <w:r>
+              <w:t xml:space="preserve"> nuinarak.jpg</w:t>
+            </w:r>
+            <w:r>
+              <w:rPr>
+                <w:b/>
+                <w:bCs/>
+              </w:rPr>
+              <w:tab/>
+            </w:r>
+          </w:p>
+          <w:p/>
+        </w:tc>
+        <w:tc>
+          <w:tcPr>
+            <w:tcW w:w="1560" w:type="dxa"/>
+          </w:tcPr>
+          <w:p>
+            <w:r>
+              <w:t xml:space="preserve">The system shall display the error message “The username is already </w:t>
+            </w:r>
+            <w:proofErr w:type="gramStart"/>
+            <w:r>
+              <w:t>exist</w:t>
+            </w:r>
+            <w:proofErr w:type="gramEnd"/>
+            <w:r>
+              <w:t>”.</w:t>
+            </w:r>
+          </w:p>
+        </w:tc>
+        <w:tc>
+          <w:tcPr>
+            <w:tcW w:w="1842" w:type="dxa"/>
+          </w:tcPr>
+          <w:p/>
+        </w:tc>
+      </w:tr>
+    </w:tbl>
+    <w:p>
+      <w:pPr>
+        <w:rPr>
+          <w:sz w:val="20"/>
+          <w:szCs w:val="20"/>
+        </w:rPr>
+      </w:pPr>
+    </w:p>
+    <w:p>
+      <w:pPr>
+        <w:pStyle w:val="Heading2"/>
+        <w:rPr>
+          <w:rFonts w:hint="cs"/>
+          <w:b/>
+          <w:bCs/>
+          <w:lang w:bidi="th-TH"/>
+        </w:rPr>
+      </w:pPr>
+      <w:bookmarkStart w:id="35" w:name="_Toc381175980"/>
+    </w:p>
+    <w:p>
+      <w:pPr>
+        <w:rPr>
+          <w:rFonts w:hint="cs"/>
+          <w:lang w:bidi="th-TH"/>
+        </w:rPr>
+      </w:pPr>
+    </w:p>
+    <w:p>
+      <w:pPr>
+        <w:rPr>
+          <w:rFonts w:hint="cs"/>
+          <w:lang w:bidi="th-TH"/>
+        </w:rPr>
+      </w:pPr>
+    </w:p>
+    <w:p>
+      <w:pPr>
+        <w:rPr>
+          <w:rFonts w:hint="cs"/>
+          <w:lang w:bidi="th-TH"/>
+        </w:rPr>
+      </w:pPr>
+    </w:p>
+    <w:p>
+      <w:pPr>
+        <w:rPr>
+          <w:rFonts w:hint="cs"/>
+          <w:lang w:bidi="th-TH"/>
+        </w:rPr>
+      </w:pPr>
+    </w:p>
+    <w:p>
+      <w:pPr>
+        <w:rPr>
+          <w:rFonts w:hint="cs"/>
+          <w:lang w:bidi="th-TH"/>
+        </w:rPr>
+      </w:pPr>
+    </w:p>
+    <w:p>
+      <w:pPr>
+        <w:rPr>
+          <w:rFonts w:hint="cs"/>
+          <w:lang w:bidi="th-TH"/>
+        </w:rPr>
+      </w:pPr>
+    </w:p>
+    <w:p>
+      <w:pPr>
+        <w:rPr>
+          <w:rFonts w:hint="cs"/>
+          <w:lang w:bidi="th-TH"/>
+        </w:rPr>
+      </w:pPr>
+    </w:p>
+    <w:p>
+      <w:pPr>
+        <w:rPr>
+          <w:rFonts w:hint="cs"/>
+          <w:lang w:bidi="th-TH"/>
+        </w:rPr>
+      </w:pPr>
+    </w:p>
+    <w:p>
+      <w:pPr>
+        <w:rPr>
+          <w:rFonts w:hint="cs"/>
+          <w:lang w:bidi="th-TH"/>
+        </w:rPr>
+      </w:pPr>
+    </w:p>
+    <w:p>
+      <w:pPr>
+        <w:rPr>
+          <w:rFonts w:hint="cs"/>
+          <w:lang w:bidi="th-TH"/>
+        </w:rPr>
+      </w:pPr>
+    </w:p>
+    <w:p>
+      <w:pPr>
+        <w:pStyle w:val="Heading2"/>
+        <w:rPr>
+          <w:b/>
+          <w:bCs/>
+          <w:lang w:bidi="th-TH"/>
+        </w:rPr>
+      </w:pPr>
+      <w:r>
+        <w:rPr>
+          <w:b/>
+          <w:bCs/>
+          <w:lang w:bidi="th-TH"/>
+        </w:rPr>
         <w:lastRenderedPageBreak/>
+        <w:t>UAT_TC 02</w:t>
+      </w:r>
+      <w:bookmarkEnd w:id="35"/>
+    </w:p>
+    <w:p>
+      <w:pPr>
+        <w:rPr>
+          <w:lang w:bidi="th-TH"/>
+        </w:rPr>
+      </w:pPr>
+    </w:p>
+    <w:p>
+      <w:pPr>
+        <w:ind w:firstLine="720"/>
+        <w:rPr>
+          <w:color w:val="0F6FC6" w:themeColor="accent1"/>
+          <w:sz w:val="22"/>
+          <w:szCs w:val="22"/>
+        </w:rPr>
+      </w:pPr>
+      <w:r>
+        <w:rPr>
+          <w:b/>
+          <w:bCs/>
+          <w:color w:val="0F6FC6" w:themeColor="accent1"/>
+          <w:sz w:val="22"/>
+          <w:szCs w:val="22"/>
+        </w:rPr>
+        <w:t>Test scenario</w:t>
+      </w:r>
+      <w:r>
+        <w:rPr>
+          <w:rStyle w:val="Heading4Char"/>
+          <w:color w:val="0F6FC6" w:themeColor="accent1"/>
+          <w:sz w:val="22"/>
+          <w:szCs w:val="22"/>
+        </w:rPr>
+        <w:t xml:space="preserve">: </w:t>
+      </w:r>
+      <w:r>
+        <w:rPr>
+          <w:color w:val="0F6FC6" w:themeColor="accent1"/>
+          <w:sz w:val="22"/>
+          <w:szCs w:val="22"/>
+        </w:rPr>
+        <w:t xml:space="preserve">URS-02: The user log in </w:t>
+      </w:r>
+      <w:r>
+        <w:rPr>
+          <w:color w:val="0F6FC6" w:themeColor="accent1"/>
+          <w:sz w:val="22"/>
+          <w:szCs w:val="22"/>
+        </w:rPr>
+        <w:t>to system</w:t>
+      </w:r>
+      <w:r>
+        <w:rPr>
+          <w:color w:val="0F6FC6" w:themeColor="accent1"/>
+          <w:sz w:val="22"/>
+          <w:szCs w:val="22"/>
+        </w:rPr>
+        <w:t>.</w:t>
+      </w:r>
+    </w:p>
+    <w:p>
+      <w:pPr>
+        <w:rPr>
+          <w:sz w:val="22"/>
+          <w:szCs w:val="22"/>
+        </w:rPr>
+      </w:pPr>
+      <w:r>
+        <w:tab/>
+      </w:r>
+      <w:r>
+        <w:rPr>
+          <w:b/>
+          <w:bCs/>
+          <w:color w:val="0F6FC6" w:themeColor="accent1"/>
+          <w:sz w:val="22"/>
+          <w:szCs w:val="22"/>
+        </w:rPr>
+        <w:t xml:space="preserve">Objective: </w:t>
+      </w:r>
+      <w:r>
+        <w:rPr>
+          <w:color w:val="0F6FC6" w:themeColor="accent1"/>
+          <w:sz w:val="22"/>
+          <w:szCs w:val="22"/>
+        </w:rPr>
+        <w:t>To determine</w:t>
+      </w:r>
+      <w:r>
+        <w:rPr>
+          <w:color w:val="0F6FC6" w:themeColor="accent1"/>
+          <w:sz w:val="22"/>
+          <w:szCs w:val="22"/>
+        </w:rPr>
+        <w:t xml:space="preserve"> user </w:t>
+      </w:r>
+      <w:r>
+        <w:rPr>
+          <w:color w:val="0F6FC6" w:themeColor="accent1"/>
+          <w:sz w:val="22"/>
+          <w:szCs w:val="22"/>
+        </w:rPr>
+        <w:t xml:space="preserve">can </w:t>
+      </w:r>
+      <w:r>
+        <w:rPr>
+          <w:color w:val="0F6FC6" w:themeColor="accent1"/>
+          <w:sz w:val="22"/>
+          <w:szCs w:val="22"/>
+        </w:rPr>
+        <w:t xml:space="preserve">login </w:t>
+      </w:r>
+      <w:r>
+        <w:rPr>
+          <w:color w:val="0F6FC6" w:themeColor="accent1"/>
+          <w:sz w:val="22"/>
+          <w:szCs w:val="22"/>
+        </w:rPr>
+        <w:t xml:space="preserve">correctly. </w:t>
+      </w:r>
+    </w:p>
+    <w:p>
+      <w:pPr>
+        <w:rPr>
+          <w:b/>
+          <w:bCs/>
+          <w:color w:val="0F6FC6" w:themeColor="accent1"/>
+          <w:sz w:val="22"/>
+          <w:szCs w:val="22"/>
+        </w:rPr>
+      </w:pPr>
+      <w:r>
+        <w:tab/>
+      </w:r>
+      <w:r>
+        <w:rPr>
+          <w:b/>
+          <w:bCs/>
+          <w:color w:val="0F6FC6" w:themeColor="accent1"/>
+          <w:sz w:val="22"/>
+          <w:szCs w:val="22"/>
+        </w:rPr>
+        <w:t>Test step:</w:t>
+      </w:r>
+    </w:p>
+    <w:p>
+      <w:pPr>
+        <w:pStyle w:val="ListParagraph"/>
+        <w:numPr>
+          <w:ilvl w:val="0"/>
+          <w:numId w:val="8"/>
+        </w:numPr>
+        <w:rPr>
+          <w:sz w:val="18"/>
+          <w:szCs w:val="18"/>
+        </w:rPr>
+      </w:pPr>
+      <w:r>
+        <w:rPr>
+          <w:sz w:val="18"/>
+          <w:szCs w:val="18"/>
+        </w:rPr>
+        <w:t>A user</w:t>
+      </w:r>
+      <w:r>
+        <w:rPr>
+          <w:sz w:val="18"/>
+          <w:szCs w:val="18"/>
+        </w:rPr>
+        <w:t xml:space="preserve"> open login page</w:t>
+      </w:r>
+      <w:r>
+        <w:rPr>
+          <w:sz w:val="18"/>
+          <w:szCs w:val="18"/>
+        </w:rPr>
+        <w:t>.</w:t>
+      </w:r>
+    </w:p>
+    <w:p>
+      <w:pPr>
+        <w:pStyle w:val="ListParagraph"/>
+        <w:numPr>
+          <w:ilvl w:val="0"/>
+          <w:numId w:val="8"/>
+        </w:numPr>
+        <w:rPr>
+          <w:sz w:val="18"/>
+          <w:szCs w:val="18"/>
+        </w:rPr>
+      </w:pPr>
+      <w:r>
+        <w:rPr>
+          <w:sz w:val="18"/>
+          <w:szCs w:val="18"/>
+        </w:rPr>
+        <w:t>A user enters</w:t>
+      </w:r>
+      <w:r>
+        <w:rPr>
+          <w:sz w:val="18"/>
+          <w:szCs w:val="18"/>
+        </w:rPr>
+        <w:t xml:space="preserve"> username and password</w:t>
+      </w:r>
+      <w:r>
+        <w:rPr>
+          <w:sz w:val="18"/>
+          <w:szCs w:val="18"/>
+        </w:rPr>
+        <w:t xml:space="preserve"> for system login</w:t>
+      </w:r>
+      <w:r>
+        <w:rPr>
+          <w:sz w:val="18"/>
+          <w:szCs w:val="18"/>
+        </w:rPr>
+        <w:t>.</w:t>
+      </w:r>
+    </w:p>
+    <w:p>
+      <w:pPr>
+        <w:ind w:firstLine="720"/>
+        <w:rPr>
+          <w:b/>
+          <w:bCs/>
+          <w:color w:val="0F6FC6" w:themeColor="accent1"/>
+          <w:sz w:val="22"/>
+          <w:szCs w:val="22"/>
+        </w:rPr>
+      </w:pPr>
+      <w:r>
+        <w:rPr>
+          <w:b/>
+          <w:bCs/>
+          <w:color w:val="0F6FC6" w:themeColor="accent1"/>
+          <w:sz w:val="22"/>
+          <w:szCs w:val="22"/>
+        </w:rPr>
+        <w:t>Data Input:</w:t>
+      </w:r>
+    </w:p>
+    <w:p>
+      <w:pPr>
+        <w:rPr>
+          <w:b/>
+          <w:bCs/>
+          <w:sz w:val="20"/>
+          <w:szCs w:val="20"/>
+        </w:rPr>
+      </w:pPr>
+      <w:r>
+        <w:rPr>
+          <w:lang w:bidi="th-TH"/>
+        </w:rPr>
+        <w:tab/>
+      </w:r>
+      <w:r>
+        <w:rPr>
+          <w:lang w:bidi="th-TH"/>
+        </w:rPr>
+        <w:tab/>
+      </w:r>
+      <w:r>
+        <w:rPr>
+          <w:b/>
+          <w:bCs/>
+          <w:sz w:val="20"/>
+          <w:szCs w:val="20"/>
+        </w:rPr>
+        <w:t>Valid Input:</w:t>
+      </w:r>
+    </w:p>
+    <w:tbl>
+      <w:tblPr>
+        <w:tblStyle w:val="TableGrid"/>
+        <w:tblW w:w="0" w:type="auto"/>
+        <w:jc w:val="center"/>
+        <w:tblLook w:val="04A0" w:firstRow="1" w:lastRow="0" w:firstColumn="1" w:lastColumn="0" w:noHBand="0" w:noVBand="1"/>
+      </w:tblPr>
+      <w:tblGrid>
+        <w:gridCol w:w="1094"/>
+        <w:gridCol w:w="4184"/>
+      </w:tblGrid>
+      <w:tr>
+        <w:trPr>
+          <w:trHeight w:val="270"/>
+          <w:jc w:val="center"/>
+        </w:trPr>
+        <w:tc>
+          <w:tcPr>
+            <w:tcW w:w="1094" w:type="dxa"/>
+            <w:shd w:val="clear" w:color="auto" w:fill="5FF2CA" w:themeFill="accent4" w:themeFillTint="99"/>
+          </w:tcPr>
+          <w:p>
+            <w:pPr>
+              <w:rPr>
+                <w:b/>
+                <w:bCs/>
+              </w:rPr>
+            </w:pPr>
+            <w:r>
+              <w:rPr>
+                <w:b/>
+                <w:bCs/>
+              </w:rPr>
+              <w:t>Username:</w:t>
+            </w:r>
+          </w:p>
+        </w:tc>
+        <w:tc>
+          <w:tcPr>
+            <w:tcW w:w="4184" w:type="dxa"/>
+          </w:tcPr>
+          <w:p>
+            <w:proofErr w:type="spellStart"/>
+            <w:r>
+              <w:t>SuwatNui</w:t>
+            </w:r>
+            <w:proofErr w:type="spellEnd"/>
+          </w:p>
+        </w:tc>
+      </w:tr>
+      <w:tr>
+        <w:trPr>
+          <w:trHeight w:val="251"/>
+          <w:jc w:val="center"/>
+        </w:trPr>
+        <w:tc>
+          <w:tcPr>
+            <w:tcW w:w="1094" w:type="dxa"/>
+            <w:shd w:val="clear" w:color="auto" w:fill="5FF2CA" w:themeFill="accent4" w:themeFillTint="99"/>
+          </w:tcPr>
+          <w:p>
+            <w:pPr>
+              <w:rPr>
+                <w:b/>
+                <w:bCs/>
+              </w:rPr>
+            </w:pPr>
+            <w:r>
+              <w:rPr>
+                <w:b/>
+                <w:bCs/>
+              </w:rPr>
+              <w:t>Password:</w:t>
+            </w:r>
+          </w:p>
+        </w:tc>
+        <w:tc>
+          <w:tcPr>
+            <w:tcW w:w="4184" w:type="dxa"/>
+          </w:tcPr>
+          <w:p>
+            <w:r>
+              <w:t>Nui333</w:t>
+            </w:r>
+          </w:p>
+        </w:tc>
+      </w:tr>
+    </w:tbl>
+    <w:p>
+      <w:pPr>
+        <w:rPr>
+          <w:b/>
+          <w:bCs/>
+          <w:sz w:val="20"/>
+          <w:szCs w:val="20"/>
+        </w:rPr>
+      </w:pPr>
+    </w:p>
+    <w:p>
+      <w:pPr>
+        <w:ind w:left="720" w:firstLine="720"/>
+        <w:rPr>
+          <w:b/>
+          <w:bCs/>
+          <w:sz w:val="20"/>
+          <w:szCs w:val="20"/>
+        </w:rPr>
+      </w:pPr>
+      <w:r>
+        <w:rPr>
+          <w:b/>
+          <w:bCs/>
+          <w:sz w:val="20"/>
+          <w:szCs w:val="20"/>
+        </w:rPr>
+        <w:t>Invalid Input</w:t>
+      </w:r>
+    </w:p>
+    <w:p>
+      <w:pPr>
+        <w:pStyle w:val="ListParagraph"/>
+        <w:numPr>
+          <w:ilvl w:val="0"/>
+          <w:numId w:val="27"/>
+        </w:numPr>
+        <w:rPr>
+          <w:b/>
+          <w:bCs/>
+          <w:lang w:bidi="th-TH"/>
+        </w:rPr>
+      </w:pPr>
+      <w:r>
+        <w:rPr>
+          <w:b/>
+          <w:bCs/>
+        </w:rPr>
+        <w:t>A user</w:t>
+      </w:r>
+      <w:r>
+        <w:rPr>
+          <w:b/>
+          <w:bCs/>
+        </w:rPr>
+        <w:t xml:space="preserve"> input username</w:t>
+      </w:r>
+      <w:r>
+        <w:rPr>
+          <w:rFonts w:hint="cs"/>
+          <w:b/>
+          <w:bCs/>
+          <w:cs/>
+          <w:lang w:bidi="th-TH"/>
+        </w:rPr>
+        <w:t xml:space="preserve"> </w:t>
+      </w:r>
+      <w:r>
+        <w:rPr>
+          <w:b/>
+          <w:bCs/>
+          <w:lang w:bidi="th-TH"/>
+        </w:rPr>
+        <w:t>is not match with password</w:t>
+      </w:r>
+    </w:p>
+    <w:p>
+      <w:pPr>
+        <w:pStyle w:val="ListParagraph"/>
+        <w:numPr>
+          <w:ilvl w:val="0"/>
+          <w:numId w:val="23"/>
+        </w:numPr>
+        <w:rPr>
+          <w:b/>
+          <w:bCs/>
+          <w:lang w:bidi="th-TH"/>
+        </w:rPr>
+      </w:pPr>
+      <w:r>
+        <w:rPr>
+          <w:b/>
+          <w:bCs/>
+          <w:lang w:bidi="th-TH"/>
+        </w:rPr>
+        <w:t>Username:</w:t>
+      </w:r>
+      <w:r>
+        <w:rPr>
+          <w:b/>
+          <w:bCs/>
+          <w:lang w:bidi="th-TH"/>
+        </w:rPr>
+        <w:t xml:space="preserve"> </w:t>
+      </w:r>
+      <w:proofErr w:type="spellStart"/>
+      <w:r>
+        <w:rPr>
+          <w:b/>
+          <w:bCs/>
+          <w:lang w:bidi="th-TH"/>
+        </w:rPr>
+        <w:t>SuwatNui</w:t>
+      </w:r>
+      <w:proofErr w:type="spellEnd"/>
+      <w:r>
+        <w:rPr>
+          <w:b/>
+          <w:bCs/>
+          <w:lang w:bidi="th-TH"/>
+        </w:rPr>
+        <w:t xml:space="preserve"> </w:t>
+      </w:r>
+      <w:r>
+        <w:rPr>
+          <w:b/>
+          <w:bCs/>
+          <w:lang w:bidi="th-TH"/>
+        </w:rPr>
+        <w:t xml:space="preserve">  </w:t>
+      </w:r>
+      <w:r>
+        <w:rPr>
+          <w:b/>
+          <w:bCs/>
+          <w:lang w:bidi="th-TH"/>
+        </w:rPr>
+        <w:t>Password:</w:t>
+      </w:r>
+      <w:r>
+        <w:rPr>
+          <w:b/>
+          <w:bCs/>
+          <w:lang w:bidi="th-TH"/>
+        </w:rPr>
+        <w:t xml:space="preserve"> </w:t>
+      </w:r>
+      <w:r>
+        <w:rPr>
+          <w:b/>
+          <w:bCs/>
+          <w:lang w:bidi="th-TH"/>
+        </w:rPr>
+        <w:t>Nui555</w:t>
+      </w:r>
+    </w:p>
+    <w:p>
+      <w:pPr>
+        <w:pStyle w:val="ListParagraph"/>
+        <w:numPr>
+          <w:ilvl w:val="0"/>
+          <w:numId w:val="23"/>
+        </w:numPr>
+        <w:rPr>
+          <w:b/>
+          <w:bCs/>
+          <w:lang w:bidi="th-TH"/>
+        </w:rPr>
+      </w:pPr>
+      <w:r>
+        <w:rPr>
+          <w:b/>
+          <w:bCs/>
+          <w:lang w:bidi="th-TH"/>
+        </w:rPr>
+        <w:t>Username:</w:t>
+      </w:r>
+      <w:r>
+        <w:rPr>
+          <w:b/>
+          <w:bCs/>
+          <w:lang w:bidi="th-TH"/>
+        </w:rPr>
+        <w:t xml:space="preserve"> </w:t>
+      </w:r>
+      <w:proofErr w:type="spellStart"/>
+      <w:r>
+        <w:rPr>
+          <w:b/>
+          <w:bCs/>
+          <w:lang w:bidi="th-TH"/>
+        </w:rPr>
+        <w:t>SuwatMod</w:t>
+      </w:r>
+      <w:proofErr w:type="spellEnd"/>
+      <w:r>
+        <w:rPr>
+          <w:b/>
+          <w:bCs/>
+          <w:lang w:bidi="th-TH"/>
+        </w:rPr>
+        <w:t xml:space="preserve"> Password</w:t>
+      </w:r>
+      <w:r>
+        <w:rPr>
+          <w:b/>
+          <w:bCs/>
+          <w:lang w:bidi="th-TH"/>
+        </w:rPr>
+        <w:t xml:space="preserve"> </w:t>
+      </w:r>
+      <w:r>
+        <w:rPr>
+          <w:b/>
+          <w:bCs/>
+          <w:lang w:bidi="th-TH"/>
+        </w:rPr>
+        <w:t>:Nui333</w:t>
+      </w:r>
+    </w:p>
+    <w:p>
+      <w:pPr>
+        <w:pStyle w:val="ListParagraph"/>
+        <w:ind w:left="2520"/>
+        <w:rPr>
+          <w:b/>
+          <w:bCs/>
+          <w:lang w:bidi="th-TH"/>
+        </w:rPr>
+      </w:pPr>
+    </w:p>
+    <w:p>
+      <w:pPr>
+        <w:ind w:firstLine="720"/>
+        <w:rPr>
+          <w:b/>
+          <w:bCs/>
+          <w:color w:val="0F6FC6" w:themeColor="accent1"/>
+          <w:sz w:val="22"/>
+          <w:szCs w:val="22"/>
+        </w:rPr>
+      </w:pPr>
+      <w:proofErr w:type="gramStart"/>
+      <w:r>
+        <w:rPr>
+          <w:b/>
+          <w:bCs/>
+          <w:color w:val="0F6FC6" w:themeColor="accent1"/>
+          <w:sz w:val="22"/>
+          <w:szCs w:val="22"/>
+        </w:rPr>
+        <w:t>Exist</w:t>
+      </w:r>
+      <w:proofErr w:type="gramEnd"/>
+      <w:r>
+        <w:rPr>
+          <w:b/>
+          <w:bCs/>
+          <w:color w:val="0F6FC6" w:themeColor="accent1"/>
+          <w:sz w:val="22"/>
+          <w:szCs w:val="22"/>
+        </w:rPr>
+        <w:t xml:space="preserve"> Data in database</w:t>
+      </w:r>
+      <w:r>
+        <w:rPr>
+          <w:b/>
+          <w:bCs/>
+          <w:color w:val="0F6FC6" w:themeColor="accent1"/>
+          <w:sz w:val="22"/>
+          <w:szCs w:val="22"/>
+        </w:rPr>
+        <w:t>:</w:t>
+      </w:r>
+    </w:p>
+    <w:tbl>
+      <w:tblPr>
+        <w:tblStyle w:val="TableGrid"/>
+        <w:tblW w:w="0" w:type="auto"/>
+        <w:jc w:val="center"/>
+        <w:tblLook w:val="04A0" w:firstRow="1" w:lastRow="0" w:firstColumn="1" w:lastColumn="0" w:noHBand="0" w:noVBand="1"/>
+      </w:tblPr>
+      <w:tblGrid>
+        <w:gridCol w:w="1094"/>
+        <w:gridCol w:w="4184"/>
+      </w:tblGrid>
+      <w:tr>
+        <w:trPr>
+          <w:trHeight w:val="270"/>
+          <w:jc w:val="center"/>
+        </w:trPr>
+        <w:tc>
+          <w:tcPr>
+            <w:tcW w:w="885" w:type="dxa"/>
+            <w:shd w:val="clear" w:color="auto" w:fill="5FF2CA" w:themeFill="accent4" w:themeFillTint="99"/>
+          </w:tcPr>
+          <w:p>
+            <w:pPr>
+              <w:rPr>
+                <w:b/>
+                <w:bCs/>
+              </w:rPr>
+            </w:pPr>
+            <w:r>
+              <w:rPr>
+                <w:b/>
+                <w:bCs/>
+              </w:rPr>
+              <w:t>Name:</w:t>
+            </w:r>
+          </w:p>
+        </w:tc>
+        <w:tc>
+          <w:tcPr>
+            <w:tcW w:w="4184" w:type="dxa"/>
+          </w:tcPr>
+          <w:p>
+            <w:proofErr w:type="spellStart"/>
+            <w:r>
+              <w:t>Suwat</w:t>
+            </w:r>
+            <w:proofErr w:type="spellEnd"/>
+            <w:r>
+              <w:t xml:space="preserve"> </w:t>
+            </w:r>
+            <w:proofErr w:type="spellStart"/>
+            <w:r>
+              <w:t>Rodpojjananawin</w:t>
+            </w:r>
+            <w:proofErr w:type="spellEnd"/>
+            <w:r>
+              <w:t xml:space="preserve"> </w:t>
+            </w:r>
+          </w:p>
+        </w:tc>
+      </w:tr>
+      <w:tr>
+        <w:trPr>
+          <w:trHeight w:val="251"/>
+          <w:jc w:val="center"/>
+        </w:trPr>
+        <w:tc>
+          <w:tcPr>
+            <w:tcW w:w="885" w:type="dxa"/>
+            <w:shd w:val="clear" w:color="auto" w:fill="5FF2CA" w:themeFill="accent4" w:themeFillTint="99"/>
+          </w:tcPr>
+          <w:p>
+            <w:pPr>
+              <w:rPr>
+                <w:b/>
+                <w:bCs/>
+              </w:rPr>
+            </w:pPr>
+            <w:r>
+              <w:rPr>
+                <w:b/>
+                <w:bCs/>
+              </w:rPr>
+              <w:t>Address:</w:t>
+            </w:r>
+          </w:p>
+        </w:tc>
+        <w:tc>
+          <w:tcPr>
+            <w:tcW w:w="4184" w:type="dxa"/>
+          </w:tcPr>
+          <w:p>
+            <w:r>
+              <w:t xml:space="preserve">75 m.5 </w:t>
+            </w:r>
+            <w:proofErr w:type="spellStart"/>
+            <w:r>
+              <w:t>Muang</w:t>
+            </w:r>
+            <w:proofErr w:type="spellEnd"/>
+            <w:r>
+              <w:t xml:space="preserve"> </w:t>
+            </w:r>
+            <w:proofErr w:type="spellStart"/>
+            <w:r>
+              <w:t>Lumphun</w:t>
+            </w:r>
+            <w:proofErr w:type="spellEnd"/>
+            <w:r>
+              <w:t xml:space="preserve"> Thailand 50000</w:t>
+            </w:r>
+          </w:p>
+        </w:tc>
+      </w:tr>
+      <w:tr>
+        <w:trPr>
+          <w:trHeight w:val="270"/>
+          <w:jc w:val="center"/>
+        </w:trPr>
+        <w:tc>
+          <w:tcPr>
+            <w:tcW w:w="885" w:type="dxa"/>
+            <w:shd w:val="clear" w:color="auto" w:fill="5FF2CA" w:themeFill="accent4" w:themeFillTint="99"/>
+          </w:tcPr>
+          <w:p>
+            <w:pPr>
+              <w:rPr>
+                <w:b/>
+                <w:bCs/>
+              </w:rPr>
+            </w:pPr>
+            <w:r>
+              <w:rPr>
+                <w:b/>
+                <w:bCs/>
+              </w:rPr>
+              <w:t>Username:</w:t>
+            </w:r>
+          </w:p>
+        </w:tc>
+        <w:tc>
+          <w:tcPr>
+            <w:tcW w:w="4184" w:type="dxa"/>
+          </w:tcPr>
+          <w:p>
+            <w:proofErr w:type="spellStart"/>
+            <w:r>
+              <w:t>SuwatNui</w:t>
+            </w:r>
+            <w:proofErr w:type="spellEnd"/>
+          </w:p>
+        </w:tc>
+      </w:tr>
+      <w:tr>
+        <w:trPr>
+          <w:trHeight w:val="251"/>
+          <w:jc w:val="center"/>
+        </w:trPr>
+        <w:tc>
+          <w:tcPr>
+            <w:tcW w:w="885" w:type="dxa"/>
+            <w:shd w:val="clear" w:color="auto" w:fill="5FF2CA" w:themeFill="accent4" w:themeFillTint="99"/>
+          </w:tcPr>
+          <w:p>
+            <w:pPr>
+              <w:rPr>
+                <w:b/>
+                <w:bCs/>
+              </w:rPr>
+            </w:pPr>
+            <w:r>
+              <w:rPr>
+                <w:b/>
+                <w:bCs/>
+              </w:rPr>
+              <w:t>Password:</w:t>
+            </w:r>
+          </w:p>
+        </w:tc>
+        <w:tc>
+          <w:tcPr>
+            <w:tcW w:w="4184" w:type="dxa"/>
+          </w:tcPr>
+          <w:p>
+            <w:r>
+              <w:t>Nui333</w:t>
+            </w:r>
+          </w:p>
+        </w:tc>
+      </w:tr>
+      <w:tr>
+        <w:trPr>
+          <w:trHeight w:val="251"/>
+          <w:jc w:val="center"/>
+        </w:trPr>
+        <w:tc>
+          <w:tcPr>
+            <w:tcW w:w="885" w:type="dxa"/>
+            <w:shd w:val="clear" w:color="auto" w:fill="5FF2CA" w:themeFill="accent4" w:themeFillTint="99"/>
+          </w:tcPr>
+          <w:p>
+            <w:pPr>
+              <w:rPr>
+                <w:b/>
+                <w:bCs/>
+              </w:rPr>
+            </w:pPr>
+            <w:r>
+              <w:rPr>
+                <w:b/>
+                <w:bCs/>
+              </w:rPr>
+              <w:t>Picture:</w:t>
+            </w:r>
+          </w:p>
+        </w:tc>
+        <w:tc>
+          <w:tcPr>
+            <w:tcW w:w="4184" w:type="dxa"/>
+          </w:tcPr>
+          <w:p>
+            <w:r>
+              <w:t>nuinarak.jpg</w:t>
+            </w:r>
+          </w:p>
+        </w:tc>
+      </w:tr>
+    </w:tbl>
+    <w:p>
+      <w:pPr>
+        <w:ind w:left="1440" w:firstLine="720"/>
+      </w:pPr>
+    </w:p>
+    <w:p>
+      <w:pPr>
+        <w:ind w:left="1440" w:firstLine="720"/>
+      </w:pPr>
+    </w:p>
+    <w:p>
+      <w:pPr>
+        <w:ind w:left="1440" w:firstLine="720"/>
+      </w:pPr>
+    </w:p>
+    <w:p>
+      <w:pPr>
+        <w:ind w:left="1440" w:firstLine="720"/>
+      </w:pPr>
+    </w:p>
+    <w:p>
+      <w:pPr>
+        <w:ind w:left="1440" w:firstLine="720"/>
+      </w:pPr>
+    </w:p>
+    <w:p>
+      <w:pPr>
+        <w:ind w:left="1440" w:firstLine="720"/>
+      </w:pPr>
+    </w:p>
+    <w:p>
+      <w:pPr>
+        <w:ind w:left="1440" w:firstLine="720"/>
+      </w:pPr>
+    </w:p>
+    <w:p>
+      <w:pPr>
+        <w:ind w:left="1440" w:firstLine="720"/>
+      </w:pPr>
+    </w:p>
+    <w:p>
+      <w:pPr>
+        <w:ind w:left="1440" w:firstLine="720"/>
+      </w:pPr>
+    </w:p>
+    <w:p>
+      <w:pPr>
+        <w:pStyle w:val="Heading3"/>
+        <w:jc w:val="center"/>
+      </w:pPr>
+      <w:r>
+        <w:lastRenderedPageBreak/>
+        <w:tab/>
+      </w:r>
+    </w:p>
+    <w:p>
+      <w:pPr>
+        <w:pStyle w:val="Heading3"/>
+        <w:jc w:val="center"/>
+        <w:rPr>
+          <w:b/>
+          <w:bCs/>
+        </w:rPr>
+      </w:pPr>
+      <w:r>
+        <w:rPr>
+          <w:b/>
+          <w:bCs/>
+        </w:rPr>
+        <w:t>UAT_</w:t>
+      </w:r>
+      <w:r>
+        <w:rPr>
+          <w:b/>
+          <w:bCs/>
+        </w:rPr>
+        <w:t>TC 02</w:t>
+      </w:r>
+      <w:r>
+        <w:rPr>
+          <w:b/>
+          <w:bCs/>
+        </w:rPr>
+        <w:t xml:space="preserve"> relationship table</w:t>
+      </w:r>
+    </w:p>
+    <w:p>
+      <w:pPr>
+        <w:jc w:val="center"/>
+        <w:rPr>
+          <w:b/>
+          <w:bCs/>
+        </w:rPr>
+      </w:pPr>
+    </w:p>
+    <w:p>
+      <w:pPr>
+        <w:rPr>
+          <w:b/>
+          <w:bCs/>
+          <w:sz w:val="20"/>
+          <w:szCs w:val="20"/>
+        </w:rPr>
+      </w:pPr>
+      <w:r>
+        <w:rPr>
+          <w:b/>
+          <w:bCs/>
+          <w:sz w:val="20"/>
+          <w:szCs w:val="20"/>
+        </w:rPr>
+        <w:t>Valid Input</w:t>
+      </w:r>
+    </w:p>
+    <w:tbl>
+      <w:tblPr>
+        <w:tblStyle w:val="TableGrid"/>
+        <w:tblW w:w="10632" w:type="dxa"/>
+        <w:tblInd w:w="-431" w:type="dxa"/>
+        <w:tblLook w:val="04A0" w:firstRow="1" w:lastRow="0" w:firstColumn="1" w:lastColumn="0" w:noHBand="0" w:noVBand="1"/>
+      </w:tblPr>
+      <w:tblGrid>
+        <w:gridCol w:w="851"/>
+        <w:gridCol w:w="1690"/>
+        <w:gridCol w:w="708"/>
+        <w:gridCol w:w="1677"/>
+        <w:gridCol w:w="2304"/>
+        <w:gridCol w:w="1560"/>
+        <w:gridCol w:w="1842"/>
+      </w:tblGrid>
+      <w:tr>
+        <w:tc>
+          <w:tcPr>
+            <w:tcW w:w="851" w:type="dxa"/>
+            <w:shd w:val="clear" w:color="auto" w:fill="5FF2CA" w:themeFill="accent4" w:themeFillTint="99"/>
+          </w:tcPr>
+          <w:p>
+            <w:pPr>
+              <w:jc w:val="center"/>
+            </w:pPr>
+            <w:r>
+              <w:t>Test case ID</w:t>
+            </w:r>
+          </w:p>
+        </w:tc>
+        <w:tc>
+          <w:tcPr>
+            <w:tcW w:w="1690" w:type="dxa"/>
+            <w:shd w:val="clear" w:color="auto" w:fill="5FF2CA" w:themeFill="accent4" w:themeFillTint="99"/>
+          </w:tcPr>
+          <w:p>
+            <w:pPr>
+              <w:jc w:val="center"/>
+            </w:pPr>
+            <w:r>
+              <w:t>Test case name</w:t>
+            </w:r>
+          </w:p>
+        </w:tc>
+        <w:tc>
+          <w:tcPr>
+            <w:tcW w:w="708" w:type="dxa"/>
+            <w:shd w:val="clear" w:color="auto" w:fill="5FF2CA" w:themeFill="accent4" w:themeFillTint="99"/>
+          </w:tcPr>
+          <w:p>
+            <w:pPr>
+              <w:jc w:val="center"/>
+            </w:pPr>
+            <w:r>
+              <w:t>Test Step#</w:t>
+            </w:r>
+          </w:p>
+        </w:tc>
+        <w:tc>
+          <w:tcPr>
+            <w:tcW w:w="1677" w:type="dxa"/>
+            <w:shd w:val="clear" w:color="auto" w:fill="5FF2CA" w:themeFill="accent4" w:themeFillTint="99"/>
+          </w:tcPr>
+          <w:p>
+            <w:pPr>
+              <w:jc w:val="center"/>
+            </w:pPr>
+            <w:r>
+              <w:t>Execution test steps</w:t>
+            </w:r>
+          </w:p>
+        </w:tc>
+        <w:tc>
+          <w:tcPr>
+            <w:tcW w:w="2304" w:type="dxa"/>
+            <w:shd w:val="clear" w:color="auto" w:fill="5FF2CA" w:themeFill="accent4" w:themeFillTint="99"/>
+          </w:tcPr>
+          <w:p>
+            <w:pPr>
+              <w:jc w:val="center"/>
+            </w:pPr>
+            <w:r>
+              <w:t>Input</w:t>
+            </w:r>
+            <w:r>
+              <w:t xml:space="preserve"> Data</w:t>
+            </w:r>
+          </w:p>
+        </w:tc>
+        <w:tc>
+          <w:tcPr>
+            <w:tcW w:w="1560" w:type="dxa"/>
+            <w:shd w:val="clear" w:color="auto" w:fill="5FF2CA" w:themeFill="accent4" w:themeFillTint="99"/>
+          </w:tcPr>
+          <w:p>
+            <w:pPr>
+              <w:jc w:val="center"/>
+            </w:pPr>
+            <w:r>
+              <w:t>Expect result</w:t>
+            </w:r>
+          </w:p>
+        </w:tc>
+        <w:tc>
+          <w:tcPr>
+            <w:tcW w:w="1842" w:type="dxa"/>
+            <w:shd w:val="clear" w:color="auto" w:fill="5FF2CA" w:themeFill="accent4" w:themeFillTint="99"/>
+          </w:tcPr>
+          <w:p>
+            <w:pPr>
+              <w:jc w:val="center"/>
+            </w:pPr>
+            <w:r>
+              <w:t>Actual result</w:t>
+            </w:r>
+          </w:p>
+        </w:tc>
+      </w:tr>
+      <w:tr>
+        <w:tc>
+          <w:tcPr>
+            <w:tcW w:w="851" w:type="dxa"/>
+          </w:tcPr>
+          <w:p>
+            <w:r>
+              <w:t>UAT_TC 02</w:t>
+            </w:r>
+          </w:p>
+        </w:tc>
+        <w:tc>
+          <w:tcPr>
+            <w:tcW w:w="1690" w:type="dxa"/>
+          </w:tcPr>
+          <w:p>
+            <w:r>
+              <w:t>The user log in as customer.</w:t>
+            </w:r>
+            <w:bookmarkStart w:id="36" w:name="_GoBack"/>
+            <w:bookmarkEnd w:id="36"/>
+          </w:p>
+        </w:tc>
+        <w:tc>
+          <w:tcPr>
+            <w:tcW w:w="708" w:type="dxa"/>
+          </w:tcPr>
+          <w:p>
+            <w:r>
+              <w:t>1</w:t>
+            </w:r>
+          </w:p>
+        </w:tc>
+        <w:tc>
+          <w:tcPr>
+            <w:tcW w:w="1677" w:type="dxa"/>
+          </w:tcPr>
+          <w:p>
+            <w:r>
+              <w:t>A user open login page.</w:t>
+            </w:r>
+          </w:p>
+        </w:tc>
+        <w:tc>
+          <w:tcPr>
+            <w:tcW w:w="2304" w:type="dxa"/>
+          </w:tcPr>
+          <w:p/>
+        </w:tc>
+        <w:tc>
+          <w:tcPr>
+            <w:tcW w:w="1560" w:type="dxa"/>
+          </w:tcPr>
+          <w:p>
+            <w:r>
+              <w:t xml:space="preserve">The system provides the login user </w:t>
+            </w:r>
+            <w:r>
+              <w:t>interface which receives</w:t>
+            </w:r>
+            <w:r>
+              <w:t xml:space="preserve"> the user name and password</w:t>
+            </w:r>
+            <w:r>
+              <w:t>.</w:t>
+            </w:r>
+          </w:p>
+        </w:tc>
+        <w:tc>
+          <w:tcPr>
+            <w:tcW w:w="1842" w:type="dxa"/>
+          </w:tcPr>
+          <w:p/>
+        </w:tc>
+      </w:tr>
+      <w:tr>
+        <w:tc>
+          <w:tcPr>
+            <w:tcW w:w="851" w:type="dxa"/>
+          </w:tcPr>
+          <w:p/>
+        </w:tc>
+        <w:tc>
+          <w:tcPr>
+            <w:tcW w:w="1690" w:type="dxa"/>
+          </w:tcPr>
+          <w:p/>
+        </w:tc>
+        <w:tc>
+          <w:tcPr>
+            <w:tcW w:w="708" w:type="dxa"/>
+          </w:tcPr>
+          <w:p>
+            <w:r>
+              <w:t>2</w:t>
+            </w:r>
+          </w:p>
+        </w:tc>
+        <w:tc>
+          <w:tcPr>
+            <w:tcW w:w="1677" w:type="dxa"/>
+          </w:tcPr>
+          <w:p>
+            <w:r>
+              <w:rPr>
+                <w:sz w:val="18"/>
+                <w:szCs w:val="18"/>
+              </w:rPr>
+              <w:t>A user enters</w:t>
+            </w:r>
+            <w:r>
+              <w:rPr>
+                <w:sz w:val="18"/>
+                <w:szCs w:val="18"/>
+              </w:rPr>
+              <w:t xml:space="preserve"> username and password for system login. </w:t>
+            </w:r>
+          </w:p>
+        </w:tc>
+        <w:tc>
+          <w:tcPr>
+            <w:tcW w:w="2304" w:type="dxa"/>
+          </w:tcPr>
+          <w:p>
+            <w:r>
+              <w:rPr>
+                <w:b/>
+                <w:bCs/>
+              </w:rPr>
+              <w:t>Username:</w:t>
+            </w:r>
+            <w:r>
+              <w:t>cus02</w:t>
+            </w:r>
+          </w:p>
+          <w:p>
+            <w:r>
+              <w:rPr>
+                <w:b/>
+                <w:bCs/>
+              </w:rPr>
+              <w:t>Password:</w:t>
+            </w:r>
+            <w:r>
+              <w:t>5678</w:t>
+            </w:r>
+          </w:p>
+        </w:tc>
+        <w:tc>
+          <w:tcPr>
+            <w:tcW w:w="1560" w:type="dxa"/>
+          </w:tcPr>
+          <w:p>
+            <w:r>
+              <w:t xml:space="preserve"> The system shall provide catalog page that consist with product name, product description and product picture.</w:t>
+            </w:r>
+          </w:p>
+          <w:p/>
+        </w:tc>
+        <w:tc>
+          <w:tcPr>
+            <w:tcW w:w="1842" w:type="dxa"/>
+          </w:tcPr>
+          <w:p/>
+        </w:tc>
+      </w:tr>
+    </w:tbl>
+    <w:p/>
+    <w:p>
+      <w:pPr>
+        <w:rPr>
+          <w:b/>
+          <w:bCs/>
+          <w:sz w:val="20"/>
+          <w:szCs w:val="20"/>
+        </w:rPr>
+      </w:pPr>
+      <w:r>
+        <w:rPr>
+          <w:b/>
+          <w:bCs/>
+          <w:sz w:val="20"/>
+          <w:szCs w:val="20"/>
+        </w:rPr>
+        <w:t xml:space="preserve">Invalid </w:t>
+      </w:r>
+      <w:r>
+        <w:rPr>
+          <w:b/>
+          <w:bCs/>
+          <w:sz w:val="20"/>
+          <w:szCs w:val="20"/>
+        </w:rPr>
+        <w:t>In</w:t>
+      </w:r>
+      <w:r>
+        <w:rPr>
+          <w:b/>
+          <w:bCs/>
+          <w:sz w:val="20"/>
+          <w:szCs w:val="20"/>
+        </w:rPr>
+        <w:t>put 1:</w:t>
+      </w:r>
+      <w:r>
+        <w:t xml:space="preserve"> </w:t>
+      </w:r>
+      <w:r>
+        <w:rPr>
+          <w:b/>
+          <w:bCs/>
+          <w:sz w:val="20"/>
+          <w:szCs w:val="20"/>
+        </w:rPr>
+        <w:t>A user input wrong username</w:t>
+      </w:r>
+    </w:p>
+    <w:tbl>
+      <w:tblPr>
+        <w:tblStyle w:val="TableGrid"/>
+        <w:tblW w:w="10632" w:type="dxa"/>
+        <w:tblInd w:w="-431" w:type="dxa"/>
+        <w:tblLook w:val="04A0" w:firstRow="1" w:lastRow="0" w:firstColumn="1" w:lastColumn="0" w:noHBand="0" w:noVBand="1"/>
+      </w:tblPr>
+      <w:tblGrid>
+        <w:gridCol w:w="851"/>
+        <w:gridCol w:w="1690"/>
+        <w:gridCol w:w="708"/>
+        <w:gridCol w:w="1677"/>
+        <w:gridCol w:w="2304"/>
+        <w:gridCol w:w="1560"/>
+        <w:gridCol w:w="1842"/>
+      </w:tblGrid>
+      <w:tr>
+        <w:tc>
+          <w:tcPr>
+            <w:tcW w:w="851" w:type="dxa"/>
+            <w:shd w:val="clear" w:color="auto" w:fill="5FF2CA" w:themeFill="accent4" w:themeFillTint="99"/>
+          </w:tcPr>
+          <w:p>
+            <w:pPr>
+              <w:jc w:val="center"/>
+            </w:pPr>
+            <w:r>
+              <w:t>Test case ID</w:t>
+            </w:r>
+          </w:p>
+        </w:tc>
+        <w:tc>
+          <w:tcPr>
+            <w:tcW w:w="1690" w:type="dxa"/>
+            <w:shd w:val="clear" w:color="auto" w:fill="5FF2CA" w:themeFill="accent4" w:themeFillTint="99"/>
+          </w:tcPr>
+          <w:p>
+            <w:pPr>
+              <w:jc w:val="center"/>
+            </w:pPr>
+            <w:r>
+              <w:t>Test case name</w:t>
+            </w:r>
+          </w:p>
+        </w:tc>
+        <w:tc>
+          <w:tcPr>
+            <w:tcW w:w="708" w:type="dxa"/>
+            <w:shd w:val="clear" w:color="auto" w:fill="5FF2CA" w:themeFill="accent4" w:themeFillTint="99"/>
+          </w:tcPr>
+          <w:p>
+            <w:pPr>
+              <w:jc w:val="center"/>
+            </w:pPr>
+            <w:r>
+              <w:t>Test Step#</w:t>
+            </w:r>
+          </w:p>
+        </w:tc>
+        <w:tc>
+          <w:tcPr>
+            <w:tcW w:w="1677" w:type="dxa"/>
+            <w:shd w:val="clear" w:color="auto" w:fill="5FF2CA" w:themeFill="accent4" w:themeFillTint="99"/>
+          </w:tcPr>
+          <w:p>
+            <w:pPr>
+              <w:jc w:val="center"/>
+            </w:pPr>
+            <w:r>
+              <w:t>Execution test steps</w:t>
+            </w:r>
+          </w:p>
+        </w:tc>
+        <w:tc>
+          <w:tcPr>
+            <w:tcW w:w="2304" w:type="dxa"/>
+            <w:shd w:val="clear" w:color="auto" w:fill="5FF2CA" w:themeFill="accent4" w:themeFillTint="99"/>
+          </w:tcPr>
+          <w:p>
+            <w:pPr>
+              <w:jc w:val="center"/>
+            </w:pPr>
+            <w:r>
+              <w:t>Input</w:t>
+            </w:r>
+            <w:r>
+              <w:t xml:space="preserve"> Data</w:t>
+            </w:r>
+          </w:p>
+        </w:tc>
+        <w:tc>
+          <w:tcPr>
+            <w:tcW w:w="1560" w:type="dxa"/>
+            <w:shd w:val="clear" w:color="auto" w:fill="5FF2CA" w:themeFill="accent4" w:themeFillTint="99"/>
+          </w:tcPr>
+          <w:p>
+            <w:pPr>
+              <w:jc w:val="center"/>
+            </w:pPr>
+            <w:r>
+              <w:t>Expect result</w:t>
+            </w:r>
+          </w:p>
+        </w:tc>
+        <w:tc>
+          <w:tcPr>
+            <w:tcW w:w="1842" w:type="dxa"/>
+            <w:shd w:val="clear" w:color="auto" w:fill="5FF2CA" w:themeFill="accent4" w:themeFillTint="99"/>
+          </w:tcPr>
+          <w:p>
+            <w:pPr>
+              <w:jc w:val="center"/>
+            </w:pPr>
+            <w:r>
+              <w:t>Actual result</w:t>
+            </w:r>
+          </w:p>
+        </w:tc>
+      </w:tr>
+      <w:tr>
+        <w:tc>
+          <w:tcPr>
+            <w:tcW w:w="851" w:type="dxa"/>
+          </w:tcPr>
+          <w:p>
+            <w:r>
+              <w:t>UAT_TC 02</w:t>
+            </w:r>
+          </w:p>
+        </w:tc>
+        <w:tc>
+          <w:tcPr>
+            <w:tcW w:w="1690" w:type="dxa"/>
+          </w:tcPr>
+          <w:p>
+            <w:r>
+              <w:t>The user log in as customer.</w:t>
+            </w:r>
+          </w:p>
+        </w:tc>
+        <w:tc>
+          <w:tcPr>
+            <w:tcW w:w="708" w:type="dxa"/>
+          </w:tcPr>
+          <w:p>
+            <w:r>
+              <w:t>1</w:t>
+            </w:r>
+          </w:p>
+        </w:tc>
+        <w:tc>
+          <w:tcPr>
+            <w:tcW w:w="1677" w:type="dxa"/>
+          </w:tcPr>
+          <w:p>
+            <w:r>
+              <w:t>A user open login page.</w:t>
+            </w:r>
+          </w:p>
+        </w:tc>
+        <w:tc>
+          <w:tcPr>
+            <w:tcW w:w="2304" w:type="dxa"/>
+          </w:tcPr>
+          <w:p/>
+        </w:tc>
+        <w:tc>
+          <w:tcPr>
+            <w:tcW w:w="1560" w:type="dxa"/>
+          </w:tcPr>
+          <w:p>
+            <w:r>
+              <w:t xml:space="preserve">The system provides the login user </w:t>
+            </w:r>
+            <w:r>
+              <w:t>interface which receives</w:t>
+            </w:r>
+            <w:r>
+              <w:t xml:space="preserve"> the user name and password</w:t>
+            </w:r>
+            <w:r>
+              <w:t>.</w:t>
+            </w:r>
+          </w:p>
+        </w:tc>
+        <w:tc>
+          <w:tcPr>
+            <w:tcW w:w="1842" w:type="dxa"/>
+          </w:tcPr>
+          <w:p/>
+        </w:tc>
+      </w:tr>
+      <w:tr>
+        <w:tc>
+          <w:tcPr>
+            <w:tcW w:w="851" w:type="dxa"/>
+          </w:tcPr>
+          <w:p/>
+        </w:tc>
+        <w:tc>
+          <w:tcPr>
+            <w:tcW w:w="1690" w:type="dxa"/>
+          </w:tcPr>
+          <w:p/>
+        </w:tc>
+        <w:tc>
+          <w:tcPr>
+            <w:tcW w:w="708" w:type="dxa"/>
+          </w:tcPr>
+          <w:p>
+            <w:r>
+              <w:t>2</w:t>
+            </w:r>
+          </w:p>
+        </w:tc>
+        <w:tc>
+          <w:tcPr>
+            <w:tcW w:w="1677" w:type="dxa"/>
+          </w:tcPr>
+          <w:p>
+            <w:pPr>
+              <w:rPr>
+                <w:sz w:val="18"/>
+                <w:szCs w:val="18"/>
+              </w:rPr>
+            </w:pPr>
+            <w:proofErr w:type="gramStart"/>
+            <w:r>
+              <w:rPr>
+                <w:sz w:val="18"/>
+                <w:szCs w:val="18"/>
+              </w:rPr>
+              <w:t>A user enter</w:t>
+            </w:r>
+            <w:proofErr w:type="gramEnd"/>
+            <w:r>
+              <w:rPr>
+                <w:sz w:val="18"/>
+                <w:szCs w:val="18"/>
+              </w:rPr>
+              <w:t xml:space="preserve"> username and password for system login.</w:t>
+            </w:r>
+          </w:p>
+          <w:p>
+            <w:r>
+              <w:t xml:space="preserve"> </w:t>
+            </w:r>
+          </w:p>
+        </w:tc>
+        <w:tc>
+          <w:tcPr>
+            <w:tcW w:w="2304" w:type="dxa"/>
+          </w:tcPr>
+          <w:p>
+            <w:r>
+              <w:rPr>
+                <w:b/>
+                <w:bCs/>
+              </w:rPr>
+              <w:t>Username:</w:t>
+            </w:r>
+            <w:r>
+              <w:t xml:space="preserve"> </w:t>
+            </w:r>
+            <w:r>
+              <w:rPr>
+                <w:color w:val="0F6FC6" w:themeColor="accent1"/>
+              </w:rPr>
+              <w:t>cus03</w:t>
+            </w:r>
+          </w:p>
+          <w:p>
+            <w:r>
+              <w:rPr>
+                <w:b/>
+                <w:bCs/>
+              </w:rPr>
+              <w:t>Password:</w:t>
+            </w:r>
+            <w:r>
+              <w:t>5678</w:t>
+            </w:r>
+          </w:p>
+        </w:tc>
+        <w:tc>
+          <w:tcPr>
+            <w:tcW w:w="1560" w:type="dxa"/>
+          </w:tcPr>
+          <w:p>
+            <w:r>
+              <w:t>The username or password is invalid</w:t>
+            </w:r>
+          </w:p>
+        </w:tc>
+        <w:tc>
+          <w:tcPr>
+            <w:tcW w:w="1842" w:type="dxa"/>
+          </w:tcPr>
+          <w:p/>
+        </w:tc>
+      </w:tr>
+    </w:tbl>
+    <w:p>
+      <w:r>
+        <w:tab/>
+      </w:r>
+    </w:p>
+    <w:p>
+      <w:pPr>
+        <w:rPr>
+          <w:b/>
+          <w:bCs/>
+          <w:sz w:val="20"/>
+          <w:szCs w:val="20"/>
+        </w:rPr>
+      </w:pPr>
+      <w:r>
+        <w:rPr>
+          <w:b/>
+          <w:bCs/>
+          <w:sz w:val="20"/>
+          <w:szCs w:val="20"/>
+        </w:rPr>
         <w:t xml:space="preserve">Invalid </w:t>
       </w:r>
       <w:r>
@@ -12077,11 +13169,9 @@
             <w:r>
               <w:t xml:space="preserve">The system provides the login user </w:t>
             </w:r>
-            <w:proofErr w:type="gramStart"/>
-            <w:r>
-              <w:t>interface which receive</w:t>
-            </w:r>
-            <w:proofErr w:type="gramEnd"/>
+            <w:r>
+              <w:t>interface which receives</w:t>
+            </w:r>
             <w:r>
               <w:t xml:space="preserve"> the user name and password.</w:t>
             </w:r>
@@ -12128,15 +13218,13 @@
                 <w:szCs w:val="18"/>
               </w:rPr>
             </w:pPr>
-            <w:proofErr w:type="gramStart"/>
             <w:r>
               <w:rPr>
                 <w:sz w:val="18"/>
                 <w:szCs w:val="18"/>
               </w:rPr>
-              <w:t>A user enter</w:t>
-            </w:r>
-            <w:proofErr w:type="gramEnd"/>
+              <w:t>A user enters</w:t>
+            </w:r>
             <w:r>
               <w:rPr>
                 <w:sz w:val="18"/>
@@ -12157,6 +13245,7 @@
                 <w:b/>
                 <w:bCs/>
               </w:rPr>
+              <w:lastRenderedPageBreak/>
               <w:t>Username:</w:t>
             </w:r>
             <w:r>
@@ -12202,6 +13291,7 @@
     </w:tbl>
     <w:p>
       <w:r>
+        <w:lastRenderedPageBreak/>
         <w:tab/>
       </w:r>
     </w:p>
@@ -12262,16 +13352,14 @@
         </w:rPr>
         <w:t xml:space="preserve">URS-03: The </w:t>
       </w:r>
-      <w:proofErr w:type="gramStart"/>
       <w:r>
         <w:rPr>
           <w:color w:val="0F6FC6" w:themeColor="accent1"/>
           <w:sz w:val="22"/>
           <w:szCs w:val="22"/>
         </w:rPr>
-        <w:t>customer update</w:t>
-      </w:r>
-      <w:proofErr w:type="gramEnd"/>
+        <w:t>customer updates</w:t>
+      </w:r>
       <w:r>
         <w:rPr>
           <w:color w:val="0F6FC6" w:themeColor="accent1"/>
@@ -12412,22 +13500,13 @@
           <w:szCs w:val="18"/>
         </w:rPr>
       </w:pPr>
-      <w:proofErr w:type="gramStart"/>
       <w:r>
         <w:rPr>
           <w:sz w:val="18"/>
           <w:szCs w:val="18"/>
         </w:rPr>
-        <w:t>A customer</w:t>
-      </w:r>
-      <w:r>
-        <w:rPr>
-          <w:sz w:val="18"/>
-          <w:szCs w:val="18"/>
-        </w:rPr>
-        <w:t xml:space="preserve"> enter</w:t>
-      </w:r>
-      <w:proofErr w:type="gramEnd"/>
+        <w:t>A customer enters</w:t>
+      </w:r>
       <w:r>
         <w:rPr>
           <w:sz w:val="18"/>
@@ -12790,7 +13869,6 @@
           <w:sz w:val="22"/>
           <w:szCs w:val="22"/>
         </w:rPr>
-        <w:lastRenderedPageBreak/>
         <w:t>Exist</w:t>
       </w:r>
       <w:proofErr w:type="gramEnd"/>
@@ -14525,15 +15603,7 @@
                 <w:sz w:val="18"/>
                 <w:szCs w:val="18"/>
               </w:rPr>
-              <w:t xml:space="preserve"> name, address, picture username and password for </w:t>
-            </w:r>
-            <w:r>
-              <w:rPr>
-                <w:sz w:val="18"/>
-                <w:szCs w:val="18"/>
-              </w:rPr>
-              <w:lastRenderedPageBreak/>
-              <w:t>updating customer information.</w:t>
+              <w:t xml:space="preserve"> name, address, picture username and password for updating customer information.</w:t>
             </w:r>
           </w:p>
         </w:tc>
@@ -14547,7 +15617,6 @@
                 <w:b/>
                 <w:bCs/>
               </w:rPr>
-              <w:lastRenderedPageBreak/>
               <w:t>Name :</w:t>
             </w:r>
             <w:r>
@@ -14606,11 +15675,7 @@
           </w:tcPr>
           <w:p>
             <w:r>
-              <w:t xml:space="preserve">System show message “The address must be only character and </w:t>
-            </w:r>
-            <w:r>
-              <w:lastRenderedPageBreak/>
-              <w:t>number ”</w:t>
+              <w:t>System show message “The address must be only character and number ”</w:t>
             </w:r>
           </w:p>
         </w:tc>
@@ -14651,6 +15716,7 @@
           <w:bCs/>
           <w:lang w:bidi="th-TH"/>
         </w:rPr>
+        <w:lastRenderedPageBreak/>
         <w:t>UAT_TC 04</w:t>
       </w:r>
       <w:bookmarkEnd w:id="38"/>
@@ -15483,6 +16549,7 @@
           <w:b/>
           <w:bCs/>
         </w:rPr>
+        <w:lastRenderedPageBreak/>
         <w:t>UAT</w:t>
       </w:r>
       <w:r>
@@ -16308,7 +17375,6 @@
               <w:jc w:val="center"/>
             </w:pPr>
             <w:r>
-              <w:lastRenderedPageBreak/>
               <w:t>Test case ID</w:t>
             </w:r>
           </w:p>
@@ -16569,6 +17635,7 @@
           <w:bCs/>
           <w:lang w:bidi="th-TH"/>
         </w:rPr>
+        <w:lastRenderedPageBreak/>
         <w:t>UAT_TC 05</w:t>
       </w:r>
     </w:p>
@@ -19026,6 +20093,7 @@
           <w:bCs/>
           <w:lang w:bidi="th-TH"/>
         </w:rPr>
+        <w:lastRenderedPageBreak/>
         <w:t>UAT_TC 07</w:t>
       </w:r>
     </w:p>
@@ -19756,7 +20824,6 @@
           <w:sz w:val="20"/>
           <w:szCs w:val="20"/>
         </w:rPr>
-        <w:lastRenderedPageBreak/>
         <w:t xml:space="preserve">Order detail </w:t>
       </w:r>
     </w:p>
@@ -20009,6 +21076,7 @@
           <w:b/>
           <w:bCs/>
         </w:rPr>
+        <w:lastRenderedPageBreak/>
         <w:t>UAT_TC</w:t>
       </w:r>
       <w:r>
@@ -21097,6 +22165,7 @@
           <w:bCs/>
           <w:lang w:bidi="th-TH"/>
         </w:rPr>
+        <w:lastRenderedPageBreak/>
         <w:t>UAT_TC 08</w:t>
       </w:r>
     </w:p>
@@ -23016,6 +24085,7 @@
           <w:bCs/>
           <w:lang w:bidi="th-TH"/>
         </w:rPr>
+        <w:lastRenderedPageBreak/>
         <w:t>UAT_TC 09</w:t>
       </w:r>
     </w:p>
@@ -23817,7 +24887,6 @@
                 <w:b/>
                 <w:bCs/>
               </w:rPr>
-              <w:lastRenderedPageBreak/>
               <w:t>Name:</w:t>
             </w:r>
           </w:p>
@@ -24248,7 +25317,7 @@
         <w:noProof/>
         <w:color w:val="404040" w:themeColor="text1" w:themeTint="BF"/>
       </w:rPr>
-      <w:t>5</w:t>
+      <w:t>9</w:t>
     </w:r>
     <w:r>
       <w:rPr>
@@ -26353,6 +27422,95 @@
     </w:lvl>
   </w:abstractNum>
   <w:abstractNum w:abstractNumId="21">
+    <w:nsid w:val="55171FA5"/>
+    <w:multiLevelType w:val="hybridMultilevel"/>
+    <w:tmpl w:val="82488006"/>
+    <w:lvl w:ilvl="0" w:tplc="0D1E993E">
+      <w:start w:val="1"/>
+      <w:numFmt w:val="decimal"/>
+      <w:lvlText w:val="%1."/>
+      <w:lvlJc w:val="left"/>
+      <w:pPr>
+        <w:ind w:left="2130" w:hanging="360"/>
+      </w:pPr>
+      <w:rPr>
+        <w:rFonts w:hint="default"/>
+      </w:rPr>
+    </w:lvl>
+    <w:lvl w:ilvl="1" w:tplc="04090019" w:tentative="1">
+      <w:start w:val="1"/>
+      <w:numFmt w:val="lowerLetter"/>
+      <w:lvlText w:val="%2."/>
+      <w:lvlJc w:val="left"/>
+      <w:pPr>
+        <w:ind w:left="2850" w:hanging="360"/>
+      </w:pPr>
+    </w:lvl>
+    <w:lvl w:ilvl="2" w:tplc="0409001B" w:tentative="1">
+      <w:start w:val="1"/>
+      <w:numFmt w:val="lowerRoman"/>
+      <w:lvlText w:val="%3."/>
+      <w:lvlJc w:val="right"/>
+      <w:pPr>
+        <w:ind w:left="3570" w:hanging="180"/>
+      </w:pPr>
+    </w:lvl>
+    <w:lvl w:ilvl="3" w:tplc="0409000F" w:tentative="1">
+      <w:start w:val="1"/>
+      <w:numFmt w:val="decimal"/>
+      <w:lvlText w:val="%4."/>
+      <w:lvlJc w:val="left"/>
+      <w:pPr>
+        <w:ind w:left="4290" w:hanging="360"/>
+      </w:pPr>
+    </w:lvl>
+    <w:lvl w:ilvl="4" w:tplc="04090019" w:tentative="1">
+      <w:start w:val="1"/>
+      <w:numFmt w:val="lowerLetter"/>
+      <w:lvlText w:val="%5."/>
+      <w:lvlJc w:val="left"/>
+      <w:pPr>
+        <w:ind w:left="5010" w:hanging="360"/>
+      </w:pPr>
+    </w:lvl>
+    <w:lvl w:ilvl="5" w:tplc="0409001B" w:tentative="1">
+      <w:start w:val="1"/>
+      <w:numFmt w:val="lowerRoman"/>
+      <w:lvlText w:val="%6."/>
+      <w:lvlJc w:val="right"/>
+      <w:pPr>
+        <w:ind w:left="5730" w:hanging="180"/>
+      </w:pPr>
+    </w:lvl>
+    <w:lvl w:ilvl="6" w:tplc="0409000F" w:tentative="1">
+      <w:start w:val="1"/>
+      <w:numFmt w:val="decimal"/>
+      <w:lvlText w:val="%7."/>
+      <w:lvlJc w:val="left"/>
+      <w:pPr>
+        <w:ind w:left="6450" w:hanging="360"/>
+      </w:pPr>
+    </w:lvl>
+    <w:lvl w:ilvl="7" w:tplc="04090019" w:tentative="1">
+      <w:start w:val="1"/>
+      <w:numFmt w:val="lowerLetter"/>
+      <w:lvlText w:val="%8."/>
+      <w:lvlJc w:val="left"/>
+      <w:pPr>
+        <w:ind w:left="7170" w:hanging="360"/>
+      </w:pPr>
+    </w:lvl>
+    <w:lvl w:ilvl="8" w:tplc="0409001B" w:tentative="1">
+      <w:start w:val="1"/>
+      <w:numFmt w:val="lowerRoman"/>
+      <w:lvlText w:val="%9."/>
+      <w:lvlJc w:val="right"/>
+      <w:pPr>
+        <w:ind w:left="7890" w:hanging="180"/>
+      </w:pPr>
+    </w:lvl>
+  </w:abstractNum>
+  <w:abstractNum w:abstractNumId="22">
     <w:nsid w:val="5F1F6C79"/>
     <w:multiLevelType w:val="hybridMultilevel"/>
     <w:tmpl w:val="A96C071A"/>
@@ -26464,7 +27622,7 @@
       </w:rPr>
     </w:lvl>
   </w:abstractNum>
-  <w:abstractNum w:abstractNumId="22">
+  <w:abstractNum w:abstractNumId="23">
     <w:nsid w:val="628B456E"/>
     <w:multiLevelType w:val="hybridMultilevel"/>
     <w:tmpl w:val="31F0230E"/>
@@ -26553,7 +27711,7 @@
       </w:pPr>
     </w:lvl>
   </w:abstractNum>
-  <w:abstractNum w:abstractNumId="23">
+  <w:abstractNum w:abstractNumId="24">
     <w:nsid w:val="6D035628"/>
     <w:multiLevelType w:val="hybridMultilevel"/>
     <w:tmpl w:val="2422A7AA"/>
@@ -26664,7 +27822,7 @@
       </w:rPr>
     </w:lvl>
   </w:abstractNum>
-  <w:abstractNum w:abstractNumId="24">
+  <w:abstractNum w:abstractNumId="25">
     <w:nsid w:val="7E0608B8"/>
     <w:multiLevelType w:val="hybridMultilevel"/>
     <w:tmpl w:val="BA48E97A"/>
@@ -26776,7 +27934,7 @@
       </w:rPr>
     </w:lvl>
   </w:abstractNum>
-  <w:abstractNum w:abstractNumId="25">
+  <w:abstractNum w:abstractNumId="26">
     <w:nsid w:val="7EC05455"/>
     <w:multiLevelType w:val="hybridMultilevel"/>
     <w:tmpl w:val="1E38928A"/>
@@ -26889,10 +28047,10 @@
     </w:lvl>
   </w:abstractNum>
   <w:num w:numId="1">
-    <w:abstractNumId w:val="24"/>
+    <w:abstractNumId w:val="25"/>
   </w:num>
   <w:num w:numId="2">
-    <w:abstractNumId w:val="25"/>
+    <w:abstractNumId w:val="26"/>
   </w:num>
   <w:num w:numId="3">
     <w:abstractNumId w:val="5"/>
@@ -26940,7 +28098,7 @@
     <w:abstractNumId w:val="4"/>
   </w:num>
   <w:num w:numId="18">
-    <w:abstractNumId w:val="22"/>
+    <w:abstractNumId w:val="23"/>
   </w:num>
   <w:num w:numId="19">
     <w:abstractNumId w:val="16"/>
@@ -26961,10 +28119,13 @@
     <w:abstractNumId w:val="9"/>
   </w:num>
   <w:num w:numId="25">
-    <w:abstractNumId w:val="21"/>
+    <w:abstractNumId w:val="22"/>
   </w:num>
   <w:num w:numId="26">
-    <w:abstractNumId w:val="23"/>
+    <w:abstractNumId w:val="24"/>
+  </w:num>
+  <w:num w:numId="27">
+    <w:abstractNumId w:val="21"/>
   </w:num>
 </w:numbering>
 </file>
@@ -30129,7 +31290,7 @@
 </file>
 
 <file path=customXml/itemProps5.xml><?xml version="1.0" encoding="utf-8"?>
-<ds:datastoreItem xmlns:ds="http://schemas.openxmlformats.org/officeDocument/2006/customXml" ds:itemID="{7077744D-9D4F-4091-8253-1C8F38AC24B1}">
+<ds:datastoreItem xmlns:ds="http://schemas.openxmlformats.org/officeDocument/2006/customXml" ds:itemID="{16D85546-C535-4848-A546-CD611243D24A}">
   <ds:schemaRefs>
     <ds:schemaRef ds:uri="http://schemas.openxmlformats.org/officeDocument/2006/bibliography"/>
   </ds:schemaRefs>

--- a/User acceptance test.docx
+++ b/User acceptance test.docx
@@ -98,7 +98,7 @@
                                           <wp:inline distT="0" distB="0" distL="0" distR="0" wp14:anchorId="6F82F946" wp14:editId="0EA1D8A3">
                                             <wp:extent cx="6858000" cy="5961888"/>
                                             <wp:effectExtent l="0" t="0" r="0" b="1270"/>
-                                            <wp:docPr id="3" name="Picture 4" descr="Photo displaying partial image of two pie charts on a canvas-textured page"/>
+                                            <wp:docPr id="2" name="Picture 4" descr="Photo displaying partial image of two pie charts on a canvas-textured page"/>
                                             <wp:cNvGraphicFramePr/>
                                             <a:graphic xmlns:a="http://schemas.openxmlformats.org/drawingml/2006/main">
                                               <a:graphicData uri="http://schemas.openxmlformats.org/drawingml/2006/picture">
@@ -378,7 +378,7 @@
                                     <wp:inline distT="0" distB="0" distL="0" distR="0" wp14:anchorId="6F82F946" wp14:editId="0EA1D8A3">
                                       <wp:extent cx="6858000" cy="5961888"/>
                                       <wp:effectExtent l="0" t="0" r="0" b="1270"/>
-                                      <wp:docPr id="3" name="Picture 4" descr="Photo displaying partial image of two pie charts on a canvas-textured page"/>
+                                      <wp:docPr id="2" name="Picture 4" descr="Photo displaying partial image of two pie charts on a canvas-textured page"/>
                                       <wp:cNvGraphicFramePr/>
                                       <a:graphic xmlns:a="http://schemas.openxmlformats.org/drawingml/2006/main">
                                         <a:graphicData uri="http://schemas.openxmlformats.org/drawingml/2006/picture">
@@ -9188,7 +9188,6 @@
     <w:p>
       <w:pPr>
         <w:rPr>
-          <w:rFonts w:hint="cs"/>
           <w:b/>
           <w:bCs/>
           <w:sz w:val="20"/>
@@ -9200,7 +9199,6 @@
     <w:p>
       <w:pPr>
         <w:rPr>
-          <w:rFonts w:hint="cs"/>
           <w:b/>
           <w:bCs/>
           <w:sz w:val="20"/>
@@ -9212,7 +9210,6 @@
     <w:p>
       <w:pPr>
         <w:rPr>
-          <w:rFonts w:hint="cs"/>
           <w:b/>
           <w:bCs/>
           <w:sz w:val="20"/>
@@ -9224,7 +9221,6 @@
     <w:p>
       <w:pPr>
         <w:rPr>
-          <w:rFonts w:hint="cs"/>
           <w:b/>
           <w:bCs/>
           <w:sz w:val="20"/>
@@ -9236,7 +9232,6 @@
     <w:p>
       <w:pPr>
         <w:rPr>
-          <w:rFonts w:hint="cs"/>
           <w:b/>
           <w:bCs/>
           <w:sz w:val="20"/>
@@ -10685,9 +10680,11 @@
             <w:tcW w:w="1560" w:type="dxa"/>
           </w:tcPr>
           <w:p>
+            <w:bookmarkStart w:id="35" w:name="_GoBack"/>
             <w:r>
               <w:t>System show message “The picture must be image ”</w:t>
             </w:r>
+            <w:bookmarkEnd w:id="35"/>
           </w:p>
         </w:tc>
         <w:tc>
@@ -10701,7 +10698,6 @@
     <w:p>
       <w:pPr>
         <w:rPr>
-          <w:rFonts w:hint="cs"/>
           <w:b/>
           <w:bCs/>
           <w:sz w:val="20"/>
@@ -11198,18 +11194,16 @@
       <w:pPr>
         <w:pStyle w:val="Heading2"/>
         <w:rPr>
-          <w:rFonts w:hint="cs"/>
           <w:b/>
           <w:bCs/>
           <w:lang w:bidi="th-TH"/>
         </w:rPr>
       </w:pPr>
-      <w:bookmarkStart w:id="35" w:name="_Toc381175980"/>
+      <w:bookmarkStart w:id="36" w:name="_Toc381175980"/>
     </w:p>
     <w:p>
       <w:pPr>
         <w:rPr>
-          <w:rFonts w:hint="cs"/>
           <w:lang w:bidi="th-TH"/>
         </w:rPr>
       </w:pPr>
@@ -11217,7 +11211,6 @@
     <w:p>
       <w:pPr>
         <w:rPr>
-          <w:rFonts w:hint="cs"/>
           <w:lang w:bidi="th-TH"/>
         </w:rPr>
       </w:pPr>
@@ -11225,7 +11218,6 @@
     <w:p>
       <w:pPr>
         <w:rPr>
-          <w:rFonts w:hint="cs"/>
           <w:lang w:bidi="th-TH"/>
         </w:rPr>
       </w:pPr>
@@ -11233,7 +11225,6 @@
     <w:p>
       <w:pPr>
         <w:rPr>
-          <w:rFonts w:hint="cs"/>
           <w:lang w:bidi="th-TH"/>
         </w:rPr>
       </w:pPr>
@@ -11241,7 +11232,6 @@
     <w:p>
       <w:pPr>
         <w:rPr>
-          <w:rFonts w:hint="cs"/>
           <w:lang w:bidi="th-TH"/>
         </w:rPr>
       </w:pPr>
@@ -11249,7 +11239,6 @@
     <w:p>
       <w:pPr>
         <w:rPr>
-          <w:rFonts w:hint="cs"/>
           <w:lang w:bidi="th-TH"/>
         </w:rPr>
       </w:pPr>
@@ -11257,7 +11246,6 @@
     <w:p>
       <w:pPr>
         <w:rPr>
-          <w:rFonts w:hint="cs"/>
           <w:lang w:bidi="th-TH"/>
         </w:rPr>
       </w:pPr>
@@ -11265,7 +11253,6 @@
     <w:p>
       <w:pPr>
         <w:rPr>
-          <w:rFonts w:hint="cs"/>
           <w:lang w:bidi="th-TH"/>
         </w:rPr>
       </w:pPr>
@@ -11273,7 +11260,6 @@
     <w:p>
       <w:pPr>
         <w:rPr>
-          <w:rFonts w:hint="cs"/>
           <w:lang w:bidi="th-TH"/>
         </w:rPr>
       </w:pPr>
@@ -11281,7 +11267,6 @@
     <w:p>
       <w:pPr>
         <w:rPr>
-          <w:rFonts w:hint="cs"/>
           <w:lang w:bidi="th-TH"/>
         </w:rPr>
       </w:pPr>
@@ -11304,7 +11289,7 @@
         <w:lastRenderedPageBreak/>
         <w:t>UAT_TC 02</w:t>
       </w:r>
-      <w:bookmarkEnd w:id="35"/>
+      <w:bookmarkEnd w:id="36"/>
     </w:p>
     <w:p>
       <w:pPr>
@@ -12422,8 +12407,6 @@
             <w:r>
               <w:t>The user log in as customer.</w:t>
             </w:r>
-            <w:bookmarkStart w:id="36" w:name="_GoBack"/>
-            <w:bookmarkEnd w:id="36"/>
           </w:p>
         </w:tc>
         <w:tc>
@@ -25229,6 +25212,14 @@
         </w:rPr>
         <w:t xml:space="preserve"> </w:t>
       </w:r>
+    </w:p>
+    <w:p>
+      <w:pPr>
+        <w:rPr>
+          <w:sz w:val="20"/>
+          <w:szCs w:val="20"/>
+        </w:rPr>
+      </w:pPr>
     </w:p>
     <w:sectPr>
       <w:footerReference w:type="default" r:id="rId14"/>
@@ -25317,7 +25308,7 @@
         <w:noProof/>
         <w:color w:val="404040" w:themeColor="text1" w:themeTint="BF"/>
       </w:rPr>
-      <w:t>9</w:t>
+      <w:t>10</w:t>
     </w:r>
     <w:r>
       <w:rPr>
@@ -30039,69 +30030,6 @@
   <w:docParts>
     <w:docPart>
       <w:docPartPr>
-        <w:name w:val="0CBD59A9598F4841924B551579052082"/>
-        <w:category>
-          <w:name w:val="General"/>
-          <w:gallery w:val="placeholder"/>
-        </w:category>
-        <w:types>
-          <w:type w:val="bbPlcHdr"/>
-        </w:types>
-        <w:behaviors>
-          <w:behavior w:val="content"/>
-        </w:behaviors>
-        <w:guid w:val="{FEC77DC2-4E25-45C7-A802-63491EDA5090}"/>
-      </w:docPartPr>
-      <w:docPartBody>
-        <w:p>
-          <w:pPr>
-            <w:pStyle w:val="0CBD59A9598F4841924B551579052082"/>
-          </w:pPr>
-          <w:r>
-            <w:rPr>
-              <w:rFonts w:asciiTheme="majorHAnsi" w:hAnsiTheme="majorHAnsi"/>
-              <w:color w:val="FFFFFF" w:themeColor="background1"/>
-              <w:sz w:val="96"/>
-              <w:szCs w:val="96"/>
-            </w:rPr>
-            <w:t>[Document title]</w:t>
-          </w:r>
-        </w:p>
-      </w:docPartBody>
-    </w:docPart>
-    <w:docPart>
-      <w:docPartPr>
-        <w:name w:val="FDDBFA949F964DE1815E7A09D35FB433"/>
-        <w:category>
-          <w:name w:val="General"/>
-          <w:gallery w:val="placeholder"/>
-        </w:category>
-        <w:types>
-          <w:type w:val="bbPlcHdr"/>
-        </w:types>
-        <w:behaviors>
-          <w:behavior w:val="content"/>
-        </w:behaviors>
-        <w:guid w:val="{5E491790-0204-4F8B-B9F9-394117052DD4}"/>
-      </w:docPartPr>
-      <w:docPartBody>
-        <w:p>
-          <w:pPr>
-            <w:pStyle w:val="FDDBFA949F964DE1815E7A09D35FB433"/>
-          </w:pPr>
-          <w:r>
-            <w:rPr>
-              <w:color w:val="FFFFFF" w:themeColor="background1"/>
-              <w:sz w:val="32"/>
-              <w:szCs w:val="32"/>
-            </w:rPr>
-            <w:t>[Document subtitle]</w:t>
-          </w:r>
-        </w:p>
-      </w:docPartBody>
-    </w:docPart>
-    <w:docPart>
-      <w:docPartPr>
         <w:name w:val="30786C297B7347F8847946C438E14B48"/>
         <w:category>
           <w:name w:val="General"/>
@@ -30243,6 +30171,7 @@
     <w:rsidRoot w:val="004E6B58"/>
     <w:rsid w:val="00102864"/>
     <w:rsid w:val="00174D10"/>
+    <w:rsid w:val="00276686"/>
     <w:rsid w:val="004E6B58"/>
     <w:rsid w:val="00C15B66"/>
     <w:rsid w:val="00D11C2F"/>
@@ -31070,7 +30999,7 @@
   <a:extraClrSchemeLst/>
   <a:extLst>
     <a:ext uri="{05A4C25C-085E-4340-85A3-A5531E510DB2}">
-      <thm15:themeFamily xmlns:thm15="http://schemas.microsoft.com/office/thememl/2012/main" xmlns="" name="Ion" id="{B8441ADB-2E43-4AF7-B97A-BD870242C6A8}" vid="{292E63A9-BB86-4E3D-B92A-7223C6510D2E}"/>
+      <thm15:themeFamily xmlns="" xmlns:thm15="http://schemas.microsoft.com/office/thememl/2012/main" name="Ion" id="{B8441ADB-2E43-4AF7-B97A-BD870242C6A8}" vid="{292E63A9-BB86-4E3D-B92A-7223C6510D2E}"/>
     </a:ext>
   </a:extLst>
 </a:theme>
@@ -31088,6 +31017,15 @@
 </file>
 
 <file path=customXml/item2.xml><?xml version="1.0" encoding="utf-8"?>
+<?mso-contentType ?>
+<FormTemplates xmlns="http://schemas.microsoft.com/sharepoint/v3/contenttype/forms">
+  <Display>DocumentLibraryForm</Display>
+  <Edit>DocumentLibraryForm</Edit>
+  <New>DocumentLibraryForm</New>
+</FormTemplates>
+</file>
+
+<file path=customXml/item3.xml><?xml version="1.0" encoding="utf-8"?>
 <ct:contentTypeSchema xmlns:ct="http://schemas.microsoft.com/office/2006/metadata/contentType" xmlns:ma="http://schemas.microsoft.com/office/2006/metadata/properties/metaAttributes" ct:_="" ma:_="" ma:contentTypeName="Document" ma:contentTypeID="0x0101001706651EC779CC42AE08C08B823F3629" ma:contentTypeVersion="1" ma:contentTypeDescription="Create a new document." ma:contentTypeScope="" ma:versionID="108bee52e0fc8bc41f1454d51f96988d">
   <xsd:schema xmlns:xsd="http://www.w3.org/2001/XMLSchema" xmlns:xs="http://www.w3.org/2001/XMLSchema" xmlns:p="http://schemas.microsoft.com/office/2006/metadata/properties" xmlns:ns3="ba8fbb1a-5876-4259-a72b-2b45a1680945" targetNamespace="http://schemas.microsoft.com/office/2006/metadata/properties" ma:root="true" ma:fieldsID="002f656d8baa8c7f3ae95934ecf6b200" ns3:_="">
     <xsd:import namespace="ba8fbb1a-5876-4259-a72b-2b45a1680945"/>
@@ -31227,15 +31165,6 @@
 </ct:contentTypeSchema>
 </file>
 
-<file path=customXml/item3.xml><?xml version="1.0" encoding="utf-8"?>
-<?mso-contentType ?>
-<FormTemplates xmlns="http://schemas.microsoft.com/sharepoint/v3/contenttype/forms">
-  <Display>DocumentLibraryForm</Display>
-  <Edit>DocumentLibraryForm</Edit>
-  <New>DocumentLibraryForm</New>
-</FormTemplates>
-</file>
-
 <file path=customXml/item4.xml><?xml version="1.0" encoding="utf-8"?>
 <p:properties xmlns:p="http://schemas.microsoft.com/office/2006/metadata/properties" xmlns:xsi="http://www.w3.org/2001/XMLSchema-instance" xmlns:pc="http://schemas.microsoft.com/office/infopath/2007/PartnerControls">
   <documentManagement/>
@@ -31255,6 +31184,14 @@
 </file>
 
 <file path=customXml/itemProps2.xml><?xml version="1.0" encoding="utf-8"?>
+<ds:datastoreItem xmlns:ds="http://schemas.openxmlformats.org/officeDocument/2006/customXml" ds:itemID="{70746995-A2C3-4AEC-96ED-663F0D5A3A7F}">
+  <ds:schemaRefs>
+    <ds:schemaRef ds:uri="http://schemas.microsoft.com/sharepoint/v3/contenttype/forms"/>
+  </ds:schemaRefs>
+</ds:datastoreItem>
+</file>
+
+<file path=customXml/itemProps3.xml><?xml version="1.0" encoding="utf-8"?>
 <ds:datastoreItem xmlns:ds="http://schemas.openxmlformats.org/officeDocument/2006/customXml" ds:itemID="{5EE807F4-833C-4F6E-91F5-9A1E4B6F1F50}">
   <ds:schemaRefs>
     <ds:schemaRef ds:uri="http://schemas.microsoft.com/office/2006/metadata/contentType"/>
@@ -31272,14 +31209,6 @@
 </ds:datastoreItem>
 </file>
 
-<file path=customXml/itemProps3.xml><?xml version="1.0" encoding="utf-8"?>
-<ds:datastoreItem xmlns:ds="http://schemas.openxmlformats.org/officeDocument/2006/customXml" ds:itemID="{70746995-A2C3-4AEC-96ED-663F0D5A3A7F}">
-  <ds:schemaRefs>
-    <ds:schemaRef ds:uri="http://schemas.microsoft.com/sharepoint/v3/contenttype/forms"/>
-  </ds:schemaRefs>
-</ds:datastoreItem>
-</file>
-
 <file path=customXml/itemProps4.xml><?xml version="1.0" encoding="utf-8"?>
 <ds:datastoreItem xmlns:ds="http://schemas.openxmlformats.org/officeDocument/2006/customXml" ds:itemID="{DDCD6963-8CEE-451C-AECF-C79D010D84FE}">
   <ds:schemaRefs>
@@ -31290,7 +31219,7 @@
 </file>
 
 <file path=customXml/itemProps5.xml><?xml version="1.0" encoding="utf-8"?>
-<ds:datastoreItem xmlns:ds="http://schemas.openxmlformats.org/officeDocument/2006/customXml" ds:itemID="{16D85546-C535-4848-A546-CD611243D24A}">
+<ds:datastoreItem xmlns:ds="http://schemas.openxmlformats.org/officeDocument/2006/customXml" ds:itemID="{A570C13E-A7D6-4CB7-885C-C41130E8EC21}">
   <ds:schemaRefs>
     <ds:schemaRef ds:uri="http://schemas.openxmlformats.org/officeDocument/2006/bibliography"/>
   </ds:schemaRefs>
